--- a/курсач БД.docx
+++ b/курсач БД.docx
@@ -1,6 +1,6 @@
 
 <file path=word/document.xml><?xml version="1.0" encoding="utf-8"?>
-<w:document xmlns:wpc="http://schemas.microsoft.com/office/word/2010/wordprocessingCanvas" xmlns:cx="http://schemas.microsoft.com/office/drawing/2014/chartex" xmlns:mc="http://schemas.openxmlformats.org/markup-compatibility/2006" xmlns:o="urn:schemas-microsoft-com:office:office" xmlns:r="http://schemas.openxmlformats.org/officeDocument/2006/relationships" xmlns:m="http://schemas.openxmlformats.org/officeDocument/2006/math" xmlns:v="urn:schemas-microsoft-com:vml" xmlns:wp14="http://schemas.microsoft.com/office/word/2010/wordprocessingDrawing" xmlns:wp="http://schemas.openxmlformats.org/drawingml/2006/wordprocessingDrawing" xmlns:w10="urn:schemas-microsoft-com:office:word" xmlns:w="http://schemas.openxmlformats.org/wordprocessingml/2006/main" xmlns:w14="http://schemas.microsoft.com/office/word/2010/wordml" xmlns:w15="http://schemas.microsoft.com/office/word/2012/wordml" xmlns:w16se="http://schemas.microsoft.com/office/word/2015/wordml/symex" xmlns:wpg="http://schemas.microsoft.com/office/word/2010/wordprocessingGroup" xmlns:wpi="http://schemas.microsoft.com/office/word/2010/wordprocessingInk" xmlns:wne="http://schemas.microsoft.com/office/word/2006/wordml" xmlns:wps="http://schemas.microsoft.com/office/word/2010/wordprocessingShape" mc:Ignorable="w14 w15 w16se wp14">
+<w:document xmlns:wpc="http://schemas.microsoft.com/office/word/2010/wordprocessingCanvas" xmlns:cx="http://schemas.microsoft.com/office/drawing/2014/chartex" xmlns:cx1="http://schemas.microsoft.com/office/drawing/2015/9/8/chartex" xmlns:cx2="http://schemas.microsoft.com/office/drawing/2015/10/21/chartex" xmlns:cx3="http://schemas.microsoft.com/office/drawing/2016/5/9/chartex" xmlns:cx4="http://schemas.microsoft.com/office/drawing/2016/5/10/chartex" xmlns:cx5="http://schemas.microsoft.com/office/drawing/2016/5/11/chartex" xmlns:cx6="http://schemas.microsoft.com/office/drawing/2016/5/12/chartex" xmlns:cx7="http://schemas.microsoft.com/office/drawing/2016/5/13/chartex" xmlns:cx8="http://schemas.microsoft.com/office/drawing/2016/5/14/chartex" xmlns:mc="http://schemas.openxmlformats.org/markup-compatibility/2006" xmlns:aink="http://schemas.microsoft.com/office/drawing/2016/ink" xmlns:am3d="http://schemas.microsoft.com/office/drawing/2017/model3d" xmlns:o="urn:schemas-microsoft-com:office:office" xmlns:r="http://schemas.openxmlformats.org/officeDocument/2006/relationships" xmlns:m="http://schemas.openxmlformats.org/officeDocument/2006/math" xmlns:v="urn:schemas-microsoft-com:vml" xmlns:wp14="http://schemas.microsoft.com/office/word/2010/wordprocessingDrawing" xmlns:wp="http://schemas.openxmlformats.org/drawingml/2006/wordprocessingDrawing" xmlns:w10="urn:schemas-microsoft-com:office:word" xmlns:w="http://schemas.openxmlformats.org/wordprocessingml/2006/main" xmlns:w14="http://schemas.microsoft.com/office/word/2010/wordml" xmlns:w15="http://schemas.microsoft.com/office/word/2012/wordml" xmlns:w16cid="http://schemas.microsoft.com/office/word/2016/wordml/cid" xmlns:w16se="http://schemas.microsoft.com/office/word/2015/wordml/symex" xmlns:wpg="http://schemas.microsoft.com/office/word/2010/wordprocessingGroup" xmlns:wpi="http://schemas.microsoft.com/office/word/2010/wordprocessingInk" xmlns:wne="http://schemas.microsoft.com/office/word/2006/wordml" xmlns:wps="http://schemas.microsoft.com/office/word/2010/wordprocessingShape" mc:Ignorable="w14 w15 w16se w16cid wp14">
   <w:body>
     <w:p>
       <w:pPr>
@@ -452,7 +452,6 @@
         </w:rPr>
         <w:t xml:space="preserve"> Захар </w:t>
       </w:r>
-      <w:proofErr w:type="spellStart"/>
       <w:r>
         <w:rPr>
           <w:kern w:val="28"/>
@@ -460,9 +459,8 @@
           <w:szCs w:val="28"/>
           <w:lang w:val="uk-UA"/>
         </w:rPr>
-        <w:t>Батькович</w:t>
-      </w:r>
-      <w:proofErr w:type="spellEnd"/>
+        <w:t>Юрійович</w:t>
+      </w:r>
     </w:p>
     <w:p>
       <w:pPr>
@@ -4845,15 +4843,7 @@
           <w:szCs w:val="28"/>
           <w:lang w:val="uk-UA"/>
         </w:rPr>
-        <w:t>,</w:t>
-      </w:r>
-      <w:r>
-        <w:rPr>
-          <w:sz w:val="28"/>
-          <w:szCs w:val="28"/>
-          <w:lang w:val="uk-UA"/>
-        </w:rPr>
-        <w:t xml:space="preserve"> що вказує на </w:t>
+        <w:t xml:space="preserve">, що вказує на </w:t>
       </w:r>
       <w:r>
         <w:rPr>
@@ -5628,15 +5618,7 @@
                 <w:szCs w:val="28"/>
                 <w:lang w:val="uk-UA"/>
               </w:rPr>
-              <w:t xml:space="preserve">ервинний </w:t>
-            </w:r>
-            <w:r>
-              <w:rPr>
-                <w:sz w:val="28"/>
-                <w:szCs w:val="28"/>
-                <w:lang w:val="uk-UA"/>
-              </w:rPr>
-              <w:t>ключ таблиці</w:t>
+              <w:t>ервинний ключ таблиці</w:t>
             </w:r>
           </w:p>
         </w:tc>
@@ -5990,15 +5972,7 @@
                 <w:szCs w:val="28"/>
                 <w:lang w:val="en-US"/>
               </w:rPr>
-              <w:t>varchar</w:t>
-            </w:r>
-            <w:r>
-              <w:rPr>
-                <w:sz w:val="28"/>
-                <w:szCs w:val="28"/>
-                <w:lang w:val="en-US"/>
-              </w:rPr>
-              <w:t xml:space="preserve"> </w:t>
+              <w:t xml:space="preserve">varchar </w:t>
             </w:r>
             <w:r>
               <w:rPr>
@@ -6324,23 +6298,7 @@
                 <w:szCs w:val="28"/>
                 <w:lang w:val="en-US"/>
               </w:rPr>
-              <w:t>varchar (</w:t>
-            </w:r>
-            <w:r>
-              <w:rPr>
-                <w:sz w:val="28"/>
-                <w:szCs w:val="28"/>
-                <w:lang w:val="en-US"/>
-              </w:rPr>
-              <w:t>255</w:t>
-            </w:r>
-            <w:r>
-              <w:rPr>
-                <w:sz w:val="28"/>
-                <w:szCs w:val="28"/>
-                <w:lang w:val="en-US"/>
-              </w:rPr>
-              <w:t>)</w:t>
+              <w:t>varchar (255)</w:t>
             </w:r>
           </w:p>
         </w:tc>
@@ -6610,15 +6568,7 @@
                 <w:szCs w:val="28"/>
                 <w:lang w:val="uk-UA"/>
               </w:rPr>
-              <w:t xml:space="preserve">назва </w:t>
-            </w:r>
-            <w:r>
-              <w:rPr>
-                <w:sz w:val="28"/>
-                <w:szCs w:val="28"/>
-                <w:lang w:val="uk-UA"/>
-              </w:rPr>
-              <w:t>поставника</w:t>
+              <w:t>назва поставника</w:t>
             </w:r>
           </w:p>
         </w:tc>
@@ -6994,23 +6944,7 @@
                 <w:szCs w:val="28"/>
                 <w:lang w:val="en-US"/>
               </w:rPr>
-              <w:t>varchar (</w:t>
-            </w:r>
-            <w:r>
-              <w:rPr>
-                <w:sz w:val="28"/>
-                <w:szCs w:val="28"/>
-                <w:lang w:val="en-US"/>
-              </w:rPr>
-              <w:t>15</w:t>
-            </w:r>
-            <w:r>
-              <w:rPr>
-                <w:sz w:val="28"/>
-                <w:szCs w:val="28"/>
-                <w:lang w:val="en-US"/>
-              </w:rPr>
-              <w:t>)</w:t>
+              <w:t>varchar (15)</w:t>
             </w:r>
           </w:p>
         </w:tc>
@@ -7158,8 +7092,6 @@
         </w:rPr>
         <w:br w:type="page"/>
       </w:r>
-      <w:bookmarkStart w:id="5" w:name="_GoBack"/>
-      <w:bookmarkEnd w:id="5"/>
     </w:p>
     <w:p>
       <w:pPr>
@@ -7255,7 +7187,7 @@
 </file>
 
 <file path=word/endnotes.xml><?xml version="1.0" encoding="utf-8"?>
-<w:endnotes xmlns:wpc="http://schemas.microsoft.com/office/word/2010/wordprocessingCanvas" xmlns:cx="http://schemas.microsoft.com/office/drawing/2014/chartex" xmlns:mc="http://schemas.openxmlformats.org/markup-compatibility/2006" xmlns:o="urn:schemas-microsoft-com:office:office" xmlns:r="http://schemas.openxmlformats.org/officeDocument/2006/relationships" xmlns:m="http://schemas.openxmlformats.org/officeDocument/2006/math" xmlns:v="urn:schemas-microsoft-com:vml" xmlns:wp14="http://schemas.microsoft.com/office/word/2010/wordprocessingDrawing" xmlns:wp="http://schemas.openxmlformats.org/drawingml/2006/wordprocessingDrawing" xmlns:w10="urn:schemas-microsoft-com:office:word" xmlns:w="http://schemas.openxmlformats.org/wordprocessingml/2006/main" xmlns:w14="http://schemas.microsoft.com/office/word/2010/wordml" xmlns:w15="http://schemas.microsoft.com/office/word/2012/wordml" xmlns:w16se="http://schemas.microsoft.com/office/word/2015/wordml/symex" xmlns:wpg="http://schemas.microsoft.com/office/word/2010/wordprocessingGroup" xmlns:wpi="http://schemas.microsoft.com/office/word/2010/wordprocessingInk" xmlns:wne="http://schemas.microsoft.com/office/word/2006/wordml" xmlns:wps="http://schemas.microsoft.com/office/word/2010/wordprocessingShape" mc:Ignorable="w14 w15 w16se wp14">
+<w:endnotes xmlns:wpc="http://schemas.microsoft.com/office/word/2010/wordprocessingCanvas" xmlns:cx="http://schemas.microsoft.com/office/drawing/2014/chartex" xmlns:cx1="http://schemas.microsoft.com/office/drawing/2015/9/8/chartex" xmlns:cx2="http://schemas.microsoft.com/office/drawing/2015/10/21/chartex" xmlns:cx3="http://schemas.microsoft.com/office/drawing/2016/5/9/chartex" xmlns:cx4="http://schemas.microsoft.com/office/drawing/2016/5/10/chartex" xmlns:cx5="http://schemas.microsoft.com/office/drawing/2016/5/11/chartex" xmlns:cx6="http://schemas.microsoft.com/office/drawing/2016/5/12/chartex" xmlns:cx7="http://schemas.microsoft.com/office/drawing/2016/5/13/chartex" xmlns:cx8="http://schemas.microsoft.com/office/drawing/2016/5/14/chartex" xmlns:mc="http://schemas.openxmlformats.org/markup-compatibility/2006" xmlns:aink="http://schemas.microsoft.com/office/drawing/2016/ink" xmlns:am3d="http://schemas.microsoft.com/office/drawing/2017/model3d" xmlns:o="urn:schemas-microsoft-com:office:office" xmlns:r="http://schemas.openxmlformats.org/officeDocument/2006/relationships" xmlns:m="http://schemas.openxmlformats.org/officeDocument/2006/math" xmlns:v="urn:schemas-microsoft-com:vml" xmlns:wp14="http://schemas.microsoft.com/office/word/2010/wordprocessingDrawing" xmlns:wp="http://schemas.openxmlformats.org/drawingml/2006/wordprocessingDrawing" xmlns:w10="urn:schemas-microsoft-com:office:word" xmlns:w="http://schemas.openxmlformats.org/wordprocessingml/2006/main" xmlns:w14="http://schemas.microsoft.com/office/word/2010/wordml" xmlns:w15="http://schemas.microsoft.com/office/word/2012/wordml" xmlns:w16cid="http://schemas.microsoft.com/office/word/2016/wordml/cid" xmlns:w16se="http://schemas.microsoft.com/office/word/2015/wordml/symex" xmlns:wpg="http://schemas.microsoft.com/office/word/2010/wordprocessingGroup" xmlns:wpi="http://schemas.microsoft.com/office/word/2010/wordprocessingInk" xmlns:wne="http://schemas.microsoft.com/office/word/2006/wordml" xmlns:wps="http://schemas.microsoft.com/office/word/2010/wordprocessingShape" mc:Ignorable="w14 w15 w16se w16cid wp14">
   <w:endnote w:type="separator" w:id="-1">
     <w:p>
       <w:r>
@@ -7274,7 +7206,7 @@
 </file>
 
 <file path=word/footer1.xml><?xml version="1.0" encoding="utf-8"?>
-<w:ftr xmlns:wpc="http://schemas.microsoft.com/office/word/2010/wordprocessingCanvas" xmlns:cx="http://schemas.microsoft.com/office/drawing/2014/chartex" xmlns:mc="http://schemas.openxmlformats.org/markup-compatibility/2006" xmlns:o="urn:schemas-microsoft-com:office:office" xmlns:r="http://schemas.openxmlformats.org/officeDocument/2006/relationships" xmlns:m="http://schemas.openxmlformats.org/officeDocument/2006/math" xmlns:v="urn:schemas-microsoft-com:vml" xmlns:wp14="http://schemas.microsoft.com/office/word/2010/wordprocessingDrawing" xmlns:wp="http://schemas.openxmlformats.org/drawingml/2006/wordprocessingDrawing" xmlns:w10="urn:schemas-microsoft-com:office:word" xmlns:w="http://schemas.openxmlformats.org/wordprocessingml/2006/main" xmlns:w14="http://schemas.microsoft.com/office/word/2010/wordml" xmlns:w15="http://schemas.microsoft.com/office/word/2012/wordml" xmlns:w16se="http://schemas.microsoft.com/office/word/2015/wordml/symex" xmlns:wpg="http://schemas.microsoft.com/office/word/2010/wordprocessingGroup" xmlns:wpi="http://schemas.microsoft.com/office/word/2010/wordprocessingInk" xmlns:wne="http://schemas.microsoft.com/office/word/2006/wordml" xmlns:wps="http://schemas.microsoft.com/office/word/2010/wordprocessingShape" mc:Ignorable="w14 w15 w16se wp14">
+<w:ftr xmlns:wpc="http://schemas.microsoft.com/office/word/2010/wordprocessingCanvas" xmlns:cx="http://schemas.microsoft.com/office/drawing/2014/chartex" xmlns:cx1="http://schemas.microsoft.com/office/drawing/2015/9/8/chartex" xmlns:cx2="http://schemas.microsoft.com/office/drawing/2015/10/21/chartex" xmlns:cx3="http://schemas.microsoft.com/office/drawing/2016/5/9/chartex" xmlns:cx4="http://schemas.microsoft.com/office/drawing/2016/5/10/chartex" xmlns:cx5="http://schemas.microsoft.com/office/drawing/2016/5/11/chartex" xmlns:cx6="http://schemas.microsoft.com/office/drawing/2016/5/12/chartex" xmlns:cx7="http://schemas.microsoft.com/office/drawing/2016/5/13/chartex" xmlns:cx8="http://schemas.microsoft.com/office/drawing/2016/5/14/chartex" xmlns:mc="http://schemas.openxmlformats.org/markup-compatibility/2006" xmlns:aink="http://schemas.microsoft.com/office/drawing/2016/ink" xmlns:am3d="http://schemas.microsoft.com/office/drawing/2017/model3d" xmlns:o="urn:schemas-microsoft-com:office:office" xmlns:r="http://schemas.openxmlformats.org/officeDocument/2006/relationships" xmlns:m="http://schemas.openxmlformats.org/officeDocument/2006/math" xmlns:v="urn:schemas-microsoft-com:vml" xmlns:wp14="http://schemas.microsoft.com/office/word/2010/wordprocessingDrawing" xmlns:wp="http://schemas.openxmlformats.org/drawingml/2006/wordprocessingDrawing" xmlns:w10="urn:schemas-microsoft-com:office:word" xmlns:w="http://schemas.openxmlformats.org/wordprocessingml/2006/main" xmlns:w14="http://schemas.microsoft.com/office/word/2010/wordml" xmlns:w15="http://schemas.microsoft.com/office/word/2012/wordml" xmlns:w16cid="http://schemas.microsoft.com/office/word/2016/wordml/cid" xmlns:w16se="http://schemas.microsoft.com/office/word/2015/wordml/symex" xmlns:wpg="http://schemas.microsoft.com/office/word/2010/wordprocessingGroup" xmlns:wpi="http://schemas.microsoft.com/office/word/2010/wordprocessingInk" xmlns:wne="http://schemas.microsoft.com/office/word/2006/wordml" xmlns:wps="http://schemas.microsoft.com/office/word/2010/wordprocessingShape" mc:Ignorable="w14 w15 w16se w16cid wp14">
   <w:tbl>
     <w:tblPr>
       <w:tblStyle w:val="af1"/>
@@ -7322,7 +7254,7 @@
 </file>
 
 <file path=word/footnotes.xml><?xml version="1.0" encoding="utf-8"?>
-<w:footnotes xmlns:wpc="http://schemas.microsoft.com/office/word/2010/wordprocessingCanvas" xmlns:cx="http://schemas.microsoft.com/office/drawing/2014/chartex" xmlns:mc="http://schemas.openxmlformats.org/markup-compatibility/2006" xmlns:o="urn:schemas-microsoft-com:office:office" xmlns:r="http://schemas.openxmlformats.org/officeDocument/2006/relationships" xmlns:m="http://schemas.openxmlformats.org/officeDocument/2006/math" xmlns:v="urn:schemas-microsoft-com:vml" xmlns:wp14="http://schemas.microsoft.com/office/word/2010/wordprocessingDrawing" xmlns:wp="http://schemas.openxmlformats.org/drawingml/2006/wordprocessingDrawing" xmlns:w10="urn:schemas-microsoft-com:office:word" xmlns:w="http://schemas.openxmlformats.org/wordprocessingml/2006/main" xmlns:w14="http://schemas.microsoft.com/office/word/2010/wordml" xmlns:w15="http://schemas.microsoft.com/office/word/2012/wordml" xmlns:w16se="http://schemas.microsoft.com/office/word/2015/wordml/symex" xmlns:wpg="http://schemas.microsoft.com/office/word/2010/wordprocessingGroup" xmlns:wpi="http://schemas.microsoft.com/office/word/2010/wordprocessingInk" xmlns:wne="http://schemas.microsoft.com/office/word/2006/wordml" xmlns:wps="http://schemas.microsoft.com/office/word/2010/wordprocessingShape" mc:Ignorable="w14 w15 w16se wp14">
+<w:footnotes xmlns:wpc="http://schemas.microsoft.com/office/word/2010/wordprocessingCanvas" xmlns:cx="http://schemas.microsoft.com/office/drawing/2014/chartex" xmlns:cx1="http://schemas.microsoft.com/office/drawing/2015/9/8/chartex" xmlns:cx2="http://schemas.microsoft.com/office/drawing/2015/10/21/chartex" xmlns:cx3="http://schemas.microsoft.com/office/drawing/2016/5/9/chartex" xmlns:cx4="http://schemas.microsoft.com/office/drawing/2016/5/10/chartex" xmlns:cx5="http://schemas.microsoft.com/office/drawing/2016/5/11/chartex" xmlns:cx6="http://schemas.microsoft.com/office/drawing/2016/5/12/chartex" xmlns:cx7="http://schemas.microsoft.com/office/drawing/2016/5/13/chartex" xmlns:cx8="http://schemas.microsoft.com/office/drawing/2016/5/14/chartex" xmlns:mc="http://schemas.openxmlformats.org/markup-compatibility/2006" xmlns:aink="http://schemas.microsoft.com/office/drawing/2016/ink" xmlns:am3d="http://schemas.microsoft.com/office/drawing/2017/model3d" xmlns:o="urn:schemas-microsoft-com:office:office" xmlns:r="http://schemas.openxmlformats.org/officeDocument/2006/relationships" xmlns:m="http://schemas.openxmlformats.org/officeDocument/2006/math" xmlns:v="urn:schemas-microsoft-com:vml" xmlns:wp14="http://schemas.microsoft.com/office/word/2010/wordprocessingDrawing" xmlns:wp="http://schemas.openxmlformats.org/drawingml/2006/wordprocessingDrawing" xmlns:w10="urn:schemas-microsoft-com:office:word" xmlns:w="http://schemas.openxmlformats.org/wordprocessingml/2006/main" xmlns:w14="http://schemas.microsoft.com/office/word/2010/wordml" xmlns:w15="http://schemas.microsoft.com/office/word/2012/wordml" xmlns:w16cid="http://schemas.microsoft.com/office/word/2016/wordml/cid" xmlns:w16se="http://schemas.microsoft.com/office/word/2015/wordml/symex" xmlns:wpg="http://schemas.microsoft.com/office/word/2010/wordprocessingGroup" xmlns:wpi="http://schemas.microsoft.com/office/word/2010/wordprocessingInk" xmlns:wne="http://schemas.microsoft.com/office/word/2006/wordml" xmlns:wps="http://schemas.microsoft.com/office/word/2010/wordprocessingShape" mc:Ignorable="w14 w15 w16se w16cid wp14">
   <w:footnote w:type="separator" w:id="-1">
     <w:p>
       <w:r>
@@ -7341,7 +7273,7 @@
 </file>
 
 <file path=word/header1.xml><?xml version="1.0" encoding="utf-8"?>
-<w:hdr xmlns:wpc="http://schemas.microsoft.com/office/word/2010/wordprocessingCanvas" xmlns:cx="http://schemas.microsoft.com/office/drawing/2014/chartex" xmlns:mc="http://schemas.openxmlformats.org/markup-compatibility/2006" xmlns:o="urn:schemas-microsoft-com:office:office" xmlns:r="http://schemas.openxmlformats.org/officeDocument/2006/relationships" xmlns:m="http://schemas.openxmlformats.org/officeDocument/2006/math" xmlns:v="urn:schemas-microsoft-com:vml" xmlns:wp14="http://schemas.microsoft.com/office/word/2010/wordprocessingDrawing" xmlns:wp="http://schemas.openxmlformats.org/drawingml/2006/wordprocessingDrawing" xmlns:w10="urn:schemas-microsoft-com:office:word" xmlns:w="http://schemas.openxmlformats.org/wordprocessingml/2006/main" xmlns:w14="http://schemas.microsoft.com/office/word/2010/wordml" xmlns:w15="http://schemas.microsoft.com/office/word/2012/wordml" xmlns:w16se="http://schemas.microsoft.com/office/word/2015/wordml/symex" xmlns:wpg="http://schemas.microsoft.com/office/word/2010/wordprocessingGroup" xmlns:wpi="http://schemas.microsoft.com/office/word/2010/wordprocessingInk" xmlns:wne="http://schemas.microsoft.com/office/word/2006/wordml" xmlns:wps="http://schemas.microsoft.com/office/word/2010/wordprocessingShape" mc:Ignorable="w14 w15 w16se wp14">
+<w:hdr xmlns:wpc="http://schemas.microsoft.com/office/word/2010/wordprocessingCanvas" xmlns:cx="http://schemas.microsoft.com/office/drawing/2014/chartex" xmlns:cx1="http://schemas.microsoft.com/office/drawing/2015/9/8/chartex" xmlns:cx2="http://schemas.microsoft.com/office/drawing/2015/10/21/chartex" xmlns:cx3="http://schemas.microsoft.com/office/drawing/2016/5/9/chartex" xmlns:cx4="http://schemas.microsoft.com/office/drawing/2016/5/10/chartex" xmlns:cx5="http://schemas.microsoft.com/office/drawing/2016/5/11/chartex" xmlns:cx6="http://schemas.microsoft.com/office/drawing/2016/5/12/chartex" xmlns:cx7="http://schemas.microsoft.com/office/drawing/2016/5/13/chartex" xmlns:cx8="http://schemas.microsoft.com/office/drawing/2016/5/14/chartex" xmlns:mc="http://schemas.openxmlformats.org/markup-compatibility/2006" xmlns:aink="http://schemas.microsoft.com/office/drawing/2016/ink" xmlns:am3d="http://schemas.microsoft.com/office/drawing/2017/model3d" xmlns:o="urn:schemas-microsoft-com:office:office" xmlns:r="http://schemas.openxmlformats.org/officeDocument/2006/relationships" xmlns:m="http://schemas.openxmlformats.org/officeDocument/2006/math" xmlns:v="urn:schemas-microsoft-com:vml" xmlns:wp14="http://schemas.microsoft.com/office/word/2010/wordprocessingDrawing" xmlns:wp="http://schemas.openxmlformats.org/drawingml/2006/wordprocessingDrawing" xmlns:w10="urn:schemas-microsoft-com:office:word" xmlns:w="http://schemas.openxmlformats.org/wordprocessingml/2006/main" xmlns:w14="http://schemas.microsoft.com/office/word/2010/wordml" xmlns:w15="http://schemas.microsoft.com/office/word/2012/wordml" xmlns:w16cid="http://schemas.microsoft.com/office/word/2016/wordml/cid" xmlns:w16se="http://schemas.microsoft.com/office/word/2015/wordml/symex" xmlns:wpg="http://schemas.microsoft.com/office/word/2010/wordprocessingGroup" xmlns:wpi="http://schemas.microsoft.com/office/word/2010/wordprocessingInk" xmlns:wne="http://schemas.microsoft.com/office/word/2006/wordml" xmlns:wps="http://schemas.microsoft.com/office/word/2010/wordprocessingShape" mc:Ignorable="w14 w15 w16se w16cid wp14">
   <w:sdt>
     <w:sdtPr>
       <w:id w:val="1544402390"/>
@@ -7405,7 +7337,7 @@
 </file>
 
 <file path=word/header2.xml><?xml version="1.0" encoding="utf-8"?>
-<w:hdr xmlns:wpc="http://schemas.microsoft.com/office/word/2010/wordprocessingCanvas" xmlns:cx="http://schemas.microsoft.com/office/drawing/2014/chartex" xmlns:mc="http://schemas.openxmlformats.org/markup-compatibility/2006" xmlns:o="urn:schemas-microsoft-com:office:office" xmlns:r="http://schemas.openxmlformats.org/officeDocument/2006/relationships" xmlns:m="http://schemas.openxmlformats.org/officeDocument/2006/math" xmlns:v="urn:schemas-microsoft-com:vml" xmlns:wp14="http://schemas.microsoft.com/office/word/2010/wordprocessingDrawing" xmlns:wp="http://schemas.openxmlformats.org/drawingml/2006/wordprocessingDrawing" xmlns:w10="urn:schemas-microsoft-com:office:word" xmlns:w="http://schemas.openxmlformats.org/wordprocessingml/2006/main" xmlns:w14="http://schemas.microsoft.com/office/word/2010/wordml" xmlns:w15="http://schemas.microsoft.com/office/word/2012/wordml" xmlns:w16se="http://schemas.microsoft.com/office/word/2015/wordml/symex" xmlns:wpg="http://schemas.microsoft.com/office/word/2010/wordprocessingGroup" xmlns:wpi="http://schemas.microsoft.com/office/word/2010/wordprocessingInk" xmlns:wne="http://schemas.microsoft.com/office/word/2006/wordml" xmlns:wps="http://schemas.microsoft.com/office/word/2010/wordprocessingShape" mc:Ignorable="w14 w15 w16se wp14">
+<w:hdr xmlns:wpc="http://schemas.microsoft.com/office/word/2010/wordprocessingCanvas" xmlns:cx="http://schemas.microsoft.com/office/drawing/2014/chartex" xmlns:cx1="http://schemas.microsoft.com/office/drawing/2015/9/8/chartex" xmlns:cx2="http://schemas.microsoft.com/office/drawing/2015/10/21/chartex" xmlns:cx3="http://schemas.microsoft.com/office/drawing/2016/5/9/chartex" xmlns:cx4="http://schemas.microsoft.com/office/drawing/2016/5/10/chartex" xmlns:cx5="http://schemas.microsoft.com/office/drawing/2016/5/11/chartex" xmlns:cx6="http://schemas.microsoft.com/office/drawing/2016/5/12/chartex" xmlns:cx7="http://schemas.microsoft.com/office/drawing/2016/5/13/chartex" xmlns:cx8="http://schemas.microsoft.com/office/drawing/2016/5/14/chartex" xmlns:mc="http://schemas.openxmlformats.org/markup-compatibility/2006" xmlns:aink="http://schemas.microsoft.com/office/drawing/2016/ink" xmlns:am3d="http://schemas.microsoft.com/office/drawing/2017/model3d" xmlns:o="urn:schemas-microsoft-com:office:office" xmlns:r="http://schemas.openxmlformats.org/officeDocument/2006/relationships" xmlns:m="http://schemas.openxmlformats.org/officeDocument/2006/math" xmlns:v="urn:schemas-microsoft-com:vml" xmlns:wp14="http://schemas.microsoft.com/office/word/2010/wordprocessingDrawing" xmlns:wp="http://schemas.openxmlformats.org/drawingml/2006/wordprocessingDrawing" xmlns:w10="urn:schemas-microsoft-com:office:word" xmlns:w="http://schemas.openxmlformats.org/wordprocessingml/2006/main" xmlns:w14="http://schemas.microsoft.com/office/word/2010/wordml" xmlns:w15="http://schemas.microsoft.com/office/word/2012/wordml" xmlns:w16cid="http://schemas.microsoft.com/office/word/2016/wordml/cid" xmlns:w16se="http://schemas.microsoft.com/office/word/2015/wordml/symex" xmlns:wpg="http://schemas.microsoft.com/office/word/2010/wordprocessingGroup" xmlns:wpi="http://schemas.microsoft.com/office/word/2010/wordprocessingInk" xmlns:wne="http://schemas.microsoft.com/office/word/2006/wordml" xmlns:wps="http://schemas.microsoft.com/office/word/2010/wordprocessingShape" mc:Ignorable="w14 w15 w16se w16cid wp14">
   <w:sdt>
     <w:sdtPr>
       <w:id w:val="-1329123223"/>
@@ -7478,7 +7410,7 @@
 </file>
 
 <file path=word/numbering.xml><?xml version="1.0" encoding="utf-8"?>
-<w:numbering xmlns:wpc="http://schemas.microsoft.com/office/word/2010/wordprocessingCanvas" xmlns:cx="http://schemas.microsoft.com/office/drawing/2014/chartex" xmlns:mc="http://schemas.openxmlformats.org/markup-compatibility/2006" xmlns:o="urn:schemas-microsoft-com:office:office" xmlns:r="http://schemas.openxmlformats.org/officeDocument/2006/relationships" xmlns:m="http://schemas.openxmlformats.org/officeDocument/2006/math" xmlns:v="urn:schemas-microsoft-com:vml" xmlns:wp14="http://schemas.microsoft.com/office/word/2010/wordprocessingDrawing" xmlns:wp="http://schemas.openxmlformats.org/drawingml/2006/wordprocessingDrawing" xmlns:w10="urn:schemas-microsoft-com:office:word" xmlns:w="http://schemas.openxmlformats.org/wordprocessingml/2006/main" xmlns:w14="http://schemas.microsoft.com/office/word/2010/wordml" xmlns:w15="http://schemas.microsoft.com/office/word/2012/wordml" xmlns:w16se="http://schemas.microsoft.com/office/word/2015/wordml/symex" xmlns:wpg="http://schemas.microsoft.com/office/word/2010/wordprocessingGroup" xmlns:wpi="http://schemas.microsoft.com/office/word/2010/wordprocessingInk" xmlns:wne="http://schemas.microsoft.com/office/word/2006/wordml" xmlns:wps="http://schemas.microsoft.com/office/word/2010/wordprocessingShape" mc:Ignorable="w14 w15 w16se wp14">
+<w:numbering xmlns:wpc="http://schemas.microsoft.com/office/word/2010/wordprocessingCanvas" xmlns:cx="http://schemas.microsoft.com/office/drawing/2014/chartex" xmlns:cx1="http://schemas.microsoft.com/office/drawing/2015/9/8/chartex" xmlns:cx2="http://schemas.microsoft.com/office/drawing/2015/10/21/chartex" xmlns:cx3="http://schemas.microsoft.com/office/drawing/2016/5/9/chartex" xmlns:cx4="http://schemas.microsoft.com/office/drawing/2016/5/10/chartex" xmlns:cx5="http://schemas.microsoft.com/office/drawing/2016/5/11/chartex" xmlns:cx6="http://schemas.microsoft.com/office/drawing/2016/5/12/chartex" xmlns:cx7="http://schemas.microsoft.com/office/drawing/2016/5/13/chartex" xmlns:cx8="http://schemas.microsoft.com/office/drawing/2016/5/14/chartex" xmlns:mc="http://schemas.openxmlformats.org/markup-compatibility/2006" xmlns:aink="http://schemas.microsoft.com/office/drawing/2016/ink" xmlns:am3d="http://schemas.microsoft.com/office/drawing/2017/model3d" xmlns:o="urn:schemas-microsoft-com:office:office" xmlns:r="http://schemas.openxmlformats.org/officeDocument/2006/relationships" xmlns:m="http://schemas.openxmlformats.org/officeDocument/2006/math" xmlns:v="urn:schemas-microsoft-com:vml" xmlns:wp14="http://schemas.microsoft.com/office/word/2010/wordprocessingDrawing" xmlns:wp="http://schemas.openxmlformats.org/drawingml/2006/wordprocessingDrawing" xmlns:w10="urn:schemas-microsoft-com:office:word" xmlns:w="http://schemas.openxmlformats.org/wordprocessingml/2006/main" xmlns:w14="http://schemas.microsoft.com/office/word/2010/wordml" xmlns:w15="http://schemas.microsoft.com/office/word/2012/wordml" xmlns:w16cid="http://schemas.microsoft.com/office/word/2016/wordml/cid" xmlns:w16se="http://schemas.microsoft.com/office/word/2015/wordml/symex" xmlns:wpg="http://schemas.microsoft.com/office/word/2010/wordprocessingGroup" xmlns:wpi="http://schemas.microsoft.com/office/word/2010/wordprocessingInk" xmlns:wne="http://schemas.microsoft.com/office/word/2006/wordml" xmlns:wps="http://schemas.microsoft.com/office/word/2010/wordprocessingShape" mc:Ignorable="w14 w15 w16se w16cid wp14">
   <w:abstractNum w:abstractNumId="0" w15:restartNumberingAfterBreak="0">
     <w:nsid w:val="08A26321"/>
     <w:multiLevelType w:val="hybridMultilevel"/>
@@ -10101,7 +10033,7 @@
 </file>
 
 <file path=word/styles.xml><?xml version="1.0" encoding="utf-8"?>
-<w:styles xmlns:mc="http://schemas.openxmlformats.org/markup-compatibility/2006" xmlns:r="http://schemas.openxmlformats.org/officeDocument/2006/relationships" xmlns:w="http://schemas.openxmlformats.org/wordprocessingml/2006/main" xmlns:w14="http://schemas.microsoft.com/office/word/2010/wordml" xmlns:w15="http://schemas.microsoft.com/office/word/2012/wordml" xmlns:w16se="http://schemas.microsoft.com/office/word/2015/wordml/symex" mc:Ignorable="w14 w15 w16se">
+<w:styles xmlns:mc="http://schemas.openxmlformats.org/markup-compatibility/2006" xmlns:r="http://schemas.openxmlformats.org/officeDocument/2006/relationships" xmlns:w="http://schemas.openxmlformats.org/wordprocessingml/2006/main" xmlns:w14="http://schemas.microsoft.com/office/word/2010/wordml" xmlns:w15="http://schemas.microsoft.com/office/word/2012/wordml" xmlns:w16cid="http://schemas.microsoft.com/office/word/2016/wordml/cid" xmlns:w16se="http://schemas.microsoft.com/office/word/2015/wordml/symex" mc:Ignorable="w14 w15 w16se w16cid">
   <w:docDefaults>
     <w:rPrDefault>
       <w:rPr>
@@ -10117,7 +10049,7 @@
       </w:pPr>
     </w:pPrDefault>
   </w:docDefaults>
-  <w:latentStyles w:defLockedState="0" w:defUIPriority="99" w:defSemiHidden="0" w:defUnhideWhenUsed="0" w:defQFormat="0" w:count="371">
+  <w:latentStyles w:defLockedState="0" w:defUIPriority="99" w:defSemiHidden="0" w:defUnhideWhenUsed="0" w:defQFormat="0" w:count="376">
     <w:lsdException w:name="Normal" w:uiPriority="0" w:qFormat="1"/>
     <w:lsdException w:name="heading 1" w:uiPriority="0" w:qFormat="1"/>
     <w:lsdException w:name="heading 2" w:semiHidden="1" w:uiPriority="9" w:unhideWhenUsed="1" w:qFormat="1"/>
@@ -10223,7 +10155,6 @@
     <w:lsdException w:name="HTML Sample" w:semiHidden="1" w:unhideWhenUsed="1"/>
     <w:lsdException w:name="HTML Typewriter" w:semiHidden="1" w:unhideWhenUsed="1"/>
     <w:lsdException w:name="HTML Variable" w:semiHidden="1" w:unhideWhenUsed="1"/>
-    <w:lsdException w:name="Normal Table" w:semiHidden="1" w:unhideWhenUsed="1"/>
     <w:lsdException w:name="annotation subject" w:semiHidden="1" w:unhideWhenUsed="1"/>
     <w:lsdException w:name="No List" w:semiHidden="1" w:unhideWhenUsed="1"/>
     <w:lsdException w:name="Outline List 1" w:semiHidden="1" w:unhideWhenUsed="1"/>
@@ -10266,11 +10197,8 @@
     <w:lsdException w:name="Table Contemporary" w:semiHidden="1" w:unhideWhenUsed="1"/>
     <w:lsdException w:name="Table Elegant" w:semiHidden="1" w:unhideWhenUsed="1"/>
     <w:lsdException w:name="Table Professional" w:semiHidden="1" w:unhideWhenUsed="1"/>
-    <w:lsdException w:name="Table Subtle 1" w:semiHidden="1" w:unhideWhenUsed="1"/>
     <w:lsdException w:name="Table Subtle 2" w:semiHidden="1" w:unhideWhenUsed="1"/>
     <w:lsdException w:name="Table Web 1" w:semiHidden="1" w:unhideWhenUsed="1"/>
-    <w:lsdException w:name="Table Web 2" w:semiHidden="1" w:unhideWhenUsed="1"/>
-    <w:lsdException w:name="Table Web 3" w:semiHidden="1" w:unhideWhenUsed="1"/>
     <w:lsdException w:name="Balloon Text" w:semiHidden="1" w:unhideWhenUsed="1"/>
     <w:lsdException w:name="Table Grid" w:uiPriority="39"/>
     <w:lsdException w:name="Table Theme" w:semiHidden="1" w:unhideWhenUsed="1"/>
@@ -10489,6 +10417,11 @@
     <w:lsdException w:name="List Table 5 Dark Accent 6" w:uiPriority="50"/>
     <w:lsdException w:name="List Table 6 Colorful Accent 6" w:uiPriority="51"/>
     <w:lsdException w:name="List Table 7 Colorful Accent 6" w:uiPriority="52"/>
+    <w:lsdException w:name="Mention" w:semiHidden="1" w:unhideWhenUsed="1"/>
+    <w:lsdException w:name="Smart Hyperlink" w:semiHidden="1" w:unhideWhenUsed="1"/>
+    <w:lsdException w:name="Hashtag" w:semiHidden="1" w:unhideWhenUsed="1"/>
+    <w:lsdException w:name="Unresolved Mention" w:semiHidden="1" w:unhideWhenUsed="1"/>
+    <w:lsdException w:name="Smart Link" w:semiHidden="1" w:unhideWhenUsed="1"/>
   </w:latentStyles>
   <w:style w:type="paragraph" w:default="1" w:styleId="a0">
     <w:name w:val="Normal"/>
@@ -10568,6 +10501,7 @@
   <w:style w:type="character" w:default="1" w:styleId="a1">
     <w:name w:val="Default Paragraph Font"/>
     <w:uiPriority w:val="1"/>
+    <w:semiHidden/>
     <w:unhideWhenUsed/>
   </w:style>
   <w:style w:type="table" w:default="1" w:styleId="a2">
@@ -11225,7 +11159,7 @@
 </file>
 
 <file path=customXml/itemProps1.xml><?xml version="1.0" encoding="utf-8"?>
-<ds:datastoreItem xmlns:ds="http://schemas.openxmlformats.org/officeDocument/2006/customXml" ds:itemID="{85E07C74-5FDF-463B-901B-CB2BC00F8BB8}">
+<ds:datastoreItem xmlns:ds="http://schemas.openxmlformats.org/officeDocument/2006/customXml" ds:itemID="{C9DFF109-7B1A-1544-8174-B29EB676F7B3}">
   <ds:schemaRefs>
     <ds:schemaRef ds:uri="http://schemas.openxmlformats.org/officeDocument/2006/bibliography"/>
   </ds:schemaRefs>

--- a/курсач БД.docx
+++ b/курсач БД.docx
@@ -1,6 +1,6 @@
 
 <file path=word/document.xml><?xml version="1.0" encoding="utf-8"?>
-<w:document xmlns:wpc="http://schemas.microsoft.com/office/word/2010/wordprocessingCanvas" xmlns:cx="http://schemas.microsoft.com/office/drawing/2014/chartex" xmlns:cx1="http://schemas.microsoft.com/office/drawing/2015/9/8/chartex" xmlns:cx2="http://schemas.microsoft.com/office/drawing/2015/10/21/chartex" xmlns:cx3="http://schemas.microsoft.com/office/drawing/2016/5/9/chartex" xmlns:cx4="http://schemas.microsoft.com/office/drawing/2016/5/10/chartex" xmlns:cx5="http://schemas.microsoft.com/office/drawing/2016/5/11/chartex" xmlns:cx6="http://schemas.microsoft.com/office/drawing/2016/5/12/chartex" xmlns:cx7="http://schemas.microsoft.com/office/drawing/2016/5/13/chartex" xmlns:cx8="http://schemas.microsoft.com/office/drawing/2016/5/14/chartex" xmlns:mc="http://schemas.openxmlformats.org/markup-compatibility/2006" xmlns:aink="http://schemas.microsoft.com/office/drawing/2016/ink" xmlns:am3d="http://schemas.microsoft.com/office/drawing/2017/model3d" xmlns:o="urn:schemas-microsoft-com:office:office" xmlns:r="http://schemas.openxmlformats.org/officeDocument/2006/relationships" xmlns:m="http://schemas.openxmlformats.org/officeDocument/2006/math" xmlns:v="urn:schemas-microsoft-com:vml" xmlns:wp14="http://schemas.microsoft.com/office/word/2010/wordprocessingDrawing" xmlns:wp="http://schemas.openxmlformats.org/drawingml/2006/wordprocessingDrawing" xmlns:w10="urn:schemas-microsoft-com:office:word" xmlns:w="http://schemas.openxmlformats.org/wordprocessingml/2006/main" xmlns:w14="http://schemas.microsoft.com/office/word/2010/wordml" xmlns:w15="http://schemas.microsoft.com/office/word/2012/wordml" xmlns:w16cid="http://schemas.microsoft.com/office/word/2016/wordml/cid" xmlns:w16se="http://schemas.microsoft.com/office/word/2015/wordml/symex" xmlns:wpg="http://schemas.microsoft.com/office/word/2010/wordprocessingGroup" xmlns:wpi="http://schemas.microsoft.com/office/word/2010/wordprocessingInk" xmlns:wne="http://schemas.microsoft.com/office/word/2006/wordml" xmlns:wps="http://schemas.microsoft.com/office/word/2010/wordprocessingShape" mc:Ignorable="w14 w15 w16se w16cid wp14">
+<w:document xmlns:wpc="http://schemas.microsoft.com/office/word/2010/wordprocessingCanvas" xmlns:cx="http://schemas.microsoft.com/office/drawing/2014/chartex" xmlns:mc="http://schemas.openxmlformats.org/markup-compatibility/2006" xmlns:o="urn:schemas-microsoft-com:office:office" xmlns:r="http://schemas.openxmlformats.org/officeDocument/2006/relationships" xmlns:m="http://schemas.openxmlformats.org/officeDocument/2006/math" xmlns:v="urn:schemas-microsoft-com:vml" xmlns:wp14="http://schemas.microsoft.com/office/word/2010/wordprocessingDrawing" xmlns:wp="http://schemas.openxmlformats.org/drawingml/2006/wordprocessingDrawing" xmlns:w10="urn:schemas-microsoft-com:office:word" xmlns:w="http://schemas.openxmlformats.org/wordprocessingml/2006/main" xmlns:w14="http://schemas.microsoft.com/office/word/2010/wordml" xmlns:w15="http://schemas.microsoft.com/office/word/2012/wordml" xmlns:w16se="http://schemas.microsoft.com/office/word/2015/wordml/symex" xmlns:wpg="http://schemas.microsoft.com/office/word/2010/wordprocessingGroup" xmlns:wpi="http://schemas.microsoft.com/office/word/2010/wordprocessingInk" xmlns:wne="http://schemas.microsoft.com/office/word/2006/wordml" xmlns:wps="http://schemas.microsoft.com/office/word/2010/wordprocessingShape" mc:Ignorable="w14 w15 w16se wp14">
   <w:body>
     <w:p>
       <w:pPr>
@@ -1062,7 +1062,25 @@
           <w:szCs w:val="28"/>
           <w:lang w:val="uk-UA"/>
         </w:rPr>
-        <w:t xml:space="preserve">(англ. </w:t>
+        <w:t>(</w:t>
+      </w:r>
+      <w:proofErr w:type="spellStart"/>
+      <w:r>
+        <w:rPr>
+          <w:sz w:val="28"/>
+          <w:szCs w:val="28"/>
+          <w:lang w:val="uk-UA"/>
+        </w:rPr>
+        <w:t>англ</w:t>
+      </w:r>
+      <w:proofErr w:type="spellEnd"/>
+      <w:r>
+        <w:rPr>
+          <w:sz w:val="28"/>
+          <w:szCs w:val="28"/>
+          <w:lang w:val="uk-UA"/>
+        </w:rPr>
+        <w:t xml:space="preserve">. </w:t>
       </w:r>
       <w:proofErr w:type="spellStart"/>
       <w:r>
@@ -1169,7 +1187,25 @@
           <w:szCs w:val="28"/>
           <w:lang w:val="uk-UA"/>
         </w:rPr>
-        <w:t xml:space="preserve">(англ. </w:t>
+        <w:t>(</w:t>
+      </w:r>
+      <w:proofErr w:type="spellStart"/>
+      <w:r>
+        <w:rPr>
+          <w:sz w:val="28"/>
+          <w:szCs w:val="28"/>
+          <w:lang w:val="uk-UA"/>
+        </w:rPr>
+        <w:t>англ</w:t>
+      </w:r>
+      <w:proofErr w:type="spellEnd"/>
+      <w:r>
+        <w:rPr>
+          <w:sz w:val="28"/>
+          <w:szCs w:val="28"/>
+          <w:lang w:val="uk-UA"/>
+        </w:rPr>
+        <w:t xml:space="preserve">. </w:t>
       </w:r>
       <w:proofErr w:type="spellStart"/>
       <w:r>
@@ -1280,6 +1316,34 @@
           <w:szCs w:val="28"/>
           <w:lang w:val="uk-UA"/>
         </w:rPr>
+        <w:tab/>
+        <w:t xml:space="preserve">СУБД – </w:t>
+      </w:r>
+      <w:r>
+        <w:rPr>
+          <w:kern w:val="28"/>
+          <w:sz w:val="28"/>
+          <w:szCs w:val="28"/>
+          <w:lang w:val="uk-UA"/>
+        </w:rPr>
+        <w:t>система управління</w:t>
+      </w:r>
+      <w:r>
+        <w:rPr>
+          <w:kern w:val="28"/>
+          <w:sz w:val="28"/>
+          <w:szCs w:val="28"/>
+          <w:lang w:val="uk-UA"/>
+        </w:rPr>
+        <w:t xml:space="preserve"> базами даних.</w:t>
+      </w:r>
+      <w:r>
+        <w:rPr>
+          <w:kern w:val="28"/>
+          <w:sz w:val="28"/>
+          <w:szCs w:val="28"/>
+          <w:lang w:val="uk-UA"/>
+        </w:rPr>
         <w:br w:type="page"/>
       </w:r>
     </w:p>
@@ -1334,6 +1398,299 @@
     </w:p>
     <w:p>
       <w:pPr>
+        <w:pStyle w:val="af4"/>
+        <w:spacing w:after="0" w:line="360" w:lineRule="auto"/>
+        <w:rPr>
+          <w:color w:val="000000"/>
+          <w:spacing w:val="10"/>
+          <w:szCs w:val="28"/>
+          <w:lang w:val="uk-UA"/>
+        </w:rPr>
+      </w:pPr>
+    </w:p>
+    <w:p>
+      <w:pPr>
+        <w:pStyle w:val="af4"/>
+        <w:spacing w:after="0" w:line="360" w:lineRule="auto"/>
+        <w:ind w:firstLine="708"/>
+        <w:rPr>
+          <w:lang w:val="uk-UA"/>
+        </w:rPr>
+      </w:pPr>
+      <w:r>
+        <w:rPr>
+          <w:lang w:val="uk-UA"/>
+        </w:rPr>
+        <w:t xml:space="preserve">Мета </w:t>
+      </w:r>
+      <w:r>
+        <w:rPr>
+          <w:lang w:val="uk-UA"/>
+        </w:rPr>
+        <w:t xml:space="preserve">курсової </w:t>
+      </w:r>
+      <w:r>
+        <w:rPr>
+          <w:lang w:val="uk-UA"/>
+        </w:rPr>
+        <w:t xml:space="preserve">роботи полягає у </w:t>
+      </w:r>
+      <w:r>
+        <w:rPr>
+          <w:lang w:val="uk-UA"/>
+        </w:rPr>
+        <w:t>створенні</w:t>
+      </w:r>
+      <w:r>
+        <w:rPr>
+          <w:lang w:val="uk-UA"/>
+        </w:rPr>
+        <w:t xml:space="preserve"> інтернет-магазину. О</w:t>
+      </w:r>
+      <w:r>
+        <w:rPr>
+          <w:lang w:val="uk-UA"/>
+        </w:rPr>
+        <w:t>дною</w:t>
+      </w:r>
+      <w:r>
+        <w:rPr>
+          <w:lang w:val="uk-UA"/>
+        </w:rPr>
+        <w:t xml:space="preserve"> </w:t>
+      </w:r>
+      <w:r>
+        <w:rPr>
+          <w:lang w:val="uk-UA"/>
+        </w:rPr>
+        <w:t>з основних задач є проектування</w:t>
+      </w:r>
+      <w:r>
+        <w:rPr>
+          <w:lang w:val="uk-UA"/>
+        </w:rPr>
+        <w:t xml:space="preserve"> та розробка бази даних,</w:t>
+      </w:r>
+      <w:r>
+        <w:rPr>
+          <w:lang w:val="uk-UA"/>
+        </w:rPr>
+        <w:t xml:space="preserve"> де зберігається інформація про клієнтів магазину</w:t>
+      </w:r>
+      <w:r>
+        <w:rPr>
+          <w:lang w:val="uk-UA"/>
+        </w:rPr>
+        <w:t xml:space="preserve"> та товари, які вони можуть </w:t>
+      </w:r>
+      <w:r>
+        <w:rPr>
+          <w:lang w:val="uk-UA"/>
+        </w:rPr>
+        <w:t>купувати.</w:t>
+      </w:r>
+    </w:p>
+    <w:p>
+      <w:pPr>
+        <w:pStyle w:val="af4"/>
+        <w:spacing w:after="0" w:line="360" w:lineRule="auto"/>
+        <w:rPr>
+          <w:lang w:val="uk-UA"/>
+        </w:rPr>
+      </w:pPr>
+      <w:r>
+        <w:rPr>
+          <w:lang w:val="uk-UA"/>
+        </w:rPr>
+        <w:t>Досягнення поставленої мети передбачає реалізацію</w:t>
+      </w:r>
+      <w:r>
+        <w:rPr>
+          <w:lang w:val="uk-UA"/>
+        </w:rPr>
+        <w:t xml:space="preserve"> таких етапів</w:t>
+      </w:r>
+      <w:r>
+        <w:rPr>
+          <w:lang w:val="uk-UA"/>
+        </w:rPr>
+        <w:t>:</w:t>
+      </w:r>
+    </w:p>
+    <w:p>
+      <w:pPr>
+        <w:pStyle w:val="af4"/>
+        <w:spacing w:after="0" w:line="360" w:lineRule="auto"/>
+      </w:pPr>
+      <w:r>
+        <w:rPr>
+          <w:lang w:val="uk-UA"/>
+        </w:rPr>
+        <w:t xml:space="preserve">1. </w:t>
+      </w:r>
+      <w:r>
+        <w:rPr>
+          <w:lang w:val="uk-UA"/>
+        </w:rPr>
+        <w:t>Проведення аналізу предметної області та засобів реалізації програмного забезпечення</w:t>
+      </w:r>
+      <w:r>
+        <w:t>;</w:t>
+      </w:r>
+    </w:p>
+    <w:p>
+      <w:pPr>
+        <w:pStyle w:val="af4"/>
+        <w:spacing w:after="0" w:line="360" w:lineRule="auto"/>
+      </w:pPr>
+      <w:r>
+        <w:rPr>
+          <w:lang w:val="uk-UA"/>
+        </w:rPr>
+        <w:t xml:space="preserve">2. </w:t>
+      </w:r>
+      <w:r>
+        <w:rPr>
+          <w:lang w:val="uk-UA"/>
+        </w:rPr>
+        <w:t>Аналіз наявних аналогів</w:t>
+      </w:r>
+      <w:r>
+        <w:t>;</w:t>
+      </w:r>
+    </w:p>
+    <w:p>
+      <w:pPr>
+        <w:pStyle w:val="af4"/>
+        <w:spacing w:after="0" w:line="360" w:lineRule="auto"/>
+      </w:pPr>
+      <w:r>
+        <w:t xml:space="preserve">3. </w:t>
+      </w:r>
+      <w:r>
+        <w:rPr>
+          <w:lang w:val="uk-UA"/>
+        </w:rPr>
+        <w:t>Проектування бази даних та основного функціоналу систем</w:t>
+      </w:r>
+      <w:r>
+        <w:t>;</w:t>
+      </w:r>
+    </w:p>
+    <w:p>
+      <w:pPr>
+        <w:pStyle w:val="af4"/>
+        <w:spacing w:after="0" w:line="360" w:lineRule="auto"/>
+      </w:pPr>
+      <w:r>
+        <w:t xml:space="preserve">4. </w:t>
+      </w:r>
+      <w:r>
+        <w:rPr>
+          <w:lang w:val="uk-UA"/>
+        </w:rPr>
+        <w:t>Вибір програмних засобів для реалізації</w:t>
+      </w:r>
+      <w:r>
+        <w:t>;</w:t>
+      </w:r>
+    </w:p>
+    <w:p>
+      <w:pPr>
+        <w:pStyle w:val="af4"/>
+        <w:spacing w:after="0" w:line="360" w:lineRule="auto"/>
+      </w:pPr>
+      <w:r>
+        <w:t xml:space="preserve">5. </w:t>
+      </w:r>
+      <w:r>
+        <w:rPr>
+          <w:lang w:val="uk-UA"/>
+        </w:rPr>
+        <w:t>Розробка програми</w:t>
+      </w:r>
+      <w:r>
+        <w:t>;</w:t>
+      </w:r>
+    </w:p>
+    <w:p>
+      <w:pPr>
+        <w:pStyle w:val="af4"/>
+        <w:spacing w:after="0" w:line="360" w:lineRule="auto"/>
+        <w:rPr>
+          <w:lang w:val="uk-UA"/>
+        </w:rPr>
+      </w:pPr>
+      <w:r>
+        <w:t xml:space="preserve">6. </w:t>
+      </w:r>
+      <w:r>
+        <w:rPr>
+          <w:lang w:val="uk-UA"/>
+        </w:rPr>
+        <w:t>Тестува</w:t>
+      </w:r>
+      <w:r>
+        <w:rPr>
+          <w:lang w:val="uk-UA"/>
+        </w:rPr>
+        <w:t>ння п</w:t>
+      </w:r>
+      <w:r>
+        <w:rPr>
+          <w:lang w:val="uk-UA"/>
+        </w:rPr>
+        <w:t>р</w:t>
+      </w:r>
+      <w:r>
+        <w:rPr>
+          <w:lang w:val="uk-UA"/>
+        </w:rPr>
+        <w:t>ацездатності створеної програми.</w:t>
+      </w:r>
+    </w:p>
+    <w:p>
+      <w:pPr>
+        <w:pStyle w:val="af4"/>
+        <w:spacing w:after="0" w:line="360" w:lineRule="auto"/>
+        <w:ind w:left="709" w:firstLine="0"/>
+      </w:pPr>
+    </w:p>
+    <w:p>
+      <w:pPr>
+        <w:pStyle w:val="af4"/>
+        <w:spacing w:after="0" w:line="360" w:lineRule="auto"/>
+        <w:ind w:left="709" w:firstLine="0"/>
+      </w:pPr>
+    </w:p>
+    <w:p>
+      <w:pPr>
+        <w:pStyle w:val="af4"/>
+        <w:spacing w:after="0" w:line="360" w:lineRule="auto"/>
+        <w:ind w:left="709" w:firstLine="0"/>
+      </w:pPr>
+    </w:p>
+    <w:p>
+      <w:pPr>
+        <w:pStyle w:val="af4"/>
+        <w:spacing w:after="0" w:line="360" w:lineRule="auto"/>
+        <w:ind w:left="709" w:firstLine="0"/>
+      </w:pPr>
+    </w:p>
+    <w:p>
+      <w:pPr>
+        <w:pStyle w:val="af4"/>
+        <w:spacing w:after="0" w:line="360" w:lineRule="auto"/>
+      </w:pPr>
+    </w:p>
+    <w:p>
+      <w:pPr>
+        <w:pStyle w:val="af4"/>
+        <w:spacing w:after="0" w:line="360" w:lineRule="auto"/>
+      </w:pPr>
+    </w:p>
+    <w:p>
+      <w:pPr>
         <w:rPr>
           <w:lang w:val="uk-UA"/>
         </w:rPr>
@@ -1397,47 +1754,21 @@
     </w:p>
     <w:p>
       <w:pPr>
-        <w:rPr>
-          <w:lang w:val="uk-UA"/>
-        </w:rPr>
-      </w:pPr>
-    </w:p>
-    <w:p>
-      <w:pPr>
-        <w:spacing w:after="160" w:line="259" w:lineRule="auto"/>
-        <w:rPr>
-          <w:lang w:val="uk-UA"/>
-        </w:rPr>
-      </w:pPr>
-      <w:r>
-        <w:rPr>
-          <w:lang w:val="uk-UA"/>
-        </w:rPr>
-        <w:br w:type="page"/>
-      </w:r>
-    </w:p>
-    <w:p>
-      <w:pPr>
-        <w:pStyle w:val="a6"/>
-      </w:pPr>
-      <w:r>
-        <w:lastRenderedPageBreak/>
-        <w:t>4  ПРОЕКТУВАННЯ І РЕАЛІЗАЦІЯ БАЗИ ДАНИХ</w:t>
-      </w:r>
-    </w:p>
-    <w:p>
-      <w:pPr>
-        <w:rPr>
-          <w:lang w:val="uk-UA"/>
-        </w:rPr>
-      </w:pPr>
-    </w:p>
-    <w:p>
-      <w:pPr>
         <w:pStyle w:val="ad"/>
       </w:pPr>
-      <w:r>
-        <w:t>4.1 Проектування структури БД</w:t>
+    </w:p>
+    <w:p>
+      <w:pPr>
+        <w:pStyle w:val="ad"/>
+      </w:pPr>
+      <w:r>
+        <w:t xml:space="preserve">3.1 Вибір системи </w:t>
+      </w:r>
+      <w:r>
+        <w:t>управління</w:t>
+      </w:r>
+      <w:r>
+        <w:t xml:space="preserve"> базами даних</w:t>
       </w:r>
     </w:p>
     <w:p>
@@ -1448,32 +1779,432 @@
         <w:rPr>
           <w:sz w:val="28"/>
           <w:szCs w:val="28"/>
-          <w:lang w:val="uk-UA"/>
-        </w:rPr>
-      </w:pPr>
-      <w:r>
-        <w:rPr>
-          <w:sz w:val="28"/>
-          <w:szCs w:val="28"/>
-          <w:lang w:val="uk-UA"/>
-        </w:rPr>
-        <w:t>О</w:t>
-      </w:r>
-      <w:r>
-        <w:rPr>
-          <w:sz w:val="28"/>
-          <w:szCs w:val="28"/>
-          <w:lang w:val="uk-UA"/>
-        </w:rPr>
-        <w:t>гляд</w:t>
-      </w:r>
-      <w:r>
-        <w:rPr>
-          <w:sz w:val="28"/>
-          <w:szCs w:val="28"/>
-          <w:lang w:val="uk-UA"/>
-        </w:rPr>
-        <w:t xml:space="preserve"> основних сутностей і атрибутів:</w:t>
+          <w:lang w:val="uk-UA" w:bidi="en-US"/>
+        </w:rPr>
+      </w:pPr>
+      <w:r>
+        <w:rPr>
+          <w:sz w:val="28"/>
+          <w:szCs w:val="28"/>
+          <w:lang w:val="uk-UA" w:bidi="en-US"/>
+        </w:rPr>
+        <w:t>Створення</w:t>
+      </w:r>
+      <w:r>
+        <w:rPr>
+          <w:sz w:val="28"/>
+          <w:szCs w:val="28"/>
+          <w:lang w:val="uk-UA" w:bidi="en-US"/>
+        </w:rPr>
+        <w:t xml:space="preserve"> та управління</w:t>
+      </w:r>
+      <w:r>
+        <w:rPr>
+          <w:sz w:val="28"/>
+          <w:szCs w:val="28"/>
+          <w:lang w:val="uk-UA" w:bidi="en-US"/>
+        </w:rPr>
+        <w:t xml:space="preserve"> </w:t>
+      </w:r>
+      <w:r>
+        <w:rPr>
+          <w:sz w:val="28"/>
+          <w:szCs w:val="28"/>
+          <w:lang w:val="uk-UA" w:bidi="en-US"/>
+        </w:rPr>
+        <w:t>б</w:t>
+      </w:r>
+      <w:r>
+        <w:rPr>
+          <w:sz w:val="28"/>
+          <w:szCs w:val="28"/>
+          <w:lang w:val="uk-UA" w:bidi="en-US"/>
+        </w:rPr>
+        <w:t>азою</w:t>
+      </w:r>
+      <w:r>
+        <w:rPr>
+          <w:sz w:val="28"/>
+          <w:szCs w:val="28"/>
+          <w:lang w:val="uk-UA" w:bidi="en-US"/>
+        </w:rPr>
+        <w:t xml:space="preserve"> даних </w:t>
+      </w:r>
+      <w:r>
+        <w:rPr>
+          <w:sz w:val="28"/>
+          <w:szCs w:val="28"/>
+          <w:lang w:val="uk-UA" w:bidi="en-US"/>
+        </w:rPr>
+        <w:t xml:space="preserve">– </w:t>
+      </w:r>
+      <w:r>
+        <w:rPr>
+          <w:sz w:val="28"/>
+          <w:szCs w:val="28"/>
+          <w:lang w:val="uk-UA" w:bidi="en-US"/>
+        </w:rPr>
+        <w:t>є одною</w:t>
+      </w:r>
+      <w:r>
+        <w:rPr>
+          <w:sz w:val="28"/>
+          <w:szCs w:val="28"/>
+          <w:lang w:val="uk-UA" w:bidi="en-US"/>
+        </w:rPr>
+        <w:t xml:space="preserve"> з найважніших</w:t>
+      </w:r>
+      <w:r>
+        <w:rPr>
+          <w:sz w:val="28"/>
+          <w:szCs w:val="28"/>
+          <w:lang w:val="uk-UA" w:bidi="en-US"/>
+        </w:rPr>
+        <w:t xml:space="preserve"> </w:t>
+      </w:r>
+      <w:r>
+        <w:rPr>
+          <w:sz w:val="28"/>
+          <w:szCs w:val="28"/>
+          <w:lang w:val="uk-UA" w:bidi="en-US"/>
+        </w:rPr>
+        <w:t>задач</w:t>
+      </w:r>
+      <w:r>
+        <w:rPr>
+          <w:sz w:val="28"/>
+          <w:szCs w:val="28"/>
+          <w:lang w:val="uk-UA" w:bidi="en-US"/>
+        </w:rPr>
+        <w:t xml:space="preserve"> </w:t>
+      </w:r>
+      <w:r>
+        <w:rPr>
+          <w:sz w:val="28"/>
+          <w:szCs w:val="28"/>
+          <w:lang w:val="uk-UA" w:bidi="en-US"/>
+        </w:rPr>
+        <w:t>при розробці</w:t>
+      </w:r>
+      <w:r>
+        <w:rPr>
+          <w:sz w:val="28"/>
+          <w:szCs w:val="28"/>
+          <w:lang w:val="uk-UA" w:bidi="en-US"/>
+        </w:rPr>
+        <w:t xml:space="preserve"> та підтримці</w:t>
+      </w:r>
+      <w:r>
+        <w:rPr>
+          <w:sz w:val="28"/>
+          <w:szCs w:val="28"/>
+          <w:lang w:val="uk-UA" w:bidi="en-US"/>
+        </w:rPr>
+        <w:t xml:space="preserve"> будь-якого</w:t>
+      </w:r>
+      <w:r>
+        <w:rPr>
+          <w:sz w:val="28"/>
+          <w:szCs w:val="28"/>
+          <w:lang w:val="uk-UA" w:bidi="en-US"/>
+        </w:rPr>
+        <w:t xml:space="preserve"> інтернет-магазину</w:t>
+      </w:r>
+      <w:r>
+        <w:rPr>
+          <w:sz w:val="28"/>
+          <w:szCs w:val="28"/>
+          <w:lang w:val="uk-UA" w:bidi="en-US"/>
+        </w:rPr>
+        <w:t xml:space="preserve">. </w:t>
+      </w:r>
+      <w:r>
+        <w:rPr>
+          <w:sz w:val="28"/>
+          <w:szCs w:val="28"/>
+          <w:lang w:val="uk-UA" w:bidi="en-US"/>
+        </w:rPr>
+        <w:t xml:space="preserve">Саме тому, </w:t>
+      </w:r>
+      <w:r>
+        <w:rPr>
+          <w:sz w:val="28"/>
+          <w:szCs w:val="28"/>
+          <w:lang w:val="uk-UA" w:bidi="en-US"/>
+        </w:rPr>
+        <w:t>о</w:t>
+      </w:r>
+      <w:r>
+        <w:rPr>
+          <w:sz w:val="28"/>
+          <w:szCs w:val="28"/>
+          <w:lang w:val="uk-UA" w:bidi="en-US"/>
+        </w:rPr>
+        <w:t xml:space="preserve">дним з </w:t>
+      </w:r>
+      <w:r>
+        <w:rPr>
+          <w:sz w:val="28"/>
+          <w:szCs w:val="28"/>
+          <w:lang w:val="uk-UA" w:bidi="en-US"/>
+        </w:rPr>
+        <w:t>ключових</w:t>
+      </w:r>
+      <w:r>
+        <w:rPr>
+          <w:sz w:val="28"/>
+          <w:szCs w:val="28"/>
+          <w:lang w:val="uk-UA" w:bidi="en-US"/>
+        </w:rPr>
+        <w:t xml:space="preserve"> питань перед початком розробки, було обрання системи управління базами даних (СУБД).</w:t>
+      </w:r>
+      <w:r>
+        <w:rPr>
+          <w:sz w:val="28"/>
+          <w:szCs w:val="28"/>
+          <w:lang w:val="uk-UA" w:bidi="en-US"/>
+        </w:rPr>
+        <w:t xml:space="preserve"> У зв’язку з цим, </w:t>
+      </w:r>
+      <w:r>
+        <w:rPr>
+          <w:sz w:val="28"/>
+          <w:szCs w:val="28"/>
+          <w:lang w:val="uk-UA" w:bidi="en-US"/>
+        </w:rPr>
+        <w:t>н</w:t>
+      </w:r>
+      <w:r>
+        <w:rPr>
+          <w:sz w:val="28"/>
+          <w:szCs w:val="28"/>
+          <w:lang w:val="uk-UA" w:bidi="en-US"/>
+        </w:rPr>
+        <w:t xml:space="preserve">ашою командою </w:t>
+      </w:r>
+      <w:r>
+        <w:rPr>
+          <w:sz w:val="28"/>
+          <w:szCs w:val="28"/>
+          <w:lang w:val="uk-UA" w:bidi="en-US"/>
+        </w:rPr>
+        <w:t>б</w:t>
+      </w:r>
+      <w:r>
+        <w:rPr>
+          <w:sz w:val="28"/>
+          <w:szCs w:val="28"/>
+          <w:lang w:val="uk-UA" w:bidi="en-US"/>
+        </w:rPr>
+        <w:t>уло проаналізовано</w:t>
+      </w:r>
+      <w:r>
+        <w:rPr>
+          <w:sz w:val="28"/>
+          <w:szCs w:val="28"/>
+          <w:lang w:val="uk-UA" w:bidi="en-US"/>
+        </w:rPr>
+        <w:t xml:space="preserve"> </w:t>
+      </w:r>
+      <w:r>
+        <w:rPr>
+          <w:sz w:val="28"/>
+          <w:szCs w:val="28"/>
+          <w:lang w:val="uk-UA" w:bidi="en-US"/>
+        </w:rPr>
+        <w:t xml:space="preserve">різні класифікації </w:t>
+      </w:r>
+      <w:r>
+        <w:rPr>
+          <w:sz w:val="28"/>
+          <w:szCs w:val="28"/>
+          <w:lang w:val="uk-UA" w:bidi="en-US"/>
+        </w:rPr>
+        <w:t>СУБД:</w:t>
+      </w:r>
+    </w:p>
+    <w:p>
+      <w:pPr>
+        <w:pStyle w:val="ac"/>
+        <w:numPr>
+          <w:ilvl w:val="0"/>
+          <w:numId w:val="24"/>
+        </w:numPr>
+        <w:spacing w:line="360" w:lineRule="auto"/>
+        <w:jc w:val="both"/>
+        <w:rPr>
+          <w:sz w:val="28"/>
+          <w:szCs w:val="28"/>
+          <w:lang w:val="uk-UA" w:bidi="en-US"/>
+        </w:rPr>
+      </w:pPr>
+      <w:r>
+        <w:rPr>
+          <w:sz w:val="28"/>
+          <w:szCs w:val="28"/>
+          <w:lang w:val="uk-UA" w:bidi="en-US"/>
+        </w:rPr>
+        <w:t>Ієрархічні</w:t>
+      </w:r>
+      <w:r>
+        <w:rPr>
+          <w:sz w:val="28"/>
+          <w:szCs w:val="28"/>
+          <w:lang w:val="uk-UA" w:bidi="en-US"/>
+        </w:rPr>
+        <w:t>;</w:t>
+      </w:r>
+    </w:p>
+    <w:p>
+      <w:pPr>
+        <w:pStyle w:val="ac"/>
+        <w:numPr>
+          <w:ilvl w:val="0"/>
+          <w:numId w:val="24"/>
+        </w:numPr>
+        <w:spacing w:line="360" w:lineRule="auto"/>
+        <w:jc w:val="both"/>
+        <w:rPr>
+          <w:sz w:val="28"/>
+          <w:szCs w:val="28"/>
+          <w:lang w:val="uk-UA" w:bidi="en-US"/>
+        </w:rPr>
+      </w:pPr>
+      <w:r>
+        <w:rPr>
+          <w:sz w:val="28"/>
+          <w:szCs w:val="28"/>
+          <w:lang w:val="uk-UA" w:bidi="en-US"/>
+        </w:rPr>
+        <w:t>Мережеві</w:t>
+      </w:r>
+      <w:r>
+        <w:rPr>
+          <w:sz w:val="28"/>
+          <w:szCs w:val="28"/>
+          <w:lang w:val="uk-UA" w:bidi="en-US"/>
+        </w:rPr>
+        <w:t>;</w:t>
+      </w:r>
+    </w:p>
+    <w:p>
+      <w:pPr>
+        <w:pStyle w:val="ac"/>
+        <w:numPr>
+          <w:ilvl w:val="0"/>
+          <w:numId w:val="24"/>
+        </w:numPr>
+        <w:spacing w:line="360" w:lineRule="auto"/>
+        <w:jc w:val="both"/>
+        <w:rPr>
+          <w:sz w:val="28"/>
+          <w:szCs w:val="28"/>
+          <w:lang w:val="uk-UA" w:bidi="en-US"/>
+        </w:rPr>
+      </w:pPr>
+      <w:r>
+        <w:rPr>
+          <w:sz w:val="28"/>
+          <w:szCs w:val="28"/>
+          <w:lang w:val="uk-UA" w:bidi="en-US"/>
+        </w:rPr>
+        <w:t>Р</w:t>
+      </w:r>
+      <w:r>
+        <w:rPr>
+          <w:sz w:val="28"/>
+          <w:szCs w:val="28"/>
+          <w:lang w:val="uk-UA" w:bidi="en-US"/>
+        </w:rPr>
+        <w:t>еляційні</w:t>
+      </w:r>
+      <w:r>
+        <w:rPr>
+          <w:sz w:val="28"/>
+          <w:szCs w:val="28"/>
+          <w:lang w:val="uk-UA" w:bidi="en-US"/>
+        </w:rPr>
+        <w:t>;</w:t>
+      </w:r>
+    </w:p>
+    <w:p>
+      <w:pPr>
+        <w:pStyle w:val="ac"/>
+        <w:numPr>
+          <w:ilvl w:val="0"/>
+          <w:numId w:val="24"/>
+        </w:numPr>
+        <w:spacing w:line="360" w:lineRule="auto"/>
+        <w:jc w:val="both"/>
+        <w:rPr>
+          <w:sz w:val="28"/>
+          <w:szCs w:val="28"/>
+          <w:lang w:val="uk-UA" w:bidi="en-US"/>
+        </w:rPr>
+      </w:pPr>
+      <w:r>
+        <w:rPr>
+          <w:sz w:val="28"/>
+          <w:szCs w:val="28"/>
+          <w:lang w:val="uk-UA" w:bidi="en-US"/>
+        </w:rPr>
+        <w:t>Об’</w:t>
+      </w:r>
+      <w:r>
+        <w:rPr>
+          <w:sz w:val="28"/>
+          <w:szCs w:val="28"/>
+          <w:lang w:val="uk-UA" w:bidi="en-US"/>
+        </w:rPr>
+        <w:t>єктно-орієнтовані</w:t>
+      </w:r>
+      <w:r>
+        <w:rPr>
+          <w:sz w:val="28"/>
+          <w:szCs w:val="28"/>
+          <w:lang w:val="uk-UA" w:bidi="en-US"/>
+        </w:rPr>
+        <w:t>;</w:t>
+      </w:r>
+    </w:p>
+    <w:p>
+      <w:pPr>
+        <w:pStyle w:val="ac"/>
+        <w:numPr>
+          <w:ilvl w:val="0"/>
+          <w:numId w:val="24"/>
+        </w:numPr>
+        <w:spacing w:line="360" w:lineRule="auto"/>
+        <w:jc w:val="both"/>
+        <w:rPr>
+          <w:sz w:val="28"/>
+          <w:szCs w:val="28"/>
+          <w:lang w:val="uk-UA" w:bidi="en-US"/>
+        </w:rPr>
+      </w:pPr>
+      <w:r>
+        <w:rPr>
+          <w:sz w:val="28"/>
+          <w:szCs w:val="28"/>
+          <w:lang w:val="uk-UA" w:bidi="en-US"/>
+        </w:rPr>
+        <w:t>Об’</w:t>
+      </w:r>
+      <w:r>
+        <w:rPr>
+          <w:sz w:val="28"/>
+          <w:szCs w:val="28"/>
+          <w:lang w:val="uk-UA" w:bidi="en-US"/>
+        </w:rPr>
+        <w:t>єктно-реляційні</w:t>
+      </w:r>
+      <w:r>
+        <w:rPr>
+          <w:sz w:val="28"/>
+          <w:szCs w:val="28"/>
+          <w:lang w:val="uk-UA" w:bidi="en-US"/>
+        </w:rPr>
+        <w:t>.</w:t>
       </w:r>
     </w:p>
     <w:p>
@@ -1484,6 +2215,1102 @@
         <w:rPr>
           <w:sz w:val="28"/>
           <w:szCs w:val="28"/>
+          <w:lang w:val="uk-UA" w:bidi="en-US"/>
+        </w:rPr>
+      </w:pPr>
+      <w:r>
+        <w:rPr>
+          <w:sz w:val="28"/>
+          <w:szCs w:val="28"/>
+          <w:lang w:val="uk-UA" w:bidi="en-US"/>
+        </w:rPr>
+        <w:t>Порівнювалися можливості використання MySQL</w:t>
+      </w:r>
+      <w:r>
+        <w:rPr>
+          <w:sz w:val="28"/>
+          <w:szCs w:val="28"/>
+          <w:lang w:val="uk-UA" w:bidi="en-US"/>
+        </w:rPr>
+        <w:t xml:space="preserve"> і PostgreSQL серверів</w:t>
+      </w:r>
+      <w:r>
+        <w:rPr>
+          <w:sz w:val="28"/>
+          <w:szCs w:val="28"/>
+          <w:lang w:val="uk-UA" w:bidi="en-US"/>
+        </w:rPr>
+        <w:t>, бібліотеки SQLite</w:t>
+      </w:r>
+      <w:r>
+        <w:rPr>
+          <w:sz w:val="28"/>
+          <w:szCs w:val="28"/>
+          <w:lang w:val="uk-UA" w:bidi="en-US"/>
+        </w:rPr>
+        <w:t>,</w:t>
+      </w:r>
+      <w:r>
+        <w:rPr>
+          <w:sz w:val="28"/>
+          <w:szCs w:val="28"/>
+          <w:lang w:val="uk-UA" w:bidi="en-US"/>
+        </w:rPr>
+        <w:t xml:space="preserve"> </w:t>
+      </w:r>
+      <w:r>
+        <w:rPr>
+          <w:sz w:val="28"/>
+          <w:szCs w:val="28"/>
+          <w:lang w:val="en-US" w:bidi="en-US"/>
+        </w:rPr>
+        <w:t>NoSQL</w:t>
+      </w:r>
+      <w:r>
+        <w:rPr>
+          <w:sz w:val="28"/>
+          <w:szCs w:val="28"/>
+          <w:lang w:val="uk-UA" w:bidi="en-US"/>
+        </w:rPr>
+        <w:t xml:space="preserve"> </w:t>
+      </w:r>
+      <w:r>
+        <w:rPr>
+          <w:sz w:val="28"/>
+          <w:szCs w:val="28"/>
+          <w:lang w:val="uk-UA" w:bidi="en-US"/>
+        </w:rPr>
+        <w:t>підходу та інші.</w:t>
+      </w:r>
+      <w:r>
+        <w:rPr>
+          <w:sz w:val="28"/>
+          <w:szCs w:val="28"/>
+          <w:lang w:val="uk-UA" w:bidi="en-US"/>
+        </w:rPr>
+        <w:t xml:space="preserve"> </w:t>
+      </w:r>
+      <w:r>
+        <w:rPr>
+          <w:sz w:val="28"/>
+          <w:szCs w:val="28"/>
+          <w:lang w:val="uk-UA" w:bidi="en-US"/>
+        </w:rPr>
+        <w:t>У</w:t>
+      </w:r>
+      <w:r>
+        <w:rPr>
+          <w:sz w:val="28"/>
+          <w:szCs w:val="28"/>
+          <w:lang w:val="uk-UA" w:bidi="en-US"/>
+        </w:rPr>
+        <w:t xml:space="preserve"> результаті</w:t>
+      </w:r>
+      <w:r>
+        <w:rPr>
+          <w:sz w:val="28"/>
+          <w:szCs w:val="28"/>
+          <w:lang w:val="uk-UA" w:bidi="en-US"/>
+        </w:rPr>
+        <w:t xml:space="preserve">, </w:t>
+      </w:r>
+      <w:r>
+        <w:rPr>
+          <w:sz w:val="28"/>
+          <w:szCs w:val="28"/>
+          <w:lang w:val="uk-UA" w:bidi="en-US"/>
+        </w:rPr>
+        <w:t xml:space="preserve">було обрано </w:t>
+      </w:r>
+      <w:r>
+        <w:rPr>
+          <w:sz w:val="28"/>
+          <w:szCs w:val="28"/>
+          <w:lang w:val="en-US" w:bidi="en-US"/>
+        </w:rPr>
+        <w:t>MySQL</w:t>
+      </w:r>
+      <w:r>
+        <w:rPr>
+          <w:sz w:val="28"/>
+          <w:szCs w:val="28"/>
+          <w:lang w:val="uk-UA" w:bidi="en-US"/>
+        </w:rPr>
+        <w:t xml:space="preserve"> – </w:t>
+      </w:r>
+      <w:r>
+        <w:rPr>
+          <w:sz w:val="28"/>
+          <w:szCs w:val="28"/>
+          <w:lang w:val="uk-UA" w:bidi="en-US"/>
+        </w:rPr>
+        <w:t>вільну реляційну</w:t>
+      </w:r>
+      <w:r>
+        <w:rPr>
+          <w:sz w:val="28"/>
+          <w:szCs w:val="28"/>
+          <w:lang w:val="uk-UA" w:bidi="en-US"/>
+        </w:rPr>
+        <w:t xml:space="preserve"> клієнт-серверну</w:t>
+      </w:r>
+      <w:r>
+        <w:rPr>
+          <w:sz w:val="28"/>
+          <w:szCs w:val="28"/>
+          <w:lang w:val="uk-UA" w:bidi="en-US"/>
+        </w:rPr>
+        <w:t xml:space="preserve"> </w:t>
+      </w:r>
+      <w:r>
+        <w:rPr>
+          <w:sz w:val="28"/>
+          <w:szCs w:val="28"/>
+          <w:lang w:val="uk-UA" w:bidi="en-US"/>
+        </w:rPr>
+        <w:t>СУБ</w:t>
+      </w:r>
+      <w:r>
+        <w:rPr>
+          <w:sz w:val="28"/>
+          <w:szCs w:val="28"/>
+          <w:lang w:val="uk-UA" w:bidi="en-US"/>
+        </w:rPr>
+        <w:t>Д</w:t>
+      </w:r>
+      <w:r>
+        <w:rPr>
+          <w:sz w:val="28"/>
+          <w:szCs w:val="28"/>
+          <w:lang w:val="uk-UA" w:bidi="en-US"/>
+        </w:rPr>
+        <w:t xml:space="preserve"> компанії </w:t>
+      </w:r>
+      <w:r>
+        <w:rPr>
+          <w:sz w:val="28"/>
+          <w:szCs w:val="28"/>
+          <w:lang w:val="en-US" w:bidi="en-US"/>
+        </w:rPr>
+        <w:t>Oracle</w:t>
+      </w:r>
+      <w:r>
+        <w:rPr>
+          <w:sz w:val="28"/>
+          <w:szCs w:val="28"/>
+          <w:lang w:val="uk-UA" w:bidi="en-US"/>
+        </w:rPr>
+        <w:t>.</w:t>
+      </w:r>
+      <w:r>
+        <w:rPr>
+          <w:sz w:val="28"/>
+          <w:szCs w:val="28"/>
+          <w:lang w:val="uk-UA" w:bidi="en-US"/>
+        </w:rPr>
+        <w:t xml:space="preserve"> </w:t>
+      </w:r>
+    </w:p>
+    <w:p>
+      <w:pPr>
+        <w:spacing w:line="360" w:lineRule="auto"/>
+        <w:ind w:firstLine="709"/>
+        <w:jc w:val="both"/>
+        <w:rPr>
+          <w:sz w:val="28"/>
+          <w:szCs w:val="28"/>
+          <w:lang w:val="uk-UA" w:bidi="en-US"/>
+        </w:rPr>
+      </w:pPr>
+      <w:r>
+        <w:rPr>
+          <w:sz w:val="28"/>
+          <w:szCs w:val="28"/>
+          <w:lang w:val="uk-UA" w:bidi="en-US"/>
+        </w:rPr>
+        <w:t>Переваги:</w:t>
+      </w:r>
+    </w:p>
+    <w:p>
+      <w:pPr>
+        <w:pStyle w:val="ac"/>
+        <w:numPr>
+          <w:ilvl w:val="0"/>
+          <w:numId w:val="26"/>
+        </w:numPr>
+        <w:spacing w:line="360" w:lineRule="auto"/>
+        <w:ind w:left="714" w:hanging="357"/>
+        <w:jc w:val="both"/>
+        <w:rPr>
+          <w:sz w:val="28"/>
+          <w:szCs w:val="28"/>
+          <w:lang w:val="uk-UA" w:bidi="en-US"/>
+        </w:rPr>
+      </w:pPr>
+      <w:r>
+        <w:rPr>
+          <w:sz w:val="28"/>
+          <w:szCs w:val="28"/>
+          <w:lang w:val="uk-UA" w:bidi="en-US"/>
+        </w:rPr>
+        <w:t>Простота у використанні – MySQL досить легко інсталюється, а наявність безлічі плагінів і допоміжних додатків спрощує роботу з базами даних.</w:t>
+      </w:r>
+    </w:p>
+    <w:p>
+      <w:pPr>
+        <w:pStyle w:val="ac"/>
+        <w:numPr>
+          <w:ilvl w:val="0"/>
+          <w:numId w:val="26"/>
+        </w:numPr>
+        <w:spacing w:line="360" w:lineRule="auto"/>
+        <w:ind w:left="714" w:hanging="357"/>
+        <w:jc w:val="both"/>
+        <w:rPr>
+          <w:sz w:val="28"/>
+          <w:szCs w:val="28"/>
+          <w:lang w:val="uk-UA" w:bidi="en-US"/>
+        </w:rPr>
+      </w:pPr>
+      <w:r>
+        <w:rPr>
+          <w:sz w:val="28"/>
+          <w:szCs w:val="28"/>
+          <w:lang w:val="uk-UA" w:bidi="en-US"/>
+        </w:rPr>
+        <w:t>Великий функціонал</w:t>
+      </w:r>
+      <w:r>
+        <w:rPr>
+          <w:sz w:val="28"/>
+          <w:szCs w:val="28"/>
+          <w:lang w:val="uk-UA" w:bidi="en-US"/>
+        </w:rPr>
+        <w:t xml:space="preserve"> – </w:t>
+      </w:r>
+      <w:r>
+        <w:rPr>
+          <w:sz w:val="28"/>
+          <w:szCs w:val="28"/>
+          <w:lang w:val="uk-UA" w:bidi="en-US"/>
+        </w:rPr>
+        <w:t>с</w:t>
+      </w:r>
+      <w:r>
+        <w:rPr>
+          <w:sz w:val="28"/>
+          <w:szCs w:val="28"/>
+          <w:lang w:val="uk-UA" w:bidi="en-US"/>
+        </w:rPr>
+        <w:t xml:space="preserve">истема MySQL має </w:t>
+      </w:r>
+      <w:r>
+        <w:rPr>
+          <w:sz w:val="28"/>
+          <w:szCs w:val="28"/>
+          <w:lang w:val="uk-UA" w:bidi="en-US"/>
+        </w:rPr>
+        <w:t xml:space="preserve">увесь </w:t>
+      </w:r>
+      <w:r>
+        <w:rPr>
+          <w:sz w:val="28"/>
+          <w:szCs w:val="28"/>
+          <w:lang w:val="uk-UA" w:bidi="en-US"/>
+        </w:rPr>
+        <w:t>необхідний</w:t>
+      </w:r>
+      <w:r>
+        <w:rPr>
+          <w:sz w:val="28"/>
+          <w:szCs w:val="28"/>
+          <w:lang w:val="uk-UA" w:bidi="en-US"/>
+        </w:rPr>
+        <w:t xml:space="preserve"> інструментарі</w:t>
+      </w:r>
+      <w:r>
+        <w:rPr>
+          <w:sz w:val="28"/>
+          <w:szCs w:val="28"/>
+          <w:lang w:val="uk-UA" w:bidi="en-US"/>
+        </w:rPr>
+        <w:t>й</w:t>
+      </w:r>
+      <w:r>
+        <w:rPr>
+          <w:sz w:val="28"/>
+          <w:szCs w:val="28"/>
+          <w:lang w:val="uk-UA" w:bidi="en-US"/>
+        </w:rPr>
+        <w:t>, який може знадобитися в реалізації практично будь-якого проекту.</w:t>
+      </w:r>
+    </w:p>
+    <w:p>
+      <w:pPr>
+        <w:pStyle w:val="ac"/>
+        <w:numPr>
+          <w:ilvl w:val="0"/>
+          <w:numId w:val="26"/>
+        </w:numPr>
+        <w:spacing w:line="360" w:lineRule="auto"/>
+        <w:ind w:left="714" w:hanging="357"/>
+        <w:jc w:val="both"/>
+        <w:rPr>
+          <w:sz w:val="28"/>
+          <w:szCs w:val="28"/>
+          <w:lang w:val="uk-UA" w:bidi="en-US"/>
+        </w:rPr>
+      </w:pPr>
+      <w:r>
+        <w:rPr>
+          <w:sz w:val="28"/>
+          <w:szCs w:val="28"/>
+          <w:lang w:val="uk-UA" w:bidi="en-US"/>
+        </w:rPr>
+        <w:t>Безпека</w:t>
+      </w:r>
+      <w:r>
+        <w:rPr>
+          <w:sz w:val="28"/>
+          <w:szCs w:val="28"/>
+          <w:lang w:val="uk-UA" w:bidi="en-US"/>
+        </w:rPr>
+        <w:t xml:space="preserve"> – </w:t>
+      </w:r>
+      <w:r>
+        <w:rPr>
+          <w:sz w:val="28"/>
+          <w:szCs w:val="28"/>
+          <w:lang w:val="uk-UA" w:bidi="en-US"/>
+        </w:rPr>
+        <w:t>с</w:t>
+      </w:r>
+      <w:r>
+        <w:rPr>
+          <w:sz w:val="28"/>
+          <w:szCs w:val="28"/>
+          <w:lang w:val="uk-UA" w:bidi="en-US"/>
+        </w:rPr>
+        <w:t>истема створена таким чином, що безліч вбудованих функцій безпеки в ній працюють за замовчуванням.</w:t>
+      </w:r>
+    </w:p>
+    <w:p>
+      <w:pPr>
+        <w:pStyle w:val="ac"/>
+        <w:numPr>
+          <w:ilvl w:val="0"/>
+          <w:numId w:val="26"/>
+        </w:numPr>
+        <w:spacing w:line="360" w:lineRule="auto"/>
+        <w:ind w:left="714" w:hanging="357"/>
+        <w:jc w:val="both"/>
+        <w:rPr>
+          <w:sz w:val="28"/>
+          <w:szCs w:val="28"/>
+          <w:lang w:val="uk-UA" w:bidi="en-US"/>
+        </w:rPr>
+      </w:pPr>
+      <w:r>
+        <w:rPr>
+          <w:sz w:val="28"/>
+          <w:szCs w:val="28"/>
+          <w:lang w:val="uk-UA" w:bidi="en-US"/>
+        </w:rPr>
+        <w:t xml:space="preserve">Масштабованість – </w:t>
+      </w:r>
+      <w:r>
+        <w:rPr>
+          <w:sz w:val="28"/>
+          <w:szCs w:val="28"/>
+          <w:lang w:val="uk-UA" w:bidi="en-US"/>
+        </w:rPr>
+        <w:t>б</w:t>
+      </w:r>
+      <w:r>
+        <w:rPr>
+          <w:sz w:val="28"/>
+          <w:szCs w:val="28"/>
+          <w:lang w:val="uk-UA" w:bidi="en-US"/>
+        </w:rPr>
+        <w:t xml:space="preserve">удучи досить універсальною </w:t>
+      </w:r>
+      <w:r>
+        <w:rPr>
+          <w:sz w:val="28"/>
+          <w:szCs w:val="28"/>
+          <w:lang w:val="uk-UA" w:bidi="en-US"/>
+        </w:rPr>
+        <w:t>СУБД, MySQL в рівній мірі легко може бути використана для роб</w:t>
+      </w:r>
+      <w:r>
+        <w:rPr>
+          <w:sz w:val="28"/>
+          <w:szCs w:val="28"/>
+          <w:lang w:val="uk-UA" w:bidi="en-US"/>
+        </w:rPr>
+        <w:t>оти і з малими, і з великими об’</w:t>
+      </w:r>
+      <w:r>
+        <w:rPr>
+          <w:sz w:val="28"/>
+          <w:szCs w:val="28"/>
+          <w:lang w:val="uk-UA" w:bidi="en-US"/>
+        </w:rPr>
+        <w:t>ємами даних.</w:t>
+      </w:r>
+    </w:p>
+    <w:p>
+      <w:pPr>
+        <w:pStyle w:val="ac"/>
+        <w:numPr>
+          <w:ilvl w:val="0"/>
+          <w:numId w:val="26"/>
+        </w:numPr>
+        <w:spacing w:line="360" w:lineRule="auto"/>
+        <w:ind w:left="714" w:hanging="357"/>
+        <w:jc w:val="both"/>
+        <w:rPr>
+          <w:sz w:val="28"/>
+          <w:szCs w:val="28"/>
+          <w:lang w:val="uk-UA" w:bidi="en-US"/>
+        </w:rPr>
+      </w:pPr>
+      <w:r>
+        <w:rPr>
+          <w:sz w:val="28"/>
+          <w:szCs w:val="28"/>
+          <w:lang w:val="uk-UA" w:bidi="en-US"/>
+        </w:rPr>
+        <w:t>Швидкість – в</w:t>
+      </w:r>
+      <w:r>
+        <w:rPr>
+          <w:sz w:val="28"/>
+          <w:szCs w:val="28"/>
+          <w:lang w:val="uk-UA" w:bidi="en-US"/>
+        </w:rPr>
+        <w:t>исока продуктивність системи забезпечується за рахунок спрощення д</w:t>
+      </w:r>
+      <w:r>
+        <w:rPr>
+          <w:sz w:val="28"/>
+          <w:szCs w:val="28"/>
+          <w:lang w:val="uk-UA" w:bidi="en-US"/>
+        </w:rPr>
+        <w:t>еяких використовуваних у</w:t>
+      </w:r>
+      <w:r>
+        <w:rPr>
+          <w:sz w:val="28"/>
+          <w:szCs w:val="28"/>
+          <w:lang w:val="uk-UA" w:bidi="en-US"/>
+        </w:rPr>
+        <w:t xml:space="preserve"> ній стандартів.</w:t>
+      </w:r>
+    </w:p>
+    <w:p>
+      <w:pPr>
+        <w:pStyle w:val="ad"/>
+        <w:ind w:firstLine="0"/>
+        <w:rPr>
+          <w:lang w:bidi="en-US"/>
+        </w:rPr>
+      </w:pPr>
+      <w:r>
+        <w:rPr>
+          <w:lang w:bidi="en-US"/>
+        </w:rPr>
+        <w:lastRenderedPageBreak/>
+        <w:t>3.2</w:t>
+      </w:r>
+      <w:r>
+        <w:rPr>
+          <w:lang w:bidi="en-US"/>
+        </w:rPr>
+        <w:t xml:space="preserve"> Засоби для створення та адміністрування бази даних</w:t>
+      </w:r>
+    </w:p>
+    <w:p>
+      <w:pPr>
+        <w:tabs>
+          <w:tab w:val="num" w:pos="0"/>
+        </w:tabs>
+        <w:spacing w:line="360" w:lineRule="auto"/>
+        <w:ind w:firstLine="709"/>
+        <w:jc w:val="both"/>
+        <w:rPr>
+          <w:sz w:val="28"/>
+          <w:szCs w:val="28"/>
+          <w:lang w:val="uk-UA" w:bidi="en-US"/>
+        </w:rPr>
+      </w:pPr>
+      <w:r>
+        <w:rPr>
+          <w:sz w:val="28"/>
+          <w:szCs w:val="28"/>
+          <w:lang w:val="uk-UA" w:bidi="en-US"/>
+        </w:rPr>
+        <w:t xml:space="preserve">Для </w:t>
+      </w:r>
+      <w:r>
+        <w:rPr>
+          <w:sz w:val="28"/>
+          <w:szCs w:val="28"/>
+          <w:lang w:val="uk-UA" w:bidi="en-US"/>
+        </w:rPr>
+        <w:t>створення та адміністрування бази даних використовувалися 2 графічних менеджери:</w:t>
+      </w:r>
+    </w:p>
+    <w:p>
+      <w:pPr>
+        <w:tabs>
+          <w:tab w:val="num" w:pos="0"/>
+        </w:tabs>
+        <w:spacing w:line="360" w:lineRule="auto"/>
+        <w:ind w:firstLine="709"/>
+        <w:jc w:val="both"/>
+        <w:rPr>
+          <w:sz w:val="28"/>
+          <w:szCs w:val="28"/>
+          <w:lang w:val="uk-UA" w:bidi="en-US"/>
+        </w:rPr>
+      </w:pPr>
+      <w:r>
+        <w:rPr>
+          <w:sz w:val="28"/>
+          <w:szCs w:val="28"/>
+          <w:lang w:val="en-US" w:bidi="en-US"/>
+        </w:rPr>
+        <w:t>SQLyog</w:t>
+      </w:r>
+      <w:r>
+        <w:rPr>
+          <w:sz w:val="28"/>
+          <w:szCs w:val="28"/>
+          <w:lang w:val="uk-UA" w:bidi="en-US"/>
+        </w:rPr>
+        <w:t xml:space="preserve"> – </w:t>
+      </w:r>
+      <w:r>
+        <w:rPr>
+          <w:sz w:val="28"/>
+          <w:szCs w:val="28"/>
+          <w:lang w:val="uk-UA" w:bidi="en-US"/>
+        </w:rPr>
+        <w:t>графічний інтерфейс користувача для популярної системи реляційних баз даних MySQL.</w:t>
+      </w:r>
+      <w:r>
+        <w:rPr>
+          <w:sz w:val="28"/>
+          <w:szCs w:val="28"/>
+          <w:lang w:bidi="en-US"/>
+        </w:rPr>
+        <w:t xml:space="preserve"> </w:t>
+      </w:r>
+      <w:r>
+        <w:rPr>
+          <w:sz w:val="28"/>
+          <w:szCs w:val="28"/>
+          <w:lang w:val="en-US" w:bidi="en-US"/>
+        </w:rPr>
+        <w:t>C</w:t>
+      </w:r>
+      <w:r>
+        <w:rPr>
+          <w:sz w:val="28"/>
+          <w:szCs w:val="28"/>
+          <w:lang w:val="uk-UA" w:bidi="en-US"/>
+        </w:rPr>
+        <w:t xml:space="preserve">творена компанією </w:t>
+      </w:r>
+      <w:r>
+        <w:rPr>
+          <w:sz w:val="28"/>
+          <w:szCs w:val="28"/>
+          <w:lang w:val="en-US" w:bidi="en-US"/>
+        </w:rPr>
+        <w:t>Webyog</w:t>
+      </w:r>
+      <w:r>
+        <w:rPr>
+          <w:sz w:val="28"/>
+          <w:szCs w:val="28"/>
+          <w:lang w:val="uk-UA" w:bidi="en-US"/>
+        </w:rPr>
+        <w:t xml:space="preserve"> </w:t>
+      </w:r>
+      <w:r>
+        <w:rPr>
+          <w:sz w:val="28"/>
+          <w:szCs w:val="28"/>
+          <w:lang w:val="en-US" w:bidi="en-US"/>
+        </w:rPr>
+        <w:t>Softworks</w:t>
+      </w:r>
+      <w:r>
+        <w:rPr>
+          <w:sz w:val="28"/>
+          <w:szCs w:val="28"/>
+          <w:lang w:val="uk-UA" w:bidi="en-US"/>
+        </w:rPr>
+        <w:t xml:space="preserve"> </w:t>
+      </w:r>
+      <w:r>
+        <w:rPr>
+          <w:sz w:val="28"/>
+          <w:szCs w:val="28"/>
+          <w:lang w:val="en-US" w:bidi="en-US"/>
+        </w:rPr>
+        <w:t>Pvt</w:t>
+      </w:r>
+      <w:r>
+        <w:rPr>
+          <w:sz w:val="28"/>
+          <w:szCs w:val="28"/>
+          <w:lang w:val="uk-UA" w:bidi="en-US"/>
+        </w:rPr>
+        <w:t xml:space="preserve">. </w:t>
+      </w:r>
+      <w:r>
+        <w:rPr>
+          <w:sz w:val="28"/>
+          <w:szCs w:val="28"/>
+          <w:lang w:val="en-US" w:bidi="en-US"/>
+        </w:rPr>
+        <w:t>Ltd</w:t>
+      </w:r>
+      <w:r>
+        <w:rPr>
+          <w:sz w:val="28"/>
+          <w:szCs w:val="28"/>
+          <w:lang w:val="uk-UA" w:bidi="en-US"/>
+        </w:rPr>
+        <w:t>.</w:t>
+      </w:r>
+      <w:r>
+        <w:rPr>
+          <w:sz w:val="28"/>
+          <w:szCs w:val="28"/>
+          <w:lang w:val="uk-UA" w:bidi="en-US"/>
+        </w:rPr>
+        <w:t xml:space="preserve"> Із переваг можна виділити надійність,</w:t>
+      </w:r>
+      <w:r>
+        <w:rPr>
+          <w:sz w:val="28"/>
+          <w:szCs w:val="28"/>
+          <w:lang w:val="uk-UA" w:bidi="en-US"/>
+        </w:rPr>
+        <w:t xml:space="preserve"> простоту,</w:t>
+      </w:r>
+      <w:r>
+        <w:rPr>
+          <w:sz w:val="28"/>
+          <w:szCs w:val="28"/>
+          <w:lang w:val="uk-UA" w:bidi="en-US"/>
+        </w:rPr>
+        <w:t xml:space="preserve"> інтуї</w:t>
+      </w:r>
+      <w:r>
+        <w:rPr>
+          <w:sz w:val="28"/>
+          <w:szCs w:val="28"/>
+          <w:lang w:val="uk-UA" w:bidi="en-US"/>
+        </w:rPr>
+        <w:t xml:space="preserve">тивно зрозумілий інтерфейс, наявність </w:t>
+      </w:r>
+      <w:r>
+        <w:rPr>
+          <w:sz w:val="28"/>
+          <w:szCs w:val="28"/>
+          <w:lang w:val="en-US" w:bidi="en-US"/>
+        </w:rPr>
+        <w:t>community</w:t>
+      </w:r>
+      <w:r>
+        <w:rPr>
+          <w:sz w:val="28"/>
+          <w:szCs w:val="28"/>
+          <w:lang w:val="uk-UA" w:bidi="en-US"/>
+        </w:rPr>
+        <w:t xml:space="preserve"> </w:t>
+      </w:r>
+      <w:r>
+        <w:rPr>
+          <w:sz w:val="28"/>
+          <w:szCs w:val="28"/>
+          <w:lang w:val="uk-UA" w:bidi="en-US"/>
+        </w:rPr>
+        <w:t>версії</w:t>
+      </w:r>
+      <w:r>
+        <w:rPr>
+          <w:sz w:val="28"/>
+          <w:szCs w:val="28"/>
+          <w:lang w:val="uk-UA" w:bidi="en-US"/>
+        </w:rPr>
+        <w:t>.</w:t>
+      </w:r>
+      <w:r>
+        <w:rPr>
+          <w:sz w:val="28"/>
+          <w:szCs w:val="28"/>
+          <w:lang w:val="uk-UA" w:bidi="en-US"/>
+        </w:rPr>
+        <w:t xml:space="preserve"> </w:t>
+      </w:r>
+      <w:r>
+        <w:rPr>
+          <w:sz w:val="28"/>
+          <w:szCs w:val="28"/>
+          <w:lang w:val="uk-UA" w:bidi="en-US"/>
+        </w:rPr>
+        <w:t>Створення бази даних</w:t>
+      </w:r>
+      <w:r>
+        <w:rPr>
+          <w:sz w:val="28"/>
+          <w:szCs w:val="28"/>
+          <w:lang w:val="uk-UA" w:bidi="en-US"/>
+        </w:rPr>
+        <w:t xml:space="preserve"> проводилося </w:t>
+      </w:r>
+      <w:r>
+        <w:rPr>
+          <w:sz w:val="28"/>
+          <w:szCs w:val="28"/>
+          <w:lang w:val="uk-UA" w:bidi="en-US"/>
+        </w:rPr>
+        <w:t>сам</w:t>
+      </w:r>
+      <w:r>
+        <w:rPr>
+          <w:sz w:val="28"/>
+          <w:szCs w:val="28"/>
+          <w:lang w:val="uk-UA" w:bidi="en-US"/>
+        </w:rPr>
+        <w:t xml:space="preserve">е у </w:t>
+      </w:r>
+      <w:r>
+        <w:rPr>
+          <w:sz w:val="28"/>
+          <w:szCs w:val="28"/>
+          <w:lang w:val="en-US" w:bidi="en-US"/>
+        </w:rPr>
+        <w:t>SQLyog</w:t>
+      </w:r>
+      <w:r>
+        <w:rPr>
+          <w:sz w:val="28"/>
+          <w:szCs w:val="28"/>
+          <w:lang w:val="en-US" w:bidi="en-US"/>
+        </w:rPr>
+        <w:t>.</w:t>
+      </w:r>
+    </w:p>
+    <w:p>
+      <w:pPr>
+        <w:tabs>
+          <w:tab w:val="num" w:pos="0"/>
+        </w:tabs>
+        <w:spacing w:line="360" w:lineRule="auto"/>
+        <w:ind w:firstLine="709"/>
+        <w:jc w:val="both"/>
+        <w:rPr>
+          <w:sz w:val="28"/>
+          <w:szCs w:val="28"/>
+          <w:lang w:bidi="en-US"/>
+        </w:rPr>
+      </w:pPr>
+      <w:r>
+        <w:rPr>
+          <w:sz w:val="28"/>
+          <w:szCs w:val="28"/>
+          <w:lang w:val="en-US" w:bidi="en-US"/>
+        </w:rPr>
+        <w:t>DataGrip</w:t>
+      </w:r>
+      <w:r>
+        <w:rPr>
+          <w:sz w:val="28"/>
+          <w:szCs w:val="28"/>
+          <w:lang w:bidi="en-US"/>
+        </w:rPr>
+        <w:t xml:space="preserve"> –</w:t>
+      </w:r>
+      <w:r>
+        <w:rPr>
+          <w:sz w:val="28"/>
+          <w:szCs w:val="28"/>
+          <w:lang w:val="uk-UA" w:bidi="en-US"/>
+        </w:rPr>
+        <w:t xml:space="preserve"> </w:t>
+      </w:r>
+      <w:r>
+        <w:rPr>
+          <w:sz w:val="28"/>
+          <w:szCs w:val="28"/>
+          <w:lang w:val="uk-UA" w:bidi="en-US"/>
+        </w:rPr>
+        <w:t xml:space="preserve">Про </w:t>
+      </w:r>
+      <w:proofErr w:type="spellStart"/>
+      <w:r>
+        <w:rPr>
+          <w:sz w:val="28"/>
+          <w:szCs w:val="28"/>
+          <w:lang w:val="uk-UA" w:bidi="en-US"/>
+        </w:rPr>
+        <w:t>свои</w:t>
+      </w:r>
+      <w:proofErr w:type="spellEnd"/>
+      <w:r>
+        <w:rPr>
+          <w:sz w:val="28"/>
+          <w:szCs w:val="28"/>
+          <w:lang w:val="uk-UA" w:bidi="en-US"/>
+        </w:rPr>
+        <w:t xml:space="preserve"> </w:t>
+      </w:r>
+      <w:proofErr w:type="spellStart"/>
+      <w:r>
+        <w:rPr>
+          <w:sz w:val="28"/>
+          <w:szCs w:val="28"/>
+          <w:lang w:val="uk-UA" w:bidi="en-US"/>
+        </w:rPr>
+        <w:t>джетбрейновские</w:t>
+      </w:r>
+      <w:proofErr w:type="spellEnd"/>
+      <w:r>
+        <w:rPr>
+          <w:sz w:val="28"/>
+          <w:szCs w:val="28"/>
+          <w:lang w:val="uk-UA" w:bidi="en-US"/>
+        </w:rPr>
+        <w:t xml:space="preserve"> </w:t>
+      </w:r>
+      <w:proofErr w:type="spellStart"/>
+      <w:r>
+        <w:rPr>
+          <w:sz w:val="28"/>
+          <w:szCs w:val="28"/>
+          <w:lang w:val="uk-UA" w:bidi="en-US"/>
+        </w:rPr>
+        <w:t>датагрип</w:t>
+      </w:r>
+      <w:proofErr w:type="spellEnd"/>
+      <w:r>
+        <w:rPr>
+          <w:sz w:val="28"/>
+          <w:szCs w:val="28"/>
+          <w:lang w:bidi="en-US"/>
+        </w:rPr>
+        <w:t>ы пишите сами.</w:t>
+      </w:r>
+    </w:p>
+    <w:p>
+      <w:pPr>
+        <w:pStyle w:val="ad"/>
+        <w:ind w:firstLine="0"/>
+        <w:rPr>
+          <w:lang w:bidi="en-US"/>
+        </w:rPr>
+      </w:pPr>
+      <w:r>
+        <w:rPr>
+          <w:lang w:bidi="en-US"/>
+        </w:rPr>
+        <w:t xml:space="preserve">3.3. </w:t>
+      </w:r>
+      <w:r>
+        <w:rPr>
+          <w:lang w:bidi="en-US"/>
+        </w:rPr>
+        <w:t>Мова програмування, інструменти та бібліотеки</w:t>
+      </w:r>
+    </w:p>
+    <w:p>
+      <w:pPr>
+        <w:tabs>
+          <w:tab w:val="num" w:pos="0"/>
+        </w:tabs>
+        <w:spacing w:before="120" w:line="360" w:lineRule="auto"/>
+        <w:ind w:firstLine="697"/>
+        <w:jc w:val="both"/>
+        <w:rPr>
+          <w:sz w:val="28"/>
+          <w:szCs w:val="28"/>
+          <w:lang w:bidi="en-US"/>
+        </w:rPr>
+      </w:pPr>
+      <w:r>
+        <w:rPr>
+          <w:sz w:val="28"/>
+          <w:szCs w:val="28"/>
+          <w:lang w:bidi="en-US"/>
+        </w:rPr>
+        <w:t xml:space="preserve">ну я не знаю про эту вашу </w:t>
+      </w:r>
+      <w:proofErr w:type="spellStart"/>
+      <w:r>
+        <w:rPr>
+          <w:sz w:val="28"/>
+          <w:szCs w:val="28"/>
+          <w:lang w:bidi="en-US"/>
+        </w:rPr>
+        <w:t>джаву</w:t>
+      </w:r>
+      <w:proofErr w:type="spellEnd"/>
+      <w:r>
+        <w:rPr>
+          <w:sz w:val="28"/>
+          <w:szCs w:val="28"/>
+          <w:lang w:bidi="en-US"/>
+        </w:rPr>
+        <w:t xml:space="preserve">, че там используется и </w:t>
+      </w:r>
+      <w:proofErr w:type="spellStart"/>
+      <w:proofErr w:type="gramStart"/>
+      <w:r>
+        <w:rPr>
+          <w:sz w:val="28"/>
+          <w:szCs w:val="28"/>
+          <w:lang w:bidi="en-US"/>
+        </w:rPr>
+        <w:t>тд</w:t>
+      </w:r>
+      <w:proofErr w:type="spellEnd"/>
+      <w:proofErr w:type="gramEnd"/>
+      <w:r>
+        <w:rPr>
+          <w:sz w:val="28"/>
+          <w:szCs w:val="28"/>
+          <w:lang w:bidi="en-US"/>
+        </w:rPr>
+        <w:t xml:space="preserve"> и </w:t>
+      </w:r>
+      <w:proofErr w:type="spellStart"/>
+      <w:r>
+        <w:rPr>
+          <w:sz w:val="28"/>
+          <w:szCs w:val="28"/>
+          <w:lang w:bidi="en-US"/>
+        </w:rPr>
+        <w:t>тп</w:t>
+      </w:r>
+      <w:proofErr w:type="spellEnd"/>
+      <w:r>
+        <w:rPr>
+          <w:sz w:val="28"/>
+          <w:szCs w:val="28"/>
+          <w:lang w:bidi="en-US"/>
+        </w:rPr>
+        <w:t>, короче сами заполните</w:t>
+      </w:r>
+      <w:r>
+        <w:rPr>
+          <w:sz w:val="28"/>
+          <w:szCs w:val="28"/>
+          <w:lang w:bidi="en-US"/>
+        </w:rPr>
+        <w:t>, вот!</w:t>
+      </w:r>
+    </w:p>
+    <w:p>
+      <w:pPr>
+        <w:spacing w:line="360" w:lineRule="auto"/>
+        <w:ind w:firstLine="709"/>
+        <w:jc w:val="both"/>
+        <w:rPr>
+          <w:sz w:val="28"/>
+          <w:szCs w:val="28"/>
+          <w:lang w:val="uk-UA"/>
+        </w:rPr>
+      </w:pPr>
+    </w:p>
+    <w:p>
+      <w:pPr>
+        <w:spacing w:after="160" w:line="259" w:lineRule="auto"/>
+        <w:rPr>
+          <w:lang w:val="uk-UA"/>
+        </w:rPr>
+      </w:pPr>
+      <w:r>
+        <w:rPr>
+          <w:lang w:val="uk-UA"/>
+        </w:rPr>
+        <w:br w:type="page"/>
+      </w:r>
+    </w:p>
+    <w:p>
+      <w:pPr>
+        <w:pStyle w:val="a6"/>
+      </w:pPr>
+      <w:r>
+        <w:lastRenderedPageBreak/>
+        <w:t>4  ПРОЕКТУВАННЯ І РЕАЛІЗАЦІЯ БАЗИ ДАНИХ</w:t>
+      </w:r>
+    </w:p>
+    <w:p>
+      <w:pPr>
+        <w:rPr>
+          <w:lang w:val="uk-UA"/>
+        </w:rPr>
+      </w:pPr>
+    </w:p>
+    <w:p>
+      <w:pPr>
+        <w:pStyle w:val="ad"/>
+      </w:pPr>
+      <w:r>
+        <w:t>4.1 Проектування структури БД</w:t>
+      </w:r>
+    </w:p>
+    <w:p>
+      <w:pPr>
+        <w:spacing w:line="360" w:lineRule="auto"/>
+        <w:ind w:firstLine="709"/>
+        <w:jc w:val="both"/>
+        <w:rPr>
+          <w:sz w:val="28"/>
+          <w:szCs w:val="28"/>
+          <w:lang w:val="uk-UA"/>
+        </w:rPr>
+      </w:pPr>
+      <w:r>
+        <w:rPr>
+          <w:sz w:val="28"/>
+          <w:szCs w:val="28"/>
+          <w:lang w:val="uk-UA"/>
+        </w:rPr>
+        <w:t>О</w:t>
+      </w:r>
+      <w:r>
+        <w:rPr>
+          <w:sz w:val="28"/>
+          <w:szCs w:val="28"/>
+          <w:lang w:val="uk-UA"/>
+        </w:rPr>
+        <w:t>гляд</w:t>
+      </w:r>
+      <w:r>
+        <w:rPr>
+          <w:sz w:val="28"/>
+          <w:szCs w:val="28"/>
+          <w:lang w:val="uk-UA"/>
+        </w:rPr>
+        <w:t xml:space="preserve"> основних сутностей і атрибутів:</w:t>
+      </w:r>
+    </w:p>
+    <w:p>
+      <w:pPr>
+        <w:spacing w:line="360" w:lineRule="auto"/>
+        <w:ind w:firstLine="709"/>
+        <w:jc w:val="both"/>
+        <w:rPr>
+          <w:sz w:val="28"/>
+          <w:szCs w:val="28"/>
           <w:lang w:val="uk-UA"/>
         </w:rPr>
       </w:pPr>
@@ -1495,6 +3322,7 @@
         </w:rPr>
         <w:t xml:space="preserve">1. </w:t>
       </w:r>
+      <w:proofErr w:type="spellStart"/>
       <w:r>
         <w:rPr>
           <w:sz w:val="28"/>
@@ -1519,6 +3347,7 @@
         </w:rPr>
         <w:t>s</w:t>
       </w:r>
+      <w:proofErr w:type="spellEnd"/>
       <w:r>
         <w:rPr>
           <w:sz w:val="28"/>
@@ -1595,13 +3424,23 @@
           <w:lang w:val="uk-UA"/>
         </w:rPr>
       </w:pPr>
-      <w:r>
-        <w:rPr>
-          <w:sz w:val="28"/>
-          <w:szCs w:val="28"/>
-          <w:lang w:val="uk-UA"/>
-        </w:rPr>
-        <w:t>id – унікальний ідентифікатор кори</w:t>
+      <w:proofErr w:type="spellStart"/>
+      <w:r>
+        <w:rPr>
+          <w:sz w:val="28"/>
+          <w:szCs w:val="28"/>
+          <w:lang w:val="uk-UA"/>
+        </w:rPr>
+        <w:t>id</w:t>
+      </w:r>
+      <w:proofErr w:type="spellEnd"/>
+      <w:r>
+        <w:rPr>
+          <w:sz w:val="28"/>
+          <w:szCs w:val="28"/>
+          <w:lang w:val="uk-UA"/>
+        </w:rPr>
+        <w:t xml:space="preserve"> – унікальний ідентифікатор кори</w:t>
       </w:r>
       <w:r>
         <w:rPr>
@@ -1627,13 +3466,23 @@
           <w:lang w:val="uk-UA"/>
         </w:rPr>
       </w:pPr>
-      <w:r>
-        <w:rPr>
-          <w:sz w:val="28"/>
-          <w:szCs w:val="28"/>
-          <w:lang w:val="uk-UA"/>
-        </w:rPr>
-        <w:t>login – обране ім’я користувача</w:t>
+      <w:proofErr w:type="spellStart"/>
+      <w:r>
+        <w:rPr>
+          <w:sz w:val="28"/>
+          <w:szCs w:val="28"/>
+          <w:lang w:val="uk-UA"/>
+        </w:rPr>
+        <w:t>login</w:t>
+      </w:r>
+      <w:proofErr w:type="spellEnd"/>
+      <w:r>
+        <w:rPr>
+          <w:sz w:val="28"/>
+          <w:szCs w:val="28"/>
+          <w:lang w:val="uk-UA"/>
+        </w:rPr>
+        <w:t xml:space="preserve"> – обране ім’я користувача</w:t>
       </w:r>
       <w:r>
         <w:rPr>
@@ -1925,13 +3774,23 @@
           <w:lang w:val="uk-UA"/>
         </w:rPr>
       </w:pPr>
-      <w:r>
-        <w:rPr>
-          <w:sz w:val="28"/>
-          <w:szCs w:val="28"/>
-          <w:lang w:val="uk-UA"/>
-        </w:rPr>
-        <w:t xml:space="preserve">paymentMethod – </w:t>
+      <w:proofErr w:type="spellStart"/>
+      <w:r>
+        <w:rPr>
+          <w:sz w:val="28"/>
+          <w:szCs w:val="28"/>
+          <w:lang w:val="uk-UA"/>
+        </w:rPr>
+        <w:t>paymentMethod</w:t>
+      </w:r>
+      <w:proofErr w:type="spellEnd"/>
+      <w:r>
+        <w:rPr>
+          <w:sz w:val="28"/>
+          <w:szCs w:val="28"/>
+          <w:lang w:val="uk-UA"/>
+        </w:rPr>
+        <w:t xml:space="preserve"> – </w:t>
       </w:r>
       <w:r>
         <w:rPr>
@@ -2003,13 +3862,23 @@
           <w:lang w:val="uk-UA"/>
         </w:rPr>
       </w:pPr>
-      <w:r>
-        <w:rPr>
-          <w:sz w:val="28"/>
-          <w:szCs w:val="28"/>
-          <w:lang w:val="uk-UA"/>
-        </w:rPr>
-        <w:t xml:space="preserve">contactNumber – </w:t>
+      <w:proofErr w:type="spellStart"/>
+      <w:r>
+        <w:rPr>
+          <w:sz w:val="28"/>
+          <w:szCs w:val="28"/>
+          <w:lang w:val="uk-UA"/>
+        </w:rPr>
+        <w:t>contactNumber</w:t>
+      </w:r>
+      <w:proofErr w:type="spellEnd"/>
+      <w:r>
+        <w:rPr>
+          <w:sz w:val="28"/>
+          <w:szCs w:val="28"/>
+          <w:lang w:val="uk-UA"/>
+        </w:rPr>
+        <w:t xml:space="preserve"> – </w:t>
       </w:r>
       <w:r>
         <w:rPr>
@@ -2109,15 +3978,33 @@
           <w:szCs w:val="28"/>
           <w:lang w:val="uk-UA"/>
         </w:rPr>
-        <w:t>. c</w:t>
-      </w:r>
-      <w:r>
-        <w:rPr>
-          <w:sz w:val="28"/>
-          <w:szCs w:val="28"/>
-          <w:lang w:val="uk-UA"/>
-        </w:rPr>
-        <w:t>ategories – сутність, що використовується для створення ієрархії товарів та їх групування.</w:t>
+        <w:t xml:space="preserve">. </w:t>
+      </w:r>
+      <w:proofErr w:type="spellStart"/>
+      <w:r>
+        <w:rPr>
+          <w:sz w:val="28"/>
+          <w:szCs w:val="28"/>
+          <w:lang w:val="uk-UA"/>
+        </w:rPr>
+        <w:t>c</w:t>
+      </w:r>
+      <w:r>
+        <w:rPr>
+          <w:sz w:val="28"/>
+          <w:szCs w:val="28"/>
+          <w:lang w:val="uk-UA"/>
+        </w:rPr>
+        <w:t>ategories</w:t>
+      </w:r>
+      <w:proofErr w:type="spellEnd"/>
+      <w:r>
+        <w:rPr>
+          <w:sz w:val="28"/>
+          <w:szCs w:val="28"/>
+          <w:lang w:val="uk-UA"/>
+        </w:rPr>
+        <w:t xml:space="preserve"> – сутність, що використовується для створення ієрархії товарів та їх групування.</w:t>
       </w:r>
     </w:p>
     <w:p>
@@ -2155,13 +4042,23 @@
           <w:lang w:val="uk-UA"/>
         </w:rPr>
       </w:pPr>
-      <w:r>
-        <w:rPr>
-          <w:sz w:val="28"/>
-          <w:szCs w:val="28"/>
-          <w:lang w:val="uk-UA"/>
-        </w:rPr>
-        <w:t>id – унікальний ідентифікатор категорії;</w:t>
+      <w:proofErr w:type="spellStart"/>
+      <w:r>
+        <w:rPr>
+          <w:sz w:val="28"/>
+          <w:szCs w:val="28"/>
+          <w:lang w:val="uk-UA"/>
+        </w:rPr>
+        <w:t>id</w:t>
+      </w:r>
+      <w:proofErr w:type="spellEnd"/>
+      <w:r>
+        <w:rPr>
+          <w:sz w:val="28"/>
+          <w:szCs w:val="28"/>
+          <w:lang w:val="uk-UA"/>
+        </w:rPr>
+        <w:t xml:space="preserve"> – унікальний ідентифікатор категорії;</w:t>
       </w:r>
     </w:p>
     <w:p>
@@ -2179,13 +4076,23 @@
           <w:lang w:val="uk-UA"/>
         </w:rPr>
       </w:pPr>
-      <w:r>
-        <w:rPr>
-          <w:sz w:val="28"/>
-          <w:szCs w:val="28"/>
-          <w:lang w:val="uk-UA"/>
-        </w:rPr>
-        <w:t>title – назва категорії;</w:t>
+      <w:proofErr w:type="spellStart"/>
+      <w:r>
+        <w:rPr>
+          <w:sz w:val="28"/>
+          <w:szCs w:val="28"/>
+          <w:lang w:val="uk-UA"/>
+        </w:rPr>
+        <w:t>title</w:t>
+      </w:r>
+      <w:proofErr w:type="spellEnd"/>
+      <w:r>
+        <w:rPr>
+          <w:sz w:val="28"/>
+          <w:szCs w:val="28"/>
+          <w:lang w:val="uk-UA"/>
+        </w:rPr>
+        <w:t xml:space="preserve"> – назва категорії;</w:t>
       </w:r>
     </w:p>
     <w:p>
@@ -2203,13 +4110,23 @@
           <w:lang w:val="uk-UA"/>
         </w:rPr>
       </w:pPr>
-      <w:r>
-        <w:rPr>
-          <w:sz w:val="28"/>
-          <w:szCs w:val="28"/>
-          <w:lang w:val="uk-UA"/>
-        </w:rPr>
-        <w:t>description – містить додаткову інформацію про категорію.</w:t>
+      <w:proofErr w:type="spellStart"/>
+      <w:r>
+        <w:rPr>
+          <w:sz w:val="28"/>
+          <w:szCs w:val="28"/>
+          <w:lang w:val="uk-UA"/>
+        </w:rPr>
+        <w:t>description</w:t>
+      </w:r>
+      <w:proofErr w:type="spellEnd"/>
+      <w:r>
+        <w:rPr>
+          <w:sz w:val="28"/>
+          <w:szCs w:val="28"/>
+          <w:lang w:val="uk-UA"/>
+        </w:rPr>
+        <w:t xml:space="preserve"> – містить додаткову інформацію про категорію.</w:t>
       </w:r>
     </w:p>
     <w:p>
@@ -2240,6 +4157,7 @@
         </w:rPr>
         <w:t xml:space="preserve">. </w:t>
       </w:r>
+      <w:proofErr w:type="spellStart"/>
       <w:r>
         <w:rPr>
           <w:sz w:val="28"/>
@@ -2262,7 +4180,16 @@
           <w:szCs w:val="28"/>
           <w:lang w:val="uk-UA"/>
         </w:rPr>
-        <w:t xml:space="preserve">ndors – </w:t>
+        <w:t>ndors</w:t>
+      </w:r>
+      <w:proofErr w:type="spellEnd"/>
+      <w:r>
+        <w:rPr>
+          <w:sz w:val="28"/>
+          <w:szCs w:val="28"/>
+          <w:lang w:val="uk-UA"/>
+        </w:rPr>
+        <w:t xml:space="preserve"> – </w:t>
       </w:r>
       <w:r>
         <w:rPr>
@@ -2334,7 +4261,25 @@
           <w:szCs w:val="28"/>
           <w:lang w:val="uk-UA"/>
         </w:rPr>
-        <w:t xml:space="preserve"> ігровий всесвіт і т.д)</w:t>
+        <w:t xml:space="preserve"> ігровий всесвіт і </w:t>
+      </w:r>
+      <w:proofErr w:type="spellStart"/>
+      <w:r>
+        <w:rPr>
+          <w:sz w:val="28"/>
+          <w:szCs w:val="28"/>
+          <w:lang w:val="uk-UA"/>
+        </w:rPr>
+        <w:t>т.д</w:t>
+      </w:r>
+      <w:proofErr w:type="spellEnd"/>
+      <w:r>
+        <w:rPr>
+          <w:sz w:val="28"/>
+          <w:szCs w:val="28"/>
+          <w:lang w:val="uk-UA"/>
+        </w:rPr>
+        <w:t>)</w:t>
       </w:r>
       <w:r>
         <w:rPr>
@@ -2412,13 +4357,23 @@
           <w:lang w:val="uk-UA"/>
         </w:rPr>
       </w:pPr>
-      <w:r>
-        <w:rPr>
-          <w:sz w:val="28"/>
-          <w:szCs w:val="28"/>
-          <w:lang w:val="uk-UA"/>
-        </w:rPr>
-        <w:t xml:space="preserve">id –  унікальний ідентифікатор </w:t>
+      <w:proofErr w:type="spellStart"/>
+      <w:r>
+        <w:rPr>
+          <w:sz w:val="28"/>
+          <w:szCs w:val="28"/>
+          <w:lang w:val="uk-UA"/>
+        </w:rPr>
+        <w:t>id</w:t>
+      </w:r>
+      <w:proofErr w:type="spellEnd"/>
+      <w:r>
+        <w:rPr>
+          <w:sz w:val="28"/>
+          <w:szCs w:val="28"/>
+          <w:lang w:val="uk-UA"/>
+        </w:rPr>
+        <w:t xml:space="preserve"> –  унікальний ідентифікатор </w:t>
       </w:r>
       <w:r>
         <w:rPr>
@@ -2444,13 +4399,23 @@
           <w:lang w:val="uk-UA"/>
         </w:rPr>
       </w:pPr>
-      <w:r>
-        <w:rPr>
-          <w:sz w:val="28"/>
-          <w:szCs w:val="28"/>
-          <w:lang w:val="uk-UA"/>
-        </w:rPr>
-        <w:t xml:space="preserve">title – </w:t>
+      <w:proofErr w:type="spellStart"/>
+      <w:r>
+        <w:rPr>
+          <w:sz w:val="28"/>
+          <w:szCs w:val="28"/>
+          <w:lang w:val="uk-UA"/>
+        </w:rPr>
+        <w:t>title</w:t>
+      </w:r>
+      <w:proofErr w:type="spellEnd"/>
+      <w:r>
+        <w:rPr>
+          <w:sz w:val="28"/>
+          <w:szCs w:val="28"/>
+          <w:lang w:val="uk-UA"/>
+        </w:rPr>
+        <w:t xml:space="preserve"> – </w:t>
       </w:r>
       <w:r>
         <w:rPr>
@@ -2484,6 +4449,7 @@
           <w:lang w:val="uk-UA"/>
         </w:rPr>
       </w:pPr>
+      <w:proofErr w:type="spellStart"/>
       <w:r>
         <w:rPr>
           <w:sz w:val="28"/>
@@ -2498,7 +4464,16 @@
           <w:szCs w:val="28"/>
           <w:lang w:val="uk-UA"/>
         </w:rPr>
-        <w:t xml:space="preserve">escription – </w:t>
+        <w:t>escription</w:t>
+      </w:r>
+      <w:proofErr w:type="spellEnd"/>
+      <w:r>
+        <w:rPr>
+          <w:sz w:val="28"/>
+          <w:szCs w:val="28"/>
+          <w:lang w:val="uk-UA"/>
+        </w:rPr>
+        <w:t xml:space="preserve"> – </w:t>
       </w:r>
       <w:r>
         <w:rPr>
@@ -2568,6 +4543,7 @@
         </w:rPr>
         <w:t xml:space="preserve">. </w:t>
       </w:r>
+      <w:proofErr w:type="spellStart"/>
       <w:r>
         <w:rPr>
           <w:sz w:val="28"/>
@@ -2606,7 +4582,16 @@
           <w:szCs w:val="28"/>
           <w:lang w:val="uk-UA"/>
         </w:rPr>
-        <w:t xml:space="preserve">ethods – </w:t>
+        <w:t>ethods</w:t>
+      </w:r>
+      <w:proofErr w:type="spellEnd"/>
+      <w:r>
+        <w:rPr>
+          <w:sz w:val="28"/>
+          <w:szCs w:val="28"/>
+          <w:lang w:val="uk-UA"/>
+        </w:rPr>
+        <w:t xml:space="preserve"> – </w:t>
       </w:r>
       <w:r>
         <w:rPr>
@@ -2701,13 +4686,23 @@
           <w:lang w:val="uk-UA"/>
         </w:rPr>
       </w:pPr>
-      <w:r>
-        <w:rPr>
-          <w:sz w:val="28"/>
-          <w:szCs w:val="28"/>
-          <w:lang w:val="uk-UA"/>
-        </w:rPr>
-        <w:t xml:space="preserve">id – унікальний ідентифікатор </w:t>
+      <w:proofErr w:type="spellStart"/>
+      <w:r>
+        <w:rPr>
+          <w:sz w:val="28"/>
+          <w:szCs w:val="28"/>
+          <w:lang w:val="uk-UA"/>
+        </w:rPr>
+        <w:t>id</w:t>
+      </w:r>
+      <w:proofErr w:type="spellEnd"/>
+      <w:r>
+        <w:rPr>
+          <w:sz w:val="28"/>
+          <w:szCs w:val="28"/>
+          <w:lang w:val="uk-UA"/>
+        </w:rPr>
+        <w:t xml:space="preserve"> – унікальний ідентифікатор </w:t>
       </w:r>
       <w:r>
         <w:rPr>
@@ -2742,13 +4737,23 @@
           <w:lang w:val="uk-UA"/>
         </w:rPr>
       </w:pPr>
-      <w:r>
-        <w:rPr>
-          <w:sz w:val="28"/>
-          <w:szCs w:val="28"/>
-          <w:lang w:val="uk-UA"/>
-        </w:rPr>
-        <w:t xml:space="preserve">title – назва </w:t>
+      <w:proofErr w:type="spellStart"/>
+      <w:r>
+        <w:rPr>
+          <w:sz w:val="28"/>
+          <w:szCs w:val="28"/>
+          <w:lang w:val="uk-UA"/>
+        </w:rPr>
+        <w:t>title</w:t>
+      </w:r>
+      <w:proofErr w:type="spellEnd"/>
+      <w:r>
+        <w:rPr>
+          <w:sz w:val="28"/>
+          <w:szCs w:val="28"/>
+          <w:lang w:val="uk-UA"/>
+        </w:rPr>
+        <w:t xml:space="preserve"> – назва </w:t>
       </w:r>
       <w:r>
         <w:rPr>
@@ -2783,13 +4788,23 @@
           <w:lang w:val="uk-UA"/>
         </w:rPr>
       </w:pPr>
-      <w:r>
-        <w:rPr>
-          <w:sz w:val="28"/>
-          <w:szCs w:val="28"/>
-          <w:lang w:val="uk-UA"/>
-        </w:rPr>
-        <w:t xml:space="preserve">phone – номер </w:t>
+      <w:proofErr w:type="spellStart"/>
+      <w:r>
+        <w:rPr>
+          <w:sz w:val="28"/>
+          <w:szCs w:val="28"/>
+          <w:lang w:val="uk-UA"/>
+        </w:rPr>
+        <w:t>phone</w:t>
+      </w:r>
+      <w:proofErr w:type="spellEnd"/>
+      <w:r>
+        <w:rPr>
+          <w:sz w:val="28"/>
+          <w:szCs w:val="28"/>
+          <w:lang w:val="uk-UA"/>
+        </w:rPr>
+        <w:t xml:space="preserve"> – номер </w:t>
       </w:r>
       <w:r>
         <w:rPr>
@@ -2867,6 +4882,7 @@
         </w:rPr>
         <w:t xml:space="preserve">. </w:t>
       </w:r>
+      <w:proofErr w:type="spellStart"/>
       <w:r>
         <w:rPr>
           <w:sz w:val="28"/>
@@ -2891,6 +4907,7 @@
         </w:rPr>
         <w:t>ddresses</w:t>
       </w:r>
+      <w:proofErr w:type="spellEnd"/>
       <w:r>
         <w:rPr>
           <w:sz w:val="28"/>
@@ -3031,6 +5048,7 @@
           <w:lang w:val="uk-UA"/>
         </w:rPr>
       </w:pPr>
+      <w:proofErr w:type="spellStart"/>
       <w:r>
         <w:rPr>
           <w:sz w:val="28"/>
@@ -3045,7 +5063,16 @@
           <w:szCs w:val="28"/>
           <w:lang w:val="uk-UA"/>
         </w:rPr>
-        <w:t>d –</w:t>
+        <w:t>d</w:t>
+      </w:r>
+      <w:proofErr w:type="spellEnd"/>
+      <w:r>
+        <w:rPr>
+          <w:sz w:val="28"/>
+          <w:szCs w:val="28"/>
+          <w:lang w:val="uk-UA"/>
+        </w:rPr>
+        <w:t xml:space="preserve"> –</w:t>
       </w:r>
       <w:r>
         <w:rPr>
@@ -3095,13 +5122,23 @@
           <w:lang w:val="uk-UA"/>
         </w:rPr>
       </w:pPr>
-      <w:r>
-        <w:rPr>
-          <w:sz w:val="28"/>
-          <w:szCs w:val="28"/>
-          <w:lang w:val="uk-UA"/>
-        </w:rPr>
-        <w:t xml:space="preserve">city – </w:t>
+      <w:proofErr w:type="spellStart"/>
+      <w:r>
+        <w:rPr>
+          <w:sz w:val="28"/>
+          <w:szCs w:val="28"/>
+          <w:lang w:val="uk-UA"/>
+        </w:rPr>
+        <w:t>city</w:t>
+      </w:r>
+      <w:proofErr w:type="spellEnd"/>
+      <w:r>
+        <w:rPr>
+          <w:sz w:val="28"/>
+          <w:szCs w:val="28"/>
+          <w:lang w:val="uk-UA"/>
+        </w:rPr>
+        <w:t xml:space="preserve"> – </w:t>
       </w:r>
       <w:r>
         <w:rPr>
@@ -3135,13 +5172,23 @@
           <w:lang w:val="uk-UA"/>
         </w:rPr>
       </w:pPr>
-      <w:r>
-        <w:rPr>
-          <w:sz w:val="28"/>
-          <w:szCs w:val="28"/>
-          <w:lang w:val="uk-UA"/>
-        </w:rPr>
-        <w:t>region – область</w:t>
+      <w:proofErr w:type="spellStart"/>
+      <w:r>
+        <w:rPr>
+          <w:sz w:val="28"/>
+          <w:szCs w:val="28"/>
+          <w:lang w:val="uk-UA"/>
+        </w:rPr>
+        <w:t>region</w:t>
+      </w:r>
+      <w:proofErr w:type="spellEnd"/>
+      <w:r>
+        <w:rPr>
+          <w:sz w:val="28"/>
+          <w:szCs w:val="28"/>
+          <w:lang w:val="uk-UA"/>
+        </w:rPr>
+        <w:t xml:space="preserve"> – область</w:t>
       </w:r>
       <w:r>
         <w:rPr>
@@ -3167,13 +5214,23 @@
           <w:lang w:val="uk-UA"/>
         </w:rPr>
       </w:pPr>
-      <w:r>
-        <w:rPr>
-          <w:sz w:val="28"/>
-          <w:szCs w:val="28"/>
-          <w:lang w:val="uk-UA"/>
-        </w:rPr>
-        <w:t>street – вулиця</w:t>
+      <w:proofErr w:type="spellStart"/>
+      <w:r>
+        <w:rPr>
+          <w:sz w:val="28"/>
+          <w:szCs w:val="28"/>
+          <w:lang w:val="uk-UA"/>
+        </w:rPr>
+        <w:t>street</w:t>
+      </w:r>
+      <w:proofErr w:type="spellEnd"/>
+      <w:r>
+        <w:rPr>
+          <w:sz w:val="28"/>
+          <w:szCs w:val="28"/>
+          <w:lang w:val="uk-UA"/>
+        </w:rPr>
+        <w:t xml:space="preserve"> – вулиця</w:t>
       </w:r>
       <w:r>
         <w:rPr>
@@ -3199,13 +5256,23 @@
           <w:lang w:val="uk-UA"/>
         </w:rPr>
       </w:pPr>
-      <w:r>
-        <w:rPr>
-          <w:sz w:val="28"/>
-          <w:szCs w:val="28"/>
-          <w:lang w:val="uk-UA"/>
-        </w:rPr>
-        <w:t>building – номер будинку</w:t>
+      <w:proofErr w:type="spellStart"/>
+      <w:r>
+        <w:rPr>
+          <w:sz w:val="28"/>
+          <w:szCs w:val="28"/>
+          <w:lang w:val="uk-UA"/>
+        </w:rPr>
+        <w:t>building</w:t>
+      </w:r>
+      <w:proofErr w:type="spellEnd"/>
+      <w:r>
+        <w:rPr>
+          <w:sz w:val="28"/>
+          <w:szCs w:val="28"/>
+          <w:lang w:val="uk-UA"/>
+        </w:rPr>
+        <w:t xml:space="preserve"> – номер будинку</w:t>
       </w:r>
       <w:r>
         <w:rPr>
@@ -3231,13 +5298,23 @@
           <w:lang w:val="uk-UA"/>
         </w:rPr>
       </w:pPr>
-      <w:r>
-        <w:rPr>
-          <w:sz w:val="28"/>
-          <w:szCs w:val="28"/>
-          <w:lang w:val="uk-UA"/>
-        </w:rPr>
-        <w:t xml:space="preserve">index – </w:t>
+      <w:proofErr w:type="spellStart"/>
+      <w:r>
+        <w:rPr>
+          <w:sz w:val="28"/>
+          <w:szCs w:val="28"/>
+          <w:lang w:val="uk-UA"/>
+        </w:rPr>
+        <w:t>index</w:t>
+      </w:r>
+      <w:proofErr w:type="spellEnd"/>
+      <w:r>
+        <w:rPr>
+          <w:sz w:val="28"/>
+          <w:szCs w:val="28"/>
+          <w:lang w:val="uk-UA"/>
+        </w:rPr>
+        <w:t xml:space="preserve"> – </w:t>
       </w:r>
       <w:r>
         <w:rPr>
@@ -3283,78 +5360,6 @@
           <w:lang w:val="uk-UA"/>
         </w:rPr>
       </w:pPr>
-      <w:r>
-        <w:rPr>
-          <w:sz w:val="28"/>
-          <w:szCs w:val="28"/>
-          <w:lang w:val="uk-UA"/>
-        </w:rPr>
-        <w:t>6</w:t>
-      </w:r>
-      <w:r>
-        <w:rPr>
-          <w:sz w:val="28"/>
-          <w:szCs w:val="28"/>
-          <w:lang w:val="uk-UA"/>
-        </w:rPr>
-        <w:t>. p</w:t>
-      </w:r>
-      <w:r>
-        <w:rPr>
-          <w:sz w:val="28"/>
-          <w:szCs w:val="28"/>
-          <w:lang w:val="uk-UA"/>
-        </w:rPr>
-        <w:t>roduct – сутність, що містить</w:t>
-      </w:r>
-      <w:r>
-        <w:rPr>
-          <w:sz w:val="28"/>
-          <w:szCs w:val="28"/>
-          <w:lang w:val="uk-UA"/>
-        </w:rPr>
-        <w:t xml:space="preserve"> </w:t>
-      </w:r>
-      <w:r>
-        <w:rPr>
-          <w:sz w:val="28"/>
-          <w:szCs w:val="28"/>
-          <w:lang w:val="uk-UA"/>
-        </w:rPr>
-        <w:t>статичну (</w:t>
-      </w:r>
-      <w:r>
-        <w:rPr>
-          <w:sz w:val="28"/>
-          <w:szCs w:val="28"/>
-          <w:lang w:val="uk-UA"/>
-        </w:rPr>
-        <w:t>незмінну</w:t>
-      </w:r>
-      <w:r>
-        <w:rPr>
-          <w:sz w:val="28"/>
-          <w:szCs w:val="28"/>
-          <w:lang w:val="uk-UA"/>
-        </w:rPr>
-        <w:t>)</w:t>
-      </w:r>
-      <w:r>
-        <w:rPr>
-          <w:sz w:val="28"/>
-          <w:szCs w:val="28"/>
-          <w:lang w:val="uk-UA"/>
-        </w:rPr>
-        <w:t xml:space="preserve"> </w:t>
-      </w:r>
-      <w:r>
-        <w:rPr>
-          <w:sz w:val="28"/>
-          <w:szCs w:val="28"/>
-          <w:lang w:val="uk-UA"/>
-        </w:rPr>
-        <w:t>інформацію щодо товару, розміщеному в інтернет-магазині.</w:t>
-      </w:r>
     </w:p>
     <w:p>
       <w:pPr>
@@ -3398,6 +5403,108 @@
           <w:lang w:val="uk-UA"/>
         </w:rPr>
         <w:lastRenderedPageBreak/>
+        <w:t>6</w:t>
+      </w:r>
+      <w:r>
+        <w:rPr>
+          <w:sz w:val="28"/>
+          <w:szCs w:val="28"/>
+          <w:lang w:val="uk-UA"/>
+        </w:rPr>
+        <w:t xml:space="preserve">. </w:t>
+      </w:r>
+      <w:proofErr w:type="spellStart"/>
+      <w:r>
+        <w:rPr>
+          <w:sz w:val="28"/>
+          <w:szCs w:val="28"/>
+          <w:lang w:val="uk-UA"/>
+        </w:rPr>
+        <w:t>p</w:t>
+      </w:r>
+      <w:r>
+        <w:rPr>
+          <w:sz w:val="28"/>
+          <w:szCs w:val="28"/>
+          <w:lang w:val="uk-UA"/>
+        </w:rPr>
+        <w:t>roduct</w:t>
+      </w:r>
+      <w:proofErr w:type="spellEnd"/>
+      <w:r>
+        <w:rPr>
+          <w:sz w:val="28"/>
+          <w:szCs w:val="28"/>
+          <w:lang w:val="uk-UA"/>
+        </w:rPr>
+        <w:t xml:space="preserve"> – сутність, що містить</w:t>
+      </w:r>
+      <w:r>
+        <w:rPr>
+          <w:sz w:val="28"/>
+          <w:szCs w:val="28"/>
+          <w:lang w:val="uk-UA"/>
+        </w:rPr>
+        <w:t xml:space="preserve"> </w:t>
+      </w:r>
+      <w:r>
+        <w:rPr>
+          <w:sz w:val="28"/>
+          <w:szCs w:val="28"/>
+          <w:lang w:val="uk-UA"/>
+        </w:rPr>
+        <w:t>статичну (</w:t>
+      </w:r>
+      <w:r>
+        <w:rPr>
+          <w:sz w:val="28"/>
+          <w:szCs w:val="28"/>
+          <w:lang w:val="uk-UA"/>
+        </w:rPr>
+        <w:t>незмінну</w:t>
+      </w:r>
+      <w:r>
+        <w:rPr>
+          <w:sz w:val="28"/>
+          <w:szCs w:val="28"/>
+          <w:lang w:val="uk-UA"/>
+        </w:rPr>
+        <w:t>)</w:t>
+      </w:r>
+      <w:r>
+        <w:rPr>
+          <w:sz w:val="28"/>
+          <w:szCs w:val="28"/>
+          <w:lang w:val="uk-UA"/>
+        </w:rPr>
+        <w:t xml:space="preserve"> </w:t>
+      </w:r>
+      <w:r>
+        <w:rPr>
+          <w:sz w:val="28"/>
+          <w:szCs w:val="28"/>
+          <w:lang w:val="uk-UA"/>
+        </w:rPr>
+        <w:t>інформацію щодо товару, розміщеному в інтернет-магазині.</w:t>
+      </w:r>
+    </w:p>
+    <w:p>
+      <w:pPr>
+        <w:spacing w:line="360" w:lineRule="auto"/>
+        <w:ind w:firstLine="708"/>
+        <w:jc w:val="both"/>
+        <w:rPr>
+          <w:sz w:val="28"/>
+          <w:szCs w:val="28"/>
+          <w:lang w:val="uk-UA"/>
+        </w:rPr>
+      </w:pPr>
+      <w:r>
+        <w:rPr>
+          <w:sz w:val="28"/>
+          <w:szCs w:val="28"/>
+          <w:lang w:val="uk-UA"/>
+        </w:rPr>
         <w:t>Атрибути:</w:t>
       </w:r>
     </w:p>
@@ -3416,13 +5523,23 @@
           <w:lang w:val="uk-UA"/>
         </w:rPr>
       </w:pPr>
-      <w:r>
-        <w:rPr>
-          <w:sz w:val="28"/>
-          <w:szCs w:val="28"/>
-          <w:lang w:val="uk-UA"/>
-        </w:rPr>
-        <w:t>id –  унікальний ідентифікатор товару;</w:t>
+      <w:proofErr w:type="spellStart"/>
+      <w:r>
+        <w:rPr>
+          <w:sz w:val="28"/>
+          <w:szCs w:val="28"/>
+          <w:lang w:val="uk-UA"/>
+        </w:rPr>
+        <w:t>id</w:t>
+      </w:r>
+      <w:proofErr w:type="spellEnd"/>
+      <w:r>
+        <w:rPr>
+          <w:sz w:val="28"/>
+          <w:szCs w:val="28"/>
+          <w:lang w:val="uk-UA"/>
+        </w:rPr>
+        <w:t xml:space="preserve"> –  унікальний ідентифікатор товару;</w:t>
       </w:r>
     </w:p>
     <w:p>
@@ -3440,13 +5557,23 @@
           <w:lang w:val="uk-UA"/>
         </w:rPr>
       </w:pPr>
-      <w:r>
-        <w:rPr>
-          <w:sz w:val="28"/>
-          <w:szCs w:val="28"/>
-          <w:lang w:val="uk-UA"/>
-        </w:rPr>
-        <w:t>title – назва товару;</w:t>
+      <w:proofErr w:type="spellStart"/>
+      <w:r>
+        <w:rPr>
+          <w:sz w:val="28"/>
+          <w:szCs w:val="28"/>
+          <w:lang w:val="uk-UA"/>
+        </w:rPr>
+        <w:t>title</w:t>
+      </w:r>
+      <w:proofErr w:type="spellEnd"/>
+      <w:r>
+        <w:rPr>
+          <w:sz w:val="28"/>
+          <w:szCs w:val="28"/>
+          <w:lang w:val="uk-UA"/>
+        </w:rPr>
+        <w:t xml:space="preserve"> – назва товару;</w:t>
       </w:r>
     </w:p>
     <w:p>
@@ -3464,14 +5591,25 @@
           <w:lang w:val="uk-UA"/>
         </w:rPr>
       </w:pPr>
-      <w:r>
-        <w:rPr>
-          <w:sz w:val="28"/>
-          <w:szCs w:val="28"/>
-          <w:lang w:val="uk-UA"/>
-        </w:rPr>
-        <w:t xml:space="preserve">categoryID – ідентифікатор сутності </w:t>
-      </w:r>
+      <w:proofErr w:type="spellStart"/>
+      <w:r>
+        <w:rPr>
+          <w:sz w:val="28"/>
+          <w:szCs w:val="28"/>
+          <w:lang w:val="uk-UA"/>
+        </w:rPr>
+        <w:t>categoryID</w:t>
+      </w:r>
+      <w:proofErr w:type="spellEnd"/>
+      <w:r>
+        <w:rPr>
+          <w:sz w:val="28"/>
+          <w:szCs w:val="28"/>
+          <w:lang w:val="uk-UA"/>
+        </w:rPr>
+        <w:t xml:space="preserve"> – ідентифікатор сутності </w:t>
+      </w:r>
+      <w:proofErr w:type="spellStart"/>
       <w:r>
         <w:rPr>
           <w:b/>
@@ -3490,6 +5628,7 @@
         </w:rPr>
         <w:t>ategories</w:t>
       </w:r>
+      <w:proofErr w:type="spellEnd"/>
       <w:r>
         <w:rPr>
           <w:sz w:val="28"/>
@@ -3514,14 +5653,25 @@
           <w:lang w:val="uk-UA"/>
         </w:rPr>
       </w:pPr>
-      <w:r>
-        <w:rPr>
-          <w:sz w:val="28"/>
-          <w:szCs w:val="28"/>
-          <w:lang w:val="uk-UA"/>
-        </w:rPr>
-        <w:t xml:space="preserve">vendorID – ідентифікатор сутності </w:t>
-      </w:r>
+      <w:proofErr w:type="spellStart"/>
+      <w:r>
+        <w:rPr>
+          <w:sz w:val="28"/>
+          <w:szCs w:val="28"/>
+          <w:lang w:val="uk-UA"/>
+        </w:rPr>
+        <w:t>vendorID</w:t>
+      </w:r>
+      <w:proofErr w:type="spellEnd"/>
+      <w:r>
+        <w:rPr>
+          <w:sz w:val="28"/>
+          <w:szCs w:val="28"/>
+          <w:lang w:val="uk-UA"/>
+        </w:rPr>
+        <w:t xml:space="preserve"> – ідентифікатор сутності </w:t>
+      </w:r>
+      <w:proofErr w:type="spellStart"/>
       <w:r>
         <w:rPr>
           <w:b/>
@@ -3540,6 +5690,7 @@
         </w:rPr>
         <w:t>endors</w:t>
       </w:r>
+      <w:proofErr w:type="spellEnd"/>
       <w:r>
         <w:rPr>
           <w:sz w:val="28"/>
@@ -3564,13 +5715,23 @@
           <w:lang w:val="uk-UA"/>
         </w:rPr>
       </w:pPr>
-      <w:r>
-        <w:rPr>
-          <w:sz w:val="28"/>
-          <w:szCs w:val="28"/>
-          <w:lang w:val="uk-UA"/>
-        </w:rPr>
-        <w:t xml:space="preserve">description – </w:t>
+      <w:proofErr w:type="spellStart"/>
+      <w:r>
+        <w:rPr>
+          <w:sz w:val="28"/>
+          <w:szCs w:val="28"/>
+          <w:lang w:val="uk-UA"/>
+        </w:rPr>
+        <w:t>description</w:t>
+      </w:r>
+      <w:proofErr w:type="spellEnd"/>
+      <w:r>
+        <w:rPr>
+          <w:sz w:val="28"/>
+          <w:szCs w:val="28"/>
+          <w:lang w:val="uk-UA"/>
+        </w:rPr>
+        <w:t xml:space="preserve"> – </w:t>
       </w:r>
       <w:r>
         <w:rPr>
@@ -3614,7 +5775,16 @@
           <w:szCs w:val="28"/>
           <w:lang w:val="uk-UA"/>
         </w:rPr>
-        <w:t>. p</w:t>
+        <w:t xml:space="preserve">. </w:t>
+      </w:r>
+      <w:proofErr w:type="spellStart"/>
+      <w:r>
+        <w:rPr>
+          <w:sz w:val="28"/>
+          <w:szCs w:val="28"/>
+          <w:lang w:val="uk-UA"/>
+        </w:rPr>
+        <w:t>p</w:t>
       </w:r>
       <w:r>
         <w:rPr>
@@ -3638,7 +5808,16 @@
           <w:szCs w:val="28"/>
           <w:lang w:val="uk-UA"/>
         </w:rPr>
-        <w:t xml:space="preserve">ttributes – сутність, що </w:t>
+        <w:t>ttributes</w:t>
+      </w:r>
+      <w:proofErr w:type="spellEnd"/>
+      <w:r>
+        <w:rPr>
+          <w:sz w:val="28"/>
+          <w:szCs w:val="28"/>
+          <w:lang w:val="uk-UA"/>
+        </w:rPr>
+        <w:t xml:space="preserve"> – сутність, що </w:t>
       </w:r>
       <w:r>
         <w:rPr>
@@ -3740,6 +5919,7 @@
           <w:lang w:val="uk-UA"/>
         </w:rPr>
       </w:pPr>
+      <w:proofErr w:type="spellStart"/>
       <w:r>
         <w:rPr>
           <w:sz w:val="28"/>
@@ -3754,7 +5934,16 @@
           <w:szCs w:val="28"/>
           <w:lang w:val="uk-UA"/>
         </w:rPr>
-        <w:t>d –</w:t>
+        <w:t>d</w:t>
+      </w:r>
+      <w:proofErr w:type="spellEnd"/>
+      <w:r>
+        <w:rPr>
+          <w:sz w:val="28"/>
+          <w:szCs w:val="28"/>
+          <w:lang w:val="uk-UA"/>
+        </w:rPr>
+        <w:t xml:space="preserve"> –</w:t>
       </w:r>
       <w:r>
         <w:rPr>
@@ -3820,13 +6009,23 @@
           <w:lang w:val="uk-UA"/>
         </w:rPr>
       </w:pPr>
-      <w:r>
-        <w:rPr>
-          <w:sz w:val="28"/>
-          <w:szCs w:val="28"/>
-          <w:lang w:val="uk-UA"/>
-        </w:rPr>
-        <w:t>productID –</w:t>
+      <w:proofErr w:type="spellStart"/>
+      <w:r>
+        <w:rPr>
+          <w:sz w:val="28"/>
+          <w:szCs w:val="28"/>
+          <w:lang w:val="uk-UA"/>
+        </w:rPr>
+        <w:t>productID</w:t>
+      </w:r>
+      <w:proofErr w:type="spellEnd"/>
+      <w:r>
+        <w:rPr>
+          <w:sz w:val="28"/>
+          <w:szCs w:val="28"/>
+          <w:lang w:val="uk-UA"/>
+        </w:rPr>
+        <w:t xml:space="preserve"> –</w:t>
       </w:r>
       <w:r>
         <w:rPr>
@@ -3836,6 +6035,7 @@
         </w:rPr>
         <w:t xml:space="preserve"> ідентифікатор сутності </w:t>
       </w:r>
+      <w:proofErr w:type="spellStart"/>
       <w:r>
         <w:rPr>
           <w:b/>
@@ -3854,6 +6054,7 @@
         </w:rPr>
         <w:t>roduct</w:t>
       </w:r>
+      <w:proofErr w:type="spellEnd"/>
       <w:r>
         <w:rPr>
           <w:sz w:val="28"/>
@@ -3894,6 +6095,7 @@
           <w:lang w:val="uk-UA"/>
         </w:rPr>
       </w:pPr>
+      <w:proofErr w:type="spellStart"/>
       <w:r>
         <w:rPr>
           <w:sz w:val="28"/>
@@ -3908,7 +6110,16 @@
           <w:szCs w:val="28"/>
           <w:lang w:val="uk-UA"/>
         </w:rPr>
-        <w:t xml:space="preserve">olor – </w:t>
+        <w:t>olor</w:t>
+      </w:r>
+      <w:proofErr w:type="spellEnd"/>
+      <w:r>
+        <w:rPr>
+          <w:sz w:val="28"/>
+          <w:szCs w:val="28"/>
+          <w:lang w:val="uk-UA"/>
+        </w:rPr>
+        <w:t xml:space="preserve"> – </w:t>
       </w:r>
       <w:r>
         <w:rPr>
@@ -3950,13 +6161,23 @@
           <w:lang w:val="uk-UA"/>
         </w:rPr>
       </w:pPr>
-      <w:r>
-        <w:rPr>
-          <w:sz w:val="28"/>
-          <w:szCs w:val="28"/>
-          <w:lang w:val="uk-UA"/>
-        </w:rPr>
-        <w:t xml:space="preserve">size – </w:t>
+      <w:proofErr w:type="spellStart"/>
+      <w:r>
+        <w:rPr>
+          <w:sz w:val="28"/>
+          <w:szCs w:val="28"/>
+          <w:lang w:val="uk-UA"/>
+        </w:rPr>
+        <w:t>size</w:t>
+      </w:r>
+      <w:proofErr w:type="spellEnd"/>
+      <w:r>
+        <w:rPr>
+          <w:sz w:val="28"/>
+          <w:szCs w:val="28"/>
+          <w:lang w:val="uk-UA"/>
+        </w:rPr>
+        <w:t xml:space="preserve"> – </w:t>
       </w:r>
       <w:r>
         <w:rPr>
@@ -4006,13 +6227,23 @@
           <w:lang w:val="uk-UA"/>
         </w:rPr>
       </w:pPr>
-      <w:r>
-        <w:rPr>
-          <w:sz w:val="28"/>
-          <w:szCs w:val="28"/>
-          <w:lang w:val="uk-UA"/>
-        </w:rPr>
-        <w:t>price –</w:t>
+      <w:proofErr w:type="spellStart"/>
+      <w:r>
+        <w:rPr>
+          <w:sz w:val="28"/>
+          <w:szCs w:val="28"/>
+          <w:lang w:val="uk-UA"/>
+        </w:rPr>
+        <w:t>price</w:t>
+      </w:r>
+      <w:proofErr w:type="spellEnd"/>
+      <w:r>
+        <w:rPr>
+          <w:sz w:val="28"/>
+          <w:szCs w:val="28"/>
+          <w:lang w:val="uk-UA"/>
+        </w:rPr>
+        <w:t xml:space="preserve"> –</w:t>
       </w:r>
       <w:r>
         <w:rPr>
@@ -4068,13 +6299,23 @@
           <w:lang w:val="uk-UA"/>
         </w:rPr>
       </w:pPr>
-      <w:r>
-        <w:rPr>
-          <w:sz w:val="28"/>
-          <w:szCs w:val="28"/>
-          <w:lang w:val="uk-UA"/>
-        </w:rPr>
-        <w:t>photo – фото товару з поточними атрибутами;</w:t>
+      <w:proofErr w:type="spellStart"/>
+      <w:r>
+        <w:rPr>
+          <w:sz w:val="28"/>
+          <w:szCs w:val="28"/>
+          <w:lang w:val="uk-UA"/>
+        </w:rPr>
+        <w:t>photo</w:t>
+      </w:r>
+      <w:proofErr w:type="spellEnd"/>
+      <w:r>
+        <w:rPr>
+          <w:sz w:val="28"/>
+          <w:szCs w:val="28"/>
+          <w:lang w:val="uk-UA"/>
+        </w:rPr>
+        <w:t xml:space="preserve"> – фото товару з поточними атрибутами;</w:t>
       </w:r>
     </w:p>
     <w:p>
@@ -4092,6 +6333,7 @@
           <w:lang w:val="uk-UA"/>
         </w:rPr>
       </w:pPr>
+      <w:proofErr w:type="spellStart"/>
       <w:r>
         <w:rPr>
           <w:sz w:val="28"/>
@@ -4106,7 +6348,16 @@
           <w:szCs w:val="28"/>
           <w:lang w:val="uk-UA"/>
         </w:rPr>
-        <w:t xml:space="preserve">mountAvailable – </w:t>
+        <w:t>mountAvailable</w:t>
+      </w:r>
+      <w:proofErr w:type="spellEnd"/>
+      <w:r>
+        <w:rPr>
+          <w:sz w:val="28"/>
+          <w:szCs w:val="28"/>
+          <w:lang w:val="uk-UA"/>
+        </w:rPr>
+        <w:t xml:space="preserve"> – </w:t>
       </w:r>
       <w:r>
         <w:rPr>
@@ -4152,6 +6403,7 @@
         </w:rPr>
         <w:t xml:space="preserve">. </w:t>
       </w:r>
+      <w:proofErr w:type="spellStart"/>
       <w:r>
         <w:rPr>
           <w:sz w:val="28"/>
@@ -4184,6 +6436,7 @@
         </w:rPr>
         <w:t>rders</w:t>
       </w:r>
+      <w:proofErr w:type="spellEnd"/>
       <w:r>
         <w:rPr>
           <w:sz w:val="28"/>
@@ -4252,13 +6505,23 @@
           <w:lang w:val="uk-UA"/>
         </w:rPr>
       </w:pPr>
-      <w:r>
-        <w:rPr>
-          <w:sz w:val="28"/>
-          <w:szCs w:val="28"/>
-          <w:lang w:val="uk-UA"/>
-        </w:rPr>
-        <w:t xml:space="preserve">productOrderID – </w:t>
+      <w:proofErr w:type="spellStart"/>
+      <w:r>
+        <w:rPr>
+          <w:sz w:val="28"/>
+          <w:szCs w:val="28"/>
+          <w:lang w:val="uk-UA"/>
+        </w:rPr>
+        <w:t>productOrderID</w:t>
+      </w:r>
+      <w:proofErr w:type="spellEnd"/>
+      <w:r>
+        <w:rPr>
+          <w:sz w:val="28"/>
+          <w:szCs w:val="28"/>
+          <w:lang w:val="uk-UA"/>
+        </w:rPr>
+        <w:t xml:space="preserve"> – </w:t>
       </w:r>
       <w:r>
         <w:rPr>
@@ -4300,13 +6563,23 @@
           <w:lang w:val="uk-UA"/>
         </w:rPr>
       </w:pPr>
-      <w:r>
-        <w:rPr>
-          <w:sz w:val="28"/>
-          <w:szCs w:val="28"/>
-          <w:lang w:val="uk-UA"/>
-        </w:rPr>
-        <w:t xml:space="preserve">productsAttributesID – </w:t>
+      <w:proofErr w:type="spellStart"/>
+      <w:r>
+        <w:rPr>
+          <w:sz w:val="28"/>
+          <w:szCs w:val="28"/>
+          <w:lang w:val="uk-UA"/>
+        </w:rPr>
+        <w:t>productsAttributesID</w:t>
+      </w:r>
+      <w:proofErr w:type="spellEnd"/>
+      <w:r>
+        <w:rPr>
+          <w:sz w:val="28"/>
+          <w:szCs w:val="28"/>
+          <w:lang w:val="uk-UA"/>
+        </w:rPr>
+        <w:t xml:space="preserve"> – </w:t>
       </w:r>
       <w:r>
         <w:rPr>
@@ -4316,6 +6589,7 @@
         </w:rPr>
         <w:t xml:space="preserve">ідентифікатор сутності </w:t>
       </w:r>
+      <w:proofErr w:type="spellStart"/>
       <w:r>
         <w:rPr>
           <w:b/>
@@ -4370,6 +6644,7 @@
         </w:rPr>
         <w:t>tes</w:t>
       </w:r>
+      <w:proofErr w:type="spellEnd"/>
       <w:r>
         <w:rPr>
           <w:sz w:val="28"/>
@@ -4410,13 +6685,24 @@
           <w:lang w:val="uk-UA"/>
         </w:rPr>
       </w:pPr>
-      <w:r>
-        <w:rPr>
-          <w:sz w:val="28"/>
-          <w:szCs w:val="28"/>
-          <w:lang w:val="uk-UA"/>
-        </w:rPr>
-        <w:t xml:space="preserve">amount – </w:t>
+      <w:proofErr w:type="spellStart"/>
+      <w:r>
+        <w:rPr>
+          <w:sz w:val="28"/>
+          <w:szCs w:val="28"/>
+          <w:lang w:val="uk-UA"/>
+        </w:rPr>
+        <w:lastRenderedPageBreak/>
+        <w:t>amount</w:t>
+      </w:r>
+      <w:proofErr w:type="spellEnd"/>
+      <w:r>
+        <w:rPr>
+          <w:sz w:val="28"/>
+          <w:szCs w:val="28"/>
+          <w:lang w:val="uk-UA"/>
+        </w:rPr>
+        <w:t xml:space="preserve"> – </w:t>
       </w:r>
       <w:r>
         <w:rPr>
@@ -4450,14 +6736,23 @@
           <w:lang w:val="uk-UA"/>
         </w:rPr>
       </w:pPr>
-      <w:r>
-        <w:rPr>
-          <w:sz w:val="28"/>
-          <w:szCs w:val="28"/>
-          <w:lang w:val="uk-UA"/>
-        </w:rPr>
-        <w:lastRenderedPageBreak/>
-        <w:t>currentPrice – поточна ціна замовленого товару (фактично, ціна * кількість)</w:t>
+      <w:proofErr w:type="spellStart"/>
+      <w:r>
+        <w:rPr>
+          <w:sz w:val="28"/>
+          <w:szCs w:val="28"/>
+          <w:lang w:val="uk-UA"/>
+        </w:rPr>
+        <w:t>currentPrice</w:t>
+      </w:r>
+      <w:proofErr w:type="spellEnd"/>
+      <w:r>
+        <w:rPr>
+          <w:sz w:val="28"/>
+          <w:szCs w:val="28"/>
+          <w:lang w:val="uk-UA"/>
+        </w:rPr>
+        <w:t xml:space="preserve"> – поточна ціна замовленого товару (фактично, ціна * кількість)</w:t>
       </w:r>
       <w:r>
         <w:rPr>
@@ -4589,13 +6884,23 @@
           <w:lang w:val="uk-UA"/>
         </w:rPr>
       </w:pPr>
-      <w:r>
-        <w:rPr>
-          <w:sz w:val="28"/>
-          <w:szCs w:val="28"/>
-          <w:lang w:val="uk-UA"/>
-        </w:rPr>
-        <w:t xml:space="preserve">id – </w:t>
+      <w:proofErr w:type="spellStart"/>
+      <w:r>
+        <w:rPr>
+          <w:sz w:val="28"/>
+          <w:szCs w:val="28"/>
+          <w:lang w:val="uk-UA"/>
+        </w:rPr>
+        <w:t>id</w:t>
+      </w:r>
+      <w:proofErr w:type="spellEnd"/>
+      <w:r>
+        <w:rPr>
+          <w:sz w:val="28"/>
+          <w:szCs w:val="28"/>
+          <w:lang w:val="uk-UA"/>
+        </w:rPr>
+        <w:t xml:space="preserve"> – </w:t>
       </w:r>
       <w:r>
         <w:rPr>
@@ -4629,13 +6934,23 @@
           <w:lang w:val="uk-UA"/>
         </w:rPr>
       </w:pPr>
-      <w:r>
-        <w:rPr>
-          <w:sz w:val="28"/>
-          <w:szCs w:val="28"/>
-          <w:lang w:val="uk-UA"/>
-        </w:rPr>
-        <w:t>userID – ідентифікатор</w:t>
+      <w:proofErr w:type="spellStart"/>
+      <w:r>
+        <w:rPr>
+          <w:sz w:val="28"/>
+          <w:szCs w:val="28"/>
+          <w:lang w:val="uk-UA"/>
+        </w:rPr>
+        <w:t>userID</w:t>
+      </w:r>
+      <w:proofErr w:type="spellEnd"/>
+      <w:r>
+        <w:rPr>
+          <w:sz w:val="28"/>
+          <w:szCs w:val="28"/>
+          <w:lang w:val="uk-UA"/>
+        </w:rPr>
+        <w:t xml:space="preserve"> – ідентифікатор</w:t>
       </w:r>
       <w:r>
         <w:rPr>
@@ -4645,6 +6960,7 @@
         </w:rPr>
         <w:t xml:space="preserve"> сутності </w:t>
       </w:r>
+      <w:proofErr w:type="spellStart"/>
       <w:r>
         <w:rPr>
           <w:b/>
@@ -4663,6 +6979,7 @@
         </w:rPr>
         <w:t>ser</w:t>
       </w:r>
+      <w:proofErr w:type="spellEnd"/>
       <w:r>
         <w:rPr>
           <w:sz w:val="28"/>
@@ -4695,6 +7012,7 @@
           <w:lang w:val="uk-UA"/>
         </w:rPr>
       </w:pPr>
+      <w:proofErr w:type="spellStart"/>
       <w:r>
         <w:rPr>
           <w:sz w:val="28"/>
@@ -4703,6 +7021,7 @@
         </w:rPr>
         <w:t>productOrder</w:t>
       </w:r>
+      <w:proofErr w:type="spellEnd"/>
       <w:r>
         <w:rPr>
           <w:sz w:val="28"/>
@@ -4711,6 +7030,7 @@
         </w:rPr>
         <w:t xml:space="preserve"> – ідентифікатор сутності </w:t>
       </w:r>
+      <w:proofErr w:type="spellStart"/>
       <w:r>
         <w:rPr>
           <w:b/>
@@ -4756,6 +7076,7 @@
         </w:rPr>
         <w:t>rders</w:t>
       </w:r>
+      <w:proofErr w:type="spellEnd"/>
       <w:r>
         <w:rPr>
           <w:sz w:val="28"/>
@@ -4820,14 +7141,25 @@
           <w:lang w:val="uk-UA"/>
         </w:rPr>
       </w:pPr>
-      <w:r>
-        <w:rPr>
-          <w:sz w:val="28"/>
-          <w:szCs w:val="28"/>
-          <w:lang w:val="uk-UA"/>
-        </w:rPr>
-        <w:t xml:space="preserve">shippingMethodID – ідентифікатор сутності </w:t>
-      </w:r>
+      <w:proofErr w:type="spellStart"/>
+      <w:r>
+        <w:rPr>
+          <w:sz w:val="28"/>
+          <w:szCs w:val="28"/>
+          <w:lang w:val="uk-UA"/>
+        </w:rPr>
+        <w:t>shippingMethodID</w:t>
+      </w:r>
+      <w:proofErr w:type="spellEnd"/>
+      <w:r>
+        <w:rPr>
+          <w:sz w:val="28"/>
+          <w:szCs w:val="28"/>
+          <w:lang w:val="uk-UA"/>
+        </w:rPr>
+        <w:t xml:space="preserve"> – ідентифікатор сутності </w:t>
+      </w:r>
+      <w:proofErr w:type="spellStart"/>
       <w:r>
         <w:rPr>
           <w:b/>
@@ -4837,6 +7169,7 @@
         </w:rPr>
         <w:t>shipping_methods</w:t>
       </w:r>
+      <w:proofErr w:type="spellEnd"/>
       <w:r>
         <w:rPr>
           <w:sz w:val="28"/>
@@ -4877,14 +7210,25 @@
           <w:lang w:val="uk-UA"/>
         </w:rPr>
       </w:pPr>
-      <w:r>
-        <w:rPr>
-          <w:sz w:val="28"/>
-          <w:szCs w:val="28"/>
-          <w:lang w:val="uk-UA"/>
-        </w:rPr>
-        <w:t xml:space="preserve">shippingAddressID – ідентифікатор сутності </w:t>
-      </w:r>
+      <w:proofErr w:type="spellStart"/>
+      <w:r>
+        <w:rPr>
+          <w:sz w:val="28"/>
+          <w:szCs w:val="28"/>
+          <w:lang w:val="uk-UA"/>
+        </w:rPr>
+        <w:t>shippingAddressID</w:t>
+      </w:r>
+      <w:proofErr w:type="spellEnd"/>
+      <w:r>
+        <w:rPr>
+          <w:sz w:val="28"/>
+          <w:szCs w:val="28"/>
+          <w:lang w:val="uk-UA"/>
+        </w:rPr>
+        <w:t xml:space="preserve"> – ідентифікатор сутності </w:t>
+      </w:r>
+      <w:proofErr w:type="spellStart"/>
       <w:r>
         <w:rPr>
           <w:b/>
@@ -4921,6 +7265,7 @@
         </w:rPr>
         <w:t>ddresses</w:t>
       </w:r>
+      <w:proofErr w:type="spellEnd"/>
       <w:r>
         <w:rPr>
           <w:sz w:val="28"/>
@@ -4961,13 +7306,23 @@
           <w:lang w:val="uk-UA"/>
         </w:rPr>
       </w:pPr>
-      <w:r>
-        <w:rPr>
-          <w:sz w:val="28"/>
-          <w:szCs w:val="28"/>
-          <w:lang w:val="uk-UA"/>
-        </w:rPr>
-        <w:t xml:space="preserve">price – фінальна ціна </w:t>
+      <w:proofErr w:type="spellStart"/>
+      <w:r>
+        <w:rPr>
+          <w:sz w:val="28"/>
+          <w:szCs w:val="28"/>
+          <w:lang w:val="uk-UA"/>
+        </w:rPr>
+        <w:t>price</w:t>
+      </w:r>
+      <w:proofErr w:type="spellEnd"/>
+      <w:r>
+        <w:rPr>
+          <w:sz w:val="28"/>
+          <w:szCs w:val="28"/>
+          <w:lang w:val="uk-UA"/>
+        </w:rPr>
+        <w:t xml:space="preserve"> – фінальна ціна </w:t>
       </w:r>
       <w:r>
         <w:rPr>
@@ -5017,6 +7372,7 @@
           <w:lang w:val="uk-UA"/>
         </w:rPr>
       </w:pPr>
+      <w:proofErr w:type="spellStart"/>
       <w:r>
         <w:rPr>
           <w:sz w:val="28"/>
@@ -5033,6 +7389,7 @@
         </w:rPr>
         <w:t>Status</w:t>
       </w:r>
+      <w:proofErr w:type="spellEnd"/>
       <w:r>
         <w:rPr>
           <w:sz w:val="28"/>
@@ -5081,13 +7438,81 @@
           <w:lang w:val="uk-UA"/>
         </w:rPr>
       </w:pPr>
-      <w:r>
-        <w:rPr>
-          <w:sz w:val="28"/>
-          <w:szCs w:val="28"/>
-          <w:lang w:val="uk-UA"/>
-        </w:rPr>
-        <w:t xml:space="preserve">comment – </w:t>
+      <w:proofErr w:type="spellStart"/>
+      <w:r>
+        <w:rPr>
+          <w:sz w:val="28"/>
+          <w:szCs w:val="28"/>
+          <w:lang w:val="uk-UA"/>
+        </w:rPr>
+        <w:t>datePlaced</w:t>
+      </w:r>
+      <w:proofErr w:type="spellEnd"/>
+      <w:r>
+        <w:rPr>
+          <w:sz w:val="28"/>
+          <w:szCs w:val="28"/>
+          <w:lang w:val="uk-UA"/>
+        </w:rPr>
+        <w:t xml:space="preserve"> – дата</w:t>
+      </w:r>
+      <w:r>
+        <w:rPr>
+          <w:sz w:val="28"/>
+          <w:szCs w:val="28"/>
+          <w:lang w:val="uk-UA"/>
+        </w:rPr>
+        <w:t xml:space="preserve"> і час</w:t>
+      </w:r>
+      <w:r>
+        <w:rPr>
+          <w:sz w:val="28"/>
+          <w:szCs w:val="28"/>
+          <w:lang w:val="uk-UA"/>
+        </w:rPr>
+        <w:t xml:space="preserve"> замовлення</w:t>
+      </w:r>
+      <w:r>
+        <w:rPr>
+          <w:sz w:val="28"/>
+          <w:szCs w:val="28"/>
+          <w:lang w:val="uk-UA"/>
+        </w:rPr>
+        <w:t>;</w:t>
+      </w:r>
+    </w:p>
+    <w:p>
+      <w:pPr>
+        <w:pStyle w:val="ac"/>
+        <w:numPr>
+          <w:ilvl w:val="0"/>
+          <w:numId w:val="21"/>
+        </w:numPr>
+        <w:spacing w:line="360" w:lineRule="auto"/>
+        <w:jc w:val="both"/>
+        <w:rPr>
+          <w:sz w:val="28"/>
+          <w:szCs w:val="28"/>
+          <w:lang w:val="uk-UA"/>
+        </w:rPr>
+      </w:pPr>
+      <w:proofErr w:type="spellStart"/>
+      <w:r>
+        <w:rPr>
+          <w:sz w:val="28"/>
+          <w:szCs w:val="28"/>
+          <w:lang w:val="uk-UA"/>
+        </w:rPr>
+        <w:t>comment</w:t>
+      </w:r>
+      <w:proofErr w:type="spellEnd"/>
+      <w:r>
+        <w:rPr>
+          <w:sz w:val="28"/>
+          <w:szCs w:val="28"/>
+          <w:lang w:val="uk-UA"/>
+        </w:rPr>
+        <w:t xml:space="preserve"> – </w:t>
       </w:r>
       <w:r>
         <w:rPr>
@@ -5212,31 +7637,6 @@
     <w:p>
       <w:pPr>
         <w:spacing w:line="360" w:lineRule="auto"/>
-        <w:ind w:firstLine="709"/>
-        <w:jc w:val="both"/>
-        <w:rPr>
-          <w:sz w:val="28"/>
-          <w:szCs w:val="28"/>
-          <w:lang w:val="uk-UA"/>
-        </w:rPr>
-      </w:pPr>
-    </w:p>
-    <w:p>
-      <w:pPr>
-        <w:spacing w:line="360" w:lineRule="auto"/>
-        <w:ind w:firstLine="709"/>
-        <w:jc w:val="both"/>
-        <w:rPr>
-          <w:sz w:val="28"/>
-          <w:szCs w:val="28"/>
-          <w:lang w:val="uk-UA"/>
-        </w:rPr>
-      </w:pPr>
-    </w:p>
-    <w:p>
-      <w:pPr>
-        <w:spacing w:line="360" w:lineRule="auto"/>
-        <w:ind w:firstLine="709"/>
         <w:jc w:val="both"/>
         <w:rPr>
           <w:sz w:val="28"/>
@@ -5285,7 +7685,6 @@
           <w:noProof/>
           <w:sz w:val="28"/>
           <w:szCs w:val="28"/>
-          <w:lang w:val="uk-UA"/>
         </w:rPr>
         <w:drawing>
           <wp:inline distT="0" distB="0" distL="0" distR="0">
@@ -5499,8 +7898,18 @@
           <w:szCs w:val="28"/>
           <w:lang w:val="uk-UA"/>
         </w:rPr>
-        <w:t>1. Таблиця users</w:t>
-      </w:r>
+        <w:t xml:space="preserve">1. Таблиця </w:t>
+      </w:r>
+      <w:proofErr w:type="spellStart"/>
+      <w:r>
+        <w:rPr>
+          <w:sz w:val="28"/>
+          <w:szCs w:val="28"/>
+          <w:lang w:val="uk-UA"/>
+        </w:rPr>
+        <w:t>users</w:t>
+      </w:r>
+      <w:proofErr w:type="spellEnd"/>
       <w:r>
         <w:rPr>
           <w:sz w:val="28"/>
@@ -5527,7 +7936,15 @@
           <w:szCs w:val="28"/>
           <w:lang w:val="uk-UA"/>
         </w:rPr>
-        <w:t>Таблиця 1</w:t>
+        <w:t>Таблиця</w:t>
+      </w:r>
+      <w:r>
+        <w:rPr>
+          <w:sz w:val="28"/>
+          <w:szCs w:val="28"/>
+          <w:lang w:val="uk-UA"/>
+        </w:rPr>
+        <w:t xml:space="preserve"> 4.2.1</w:t>
       </w:r>
     </w:p>
     <w:tbl>
@@ -5556,6 +7973,7 @@
                 <w:lang w:val="uk-UA"/>
               </w:rPr>
             </w:pPr>
+            <w:proofErr w:type="spellStart"/>
             <w:r>
               <w:rPr>
                 <w:sz w:val="28"/>
@@ -5564,6 +7982,7 @@
               </w:rPr>
               <w:t>id</w:t>
             </w:r>
+            <w:proofErr w:type="spellEnd"/>
           </w:p>
         </w:tc>
         <w:tc>
@@ -5635,17 +8054,19 @@
               <w:rPr>
                 <w:sz w:val="28"/>
                 <w:szCs w:val="28"/>
-                <w:lang w:val="en-US"/>
+                <w:lang w:val="uk-UA"/>
               </w:rPr>
             </w:pPr>
+            <w:proofErr w:type="spellStart"/>
             <w:r>
               <w:rPr>
                 <w:sz w:val="28"/>
                 <w:szCs w:val="28"/>
-                <w:lang w:val="en-US"/>
+                <w:lang w:val="uk-UA"/>
               </w:rPr>
               <w:t>login</w:t>
             </w:r>
+            <w:proofErr w:type="spellEnd"/>
           </w:p>
         </w:tc>
         <w:tc>
@@ -5659,14 +8080,14 @@
               <w:rPr>
                 <w:sz w:val="28"/>
                 <w:szCs w:val="28"/>
-                <w:lang w:val="en-US"/>
+                <w:lang w:val="uk-UA"/>
               </w:rPr>
             </w:pPr>
             <w:r>
               <w:rPr>
                 <w:sz w:val="28"/>
                 <w:szCs w:val="28"/>
-                <w:lang w:val="en-US"/>
+                <w:lang w:val="uk-UA"/>
               </w:rPr>
               <w:t>varchar (50)</w:t>
             </w:r>
@@ -5709,14 +8130,14 @@
               <w:rPr>
                 <w:sz w:val="28"/>
                 <w:szCs w:val="28"/>
-                <w:lang w:val="en-US"/>
+                <w:lang w:val="uk-UA"/>
               </w:rPr>
             </w:pPr>
             <w:r>
               <w:rPr>
                 <w:sz w:val="28"/>
                 <w:szCs w:val="28"/>
-                <w:lang w:val="en-US"/>
+                <w:lang w:val="uk-UA"/>
               </w:rPr>
               <w:t>password</w:t>
             </w:r>
@@ -5740,7 +8161,7 @@
               <w:rPr>
                 <w:sz w:val="28"/>
                 <w:szCs w:val="28"/>
-                <w:lang w:val="en-US"/>
+                <w:lang w:val="uk-UA"/>
               </w:rPr>
               <w:t>varchar (50)</w:t>
             </w:r>
@@ -5766,15 +8187,7 @@
                 <w:szCs w:val="28"/>
                 <w:lang w:val="uk-UA"/>
               </w:rPr>
-              <w:t xml:space="preserve">пароль </w:t>
-            </w:r>
-            <w:r>
-              <w:rPr>
-                <w:sz w:val="28"/>
-                <w:szCs w:val="28"/>
-                <w:lang w:val="uk-UA"/>
-              </w:rPr>
-              <w:t>користувача</w:t>
+              <w:t>пароль користувача</w:t>
             </w:r>
           </w:p>
         </w:tc>
@@ -5791,14 +8204,14 @@
               <w:rPr>
                 <w:sz w:val="28"/>
                 <w:szCs w:val="28"/>
-                <w:lang w:val="en-US"/>
+                <w:lang w:val="uk-UA"/>
               </w:rPr>
             </w:pPr>
             <w:r>
               <w:rPr>
                 <w:sz w:val="28"/>
                 <w:szCs w:val="28"/>
-                <w:lang w:val="en-US"/>
+                <w:lang w:val="uk-UA"/>
               </w:rPr>
               <w:t>email</w:t>
             </w:r>
@@ -5822,7 +8235,7 @@
               <w:rPr>
                 <w:sz w:val="28"/>
                 <w:szCs w:val="28"/>
-                <w:lang w:val="en-US"/>
+                <w:lang w:val="uk-UA"/>
               </w:rPr>
               <w:t>varchar (50)</w:t>
             </w:r>
@@ -5865,17 +8278,37 @@
               <w:rPr>
                 <w:sz w:val="28"/>
                 <w:szCs w:val="28"/>
-                <w:lang w:val="en-US"/>
+                <w:lang w:val="uk-UA"/>
               </w:rPr>
             </w:pPr>
+            <w:proofErr w:type="spellStart"/>
             <w:r>
               <w:rPr>
                 <w:sz w:val="28"/>
                 <w:szCs w:val="28"/>
-                <w:lang w:val="en-US"/>
-              </w:rPr>
-              <w:t>payment Method</w:t>
+                <w:lang w:val="uk-UA"/>
+              </w:rPr>
+              <w:t>payment</w:t>
             </w:r>
+            <w:proofErr w:type="spellEnd"/>
+            <w:r>
+              <w:rPr>
+                <w:sz w:val="28"/>
+                <w:szCs w:val="28"/>
+                <w:lang w:val="uk-UA"/>
+              </w:rPr>
+              <w:t xml:space="preserve"> </w:t>
+            </w:r>
+            <w:proofErr w:type="spellStart"/>
+            <w:r>
+              <w:rPr>
+                <w:sz w:val="28"/>
+                <w:szCs w:val="28"/>
+                <w:lang w:val="uk-UA"/>
+              </w:rPr>
+              <w:t>Method</w:t>
+            </w:r>
+            <w:proofErr w:type="spellEnd"/>
           </w:p>
         </w:tc>
         <w:tc>
@@ -5896,7 +8329,7 @@
               <w:rPr>
                 <w:sz w:val="28"/>
                 <w:szCs w:val="28"/>
-                <w:lang w:val="en-US"/>
+                <w:lang w:val="uk-UA"/>
               </w:rPr>
               <w:t>varchar (50)</w:t>
             </w:r>
@@ -5942,6 +8375,7 @@
                 <w:lang w:val="uk-UA"/>
               </w:rPr>
             </w:pPr>
+            <w:proofErr w:type="spellStart"/>
             <w:r>
               <w:rPr>
                 <w:sz w:val="28"/>
@@ -5950,6 +8384,7 @@
               </w:rPr>
               <w:t>contactNumber</w:t>
             </w:r>
+            <w:proofErr w:type="spellEnd"/>
           </w:p>
         </w:tc>
         <w:tc>
@@ -5970,17 +8405,9 @@
               <w:rPr>
                 <w:sz w:val="28"/>
                 <w:szCs w:val="28"/>
-                <w:lang w:val="en-US"/>
-              </w:rPr>
-              <w:t xml:space="preserve">varchar </w:t>
-            </w:r>
-            <w:r>
-              <w:rPr>
-                <w:sz w:val="28"/>
-                <w:szCs w:val="28"/>
-                <w:lang w:val="uk-UA"/>
-              </w:rPr>
-              <w:t>(15)</w:t>
+                <w:lang w:val="uk-UA"/>
+              </w:rPr>
+              <w:t>varchar (15)</w:t>
             </w:r>
           </w:p>
         </w:tc>
@@ -6030,7 +8457,7 @@
         <w:rPr>
           <w:sz w:val="28"/>
           <w:szCs w:val="28"/>
-          <w:lang w:val="en-US"/>
+          <w:lang w:val="uk-UA"/>
         </w:rPr>
       </w:pPr>
       <w:r>
@@ -6049,19 +8476,21 @@
         </w:rPr>
         <w:t xml:space="preserve"> </w:t>
       </w:r>
-      <w:r>
-        <w:rPr>
-          <w:sz w:val="28"/>
-          <w:szCs w:val="28"/>
-          <w:lang w:val="en-US"/>
+      <w:proofErr w:type="spellStart"/>
+      <w:r>
+        <w:rPr>
+          <w:sz w:val="28"/>
+          <w:szCs w:val="28"/>
+          <w:lang w:val="uk-UA"/>
         </w:rPr>
         <w:t>categories</w:t>
       </w:r>
-      <w:r>
-        <w:rPr>
-          <w:sz w:val="28"/>
-          <w:szCs w:val="28"/>
-          <w:lang w:val="en-US"/>
+      <w:proofErr w:type="spellEnd"/>
+      <w:r>
+        <w:rPr>
+          <w:sz w:val="28"/>
+          <w:szCs w:val="28"/>
+          <w:lang w:val="uk-UA"/>
         </w:rPr>
         <w:t>.</w:t>
       </w:r>
@@ -6083,7 +8512,23 @@
           <w:szCs w:val="28"/>
           <w:lang w:val="uk-UA"/>
         </w:rPr>
-        <w:t>Таблиця 2</w:t>
+        <w:t xml:space="preserve">Таблиця </w:t>
+      </w:r>
+      <w:r>
+        <w:rPr>
+          <w:sz w:val="28"/>
+          <w:szCs w:val="28"/>
+          <w:lang w:val="uk-UA"/>
+        </w:rPr>
+        <w:t>4.2.</w:t>
+      </w:r>
+      <w:r>
+        <w:rPr>
+          <w:sz w:val="28"/>
+          <w:szCs w:val="28"/>
+          <w:lang w:val="uk-UA"/>
+        </w:rPr>
+        <w:t>2</w:t>
       </w:r>
     </w:p>
     <w:tbl>
@@ -6109,17 +8554,19 @@
               <w:rPr>
                 <w:sz w:val="28"/>
                 <w:szCs w:val="28"/>
-                <w:lang w:val="en-US"/>
+                <w:lang w:val="uk-UA"/>
               </w:rPr>
             </w:pPr>
+            <w:proofErr w:type="spellStart"/>
             <w:r>
               <w:rPr>
                 <w:sz w:val="28"/>
                 <w:szCs w:val="28"/>
-                <w:lang w:val="en-US"/>
+                <w:lang w:val="uk-UA"/>
               </w:rPr>
               <w:t>id</w:t>
             </w:r>
+            <w:proofErr w:type="spellEnd"/>
           </w:p>
         </w:tc>
         <w:tc>
@@ -6133,7 +8580,7 @@
               <w:rPr>
                 <w:sz w:val="28"/>
                 <w:szCs w:val="28"/>
-                <w:lang w:val="en-US"/>
+                <w:lang w:val="uk-UA"/>
               </w:rPr>
             </w:pPr>
             <w:r>
@@ -6157,7 +8604,7 @@
               <w:rPr>
                 <w:sz w:val="28"/>
                 <w:szCs w:val="28"/>
-                <w:lang w:val="en-US"/>
+                <w:lang w:val="uk-UA"/>
               </w:rPr>
             </w:pPr>
             <w:r>
@@ -6166,15 +8613,7 @@
                 <w:szCs w:val="28"/>
                 <w:lang w:val="uk-UA"/>
               </w:rPr>
-              <w:t>п</w:t>
-            </w:r>
-            <w:r>
-              <w:rPr>
-                <w:sz w:val="28"/>
-                <w:szCs w:val="28"/>
-                <w:lang w:val="uk-UA"/>
-              </w:rPr>
-              <w:t>ервинний ключ таблиці</w:t>
+              <w:t>первинний ключ таблиці</w:t>
             </w:r>
           </w:p>
         </w:tc>
@@ -6191,17 +8630,19 @@
               <w:rPr>
                 <w:sz w:val="28"/>
                 <w:szCs w:val="28"/>
-                <w:lang w:val="en-US"/>
+                <w:lang w:val="uk-UA"/>
               </w:rPr>
             </w:pPr>
+            <w:proofErr w:type="spellStart"/>
             <w:r>
               <w:rPr>
                 <w:sz w:val="28"/>
                 <w:szCs w:val="28"/>
-                <w:lang w:val="en-US"/>
+                <w:lang w:val="uk-UA"/>
               </w:rPr>
               <w:t>title</w:t>
             </w:r>
+            <w:proofErr w:type="spellEnd"/>
           </w:p>
         </w:tc>
         <w:tc>
@@ -6215,14 +8656,14 @@
               <w:rPr>
                 <w:sz w:val="28"/>
                 <w:szCs w:val="28"/>
-                <w:lang w:val="en-US"/>
+                <w:lang w:val="uk-UA"/>
               </w:rPr>
             </w:pPr>
             <w:r>
               <w:rPr>
                 <w:sz w:val="28"/>
                 <w:szCs w:val="28"/>
-                <w:lang w:val="en-US"/>
+                <w:lang w:val="uk-UA"/>
               </w:rPr>
               <w:t>varchar (50)</w:t>
             </w:r>
@@ -6265,17 +8706,19 @@
               <w:rPr>
                 <w:sz w:val="28"/>
                 <w:szCs w:val="28"/>
-                <w:lang w:val="en-US"/>
+                <w:lang w:val="uk-UA"/>
               </w:rPr>
             </w:pPr>
+            <w:proofErr w:type="spellStart"/>
             <w:r>
               <w:rPr>
                 <w:sz w:val="28"/>
                 <w:szCs w:val="28"/>
-                <w:lang w:val="en-US"/>
+                <w:lang w:val="uk-UA"/>
               </w:rPr>
               <w:t>description</w:t>
             </w:r>
+            <w:proofErr w:type="spellEnd"/>
           </w:p>
         </w:tc>
         <w:tc>
@@ -6289,14 +8732,14 @@
               <w:rPr>
                 <w:sz w:val="28"/>
                 <w:szCs w:val="28"/>
-                <w:lang w:val="en-US"/>
+                <w:lang w:val="uk-UA"/>
               </w:rPr>
             </w:pPr>
             <w:r>
               <w:rPr>
                 <w:sz w:val="28"/>
                 <w:szCs w:val="28"/>
-                <w:lang w:val="en-US"/>
+                <w:lang w:val="uk-UA"/>
               </w:rPr>
               <w:t>varchar (255)</w:t>
             </w:r>
@@ -6331,57 +8774,38 @@
     <w:p>
       <w:pPr>
         <w:spacing w:line="360" w:lineRule="auto"/>
+        <w:ind w:firstLine="708"/>
         <w:jc w:val="both"/>
         <w:rPr>
           <w:sz w:val="28"/>
           <w:szCs w:val="28"/>
-          <w:lang w:val="en-US"/>
-        </w:rPr>
-      </w:pPr>
-    </w:p>
-    <w:p>
-      <w:pPr>
-        <w:spacing w:line="360" w:lineRule="auto"/>
-        <w:jc w:val="both"/>
-        <w:rPr>
-          <w:sz w:val="28"/>
-          <w:szCs w:val="28"/>
-          <w:lang w:val="en-US"/>
-        </w:rPr>
-      </w:pPr>
-    </w:p>
-    <w:p>
-      <w:pPr>
-        <w:spacing w:line="360" w:lineRule="auto"/>
-        <w:ind w:firstLine="709"/>
-        <w:jc w:val="both"/>
-        <w:rPr>
-          <w:sz w:val="28"/>
-          <w:szCs w:val="28"/>
-          <w:lang w:val="en-US"/>
-        </w:rPr>
-      </w:pPr>
-      <w:r>
-        <w:rPr>
-          <w:sz w:val="28"/>
-          <w:szCs w:val="28"/>
-          <w:lang w:val="uk-UA"/>
-        </w:rPr>
+          <w:lang w:val="uk-UA"/>
+        </w:rPr>
+      </w:pPr>
+      <w:r>
+        <w:rPr>
+          <w:sz w:val="28"/>
+          <w:szCs w:val="28"/>
+          <w:lang w:val="uk-UA"/>
+        </w:rPr>
+        <w:lastRenderedPageBreak/>
         <w:t xml:space="preserve">3. Таблиця </w:t>
       </w:r>
-      <w:r>
-        <w:rPr>
-          <w:sz w:val="28"/>
-          <w:szCs w:val="28"/>
-          <w:lang w:val="en-US"/>
+      <w:proofErr w:type="spellStart"/>
+      <w:r>
+        <w:rPr>
+          <w:sz w:val="28"/>
+          <w:szCs w:val="28"/>
+          <w:lang w:val="uk-UA"/>
         </w:rPr>
         <w:t>vendors</w:t>
       </w:r>
-      <w:r>
-        <w:rPr>
-          <w:sz w:val="28"/>
-          <w:szCs w:val="28"/>
-          <w:lang w:val="en-US"/>
+      <w:proofErr w:type="spellEnd"/>
+      <w:r>
+        <w:rPr>
+          <w:sz w:val="28"/>
+          <w:szCs w:val="28"/>
+          <w:lang w:val="uk-UA"/>
         </w:rPr>
         <w:t>.</w:t>
       </w:r>
@@ -6403,7 +8827,31 @@
           <w:szCs w:val="28"/>
           <w:lang w:val="uk-UA"/>
         </w:rPr>
-        <w:t>Таблиця 3</w:t>
+        <w:t xml:space="preserve">Таблиця </w:t>
+      </w:r>
+      <w:r>
+        <w:rPr>
+          <w:sz w:val="28"/>
+          <w:szCs w:val="28"/>
+          <w:lang w:val="uk-UA"/>
+        </w:rPr>
+        <w:t>4.2</w:t>
+      </w:r>
+      <w:r>
+        <w:rPr>
+          <w:sz w:val="28"/>
+          <w:szCs w:val="28"/>
+          <w:lang w:val="uk-UA"/>
+        </w:rPr>
+        <w:t>.</w:t>
+      </w:r>
+      <w:r>
+        <w:rPr>
+          <w:sz w:val="28"/>
+          <w:szCs w:val="28"/>
+          <w:lang w:val="uk-UA"/>
+        </w:rPr>
+        <w:t>3</w:t>
       </w:r>
     </w:p>
     <w:tbl>
@@ -6429,17 +8877,19 @@
               <w:rPr>
                 <w:sz w:val="28"/>
                 <w:szCs w:val="28"/>
-                <w:lang w:val="en-US"/>
+                <w:lang w:val="uk-UA"/>
               </w:rPr>
             </w:pPr>
+            <w:proofErr w:type="spellStart"/>
             <w:r>
               <w:rPr>
                 <w:sz w:val="28"/>
                 <w:szCs w:val="28"/>
-                <w:lang w:val="en-US"/>
+                <w:lang w:val="uk-UA"/>
               </w:rPr>
               <w:t>id</w:t>
             </w:r>
+            <w:proofErr w:type="spellEnd"/>
           </w:p>
         </w:tc>
         <w:tc>
@@ -6453,7 +8903,7 @@
               <w:rPr>
                 <w:sz w:val="28"/>
                 <w:szCs w:val="28"/>
-                <w:lang w:val="en-US"/>
+                <w:lang w:val="uk-UA"/>
               </w:rPr>
             </w:pPr>
             <w:r>
@@ -6477,7 +8927,7 @@
               <w:rPr>
                 <w:sz w:val="28"/>
                 <w:szCs w:val="28"/>
-                <w:lang w:val="en-US"/>
+                <w:lang w:val="uk-UA"/>
               </w:rPr>
             </w:pPr>
             <w:r>
@@ -6486,15 +8936,7 @@
                 <w:szCs w:val="28"/>
                 <w:lang w:val="uk-UA"/>
               </w:rPr>
-              <w:t>п</w:t>
-            </w:r>
-            <w:r>
-              <w:rPr>
-                <w:sz w:val="28"/>
-                <w:szCs w:val="28"/>
-                <w:lang w:val="uk-UA"/>
-              </w:rPr>
-              <w:t>ервинний ключ таблиці</w:t>
+              <w:t>первинний ключ таблиці</w:t>
             </w:r>
           </w:p>
         </w:tc>
@@ -6511,17 +8953,19 @@
               <w:rPr>
                 <w:sz w:val="28"/>
                 <w:szCs w:val="28"/>
-                <w:lang w:val="en-US"/>
+                <w:lang w:val="uk-UA"/>
               </w:rPr>
             </w:pPr>
+            <w:proofErr w:type="spellStart"/>
             <w:r>
               <w:rPr>
                 <w:sz w:val="28"/>
                 <w:szCs w:val="28"/>
-                <w:lang w:val="en-US"/>
+                <w:lang w:val="uk-UA"/>
               </w:rPr>
               <w:t>title</w:t>
             </w:r>
+            <w:proofErr w:type="spellEnd"/>
           </w:p>
         </w:tc>
         <w:tc>
@@ -6535,14 +8979,14 @@
               <w:rPr>
                 <w:sz w:val="28"/>
                 <w:szCs w:val="28"/>
-                <w:lang w:val="en-US"/>
+                <w:lang w:val="uk-UA"/>
               </w:rPr>
             </w:pPr>
             <w:r>
               <w:rPr>
                 <w:sz w:val="28"/>
                 <w:szCs w:val="28"/>
-                <w:lang w:val="en-US"/>
+                <w:lang w:val="uk-UA"/>
               </w:rPr>
               <w:t>varchar (50)</w:t>
             </w:r>
@@ -6585,17 +9029,19 @@
               <w:rPr>
                 <w:sz w:val="28"/>
                 <w:szCs w:val="28"/>
-                <w:lang w:val="en-US"/>
+                <w:lang w:val="uk-UA"/>
               </w:rPr>
             </w:pPr>
+            <w:proofErr w:type="spellStart"/>
             <w:r>
               <w:rPr>
                 <w:sz w:val="28"/>
                 <w:szCs w:val="28"/>
-                <w:lang w:val="en-US"/>
+                <w:lang w:val="uk-UA"/>
               </w:rPr>
               <w:t>description</w:t>
             </w:r>
+            <w:proofErr w:type="spellEnd"/>
           </w:p>
         </w:tc>
         <w:tc>
@@ -6609,14 +9055,14 @@
               <w:rPr>
                 <w:sz w:val="28"/>
                 <w:szCs w:val="28"/>
-                <w:lang w:val="en-US"/>
+                <w:lang w:val="uk-UA"/>
               </w:rPr>
             </w:pPr>
             <w:r>
               <w:rPr>
                 <w:sz w:val="28"/>
                 <w:szCs w:val="28"/>
-                <w:lang w:val="en-US"/>
+                <w:lang w:val="uk-UA"/>
               </w:rPr>
               <w:t>varchar (255)</w:t>
             </w:r>
@@ -6656,7 +9102,7 @@
         <w:rPr>
           <w:sz w:val="28"/>
           <w:szCs w:val="28"/>
-          <w:lang w:val="en-US"/>
+          <w:lang w:val="uk-UA"/>
         </w:rPr>
       </w:pPr>
     </w:p>
@@ -6668,7 +9114,7 @@
         <w:rPr>
           <w:sz w:val="28"/>
           <w:szCs w:val="28"/>
-          <w:lang w:val="en-US"/>
+          <w:lang w:val="uk-UA"/>
         </w:rPr>
       </w:pPr>
       <w:r>
@@ -6687,6 +9133,7 @@
         </w:rPr>
         <w:t xml:space="preserve"> </w:t>
       </w:r>
+      <w:proofErr w:type="spellStart"/>
       <w:r>
         <w:rPr>
           <w:sz w:val="28"/>
@@ -6695,11 +9142,12 @@
         </w:rPr>
         <w:t>shipping_methods</w:t>
       </w:r>
-      <w:r>
-        <w:rPr>
-          <w:sz w:val="28"/>
-          <w:szCs w:val="28"/>
-          <w:lang w:val="en-US"/>
+      <w:proofErr w:type="spellEnd"/>
+      <w:r>
+        <w:rPr>
+          <w:sz w:val="28"/>
+          <w:szCs w:val="28"/>
+          <w:lang w:val="uk-UA"/>
         </w:rPr>
         <w:t>.</w:t>
       </w:r>
@@ -6721,7 +9169,23 @@
           <w:szCs w:val="28"/>
           <w:lang w:val="uk-UA"/>
         </w:rPr>
-        <w:t>Таблиця 4</w:t>
+        <w:t xml:space="preserve">Таблиця </w:t>
+      </w:r>
+      <w:r>
+        <w:rPr>
+          <w:sz w:val="28"/>
+          <w:szCs w:val="28"/>
+          <w:lang w:val="uk-UA"/>
+        </w:rPr>
+        <w:t>4.2.</w:t>
+      </w:r>
+      <w:r>
+        <w:rPr>
+          <w:sz w:val="28"/>
+          <w:szCs w:val="28"/>
+          <w:lang w:val="uk-UA"/>
+        </w:rPr>
+        <w:t>4</w:t>
       </w:r>
     </w:p>
     <w:tbl>
@@ -6747,17 +9211,19 @@
               <w:rPr>
                 <w:sz w:val="28"/>
                 <w:szCs w:val="28"/>
-                <w:lang w:val="en-US"/>
+                <w:lang w:val="uk-UA"/>
               </w:rPr>
             </w:pPr>
+            <w:proofErr w:type="spellStart"/>
             <w:r>
               <w:rPr>
                 <w:sz w:val="28"/>
                 <w:szCs w:val="28"/>
-                <w:lang w:val="en-US"/>
+                <w:lang w:val="uk-UA"/>
               </w:rPr>
               <w:t>id</w:t>
             </w:r>
+            <w:proofErr w:type="spellEnd"/>
           </w:p>
         </w:tc>
         <w:tc>
@@ -6771,7 +9237,7 @@
               <w:rPr>
                 <w:sz w:val="28"/>
                 <w:szCs w:val="28"/>
-                <w:lang w:val="en-US"/>
+                <w:lang w:val="uk-UA"/>
               </w:rPr>
             </w:pPr>
             <w:r>
@@ -6795,7 +9261,7 @@
               <w:rPr>
                 <w:sz w:val="28"/>
                 <w:szCs w:val="28"/>
-                <w:lang w:val="en-US"/>
+                <w:lang w:val="uk-UA"/>
               </w:rPr>
             </w:pPr>
             <w:r>
@@ -6804,15 +9270,7 @@
                 <w:szCs w:val="28"/>
                 <w:lang w:val="uk-UA"/>
               </w:rPr>
-              <w:t>п</w:t>
-            </w:r>
-            <w:r>
-              <w:rPr>
-                <w:sz w:val="28"/>
-                <w:szCs w:val="28"/>
-                <w:lang w:val="uk-UA"/>
-              </w:rPr>
-              <w:t>ервинний ключ таблиці</w:t>
+              <w:t>первинний ключ таблиці</w:t>
             </w:r>
           </w:p>
         </w:tc>
@@ -6829,17 +9287,19 @@
               <w:rPr>
                 <w:sz w:val="28"/>
                 <w:szCs w:val="28"/>
-                <w:lang w:val="en-US"/>
+                <w:lang w:val="uk-UA"/>
               </w:rPr>
             </w:pPr>
+            <w:proofErr w:type="spellStart"/>
             <w:r>
               <w:rPr>
                 <w:sz w:val="28"/>
                 <w:szCs w:val="28"/>
-                <w:lang w:val="en-US"/>
+                <w:lang w:val="uk-UA"/>
               </w:rPr>
               <w:t>title</w:t>
             </w:r>
+            <w:proofErr w:type="spellEnd"/>
           </w:p>
         </w:tc>
         <w:tc>
@@ -6853,14 +9313,14 @@
               <w:rPr>
                 <w:sz w:val="28"/>
                 <w:szCs w:val="28"/>
-                <w:lang w:val="en-US"/>
+                <w:lang w:val="uk-UA"/>
               </w:rPr>
             </w:pPr>
             <w:r>
               <w:rPr>
                 <w:sz w:val="28"/>
                 <w:szCs w:val="28"/>
-                <w:lang w:val="en-US"/>
+                <w:lang w:val="uk-UA"/>
               </w:rPr>
               <w:t>varchar (50)</w:t>
             </w:r>
@@ -6911,17 +9371,19 @@
               <w:rPr>
                 <w:sz w:val="28"/>
                 <w:szCs w:val="28"/>
-                <w:lang w:val="en-US"/>
+                <w:lang w:val="uk-UA"/>
               </w:rPr>
             </w:pPr>
+            <w:proofErr w:type="spellStart"/>
             <w:r>
               <w:rPr>
                 <w:sz w:val="28"/>
                 <w:szCs w:val="28"/>
-                <w:lang w:val="en-US"/>
+                <w:lang w:val="uk-UA"/>
               </w:rPr>
               <w:t>phone</w:t>
             </w:r>
+            <w:proofErr w:type="spellEnd"/>
           </w:p>
         </w:tc>
         <w:tc>
@@ -6935,14 +9397,14 @@
               <w:rPr>
                 <w:sz w:val="28"/>
                 <w:szCs w:val="28"/>
-                <w:lang w:val="en-US"/>
+                <w:lang w:val="uk-UA"/>
               </w:rPr>
             </w:pPr>
             <w:r>
               <w:rPr>
                 <w:sz w:val="28"/>
                 <w:szCs w:val="28"/>
-                <w:lang w:val="en-US"/>
+                <w:lang w:val="uk-UA"/>
               </w:rPr>
               <w:t>varchar (15)</w:t>
             </w:r>
@@ -6982,18 +9444,9 @@
         <w:rPr>
           <w:sz w:val="28"/>
           <w:szCs w:val="28"/>
-          <w:lang w:val="en-US"/>
-        </w:rPr>
-      </w:pPr>
-    </w:p>
-    <w:p>
-      <w:pPr>
-        <w:pStyle w:val="ad"/>
-        <w:ind w:firstLine="708"/>
-      </w:pPr>
-      <w:r>
-        <w:t>4.3 Реалізація запитів на SQL</w:t>
-      </w:r>
+          <w:lang w:val="uk-UA"/>
+        </w:rPr>
+      </w:pPr>
     </w:p>
     <w:p>
       <w:pPr>
@@ -7006,6 +9459,14 @@
           <w:lang w:val="uk-UA"/>
         </w:rPr>
       </w:pPr>
+      <w:r>
+        <w:rPr>
+          <w:sz w:val="28"/>
+          <w:szCs w:val="28"/>
+          <w:lang w:val="uk-UA"/>
+        </w:rPr>
+        <w:t xml:space="preserve">5. Таблиця </w:t>
+      </w:r>
       <w:proofErr w:type="spellStart"/>
       <w:r>
         <w:rPr>
@@ -7013,16 +9474,560 @@
           <w:szCs w:val="28"/>
           <w:lang w:val="uk-UA"/>
         </w:rPr>
-        <w:t>Будет</w:t>
+        <w:t>shipping_addresses</w:t>
       </w:r>
       <w:proofErr w:type="spellEnd"/>
-      <w:r>
-        <w:rPr>
-          <w:sz w:val="28"/>
-          <w:szCs w:val="28"/>
-          <w:lang w:val="uk-UA"/>
-        </w:rPr>
-        <w:t>,</w:t>
+    </w:p>
+    <w:p>
+      <w:pPr>
+        <w:spacing w:line="360" w:lineRule="auto"/>
+        <w:ind w:firstLine="709"/>
+        <w:jc w:val="right"/>
+        <w:rPr>
+          <w:sz w:val="28"/>
+          <w:szCs w:val="28"/>
+          <w:lang w:val="uk-UA"/>
+        </w:rPr>
+      </w:pPr>
+      <w:r>
+        <w:rPr>
+          <w:sz w:val="28"/>
+          <w:szCs w:val="28"/>
+          <w:lang w:val="uk-UA"/>
+        </w:rPr>
+        <w:t xml:space="preserve">Таблиця </w:t>
+      </w:r>
+      <w:r>
+        <w:rPr>
+          <w:sz w:val="28"/>
+          <w:szCs w:val="28"/>
+          <w:lang w:val="uk-UA"/>
+        </w:rPr>
+        <w:t>4.2.</w:t>
+      </w:r>
+      <w:r>
+        <w:rPr>
+          <w:sz w:val="28"/>
+          <w:szCs w:val="28"/>
+          <w:lang w:val="uk-UA"/>
+        </w:rPr>
+        <w:t>5</w:t>
+      </w:r>
+    </w:p>
+    <w:tbl>
+      <w:tblPr>
+        <w:tblStyle w:val="af1"/>
+        <w:tblW w:w="0" w:type="auto"/>
+        <w:tblLook w:val="04A0" w:firstRow="1" w:lastRow="0" w:firstColumn="1" w:lastColumn="0" w:noHBand="0" w:noVBand="1"/>
+      </w:tblPr>
+      <w:tblGrid>
+        <w:gridCol w:w="2263"/>
+        <w:gridCol w:w="2694"/>
+        <w:gridCol w:w="4387"/>
+      </w:tblGrid>
+      <w:tr>
+        <w:tc>
+          <w:tcPr>
+            <w:tcW w:w="2263" w:type="dxa"/>
+          </w:tcPr>
+          <w:p>
+            <w:pPr>
+              <w:spacing w:line="360" w:lineRule="auto"/>
+              <w:jc w:val="both"/>
+              <w:rPr>
+                <w:sz w:val="28"/>
+                <w:szCs w:val="28"/>
+                <w:lang w:val="uk-UA"/>
+              </w:rPr>
+            </w:pPr>
+            <w:proofErr w:type="spellStart"/>
+            <w:r>
+              <w:rPr>
+                <w:sz w:val="28"/>
+                <w:szCs w:val="28"/>
+                <w:lang w:val="uk-UA"/>
+              </w:rPr>
+              <w:t>id</w:t>
+            </w:r>
+            <w:proofErr w:type="spellEnd"/>
+          </w:p>
+        </w:tc>
+        <w:tc>
+          <w:tcPr>
+            <w:tcW w:w="2694" w:type="dxa"/>
+          </w:tcPr>
+          <w:p>
+            <w:pPr>
+              <w:spacing w:line="360" w:lineRule="auto"/>
+              <w:jc w:val="both"/>
+              <w:rPr>
+                <w:sz w:val="28"/>
+                <w:szCs w:val="28"/>
+                <w:lang w:val="uk-UA"/>
+              </w:rPr>
+            </w:pPr>
+            <w:r>
+              <w:rPr>
+                <w:sz w:val="28"/>
+                <w:szCs w:val="28"/>
+                <w:lang w:val="uk-UA"/>
+              </w:rPr>
+              <w:t>int</w:t>
+            </w:r>
+          </w:p>
+        </w:tc>
+        <w:tc>
+          <w:tcPr>
+            <w:tcW w:w="4387" w:type="dxa"/>
+          </w:tcPr>
+          <w:p>
+            <w:pPr>
+              <w:spacing w:line="360" w:lineRule="auto"/>
+              <w:jc w:val="both"/>
+              <w:rPr>
+                <w:sz w:val="28"/>
+                <w:szCs w:val="28"/>
+                <w:lang w:val="uk-UA"/>
+              </w:rPr>
+            </w:pPr>
+            <w:r>
+              <w:rPr>
+                <w:sz w:val="28"/>
+                <w:szCs w:val="28"/>
+                <w:lang w:val="uk-UA"/>
+              </w:rPr>
+              <w:t>первинний ключ таблиці</w:t>
+            </w:r>
+          </w:p>
+        </w:tc>
+      </w:tr>
+      <w:tr>
+        <w:tc>
+          <w:tcPr>
+            <w:tcW w:w="2263" w:type="dxa"/>
+          </w:tcPr>
+          <w:p>
+            <w:pPr>
+              <w:spacing w:line="360" w:lineRule="auto"/>
+              <w:jc w:val="both"/>
+              <w:rPr>
+                <w:sz w:val="28"/>
+                <w:szCs w:val="28"/>
+                <w:lang w:val="uk-UA"/>
+              </w:rPr>
+            </w:pPr>
+            <w:proofErr w:type="spellStart"/>
+            <w:r>
+              <w:rPr>
+                <w:sz w:val="28"/>
+                <w:szCs w:val="28"/>
+                <w:lang w:val="uk-UA"/>
+              </w:rPr>
+              <w:t>city</w:t>
+            </w:r>
+            <w:proofErr w:type="spellEnd"/>
+          </w:p>
+        </w:tc>
+        <w:tc>
+          <w:tcPr>
+            <w:tcW w:w="2694" w:type="dxa"/>
+          </w:tcPr>
+          <w:p>
+            <w:pPr>
+              <w:spacing w:line="360" w:lineRule="auto"/>
+              <w:jc w:val="both"/>
+              <w:rPr>
+                <w:sz w:val="28"/>
+                <w:szCs w:val="28"/>
+                <w:lang w:val="uk-UA"/>
+              </w:rPr>
+            </w:pPr>
+            <w:r>
+              <w:rPr>
+                <w:sz w:val="28"/>
+                <w:szCs w:val="28"/>
+                <w:lang w:val="uk-UA"/>
+              </w:rPr>
+              <w:t>varchar (30</w:t>
+            </w:r>
+            <w:r>
+              <w:rPr>
+                <w:sz w:val="28"/>
+                <w:szCs w:val="28"/>
+                <w:lang w:val="uk-UA"/>
+              </w:rPr>
+              <w:t>)</w:t>
+            </w:r>
+          </w:p>
+        </w:tc>
+        <w:tc>
+          <w:tcPr>
+            <w:tcW w:w="4387" w:type="dxa"/>
+          </w:tcPr>
+          <w:p>
+            <w:pPr>
+              <w:spacing w:line="360" w:lineRule="auto"/>
+              <w:jc w:val="both"/>
+              <w:rPr>
+                <w:sz w:val="28"/>
+                <w:szCs w:val="28"/>
+                <w:lang w:val="uk-UA"/>
+              </w:rPr>
+            </w:pPr>
+            <w:r>
+              <w:rPr>
+                <w:sz w:val="28"/>
+                <w:szCs w:val="28"/>
+                <w:lang w:val="uk-UA"/>
+              </w:rPr>
+              <w:t>місто</w:t>
+            </w:r>
+          </w:p>
+        </w:tc>
+      </w:tr>
+      <w:tr>
+        <w:tc>
+          <w:tcPr>
+            <w:tcW w:w="2263" w:type="dxa"/>
+          </w:tcPr>
+          <w:p>
+            <w:pPr>
+              <w:spacing w:line="360" w:lineRule="auto"/>
+              <w:jc w:val="both"/>
+              <w:rPr>
+                <w:sz w:val="28"/>
+                <w:szCs w:val="28"/>
+                <w:lang w:val="uk-UA"/>
+              </w:rPr>
+            </w:pPr>
+            <w:proofErr w:type="spellStart"/>
+            <w:r>
+              <w:rPr>
+                <w:sz w:val="28"/>
+                <w:szCs w:val="28"/>
+                <w:lang w:val="uk-UA"/>
+              </w:rPr>
+              <w:t>region</w:t>
+            </w:r>
+            <w:proofErr w:type="spellEnd"/>
+          </w:p>
+        </w:tc>
+        <w:tc>
+          <w:tcPr>
+            <w:tcW w:w="2694" w:type="dxa"/>
+          </w:tcPr>
+          <w:p>
+            <w:pPr>
+              <w:spacing w:line="360" w:lineRule="auto"/>
+              <w:jc w:val="both"/>
+              <w:rPr>
+                <w:sz w:val="28"/>
+                <w:szCs w:val="28"/>
+                <w:lang w:val="uk-UA"/>
+              </w:rPr>
+            </w:pPr>
+            <w:r>
+              <w:rPr>
+                <w:sz w:val="28"/>
+                <w:szCs w:val="28"/>
+                <w:lang w:val="uk-UA"/>
+              </w:rPr>
+              <w:t>varchar (30</w:t>
+            </w:r>
+            <w:r>
+              <w:rPr>
+                <w:sz w:val="28"/>
+                <w:szCs w:val="28"/>
+                <w:lang w:val="uk-UA"/>
+              </w:rPr>
+              <w:t>)</w:t>
+            </w:r>
+          </w:p>
+        </w:tc>
+        <w:tc>
+          <w:tcPr>
+            <w:tcW w:w="4387" w:type="dxa"/>
+          </w:tcPr>
+          <w:p>
+            <w:pPr>
+              <w:spacing w:line="360" w:lineRule="auto"/>
+              <w:jc w:val="both"/>
+              <w:rPr>
+                <w:sz w:val="28"/>
+                <w:szCs w:val="28"/>
+                <w:lang w:val="uk-UA"/>
+              </w:rPr>
+            </w:pPr>
+            <w:r>
+              <w:rPr>
+                <w:sz w:val="28"/>
+                <w:szCs w:val="28"/>
+                <w:lang w:val="uk-UA"/>
+              </w:rPr>
+              <w:t>область</w:t>
+            </w:r>
+          </w:p>
+        </w:tc>
+      </w:tr>
+      <w:tr>
+        <w:tc>
+          <w:tcPr>
+            <w:tcW w:w="2263" w:type="dxa"/>
+          </w:tcPr>
+          <w:p>
+            <w:pPr>
+              <w:spacing w:line="360" w:lineRule="auto"/>
+              <w:jc w:val="both"/>
+              <w:rPr>
+                <w:sz w:val="28"/>
+                <w:szCs w:val="28"/>
+                <w:lang w:val="uk-UA"/>
+              </w:rPr>
+            </w:pPr>
+            <w:proofErr w:type="spellStart"/>
+            <w:r>
+              <w:rPr>
+                <w:sz w:val="28"/>
+                <w:szCs w:val="28"/>
+                <w:lang w:val="uk-UA"/>
+              </w:rPr>
+              <w:t>street</w:t>
+            </w:r>
+            <w:proofErr w:type="spellEnd"/>
+          </w:p>
+        </w:tc>
+        <w:tc>
+          <w:tcPr>
+            <w:tcW w:w="2694" w:type="dxa"/>
+          </w:tcPr>
+          <w:p>
+            <w:pPr>
+              <w:spacing w:line="360" w:lineRule="auto"/>
+              <w:jc w:val="both"/>
+              <w:rPr>
+                <w:sz w:val="28"/>
+                <w:szCs w:val="28"/>
+                <w:lang w:val="uk-UA"/>
+              </w:rPr>
+            </w:pPr>
+            <w:r>
+              <w:rPr>
+                <w:sz w:val="28"/>
+                <w:szCs w:val="28"/>
+                <w:lang w:val="uk-UA"/>
+              </w:rPr>
+              <w:t>varchar (30)</w:t>
+            </w:r>
+          </w:p>
+        </w:tc>
+        <w:tc>
+          <w:tcPr>
+            <w:tcW w:w="4387" w:type="dxa"/>
+          </w:tcPr>
+          <w:p>
+            <w:pPr>
+              <w:spacing w:line="360" w:lineRule="auto"/>
+              <w:jc w:val="both"/>
+              <w:rPr>
+                <w:sz w:val="28"/>
+                <w:szCs w:val="28"/>
+                <w:lang w:val="uk-UA"/>
+              </w:rPr>
+            </w:pPr>
+            <w:r>
+              <w:rPr>
+                <w:sz w:val="28"/>
+                <w:szCs w:val="28"/>
+                <w:lang w:val="uk-UA"/>
+              </w:rPr>
+              <w:t>вулиця</w:t>
+            </w:r>
+          </w:p>
+        </w:tc>
+      </w:tr>
+      <w:tr>
+        <w:tc>
+          <w:tcPr>
+            <w:tcW w:w="2263" w:type="dxa"/>
+          </w:tcPr>
+          <w:p>
+            <w:pPr>
+              <w:spacing w:line="360" w:lineRule="auto"/>
+              <w:jc w:val="both"/>
+              <w:rPr>
+                <w:sz w:val="28"/>
+                <w:szCs w:val="28"/>
+                <w:lang w:val="uk-UA"/>
+              </w:rPr>
+            </w:pPr>
+            <w:proofErr w:type="spellStart"/>
+            <w:r>
+              <w:rPr>
+                <w:sz w:val="28"/>
+                <w:szCs w:val="28"/>
+                <w:lang w:val="uk-UA"/>
+              </w:rPr>
+              <w:t>building</w:t>
+            </w:r>
+            <w:proofErr w:type="spellEnd"/>
+          </w:p>
+        </w:tc>
+        <w:tc>
+          <w:tcPr>
+            <w:tcW w:w="2694" w:type="dxa"/>
+          </w:tcPr>
+          <w:p>
+            <w:pPr>
+              <w:spacing w:line="360" w:lineRule="auto"/>
+              <w:jc w:val="both"/>
+              <w:rPr>
+                <w:sz w:val="28"/>
+                <w:szCs w:val="28"/>
+                <w:lang w:val="uk-UA"/>
+              </w:rPr>
+            </w:pPr>
+            <w:r>
+              <w:rPr>
+                <w:sz w:val="28"/>
+                <w:szCs w:val="28"/>
+                <w:lang w:val="uk-UA"/>
+              </w:rPr>
+              <w:t>varchar (30)</w:t>
+            </w:r>
+          </w:p>
+        </w:tc>
+        <w:tc>
+          <w:tcPr>
+            <w:tcW w:w="4387" w:type="dxa"/>
+          </w:tcPr>
+          <w:p>
+            <w:pPr>
+              <w:spacing w:line="360" w:lineRule="auto"/>
+              <w:jc w:val="both"/>
+              <w:rPr>
+                <w:sz w:val="28"/>
+                <w:szCs w:val="28"/>
+                <w:lang w:val="uk-UA"/>
+              </w:rPr>
+            </w:pPr>
+            <w:r>
+              <w:rPr>
+                <w:sz w:val="28"/>
+                <w:szCs w:val="28"/>
+                <w:lang w:val="uk-UA"/>
+              </w:rPr>
+              <w:t>будівля</w:t>
+            </w:r>
+          </w:p>
+        </w:tc>
+      </w:tr>
+      <w:tr>
+        <w:tc>
+          <w:tcPr>
+            <w:tcW w:w="2263" w:type="dxa"/>
+          </w:tcPr>
+          <w:p>
+            <w:pPr>
+              <w:spacing w:line="360" w:lineRule="auto"/>
+              <w:jc w:val="both"/>
+              <w:rPr>
+                <w:sz w:val="28"/>
+                <w:szCs w:val="28"/>
+                <w:lang w:val="uk-UA"/>
+              </w:rPr>
+            </w:pPr>
+            <w:proofErr w:type="spellStart"/>
+            <w:r>
+              <w:rPr>
+                <w:sz w:val="28"/>
+                <w:szCs w:val="28"/>
+                <w:lang w:val="uk-UA"/>
+              </w:rPr>
+              <w:t>index</w:t>
+            </w:r>
+            <w:proofErr w:type="spellEnd"/>
+          </w:p>
+        </w:tc>
+        <w:tc>
+          <w:tcPr>
+            <w:tcW w:w="2694" w:type="dxa"/>
+          </w:tcPr>
+          <w:p>
+            <w:pPr>
+              <w:spacing w:line="360" w:lineRule="auto"/>
+              <w:jc w:val="both"/>
+              <w:rPr>
+                <w:sz w:val="28"/>
+                <w:szCs w:val="28"/>
+                <w:lang w:val="uk-UA"/>
+              </w:rPr>
+            </w:pPr>
+            <w:r>
+              <w:rPr>
+                <w:sz w:val="28"/>
+                <w:szCs w:val="28"/>
+                <w:lang w:val="uk-UA"/>
+              </w:rPr>
+              <w:t>varchar (30)</w:t>
+            </w:r>
+          </w:p>
+        </w:tc>
+        <w:tc>
+          <w:tcPr>
+            <w:tcW w:w="4387" w:type="dxa"/>
+          </w:tcPr>
+          <w:p>
+            <w:pPr>
+              <w:spacing w:line="360" w:lineRule="auto"/>
+              <w:jc w:val="both"/>
+              <w:rPr>
+                <w:sz w:val="28"/>
+                <w:szCs w:val="28"/>
+                <w:lang w:val="uk-UA"/>
+              </w:rPr>
+            </w:pPr>
+            <w:r>
+              <w:rPr>
+                <w:sz w:val="28"/>
+                <w:szCs w:val="28"/>
+                <w:lang w:val="uk-UA"/>
+              </w:rPr>
+              <w:t>індекс</w:t>
+            </w:r>
+          </w:p>
+        </w:tc>
+      </w:tr>
+    </w:tbl>
+    <w:p>
+      <w:pPr>
+        <w:spacing w:line="360" w:lineRule="auto"/>
+        <w:ind w:firstLine="709"/>
+        <w:jc w:val="both"/>
+        <w:rPr>
+          <w:sz w:val="28"/>
+          <w:szCs w:val="28"/>
+          <w:lang w:val="uk-UA"/>
+        </w:rPr>
+      </w:pPr>
+    </w:p>
+    <w:p>
+      <w:pPr>
+        <w:spacing w:line="360" w:lineRule="auto"/>
+        <w:ind w:firstLine="709"/>
+        <w:jc w:val="both"/>
+        <w:rPr>
+          <w:sz w:val="28"/>
+          <w:szCs w:val="28"/>
+          <w:lang w:val="uk-UA"/>
+        </w:rPr>
+      </w:pPr>
+      <w:r>
+        <w:rPr>
+          <w:sz w:val="28"/>
+          <w:szCs w:val="28"/>
+          <w:lang w:val="uk-UA"/>
+        </w:rPr>
+        <w:t>6. Таблиця</w:t>
       </w:r>
       <w:r>
         <w:rPr>
@@ -7039,9 +10044,1122 @@
           <w:szCs w:val="28"/>
           <w:lang w:val="uk-UA"/>
         </w:rPr>
-        <w:t>когда</w:t>
+        <w:t>product</w:t>
       </w:r>
       <w:proofErr w:type="spellEnd"/>
+    </w:p>
+    <w:p>
+      <w:pPr>
+        <w:spacing w:line="360" w:lineRule="auto"/>
+        <w:ind w:firstLine="709"/>
+        <w:jc w:val="right"/>
+        <w:rPr>
+          <w:sz w:val="28"/>
+          <w:szCs w:val="28"/>
+          <w:lang w:val="uk-UA"/>
+        </w:rPr>
+      </w:pPr>
+      <w:r>
+        <w:rPr>
+          <w:sz w:val="28"/>
+          <w:szCs w:val="28"/>
+          <w:lang w:val="uk-UA"/>
+        </w:rPr>
+        <w:t xml:space="preserve">Таблиця </w:t>
+      </w:r>
+      <w:r>
+        <w:rPr>
+          <w:sz w:val="28"/>
+          <w:szCs w:val="28"/>
+          <w:lang w:val="uk-UA"/>
+        </w:rPr>
+        <w:t>4.2.</w:t>
+      </w:r>
+      <w:r>
+        <w:rPr>
+          <w:sz w:val="28"/>
+          <w:szCs w:val="28"/>
+          <w:lang w:val="uk-UA"/>
+        </w:rPr>
+        <w:t>6</w:t>
+      </w:r>
+    </w:p>
+    <w:tbl>
+      <w:tblPr>
+        <w:tblStyle w:val="af1"/>
+        <w:tblW w:w="0" w:type="auto"/>
+        <w:tblLook w:val="04A0" w:firstRow="1" w:lastRow="0" w:firstColumn="1" w:lastColumn="0" w:noHBand="0" w:noVBand="1"/>
+      </w:tblPr>
+      <w:tblGrid>
+        <w:gridCol w:w="2263"/>
+        <w:gridCol w:w="2694"/>
+        <w:gridCol w:w="4387"/>
+      </w:tblGrid>
+      <w:tr>
+        <w:tc>
+          <w:tcPr>
+            <w:tcW w:w="2263" w:type="dxa"/>
+          </w:tcPr>
+          <w:p>
+            <w:pPr>
+              <w:spacing w:line="360" w:lineRule="auto"/>
+              <w:jc w:val="both"/>
+              <w:rPr>
+                <w:sz w:val="28"/>
+                <w:szCs w:val="28"/>
+                <w:lang w:val="uk-UA"/>
+              </w:rPr>
+            </w:pPr>
+            <w:proofErr w:type="spellStart"/>
+            <w:r>
+              <w:rPr>
+                <w:sz w:val="28"/>
+                <w:szCs w:val="28"/>
+                <w:lang w:val="uk-UA"/>
+              </w:rPr>
+              <w:t>id</w:t>
+            </w:r>
+            <w:proofErr w:type="spellEnd"/>
+          </w:p>
+        </w:tc>
+        <w:tc>
+          <w:tcPr>
+            <w:tcW w:w="2694" w:type="dxa"/>
+          </w:tcPr>
+          <w:p>
+            <w:pPr>
+              <w:spacing w:line="360" w:lineRule="auto"/>
+              <w:jc w:val="both"/>
+              <w:rPr>
+                <w:sz w:val="28"/>
+                <w:szCs w:val="28"/>
+                <w:lang w:val="uk-UA"/>
+              </w:rPr>
+            </w:pPr>
+            <w:r>
+              <w:rPr>
+                <w:sz w:val="28"/>
+                <w:szCs w:val="28"/>
+                <w:lang w:val="uk-UA"/>
+              </w:rPr>
+              <w:t>int</w:t>
+            </w:r>
+          </w:p>
+        </w:tc>
+        <w:tc>
+          <w:tcPr>
+            <w:tcW w:w="4387" w:type="dxa"/>
+          </w:tcPr>
+          <w:p>
+            <w:pPr>
+              <w:spacing w:line="360" w:lineRule="auto"/>
+              <w:jc w:val="both"/>
+              <w:rPr>
+                <w:sz w:val="28"/>
+                <w:szCs w:val="28"/>
+                <w:lang w:val="uk-UA"/>
+              </w:rPr>
+            </w:pPr>
+            <w:r>
+              <w:rPr>
+                <w:sz w:val="28"/>
+                <w:szCs w:val="28"/>
+                <w:lang w:val="uk-UA"/>
+              </w:rPr>
+              <w:t>первинний ключ таблиці</w:t>
+            </w:r>
+          </w:p>
+        </w:tc>
+      </w:tr>
+      <w:tr>
+        <w:tc>
+          <w:tcPr>
+            <w:tcW w:w="2263" w:type="dxa"/>
+          </w:tcPr>
+          <w:p>
+            <w:pPr>
+              <w:spacing w:line="360" w:lineRule="auto"/>
+              <w:jc w:val="both"/>
+              <w:rPr>
+                <w:sz w:val="28"/>
+                <w:szCs w:val="28"/>
+                <w:lang w:val="uk-UA"/>
+              </w:rPr>
+            </w:pPr>
+            <w:proofErr w:type="spellStart"/>
+            <w:r>
+              <w:rPr>
+                <w:sz w:val="28"/>
+                <w:szCs w:val="28"/>
+                <w:lang w:val="uk-UA"/>
+              </w:rPr>
+              <w:t>title</w:t>
+            </w:r>
+            <w:proofErr w:type="spellEnd"/>
+          </w:p>
+        </w:tc>
+        <w:tc>
+          <w:tcPr>
+            <w:tcW w:w="2694" w:type="dxa"/>
+          </w:tcPr>
+          <w:p>
+            <w:pPr>
+              <w:spacing w:line="360" w:lineRule="auto"/>
+              <w:jc w:val="both"/>
+              <w:rPr>
+                <w:sz w:val="28"/>
+                <w:szCs w:val="28"/>
+                <w:lang w:val="uk-UA"/>
+              </w:rPr>
+            </w:pPr>
+            <w:r>
+              <w:rPr>
+                <w:sz w:val="28"/>
+                <w:szCs w:val="28"/>
+                <w:lang w:val="uk-UA"/>
+              </w:rPr>
+              <w:t>varchar (100)</w:t>
+            </w:r>
+          </w:p>
+        </w:tc>
+        <w:tc>
+          <w:tcPr>
+            <w:tcW w:w="4387" w:type="dxa"/>
+          </w:tcPr>
+          <w:p>
+            <w:pPr>
+              <w:spacing w:line="360" w:lineRule="auto"/>
+              <w:jc w:val="both"/>
+              <w:rPr>
+                <w:sz w:val="28"/>
+                <w:szCs w:val="28"/>
+                <w:lang w:val="uk-UA"/>
+              </w:rPr>
+            </w:pPr>
+            <w:r>
+              <w:rPr>
+                <w:sz w:val="28"/>
+                <w:szCs w:val="28"/>
+                <w:lang w:val="uk-UA"/>
+              </w:rPr>
+              <w:t>назва товару</w:t>
+            </w:r>
+          </w:p>
+        </w:tc>
+      </w:tr>
+      <w:tr>
+        <w:tc>
+          <w:tcPr>
+            <w:tcW w:w="2263" w:type="dxa"/>
+          </w:tcPr>
+          <w:p>
+            <w:pPr>
+              <w:spacing w:line="360" w:lineRule="auto"/>
+              <w:jc w:val="both"/>
+              <w:rPr>
+                <w:sz w:val="28"/>
+                <w:szCs w:val="28"/>
+                <w:lang w:val="uk-UA"/>
+              </w:rPr>
+            </w:pPr>
+            <w:proofErr w:type="spellStart"/>
+            <w:r>
+              <w:rPr>
+                <w:sz w:val="28"/>
+                <w:szCs w:val="28"/>
+                <w:lang w:val="uk-UA"/>
+              </w:rPr>
+              <w:t>categoryID</w:t>
+            </w:r>
+            <w:proofErr w:type="spellEnd"/>
+          </w:p>
+        </w:tc>
+        <w:tc>
+          <w:tcPr>
+            <w:tcW w:w="2694" w:type="dxa"/>
+          </w:tcPr>
+          <w:p>
+            <w:pPr>
+              <w:spacing w:line="360" w:lineRule="auto"/>
+              <w:jc w:val="both"/>
+              <w:rPr>
+                <w:sz w:val="28"/>
+                <w:szCs w:val="28"/>
+                <w:lang w:val="uk-UA"/>
+              </w:rPr>
+            </w:pPr>
+            <w:r>
+              <w:rPr>
+                <w:sz w:val="28"/>
+                <w:szCs w:val="28"/>
+                <w:lang w:val="uk-UA"/>
+              </w:rPr>
+              <w:t>int</w:t>
+            </w:r>
+          </w:p>
+        </w:tc>
+        <w:tc>
+          <w:tcPr>
+            <w:tcW w:w="4387" w:type="dxa"/>
+          </w:tcPr>
+          <w:p>
+            <w:pPr>
+              <w:spacing w:line="360" w:lineRule="auto"/>
+              <w:jc w:val="both"/>
+              <w:rPr>
+                <w:sz w:val="28"/>
+                <w:szCs w:val="28"/>
+                <w:lang w:val="uk-UA"/>
+              </w:rPr>
+            </w:pPr>
+            <w:r>
+              <w:rPr>
+                <w:sz w:val="28"/>
+                <w:szCs w:val="28"/>
+                <w:lang w:val="uk-UA"/>
+              </w:rPr>
+              <w:t>зовнішній ключ категорії</w:t>
+            </w:r>
+          </w:p>
+        </w:tc>
+      </w:tr>
+      <w:tr>
+        <w:tc>
+          <w:tcPr>
+            <w:tcW w:w="2263" w:type="dxa"/>
+          </w:tcPr>
+          <w:p>
+            <w:pPr>
+              <w:spacing w:line="360" w:lineRule="auto"/>
+              <w:jc w:val="both"/>
+              <w:rPr>
+                <w:sz w:val="28"/>
+                <w:szCs w:val="28"/>
+                <w:lang w:val="uk-UA"/>
+              </w:rPr>
+            </w:pPr>
+            <w:proofErr w:type="spellStart"/>
+            <w:r>
+              <w:rPr>
+                <w:sz w:val="28"/>
+                <w:szCs w:val="28"/>
+                <w:lang w:val="uk-UA"/>
+              </w:rPr>
+              <w:t>vendorID</w:t>
+            </w:r>
+            <w:proofErr w:type="spellEnd"/>
+          </w:p>
+        </w:tc>
+        <w:tc>
+          <w:tcPr>
+            <w:tcW w:w="2694" w:type="dxa"/>
+          </w:tcPr>
+          <w:p>
+            <w:pPr>
+              <w:spacing w:line="360" w:lineRule="auto"/>
+              <w:jc w:val="both"/>
+              <w:rPr>
+                <w:sz w:val="28"/>
+                <w:szCs w:val="28"/>
+                <w:lang w:val="uk-UA"/>
+              </w:rPr>
+            </w:pPr>
+            <w:r>
+              <w:rPr>
+                <w:sz w:val="28"/>
+                <w:szCs w:val="28"/>
+                <w:lang w:val="uk-UA"/>
+              </w:rPr>
+              <w:t>int</w:t>
+            </w:r>
+          </w:p>
+        </w:tc>
+        <w:tc>
+          <w:tcPr>
+            <w:tcW w:w="4387" w:type="dxa"/>
+          </w:tcPr>
+          <w:p>
+            <w:pPr>
+              <w:spacing w:line="360" w:lineRule="auto"/>
+              <w:jc w:val="both"/>
+              <w:rPr>
+                <w:sz w:val="28"/>
+                <w:szCs w:val="28"/>
+                <w:lang w:val="uk-UA"/>
+              </w:rPr>
+            </w:pPr>
+            <w:r>
+              <w:rPr>
+                <w:sz w:val="28"/>
+                <w:szCs w:val="28"/>
+                <w:lang w:val="uk-UA"/>
+              </w:rPr>
+              <w:t>зовнішній ключ виробника</w:t>
+            </w:r>
+          </w:p>
+        </w:tc>
+      </w:tr>
+      <w:tr>
+        <w:tc>
+          <w:tcPr>
+            <w:tcW w:w="2263" w:type="dxa"/>
+          </w:tcPr>
+          <w:p>
+            <w:pPr>
+              <w:spacing w:line="360" w:lineRule="auto"/>
+              <w:jc w:val="both"/>
+              <w:rPr>
+                <w:sz w:val="28"/>
+                <w:szCs w:val="28"/>
+                <w:lang w:val="uk-UA"/>
+              </w:rPr>
+            </w:pPr>
+            <w:proofErr w:type="spellStart"/>
+            <w:r>
+              <w:rPr>
+                <w:sz w:val="28"/>
+                <w:szCs w:val="28"/>
+                <w:lang w:val="uk-UA"/>
+              </w:rPr>
+              <w:t>description</w:t>
+            </w:r>
+            <w:proofErr w:type="spellEnd"/>
+          </w:p>
+        </w:tc>
+        <w:tc>
+          <w:tcPr>
+            <w:tcW w:w="2694" w:type="dxa"/>
+          </w:tcPr>
+          <w:p>
+            <w:pPr>
+              <w:spacing w:line="360" w:lineRule="auto"/>
+              <w:jc w:val="both"/>
+              <w:rPr>
+                <w:sz w:val="28"/>
+                <w:szCs w:val="28"/>
+                <w:lang w:val="uk-UA"/>
+              </w:rPr>
+            </w:pPr>
+            <w:r>
+              <w:rPr>
+                <w:sz w:val="28"/>
+                <w:szCs w:val="28"/>
+                <w:lang w:val="uk-UA"/>
+              </w:rPr>
+              <w:t>varchar (255)</w:t>
+            </w:r>
+          </w:p>
+        </w:tc>
+        <w:tc>
+          <w:tcPr>
+            <w:tcW w:w="4387" w:type="dxa"/>
+          </w:tcPr>
+          <w:p>
+            <w:pPr>
+              <w:spacing w:line="360" w:lineRule="auto"/>
+              <w:jc w:val="both"/>
+              <w:rPr>
+                <w:sz w:val="28"/>
+                <w:szCs w:val="28"/>
+                <w:lang w:val="uk-UA"/>
+              </w:rPr>
+            </w:pPr>
+            <w:r>
+              <w:rPr>
+                <w:sz w:val="28"/>
+                <w:szCs w:val="28"/>
+                <w:lang w:val="uk-UA"/>
+              </w:rPr>
+              <w:t>о</w:t>
+            </w:r>
+            <w:r>
+              <w:rPr>
+                <w:sz w:val="28"/>
+                <w:szCs w:val="28"/>
+                <w:lang w:val="uk-UA"/>
+              </w:rPr>
+              <w:t>пис</w:t>
+            </w:r>
+          </w:p>
+        </w:tc>
+      </w:tr>
+    </w:tbl>
+    <w:p>
+      <w:pPr>
+        <w:spacing w:line="360" w:lineRule="auto"/>
+        <w:ind w:firstLine="709"/>
+        <w:jc w:val="both"/>
+        <w:rPr>
+          <w:sz w:val="28"/>
+          <w:szCs w:val="28"/>
+          <w:lang w:val="uk-UA"/>
+        </w:rPr>
+      </w:pPr>
+    </w:p>
+    <w:p>
+      <w:pPr>
+        <w:spacing w:line="360" w:lineRule="auto"/>
+        <w:ind w:firstLine="709"/>
+        <w:jc w:val="both"/>
+        <w:rPr>
+          <w:sz w:val="28"/>
+          <w:szCs w:val="28"/>
+          <w:lang w:val="uk-UA"/>
+        </w:rPr>
+      </w:pPr>
+      <w:r>
+        <w:rPr>
+          <w:sz w:val="28"/>
+          <w:szCs w:val="28"/>
+          <w:lang w:val="uk-UA"/>
+        </w:rPr>
+        <w:lastRenderedPageBreak/>
+        <w:t xml:space="preserve">7. Таблиця </w:t>
+      </w:r>
+      <w:proofErr w:type="spellStart"/>
+      <w:r>
+        <w:rPr>
+          <w:sz w:val="28"/>
+          <w:szCs w:val="28"/>
+          <w:lang w:val="uk-UA"/>
+        </w:rPr>
+        <w:t>product_attributes</w:t>
+      </w:r>
+      <w:proofErr w:type="spellEnd"/>
+      <w:r>
+        <w:rPr>
+          <w:sz w:val="28"/>
+          <w:szCs w:val="28"/>
+          <w:lang w:val="uk-UA"/>
+        </w:rPr>
+        <w:t>.</w:t>
+      </w:r>
+    </w:p>
+    <w:p>
+      <w:pPr>
+        <w:spacing w:line="360" w:lineRule="auto"/>
+        <w:ind w:firstLine="709"/>
+        <w:jc w:val="right"/>
+        <w:rPr>
+          <w:sz w:val="28"/>
+          <w:szCs w:val="28"/>
+          <w:lang w:val="uk-UA"/>
+        </w:rPr>
+      </w:pPr>
+      <w:r>
+        <w:rPr>
+          <w:sz w:val="28"/>
+          <w:szCs w:val="28"/>
+          <w:lang w:val="uk-UA"/>
+        </w:rPr>
+        <w:t xml:space="preserve">Таблиця </w:t>
+      </w:r>
+      <w:r>
+        <w:rPr>
+          <w:sz w:val="28"/>
+          <w:szCs w:val="28"/>
+          <w:lang w:val="uk-UA"/>
+        </w:rPr>
+        <w:t>4.2.</w:t>
+      </w:r>
+      <w:r>
+        <w:rPr>
+          <w:sz w:val="28"/>
+          <w:szCs w:val="28"/>
+          <w:lang w:val="uk-UA"/>
+        </w:rPr>
+        <w:t>7</w:t>
+      </w:r>
+    </w:p>
+    <w:tbl>
+      <w:tblPr>
+        <w:tblStyle w:val="af1"/>
+        <w:tblW w:w="0" w:type="auto"/>
+        <w:tblLook w:val="04A0" w:firstRow="1" w:lastRow="0" w:firstColumn="1" w:lastColumn="0" w:noHBand="0" w:noVBand="1"/>
+      </w:tblPr>
+      <w:tblGrid>
+        <w:gridCol w:w="2263"/>
+        <w:gridCol w:w="2694"/>
+        <w:gridCol w:w="4387"/>
+      </w:tblGrid>
+      <w:tr>
+        <w:trPr>
+          <w:trHeight w:val="391"/>
+        </w:trPr>
+        <w:tc>
+          <w:tcPr>
+            <w:tcW w:w="2263" w:type="dxa"/>
+          </w:tcPr>
+          <w:p>
+            <w:pPr>
+              <w:spacing w:line="360" w:lineRule="auto"/>
+              <w:jc w:val="both"/>
+              <w:rPr>
+                <w:sz w:val="28"/>
+                <w:szCs w:val="28"/>
+                <w:lang w:val="uk-UA"/>
+              </w:rPr>
+            </w:pPr>
+            <w:proofErr w:type="spellStart"/>
+            <w:r>
+              <w:rPr>
+                <w:sz w:val="28"/>
+                <w:szCs w:val="28"/>
+                <w:lang w:val="uk-UA"/>
+              </w:rPr>
+              <w:t>id</w:t>
+            </w:r>
+            <w:proofErr w:type="spellEnd"/>
+          </w:p>
+        </w:tc>
+        <w:tc>
+          <w:tcPr>
+            <w:tcW w:w="2694" w:type="dxa"/>
+          </w:tcPr>
+          <w:p>
+            <w:pPr>
+              <w:spacing w:line="360" w:lineRule="auto"/>
+              <w:jc w:val="both"/>
+              <w:rPr>
+                <w:sz w:val="28"/>
+                <w:szCs w:val="28"/>
+                <w:lang w:val="uk-UA"/>
+              </w:rPr>
+            </w:pPr>
+            <w:r>
+              <w:rPr>
+                <w:sz w:val="28"/>
+                <w:szCs w:val="28"/>
+                <w:lang w:val="uk-UA"/>
+              </w:rPr>
+              <w:t>int</w:t>
+            </w:r>
+          </w:p>
+        </w:tc>
+        <w:tc>
+          <w:tcPr>
+            <w:tcW w:w="4387" w:type="dxa"/>
+          </w:tcPr>
+          <w:p>
+            <w:pPr>
+              <w:spacing w:line="360" w:lineRule="auto"/>
+              <w:jc w:val="both"/>
+              <w:rPr>
+                <w:sz w:val="28"/>
+                <w:szCs w:val="28"/>
+                <w:lang w:val="uk-UA"/>
+              </w:rPr>
+            </w:pPr>
+            <w:r>
+              <w:rPr>
+                <w:sz w:val="28"/>
+                <w:szCs w:val="28"/>
+                <w:lang w:val="uk-UA"/>
+              </w:rPr>
+              <w:t>первинний ключ таблиці</w:t>
+            </w:r>
+          </w:p>
+        </w:tc>
+      </w:tr>
+      <w:tr>
+        <w:tc>
+          <w:tcPr>
+            <w:tcW w:w="2263" w:type="dxa"/>
+          </w:tcPr>
+          <w:p>
+            <w:pPr>
+              <w:spacing w:line="360" w:lineRule="auto"/>
+              <w:jc w:val="both"/>
+              <w:rPr>
+                <w:sz w:val="28"/>
+                <w:szCs w:val="28"/>
+                <w:lang w:val="uk-UA"/>
+              </w:rPr>
+            </w:pPr>
+            <w:proofErr w:type="spellStart"/>
+            <w:r>
+              <w:rPr>
+                <w:sz w:val="28"/>
+                <w:szCs w:val="28"/>
+                <w:lang w:val="uk-UA"/>
+              </w:rPr>
+              <w:t>productID</w:t>
+            </w:r>
+            <w:proofErr w:type="spellEnd"/>
+          </w:p>
+        </w:tc>
+        <w:tc>
+          <w:tcPr>
+            <w:tcW w:w="2694" w:type="dxa"/>
+          </w:tcPr>
+          <w:p>
+            <w:pPr>
+              <w:spacing w:line="360" w:lineRule="auto"/>
+              <w:jc w:val="both"/>
+              <w:rPr>
+                <w:sz w:val="28"/>
+                <w:szCs w:val="28"/>
+                <w:lang w:val="uk-UA"/>
+              </w:rPr>
+            </w:pPr>
+            <w:r>
+              <w:rPr>
+                <w:sz w:val="28"/>
+                <w:szCs w:val="28"/>
+                <w:lang w:val="uk-UA"/>
+              </w:rPr>
+              <w:t>int</w:t>
+            </w:r>
+          </w:p>
+        </w:tc>
+        <w:tc>
+          <w:tcPr>
+            <w:tcW w:w="4387" w:type="dxa"/>
+          </w:tcPr>
+          <w:p>
+            <w:pPr>
+              <w:spacing w:line="360" w:lineRule="auto"/>
+              <w:jc w:val="both"/>
+              <w:rPr>
+                <w:sz w:val="28"/>
+                <w:szCs w:val="28"/>
+                <w:lang w:val="uk-UA"/>
+              </w:rPr>
+            </w:pPr>
+            <w:r>
+              <w:rPr>
+                <w:sz w:val="28"/>
+                <w:szCs w:val="28"/>
+                <w:lang w:val="uk-UA"/>
+              </w:rPr>
+              <w:t>зовнішній ключ продукту</w:t>
+            </w:r>
+          </w:p>
+        </w:tc>
+      </w:tr>
+      <w:tr>
+        <w:tc>
+          <w:tcPr>
+            <w:tcW w:w="2263" w:type="dxa"/>
+          </w:tcPr>
+          <w:p>
+            <w:pPr>
+              <w:spacing w:line="360" w:lineRule="auto"/>
+              <w:jc w:val="both"/>
+              <w:rPr>
+                <w:sz w:val="28"/>
+                <w:szCs w:val="28"/>
+                <w:lang w:val="uk-UA"/>
+              </w:rPr>
+            </w:pPr>
+            <w:proofErr w:type="spellStart"/>
+            <w:r>
+              <w:rPr>
+                <w:sz w:val="28"/>
+                <w:szCs w:val="28"/>
+                <w:lang w:val="uk-UA"/>
+              </w:rPr>
+              <w:t>color</w:t>
+            </w:r>
+            <w:proofErr w:type="spellEnd"/>
+          </w:p>
+        </w:tc>
+        <w:tc>
+          <w:tcPr>
+            <w:tcW w:w="2694" w:type="dxa"/>
+          </w:tcPr>
+          <w:p>
+            <w:pPr>
+              <w:spacing w:line="360" w:lineRule="auto"/>
+              <w:jc w:val="both"/>
+              <w:rPr>
+                <w:sz w:val="28"/>
+                <w:szCs w:val="28"/>
+                <w:lang w:val="uk-UA"/>
+              </w:rPr>
+            </w:pPr>
+            <w:r>
+              <w:rPr>
+                <w:sz w:val="28"/>
+                <w:szCs w:val="28"/>
+                <w:lang w:val="uk-UA"/>
+              </w:rPr>
+              <w:t>varchar (20</w:t>
+            </w:r>
+            <w:r>
+              <w:rPr>
+                <w:sz w:val="28"/>
+                <w:szCs w:val="28"/>
+                <w:lang w:val="uk-UA"/>
+              </w:rPr>
+              <w:t>)</w:t>
+            </w:r>
+          </w:p>
+        </w:tc>
+        <w:tc>
+          <w:tcPr>
+            <w:tcW w:w="4387" w:type="dxa"/>
+          </w:tcPr>
+          <w:p>
+            <w:pPr>
+              <w:spacing w:line="360" w:lineRule="auto"/>
+              <w:jc w:val="both"/>
+              <w:rPr>
+                <w:sz w:val="28"/>
+                <w:szCs w:val="28"/>
+                <w:lang w:val="uk-UA"/>
+              </w:rPr>
+            </w:pPr>
+            <w:r>
+              <w:rPr>
+                <w:sz w:val="28"/>
+                <w:szCs w:val="28"/>
+                <w:lang w:val="uk-UA"/>
+              </w:rPr>
+              <w:t>колір</w:t>
+            </w:r>
+          </w:p>
+        </w:tc>
+      </w:tr>
+      <w:tr>
+        <w:tc>
+          <w:tcPr>
+            <w:tcW w:w="2263" w:type="dxa"/>
+          </w:tcPr>
+          <w:p>
+            <w:pPr>
+              <w:spacing w:line="360" w:lineRule="auto"/>
+              <w:jc w:val="both"/>
+              <w:rPr>
+                <w:sz w:val="28"/>
+                <w:szCs w:val="28"/>
+                <w:lang w:val="uk-UA"/>
+              </w:rPr>
+            </w:pPr>
+            <w:proofErr w:type="spellStart"/>
+            <w:r>
+              <w:rPr>
+                <w:sz w:val="28"/>
+                <w:szCs w:val="28"/>
+                <w:lang w:val="uk-UA"/>
+              </w:rPr>
+              <w:t>size</w:t>
+            </w:r>
+            <w:proofErr w:type="spellEnd"/>
+          </w:p>
+        </w:tc>
+        <w:tc>
+          <w:tcPr>
+            <w:tcW w:w="2694" w:type="dxa"/>
+          </w:tcPr>
+          <w:p>
+            <w:pPr>
+              <w:spacing w:line="360" w:lineRule="auto"/>
+              <w:jc w:val="both"/>
+              <w:rPr>
+                <w:sz w:val="28"/>
+                <w:szCs w:val="28"/>
+                <w:lang w:val="uk-UA"/>
+              </w:rPr>
+            </w:pPr>
+            <w:r>
+              <w:rPr>
+                <w:sz w:val="28"/>
+                <w:szCs w:val="28"/>
+                <w:lang w:val="uk-UA"/>
+              </w:rPr>
+              <w:t>varchar (20)</w:t>
+            </w:r>
+          </w:p>
+        </w:tc>
+        <w:tc>
+          <w:tcPr>
+            <w:tcW w:w="4387" w:type="dxa"/>
+          </w:tcPr>
+          <w:p>
+            <w:pPr>
+              <w:spacing w:line="360" w:lineRule="auto"/>
+              <w:jc w:val="both"/>
+              <w:rPr>
+                <w:sz w:val="28"/>
+                <w:szCs w:val="28"/>
+                <w:lang w:val="uk-UA"/>
+              </w:rPr>
+            </w:pPr>
+            <w:r>
+              <w:rPr>
+                <w:sz w:val="28"/>
+                <w:szCs w:val="28"/>
+                <w:lang w:val="uk-UA"/>
+              </w:rPr>
+              <w:t>розмір</w:t>
+            </w:r>
+          </w:p>
+        </w:tc>
+      </w:tr>
+      <w:tr>
+        <w:tc>
+          <w:tcPr>
+            <w:tcW w:w="2263" w:type="dxa"/>
+          </w:tcPr>
+          <w:p>
+            <w:pPr>
+              <w:spacing w:line="360" w:lineRule="auto"/>
+              <w:jc w:val="both"/>
+              <w:rPr>
+                <w:sz w:val="28"/>
+                <w:szCs w:val="28"/>
+                <w:lang w:val="uk-UA"/>
+              </w:rPr>
+            </w:pPr>
+            <w:proofErr w:type="spellStart"/>
+            <w:r>
+              <w:rPr>
+                <w:sz w:val="28"/>
+                <w:szCs w:val="28"/>
+                <w:lang w:val="uk-UA"/>
+              </w:rPr>
+              <w:t>price</w:t>
+            </w:r>
+            <w:proofErr w:type="spellEnd"/>
+          </w:p>
+        </w:tc>
+        <w:tc>
+          <w:tcPr>
+            <w:tcW w:w="2694" w:type="dxa"/>
+          </w:tcPr>
+          <w:p>
+            <w:pPr>
+              <w:spacing w:line="360" w:lineRule="auto"/>
+              <w:jc w:val="both"/>
+              <w:rPr>
+                <w:sz w:val="28"/>
+                <w:szCs w:val="28"/>
+                <w:lang w:val="uk-UA"/>
+              </w:rPr>
+            </w:pPr>
+            <w:r>
+              <w:rPr>
+                <w:sz w:val="28"/>
+                <w:szCs w:val="28"/>
+                <w:lang w:val="uk-UA"/>
+              </w:rPr>
+              <w:t>double</w:t>
+            </w:r>
+          </w:p>
+        </w:tc>
+        <w:tc>
+          <w:tcPr>
+            <w:tcW w:w="4387" w:type="dxa"/>
+          </w:tcPr>
+          <w:p>
+            <w:pPr>
+              <w:spacing w:line="360" w:lineRule="auto"/>
+              <w:jc w:val="both"/>
+              <w:rPr>
+                <w:sz w:val="28"/>
+                <w:szCs w:val="28"/>
+                <w:lang w:val="uk-UA"/>
+              </w:rPr>
+            </w:pPr>
+            <w:r>
+              <w:rPr>
+                <w:sz w:val="28"/>
+                <w:szCs w:val="28"/>
+                <w:lang w:val="uk-UA"/>
+              </w:rPr>
+              <w:t>ціна</w:t>
+            </w:r>
+          </w:p>
+        </w:tc>
+      </w:tr>
+      <w:tr>
+        <w:tc>
+          <w:tcPr>
+            <w:tcW w:w="2263" w:type="dxa"/>
+          </w:tcPr>
+          <w:p>
+            <w:pPr>
+              <w:spacing w:line="360" w:lineRule="auto"/>
+              <w:jc w:val="both"/>
+              <w:rPr>
+                <w:sz w:val="28"/>
+                <w:szCs w:val="28"/>
+                <w:lang w:val="uk-UA"/>
+              </w:rPr>
+            </w:pPr>
+            <w:proofErr w:type="spellStart"/>
+            <w:r>
+              <w:rPr>
+                <w:sz w:val="28"/>
+                <w:szCs w:val="28"/>
+                <w:lang w:val="uk-UA"/>
+              </w:rPr>
+              <w:t>photo</w:t>
+            </w:r>
+            <w:proofErr w:type="spellEnd"/>
+          </w:p>
+        </w:tc>
+        <w:tc>
+          <w:tcPr>
+            <w:tcW w:w="2694" w:type="dxa"/>
+          </w:tcPr>
+          <w:p>
+            <w:pPr>
+              <w:spacing w:line="360" w:lineRule="auto"/>
+              <w:jc w:val="both"/>
+              <w:rPr>
+                <w:sz w:val="28"/>
+                <w:szCs w:val="28"/>
+                <w:lang w:val="uk-UA"/>
+              </w:rPr>
+            </w:pPr>
+            <w:r>
+              <w:rPr>
+                <w:sz w:val="28"/>
+                <w:szCs w:val="28"/>
+                <w:lang w:val="uk-UA"/>
+              </w:rPr>
+              <w:t>varchar (255)</w:t>
+            </w:r>
+          </w:p>
+        </w:tc>
+        <w:tc>
+          <w:tcPr>
+            <w:tcW w:w="4387" w:type="dxa"/>
+          </w:tcPr>
+          <w:p>
+            <w:pPr>
+              <w:spacing w:line="360" w:lineRule="auto"/>
+              <w:jc w:val="both"/>
+              <w:rPr>
+                <w:sz w:val="28"/>
+                <w:szCs w:val="28"/>
+                <w:lang w:val="uk-UA"/>
+              </w:rPr>
+            </w:pPr>
+            <w:r>
+              <w:rPr>
+                <w:sz w:val="28"/>
+                <w:szCs w:val="28"/>
+                <w:lang w:val="uk-UA"/>
+              </w:rPr>
+              <w:t>фотографія</w:t>
+            </w:r>
+          </w:p>
+        </w:tc>
+      </w:tr>
+      <w:tr>
+        <w:trPr>
+          <w:trHeight w:val="263"/>
+        </w:trPr>
+        <w:tc>
+          <w:tcPr>
+            <w:tcW w:w="2263" w:type="dxa"/>
+          </w:tcPr>
+          <w:p>
+            <w:pPr>
+              <w:spacing w:line="360" w:lineRule="auto"/>
+              <w:jc w:val="both"/>
+              <w:rPr>
+                <w:sz w:val="28"/>
+                <w:szCs w:val="28"/>
+                <w:lang w:val="uk-UA"/>
+              </w:rPr>
+            </w:pPr>
+            <w:proofErr w:type="spellStart"/>
+            <w:r>
+              <w:rPr>
+                <w:sz w:val="28"/>
+                <w:szCs w:val="28"/>
+                <w:lang w:val="uk-UA"/>
+              </w:rPr>
+              <w:t>amountAvailable</w:t>
+            </w:r>
+            <w:proofErr w:type="spellEnd"/>
+          </w:p>
+        </w:tc>
+        <w:tc>
+          <w:tcPr>
+            <w:tcW w:w="2694" w:type="dxa"/>
+          </w:tcPr>
+          <w:p>
+            <w:pPr>
+              <w:spacing w:line="360" w:lineRule="auto"/>
+              <w:jc w:val="both"/>
+              <w:rPr>
+                <w:sz w:val="28"/>
+                <w:szCs w:val="28"/>
+                <w:lang w:val="uk-UA"/>
+              </w:rPr>
+            </w:pPr>
+            <w:r>
+              <w:rPr>
+                <w:sz w:val="28"/>
+                <w:szCs w:val="28"/>
+                <w:lang w:val="uk-UA"/>
+              </w:rPr>
+              <w:t>int</w:t>
+            </w:r>
+          </w:p>
+        </w:tc>
+        <w:tc>
+          <w:tcPr>
+            <w:tcW w:w="4387" w:type="dxa"/>
+          </w:tcPr>
+          <w:p>
+            <w:pPr>
+              <w:spacing w:line="360" w:lineRule="auto"/>
+              <w:jc w:val="both"/>
+              <w:rPr>
+                <w:sz w:val="28"/>
+                <w:szCs w:val="28"/>
+                <w:lang w:val="uk-UA"/>
+              </w:rPr>
+            </w:pPr>
+            <w:r>
+              <w:rPr>
+                <w:sz w:val="28"/>
+                <w:szCs w:val="28"/>
+                <w:lang w:val="uk-UA"/>
+              </w:rPr>
+              <w:t>кількість доступно</w:t>
+            </w:r>
+          </w:p>
+        </w:tc>
+      </w:tr>
+    </w:tbl>
+    <w:p>
+      <w:pPr>
+        <w:spacing w:line="360" w:lineRule="auto"/>
+        <w:ind w:firstLine="709"/>
+        <w:jc w:val="both"/>
+        <w:rPr>
+          <w:sz w:val="28"/>
+          <w:szCs w:val="28"/>
+          <w:lang w:val="uk-UA"/>
+        </w:rPr>
+      </w:pPr>
+    </w:p>
+    <w:p>
+      <w:pPr>
+        <w:spacing w:line="360" w:lineRule="auto"/>
+        <w:ind w:firstLine="709"/>
+        <w:jc w:val="both"/>
+        <w:rPr>
+          <w:sz w:val="28"/>
+          <w:szCs w:val="28"/>
+          <w:lang w:val="uk-UA"/>
+        </w:rPr>
+      </w:pPr>
+      <w:r>
+        <w:rPr>
+          <w:sz w:val="28"/>
+          <w:szCs w:val="28"/>
+          <w:lang w:val="uk-UA"/>
+        </w:rPr>
+        <w:t>8. Таблиця</w:t>
+      </w:r>
       <w:r>
         <w:rPr>
           <w:sz w:val="28"/>
@@ -7057,16 +11175,400 @@
           <w:szCs w:val="28"/>
           <w:lang w:val="uk-UA"/>
         </w:rPr>
-        <w:t>будут</w:t>
+        <w:t>products_orders</w:t>
       </w:r>
       <w:proofErr w:type="spellEnd"/>
-      <w:r>
-        <w:rPr>
-          <w:sz w:val="28"/>
-          <w:szCs w:val="28"/>
-          <w:lang w:val="uk-UA"/>
-        </w:rPr>
-        <w:t xml:space="preserve"> </w:t>
+    </w:p>
+    <w:p>
+      <w:pPr>
+        <w:spacing w:line="360" w:lineRule="auto"/>
+        <w:ind w:firstLine="709"/>
+        <w:jc w:val="right"/>
+        <w:rPr>
+          <w:sz w:val="28"/>
+          <w:szCs w:val="28"/>
+          <w:lang w:val="uk-UA"/>
+        </w:rPr>
+      </w:pPr>
+      <w:r>
+        <w:rPr>
+          <w:sz w:val="28"/>
+          <w:szCs w:val="28"/>
+          <w:lang w:val="uk-UA"/>
+        </w:rPr>
+        <w:t xml:space="preserve">Таблиця </w:t>
+      </w:r>
+      <w:r>
+        <w:rPr>
+          <w:sz w:val="28"/>
+          <w:szCs w:val="28"/>
+          <w:lang w:val="uk-UA"/>
+        </w:rPr>
+        <w:t>4.2.</w:t>
+      </w:r>
+      <w:r>
+        <w:rPr>
+          <w:sz w:val="28"/>
+          <w:szCs w:val="28"/>
+          <w:lang w:val="uk-UA"/>
+        </w:rPr>
+        <w:t>8</w:t>
+      </w:r>
+    </w:p>
+    <w:tbl>
+      <w:tblPr>
+        <w:tblStyle w:val="af1"/>
+        <w:tblW w:w="0" w:type="auto"/>
+        <w:tblLook w:val="04A0" w:firstRow="1" w:lastRow="0" w:firstColumn="1" w:lastColumn="0" w:noHBand="0" w:noVBand="1"/>
+      </w:tblPr>
+      <w:tblGrid>
+        <w:gridCol w:w="2596"/>
+        <w:gridCol w:w="2361"/>
+        <w:gridCol w:w="4387"/>
+      </w:tblGrid>
+      <w:tr>
+        <w:tc>
+          <w:tcPr>
+            <w:tcW w:w="2596" w:type="dxa"/>
+          </w:tcPr>
+          <w:p>
+            <w:pPr>
+              <w:spacing w:line="360" w:lineRule="auto"/>
+              <w:jc w:val="both"/>
+              <w:rPr>
+                <w:sz w:val="28"/>
+                <w:szCs w:val="28"/>
+                <w:lang w:val="uk-UA"/>
+              </w:rPr>
+            </w:pPr>
+            <w:proofErr w:type="spellStart"/>
+            <w:r>
+              <w:rPr>
+                <w:sz w:val="28"/>
+                <w:szCs w:val="28"/>
+                <w:lang w:val="uk-UA"/>
+              </w:rPr>
+              <w:t>productOrderID</w:t>
+            </w:r>
+            <w:proofErr w:type="spellEnd"/>
+          </w:p>
+        </w:tc>
+        <w:tc>
+          <w:tcPr>
+            <w:tcW w:w="2361" w:type="dxa"/>
+          </w:tcPr>
+          <w:p>
+            <w:pPr>
+              <w:spacing w:line="360" w:lineRule="auto"/>
+              <w:jc w:val="both"/>
+              <w:rPr>
+                <w:sz w:val="28"/>
+                <w:szCs w:val="28"/>
+                <w:lang w:val="uk-UA"/>
+              </w:rPr>
+            </w:pPr>
+            <w:r>
+              <w:rPr>
+                <w:sz w:val="28"/>
+                <w:szCs w:val="28"/>
+                <w:lang w:val="uk-UA"/>
+              </w:rPr>
+              <w:t>int</w:t>
+            </w:r>
+          </w:p>
+        </w:tc>
+        <w:tc>
+          <w:tcPr>
+            <w:tcW w:w="4387" w:type="dxa"/>
+          </w:tcPr>
+          <w:p>
+            <w:pPr>
+              <w:spacing w:line="360" w:lineRule="auto"/>
+              <w:jc w:val="both"/>
+              <w:rPr>
+                <w:sz w:val="28"/>
+                <w:szCs w:val="28"/>
+                <w:lang w:val="uk-UA"/>
+              </w:rPr>
+            </w:pPr>
+            <w:r>
+              <w:rPr>
+                <w:sz w:val="28"/>
+                <w:szCs w:val="28"/>
+                <w:lang w:val="uk-UA"/>
+              </w:rPr>
+              <w:t>поточне замовлення</w:t>
+            </w:r>
+          </w:p>
+        </w:tc>
+      </w:tr>
+      <w:tr>
+        <w:tc>
+          <w:tcPr>
+            <w:tcW w:w="2596" w:type="dxa"/>
+          </w:tcPr>
+          <w:p>
+            <w:pPr>
+              <w:spacing w:line="360" w:lineRule="auto"/>
+              <w:jc w:val="both"/>
+              <w:rPr>
+                <w:sz w:val="28"/>
+                <w:szCs w:val="28"/>
+                <w:lang w:val="uk-UA"/>
+              </w:rPr>
+            </w:pPr>
+            <w:proofErr w:type="spellStart"/>
+            <w:r>
+              <w:rPr>
+                <w:sz w:val="28"/>
+                <w:szCs w:val="28"/>
+                <w:lang w:val="uk-UA"/>
+              </w:rPr>
+              <w:t>productsAttributesID</w:t>
+            </w:r>
+            <w:proofErr w:type="spellEnd"/>
+          </w:p>
+        </w:tc>
+        <w:tc>
+          <w:tcPr>
+            <w:tcW w:w="2361" w:type="dxa"/>
+          </w:tcPr>
+          <w:p>
+            <w:pPr>
+              <w:spacing w:line="360" w:lineRule="auto"/>
+              <w:jc w:val="both"/>
+              <w:rPr>
+                <w:sz w:val="28"/>
+                <w:szCs w:val="28"/>
+                <w:lang w:val="uk-UA"/>
+              </w:rPr>
+            </w:pPr>
+            <w:r>
+              <w:rPr>
+                <w:sz w:val="28"/>
+                <w:szCs w:val="28"/>
+                <w:lang w:val="uk-UA"/>
+              </w:rPr>
+              <w:t>int</w:t>
+            </w:r>
+          </w:p>
+        </w:tc>
+        <w:tc>
+          <w:tcPr>
+            <w:tcW w:w="4387" w:type="dxa"/>
+          </w:tcPr>
+          <w:p>
+            <w:pPr>
+              <w:spacing w:line="360" w:lineRule="auto"/>
+              <w:jc w:val="both"/>
+              <w:rPr>
+                <w:sz w:val="28"/>
+                <w:szCs w:val="28"/>
+                <w:lang w:val="uk-UA"/>
+              </w:rPr>
+            </w:pPr>
+            <w:r>
+              <w:rPr>
+                <w:sz w:val="28"/>
+                <w:szCs w:val="28"/>
+                <w:lang w:val="uk-UA"/>
+              </w:rPr>
+              <w:t xml:space="preserve">зовнішній ключ </w:t>
+            </w:r>
+            <w:r>
+              <w:rPr>
+                <w:sz w:val="28"/>
+                <w:szCs w:val="28"/>
+                <w:lang w:val="uk-UA"/>
+              </w:rPr>
+              <w:t>товару атрибута</w:t>
+            </w:r>
+          </w:p>
+        </w:tc>
+      </w:tr>
+      <w:tr>
+        <w:tc>
+          <w:tcPr>
+            <w:tcW w:w="2596" w:type="dxa"/>
+          </w:tcPr>
+          <w:p>
+            <w:pPr>
+              <w:spacing w:line="360" w:lineRule="auto"/>
+              <w:jc w:val="both"/>
+              <w:rPr>
+                <w:sz w:val="28"/>
+                <w:szCs w:val="28"/>
+                <w:lang w:val="uk-UA"/>
+              </w:rPr>
+            </w:pPr>
+            <w:proofErr w:type="spellStart"/>
+            <w:r>
+              <w:rPr>
+                <w:sz w:val="28"/>
+                <w:szCs w:val="28"/>
+                <w:lang w:val="uk-UA"/>
+              </w:rPr>
+              <w:t>amount</w:t>
+            </w:r>
+            <w:proofErr w:type="spellEnd"/>
+          </w:p>
+        </w:tc>
+        <w:tc>
+          <w:tcPr>
+            <w:tcW w:w="2361" w:type="dxa"/>
+          </w:tcPr>
+          <w:p>
+            <w:pPr>
+              <w:spacing w:line="360" w:lineRule="auto"/>
+              <w:jc w:val="both"/>
+              <w:rPr>
+                <w:sz w:val="28"/>
+                <w:szCs w:val="28"/>
+                <w:lang w:val="uk-UA"/>
+              </w:rPr>
+            </w:pPr>
+            <w:r>
+              <w:rPr>
+                <w:sz w:val="28"/>
+                <w:szCs w:val="28"/>
+                <w:lang w:val="uk-UA"/>
+              </w:rPr>
+              <w:t>int</w:t>
+            </w:r>
+          </w:p>
+        </w:tc>
+        <w:tc>
+          <w:tcPr>
+            <w:tcW w:w="4387" w:type="dxa"/>
+          </w:tcPr>
+          <w:p>
+            <w:pPr>
+              <w:spacing w:line="360" w:lineRule="auto"/>
+              <w:jc w:val="both"/>
+              <w:rPr>
+                <w:sz w:val="28"/>
+                <w:szCs w:val="28"/>
+                <w:lang w:val="uk-UA"/>
+              </w:rPr>
+            </w:pPr>
+            <w:r>
+              <w:rPr>
+                <w:sz w:val="28"/>
+                <w:szCs w:val="28"/>
+                <w:lang w:val="uk-UA"/>
+              </w:rPr>
+              <w:t>кількість товару</w:t>
+            </w:r>
+          </w:p>
+        </w:tc>
+      </w:tr>
+      <w:tr>
+        <w:tc>
+          <w:tcPr>
+            <w:tcW w:w="2596" w:type="dxa"/>
+          </w:tcPr>
+          <w:p>
+            <w:pPr>
+              <w:spacing w:line="360" w:lineRule="auto"/>
+              <w:jc w:val="both"/>
+              <w:rPr>
+                <w:sz w:val="28"/>
+                <w:szCs w:val="28"/>
+                <w:lang w:val="uk-UA"/>
+              </w:rPr>
+            </w:pPr>
+            <w:proofErr w:type="spellStart"/>
+            <w:r>
+              <w:rPr>
+                <w:sz w:val="28"/>
+                <w:szCs w:val="28"/>
+                <w:lang w:val="uk-UA"/>
+              </w:rPr>
+              <w:t>currentPrice</w:t>
+            </w:r>
+            <w:proofErr w:type="spellEnd"/>
+          </w:p>
+        </w:tc>
+        <w:tc>
+          <w:tcPr>
+            <w:tcW w:w="2361" w:type="dxa"/>
+          </w:tcPr>
+          <w:p>
+            <w:pPr>
+              <w:spacing w:line="360" w:lineRule="auto"/>
+              <w:jc w:val="both"/>
+              <w:rPr>
+                <w:sz w:val="28"/>
+                <w:szCs w:val="28"/>
+                <w:lang w:val="uk-UA"/>
+              </w:rPr>
+            </w:pPr>
+            <w:r>
+              <w:rPr>
+                <w:sz w:val="28"/>
+                <w:szCs w:val="28"/>
+                <w:lang w:val="uk-UA"/>
+              </w:rPr>
+              <w:t>double</w:t>
+            </w:r>
+          </w:p>
+        </w:tc>
+        <w:tc>
+          <w:tcPr>
+            <w:tcW w:w="4387" w:type="dxa"/>
+          </w:tcPr>
+          <w:p>
+            <w:pPr>
+              <w:spacing w:line="360" w:lineRule="auto"/>
+              <w:jc w:val="both"/>
+              <w:rPr>
+                <w:sz w:val="28"/>
+                <w:szCs w:val="28"/>
+                <w:lang w:val="uk-UA"/>
+              </w:rPr>
+            </w:pPr>
+            <w:r>
+              <w:rPr>
+                <w:sz w:val="28"/>
+                <w:szCs w:val="28"/>
+                <w:lang w:val="uk-UA"/>
+              </w:rPr>
+              <w:t>поточна ціна</w:t>
+            </w:r>
+          </w:p>
+        </w:tc>
+      </w:tr>
+    </w:tbl>
+    <w:p>
+      <w:pPr>
+        <w:spacing w:line="360" w:lineRule="auto"/>
+        <w:ind w:firstLine="709"/>
+        <w:jc w:val="both"/>
+        <w:rPr>
+          <w:sz w:val="28"/>
+          <w:szCs w:val="28"/>
+          <w:lang w:val="uk-UA"/>
+        </w:rPr>
+      </w:pPr>
+    </w:p>
+    <w:p>
+      <w:pPr>
+        <w:spacing w:line="360" w:lineRule="auto"/>
+        <w:ind w:firstLine="709"/>
+        <w:jc w:val="both"/>
+        <w:rPr>
+          <w:sz w:val="28"/>
+          <w:szCs w:val="28"/>
+          <w:lang w:val="uk-UA"/>
+        </w:rPr>
+      </w:pPr>
+      <w:r>
+        <w:rPr>
+          <w:sz w:val="28"/>
+          <w:szCs w:val="28"/>
+          <w:lang w:val="uk-UA"/>
+        </w:rPr>
+        <w:t xml:space="preserve">9. Таблиця </w:t>
       </w:r>
       <w:proofErr w:type="spellStart"/>
       <w:r>
@@ -7075,9 +11577,728 @@
           <w:szCs w:val="28"/>
           <w:lang w:val="uk-UA"/>
         </w:rPr>
-        <w:t>запросы</w:t>
+        <w:t>active_orders</w:t>
       </w:r>
       <w:proofErr w:type="spellEnd"/>
+    </w:p>
+    <w:p>
+      <w:pPr>
+        <w:spacing w:line="360" w:lineRule="auto"/>
+        <w:ind w:firstLine="709"/>
+        <w:jc w:val="right"/>
+        <w:rPr>
+          <w:sz w:val="28"/>
+          <w:szCs w:val="28"/>
+          <w:lang w:val="uk-UA"/>
+        </w:rPr>
+      </w:pPr>
+      <w:r>
+        <w:rPr>
+          <w:sz w:val="28"/>
+          <w:szCs w:val="28"/>
+          <w:lang w:val="uk-UA"/>
+        </w:rPr>
+        <w:t xml:space="preserve">Таблиця </w:t>
+      </w:r>
+      <w:r>
+        <w:rPr>
+          <w:sz w:val="28"/>
+          <w:szCs w:val="28"/>
+          <w:lang w:val="uk-UA"/>
+        </w:rPr>
+        <w:t>4.2.</w:t>
+      </w:r>
+      <w:r>
+        <w:rPr>
+          <w:sz w:val="28"/>
+          <w:szCs w:val="28"/>
+          <w:lang w:val="uk-UA"/>
+        </w:rPr>
+        <w:t>9</w:t>
+      </w:r>
+    </w:p>
+    <w:tbl>
+      <w:tblPr>
+        <w:tblStyle w:val="af1"/>
+        <w:tblW w:w="0" w:type="auto"/>
+        <w:tblLook w:val="04A0" w:firstRow="1" w:lastRow="0" w:firstColumn="1" w:lastColumn="0" w:noHBand="0" w:noVBand="1"/>
+      </w:tblPr>
+      <w:tblGrid>
+        <w:gridCol w:w="2596"/>
+        <w:gridCol w:w="2361"/>
+        <w:gridCol w:w="4387"/>
+      </w:tblGrid>
+      <w:tr>
+        <w:tc>
+          <w:tcPr>
+            <w:tcW w:w="2596" w:type="dxa"/>
+          </w:tcPr>
+          <w:p>
+            <w:pPr>
+              <w:spacing w:line="360" w:lineRule="auto"/>
+              <w:jc w:val="both"/>
+              <w:rPr>
+                <w:sz w:val="28"/>
+                <w:szCs w:val="28"/>
+                <w:lang w:val="uk-UA"/>
+              </w:rPr>
+            </w:pPr>
+            <w:proofErr w:type="spellStart"/>
+            <w:r>
+              <w:rPr>
+                <w:sz w:val="28"/>
+                <w:szCs w:val="28"/>
+                <w:lang w:val="uk-UA"/>
+              </w:rPr>
+              <w:t>id</w:t>
+            </w:r>
+            <w:proofErr w:type="spellEnd"/>
+          </w:p>
+        </w:tc>
+        <w:tc>
+          <w:tcPr>
+            <w:tcW w:w="2361" w:type="dxa"/>
+          </w:tcPr>
+          <w:p>
+            <w:pPr>
+              <w:spacing w:line="360" w:lineRule="auto"/>
+              <w:jc w:val="both"/>
+              <w:rPr>
+                <w:sz w:val="28"/>
+                <w:szCs w:val="28"/>
+                <w:lang w:val="uk-UA"/>
+              </w:rPr>
+            </w:pPr>
+            <w:r>
+              <w:rPr>
+                <w:sz w:val="28"/>
+                <w:szCs w:val="28"/>
+                <w:lang w:val="uk-UA"/>
+              </w:rPr>
+              <w:t>int</w:t>
+            </w:r>
+          </w:p>
+        </w:tc>
+        <w:tc>
+          <w:tcPr>
+            <w:tcW w:w="4387" w:type="dxa"/>
+          </w:tcPr>
+          <w:p>
+            <w:pPr>
+              <w:spacing w:line="360" w:lineRule="auto"/>
+              <w:jc w:val="both"/>
+              <w:rPr>
+                <w:sz w:val="28"/>
+                <w:szCs w:val="28"/>
+                <w:lang w:val="uk-UA"/>
+              </w:rPr>
+            </w:pPr>
+            <w:r>
+              <w:rPr>
+                <w:sz w:val="28"/>
+                <w:szCs w:val="28"/>
+                <w:lang w:val="uk-UA"/>
+              </w:rPr>
+              <w:t>первинний ключ таблиці</w:t>
+            </w:r>
+          </w:p>
+        </w:tc>
+      </w:tr>
+      <w:tr>
+        <w:tc>
+          <w:tcPr>
+            <w:tcW w:w="2596" w:type="dxa"/>
+          </w:tcPr>
+          <w:p>
+            <w:pPr>
+              <w:spacing w:line="360" w:lineRule="auto"/>
+              <w:jc w:val="both"/>
+              <w:rPr>
+                <w:sz w:val="28"/>
+                <w:szCs w:val="28"/>
+                <w:lang w:val="uk-UA"/>
+              </w:rPr>
+            </w:pPr>
+            <w:proofErr w:type="spellStart"/>
+            <w:r>
+              <w:rPr>
+                <w:sz w:val="28"/>
+                <w:szCs w:val="28"/>
+                <w:lang w:val="uk-UA"/>
+              </w:rPr>
+              <w:t>userID</w:t>
+            </w:r>
+            <w:proofErr w:type="spellEnd"/>
+          </w:p>
+        </w:tc>
+        <w:tc>
+          <w:tcPr>
+            <w:tcW w:w="2361" w:type="dxa"/>
+          </w:tcPr>
+          <w:p>
+            <w:pPr>
+              <w:spacing w:line="360" w:lineRule="auto"/>
+              <w:jc w:val="both"/>
+              <w:rPr>
+                <w:sz w:val="28"/>
+                <w:szCs w:val="28"/>
+                <w:lang w:val="uk-UA"/>
+              </w:rPr>
+            </w:pPr>
+            <w:r>
+              <w:rPr>
+                <w:sz w:val="28"/>
+                <w:szCs w:val="28"/>
+                <w:lang w:val="uk-UA"/>
+              </w:rPr>
+              <w:t>int</w:t>
+            </w:r>
+          </w:p>
+        </w:tc>
+        <w:tc>
+          <w:tcPr>
+            <w:tcW w:w="4387" w:type="dxa"/>
+          </w:tcPr>
+          <w:p>
+            <w:pPr>
+              <w:spacing w:line="360" w:lineRule="auto"/>
+              <w:jc w:val="both"/>
+              <w:rPr>
+                <w:sz w:val="28"/>
+                <w:szCs w:val="28"/>
+                <w:lang w:val="uk-UA"/>
+              </w:rPr>
+            </w:pPr>
+            <w:r>
+              <w:rPr>
+                <w:sz w:val="28"/>
+                <w:szCs w:val="28"/>
+                <w:lang w:val="uk-UA"/>
+              </w:rPr>
+              <w:t xml:space="preserve">зовнішній ключ </w:t>
+            </w:r>
+            <w:r>
+              <w:rPr>
+                <w:sz w:val="28"/>
+                <w:szCs w:val="28"/>
+                <w:lang w:val="uk-UA"/>
+              </w:rPr>
+              <w:t>користувача</w:t>
+            </w:r>
+          </w:p>
+        </w:tc>
+      </w:tr>
+      <w:tr>
+        <w:tc>
+          <w:tcPr>
+            <w:tcW w:w="2596" w:type="dxa"/>
+          </w:tcPr>
+          <w:p>
+            <w:pPr>
+              <w:spacing w:line="360" w:lineRule="auto"/>
+              <w:jc w:val="both"/>
+              <w:rPr>
+                <w:sz w:val="28"/>
+                <w:szCs w:val="28"/>
+                <w:lang w:val="uk-UA"/>
+              </w:rPr>
+            </w:pPr>
+            <w:proofErr w:type="spellStart"/>
+            <w:r>
+              <w:rPr>
+                <w:sz w:val="28"/>
+                <w:szCs w:val="28"/>
+                <w:lang w:val="uk-UA"/>
+              </w:rPr>
+              <w:t>productOrder</w:t>
+            </w:r>
+            <w:proofErr w:type="spellEnd"/>
+          </w:p>
+        </w:tc>
+        <w:tc>
+          <w:tcPr>
+            <w:tcW w:w="2361" w:type="dxa"/>
+          </w:tcPr>
+          <w:p>
+            <w:pPr>
+              <w:spacing w:line="360" w:lineRule="auto"/>
+              <w:jc w:val="both"/>
+              <w:rPr>
+                <w:sz w:val="28"/>
+                <w:szCs w:val="28"/>
+                <w:lang w:val="uk-UA"/>
+              </w:rPr>
+            </w:pPr>
+            <w:r>
+              <w:rPr>
+                <w:sz w:val="28"/>
+                <w:szCs w:val="28"/>
+                <w:lang w:val="uk-UA"/>
+              </w:rPr>
+              <w:t>int</w:t>
+            </w:r>
+          </w:p>
+        </w:tc>
+        <w:tc>
+          <w:tcPr>
+            <w:tcW w:w="4387" w:type="dxa"/>
+          </w:tcPr>
+          <w:p>
+            <w:pPr>
+              <w:spacing w:line="360" w:lineRule="auto"/>
+              <w:jc w:val="both"/>
+              <w:rPr>
+                <w:sz w:val="28"/>
+                <w:szCs w:val="28"/>
+                <w:lang w:val="uk-UA"/>
+              </w:rPr>
+            </w:pPr>
+            <w:r>
+              <w:rPr>
+                <w:sz w:val="28"/>
+                <w:szCs w:val="28"/>
+                <w:lang w:val="uk-UA"/>
+              </w:rPr>
+              <w:t>зовнішній ключ поточного замовлення</w:t>
+            </w:r>
+          </w:p>
+        </w:tc>
+      </w:tr>
+      <w:tr>
+        <w:tc>
+          <w:tcPr>
+            <w:tcW w:w="2596" w:type="dxa"/>
+          </w:tcPr>
+          <w:p>
+            <w:pPr>
+              <w:spacing w:line="360" w:lineRule="auto"/>
+              <w:jc w:val="both"/>
+              <w:rPr>
+                <w:sz w:val="28"/>
+                <w:szCs w:val="28"/>
+                <w:lang w:val="uk-UA"/>
+              </w:rPr>
+            </w:pPr>
+            <w:proofErr w:type="spellStart"/>
+            <w:r>
+              <w:rPr>
+                <w:sz w:val="28"/>
+                <w:szCs w:val="28"/>
+                <w:lang w:val="uk-UA"/>
+              </w:rPr>
+              <w:t>shippingMethodID</w:t>
+            </w:r>
+            <w:proofErr w:type="spellEnd"/>
+          </w:p>
+        </w:tc>
+        <w:tc>
+          <w:tcPr>
+            <w:tcW w:w="2361" w:type="dxa"/>
+          </w:tcPr>
+          <w:p>
+            <w:pPr>
+              <w:spacing w:line="360" w:lineRule="auto"/>
+              <w:jc w:val="both"/>
+              <w:rPr>
+                <w:sz w:val="28"/>
+                <w:szCs w:val="28"/>
+                <w:lang w:val="uk-UA"/>
+              </w:rPr>
+            </w:pPr>
+            <w:r>
+              <w:rPr>
+                <w:sz w:val="28"/>
+                <w:szCs w:val="28"/>
+                <w:lang w:val="uk-UA"/>
+              </w:rPr>
+              <w:t>int</w:t>
+            </w:r>
+          </w:p>
+        </w:tc>
+        <w:tc>
+          <w:tcPr>
+            <w:tcW w:w="4387" w:type="dxa"/>
+          </w:tcPr>
+          <w:p>
+            <w:pPr>
+              <w:spacing w:line="360" w:lineRule="auto"/>
+              <w:jc w:val="both"/>
+              <w:rPr>
+                <w:sz w:val="28"/>
+                <w:szCs w:val="28"/>
+                <w:lang w:val="uk-UA"/>
+              </w:rPr>
+            </w:pPr>
+            <w:r>
+              <w:rPr>
+                <w:sz w:val="28"/>
+                <w:szCs w:val="28"/>
+                <w:lang w:val="uk-UA"/>
+              </w:rPr>
+              <w:t>зовнішній ключ методу доставки</w:t>
+            </w:r>
+          </w:p>
+        </w:tc>
+      </w:tr>
+      <w:tr>
+        <w:tc>
+          <w:tcPr>
+            <w:tcW w:w="2596" w:type="dxa"/>
+          </w:tcPr>
+          <w:p>
+            <w:pPr>
+              <w:spacing w:line="360" w:lineRule="auto"/>
+              <w:jc w:val="both"/>
+              <w:rPr>
+                <w:sz w:val="28"/>
+                <w:szCs w:val="28"/>
+                <w:lang w:val="uk-UA"/>
+              </w:rPr>
+            </w:pPr>
+            <w:proofErr w:type="spellStart"/>
+            <w:r>
+              <w:rPr>
+                <w:sz w:val="28"/>
+                <w:szCs w:val="28"/>
+                <w:lang w:val="uk-UA"/>
+              </w:rPr>
+              <w:t>shippingAddressID</w:t>
+            </w:r>
+            <w:proofErr w:type="spellEnd"/>
+          </w:p>
+        </w:tc>
+        <w:tc>
+          <w:tcPr>
+            <w:tcW w:w="2361" w:type="dxa"/>
+          </w:tcPr>
+          <w:p>
+            <w:pPr>
+              <w:spacing w:line="360" w:lineRule="auto"/>
+              <w:jc w:val="both"/>
+              <w:rPr>
+                <w:sz w:val="28"/>
+                <w:szCs w:val="28"/>
+                <w:lang w:val="uk-UA"/>
+              </w:rPr>
+            </w:pPr>
+            <w:r>
+              <w:rPr>
+                <w:sz w:val="28"/>
+                <w:szCs w:val="28"/>
+                <w:lang w:val="uk-UA"/>
+              </w:rPr>
+              <w:t>int</w:t>
+            </w:r>
+          </w:p>
+        </w:tc>
+        <w:tc>
+          <w:tcPr>
+            <w:tcW w:w="4387" w:type="dxa"/>
+          </w:tcPr>
+          <w:p>
+            <w:pPr>
+              <w:spacing w:line="360" w:lineRule="auto"/>
+              <w:jc w:val="both"/>
+              <w:rPr>
+                <w:sz w:val="28"/>
+                <w:szCs w:val="28"/>
+                <w:lang w:val="uk-UA"/>
+              </w:rPr>
+            </w:pPr>
+            <w:r>
+              <w:rPr>
+                <w:sz w:val="28"/>
+                <w:szCs w:val="28"/>
+                <w:lang w:val="uk-UA"/>
+              </w:rPr>
+              <w:t>зовнішній ключ адресу доставки</w:t>
+            </w:r>
+          </w:p>
+        </w:tc>
+      </w:tr>
+      <w:tr>
+        <w:tc>
+          <w:tcPr>
+            <w:tcW w:w="2596" w:type="dxa"/>
+          </w:tcPr>
+          <w:p>
+            <w:pPr>
+              <w:spacing w:line="360" w:lineRule="auto"/>
+              <w:jc w:val="both"/>
+              <w:rPr>
+                <w:sz w:val="28"/>
+                <w:szCs w:val="28"/>
+                <w:lang w:val="uk-UA"/>
+              </w:rPr>
+            </w:pPr>
+            <w:proofErr w:type="spellStart"/>
+            <w:r>
+              <w:rPr>
+                <w:sz w:val="28"/>
+                <w:szCs w:val="28"/>
+                <w:lang w:val="uk-UA"/>
+              </w:rPr>
+              <w:t>price</w:t>
+            </w:r>
+            <w:proofErr w:type="spellEnd"/>
+          </w:p>
+        </w:tc>
+        <w:tc>
+          <w:tcPr>
+            <w:tcW w:w="2361" w:type="dxa"/>
+          </w:tcPr>
+          <w:p>
+            <w:pPr>
+              <w:spacing w:line="360" w:lineRule="auto"/>
+              <w:jc w:val="both"/>
+              <w:rPr>
+                <w:sz w:val="28"/>
+                <w:szCs w:val="28"/>
+                <w:lang w:val="uk-UA"/>
+              </w:rPr>
+            </w:pPr>
+            <w:r>
+              <w:rPr>
+                <w:sz w:val="28"/>
+                <w:szCs w:val="28"/>
+                <w:lang w:val="uk-UA"/>
+              </w:rPr>
+              <w:t>double</w:t>
+            </w:r>
+          </w:p>
+        </w:tc>
+        <w:tc>
+          <w:tcPr>
+            <w:tcW w:w="4387" w:type="dxa"/>
+          </w:tcPr>
+          <w:p>
+            <w:pPr>
+              <w:spacing w:line="360" w:lineRule="auto"/>
+              <w:jc w:val="both"/>
+              <w:rPr>
+                <w:sz w:val="28"/>
+                <w:szCs w:val="28"/>
+                <w:lang w:val="uk-UA"/>
+              </w:rPr>
+            </w:pPr>
+            <w:r>
+              <w:rPr>
+                <w:sz w:val="28"/>
+                <w:szCs w:val="28"/>
+                <w:lang w:val="uk-UA"/>
+              </w:rPr>
+              <w:t>повна ціна замовлення</w:t>
+            </w:r>
+          </w:p>
+        </w:tc>
+      </w:tr>
+      <w:tr>
+        <w:tc>
+          <w:tcPr>
+            <w:tcW w:w="2596" w:type="dxa"/>
+          </w:tcPr>
+          <w:p>
+            <w:pPr>
+              <w:spacing w:line="360" w:lineRule="auto"/>
+              <w:jc w:val="both"/>
+              <w:rPr>
+                <w:sz w:val="28"/>
+                <w:szCs w:val="28"/>
+                <w:lang w:val="uk-UA"/>
+              </w:rPr>
+            </w:pPr>
+            <w:proofErr w:type="spellStart"/>
+            <w:r>
+              <w:rPr>
+                <w:sz w:val="28"/>
+                <w:szCs w:val="28"/>
+                <w:lang w:val="uk-UA"/>
+              </w:rPr>
+              <w:t>currentStatus</w:t>
+            </w:r>
+            <w:proofErr w:type="spellEnd"/>
+          </w:p>
+        </w:tc>
+        <w:tc>
+          <w:tcPr>
+            <w:tcW w:w="2361" w:type="dxa"/>
+          </w:tcPr>
+          <w:p>
+            <w:pPr>
+              <w:spacing w:line="360" w:lineRule="auto"/>
+              <w:jc w:val="both"/>
+              <w:rPr>
+                <w:sz w:val="28"/>
+                <w:szCs w:val="28"/>
+                <w:lang w:val="uk-UA"/>
+              </w:rPr>
+            </w:pPr>
+            <w:r>
+              <w:rPr>
+                <w:sz w:val="28"/>
+                <w:szCs w:val="28"/>
+                <w:lang w:val="uk-UA"/>
+              </w:rPr>
+              <w:t>varchar (50)</w:t>
+            </w:r>
+          </w:p>
+        </w:tc>
+        <w:tc>
+          <w:tcPr>
+            <w:tcW w:w="4387" w:type="dxa"/>
+          </w:tcPr>
+          <w:p>
+            <w:pPr>
+              <w:spacing w:line="360" w:lineRule="auto"/>
+              <w:jc w:val="both"/>
+              <w:rPr>
+                <w:sz w:val="28"/>
+                <w:szCs w:val="28"/>
+                <w:lang w:val="uk-UA"/>
+              </w:rPr>
+            </w:pPr>
+            <w:r>
+              <w:rPr>
+                <w:sz w:val="28"/>
+                <w:szCs w:val="28"/>
+                <w:lang w:val="uk-UA"/>
+              </w:rPr>
+              <w:t>статус замовлення</w:t>
+            </w:r>
+          </w:p>
+        </w:tc>
+      </w:tr>
+      <w:tr>
+        <w:tc>
+          <w:tcPr>
+            <w:tcW w:w="2596" w:type="dxa"/>
+          </w:tcPr>
+          <w:p>
+            <w:pPr>
+              <w:spacing w:line="360" w:lineRule="auto"/>
+              <w:jc w:val="both"/>
+              <w:rPr>
+                <w:sz w:val="28"/>
+                <w:szCs w:val="28"/>
+                <w:lang w:val="uk-UA"/>
+              </w:rPr>
+            </w:pPr>
+            <w:proofErr w:type="spellStart"/>
+            <w:r>
+              <w:rPr>
+                <w:sz w:val="28"/>
+                <w:szCs w:val="28"/>
+                <w:lang w:val="uk-UA"/>
+              </w:rPr>
+              <w:t>datePlaced</w:t>
+            </w:r>
+            <w:proofErr w:type="spellEnd"/>
+          </w:p>
+        </w:tc>
+        <w:tc>
+          <w:tcPr>
+            <w:tcW w:w="2361" w:type="dxa"/>
+          </w:tcPr>
+          <w:p>
+            <w:pPr>
+              <w:spacing w:line="360" w:lineRule="auto"/>
+              <w:jc w:val="both"/>
+              <w:rPr>
+                <w:sz w:val="28"/>
+                <w:szCs w:val="28"/>
+                <w:lang w:val="uk-UA"/>
+              </w:rPr>
+            </w:pPr>
+            <w:r>
+              <w:rPr>
+                <w:sz w:val="28"/>
+                <w:szCs w:val="28"/>
+                <w:lang w:val="uk-UA"/>
+              </w:rPr>
+              <w:t>date</w:t>
+            </w:r>
+          </w:p>
+        </w:tc>
+        <w:tc>
+          <w:tcPr>
+            <w:tcW w:w="4387" w:type="dxa"/>
+          </w:tcPr>
+          <w:p>
+            <w:pPr>
+              <w:spacing w:line="360" w:lineRule="auto"/>
+              <w:jc w:val="both"/>
+              <w:rPr>
+                <w:sz w:val="28"/>
+                <w:szCs w:val="28"/>
+                <w:lang w:val="uk-UA"/>
+              </w:rPr>
+            </w:pPr>
+            <w:r>
+              <w:rPr>
+                <w:sz w:val="28"/>
+                <w:szCs w:val="28"/>
+                <w:lang w:val="uk-UA"/>
+              </w:rPr>
+              <w:t>дата замовлення</w:t>
+            </w:r>
+          </w:p>
+        </w:tc>
+      </w:tr>
+    </w:tbl>
+    <w:p>
+      <w:pPr>
+        <w:pStyle w:val="ad"/>
+        <w:ind w:firstLine="0"/>
+      </w:pPr>
+    </w:p>
+    <w:p>
+      <w:pPr>
+        <w:pStyle w:val="ad"/>
+        <w:ind w:firstLine="0"/>
+      </w:pPr>
+      <w:bookmarkStart w:id="5" w:name="_GoBack"/>
+      <w:bookmarkEnd w:id="5"/>
+      <w:r>
+        <w:lastRenderedPageBreak/>
+        <w:t>4.3 Реалізація запитів на SQL</w:t>
+      </w:r>
+    </w:p>
+    <w:p>
+      <w:pPr>
+        <w:spacing w:line="360" w:lineRule="auto"/>
+        <w:ind w:firstLine="709"/>
+        <w:jc w:val="both"/>
+        <w:rPr>
+          <w:sz w:val="28"/>
+          <w:szCs w:val="28"/>
+          <w:lang w:val="uk-UA"/>
+        </w:rPr>
+      </w:pPr>
+    </w:p>
+    <w:p>
+      <w:pPr>
+        <w:spacing w:line="360" w:lineRule="auto"/>
+        <w:ind w:firstLine="709"/>
+        <w:jc w:val="both"/>
+        <w:rPr>
+          <w:sz w:val="28"/>
+          <w:szCs w:val="28"/>
+        </w:rPr>
+      </w:pPr>
+      <w:r>
+        <w:rPr>
+          <w:sz w:val="28"/>
+          <w:szCs w:val="28"/>
+        </w:rPr>
+        <w:t>Будет,</w:t>
+      </w:r>
+      <w:r>
+        <w:rPr>
+          <w:sz w:val="28"/>
+          <w:szCs w:val="28"/>
+        </w:rPr>
+        <w:t xml:space="preserve"> когда будут запросы</w:t>
+      </w:r>
     </w:p>
     <w:p>
       <w:pPr>
@@ -7104,22 +12325,17 @@
     </w:p>
     <w:p>
       <w:pPr>
-        <w:rPr>
-          <w:lang w:val="uk-UA"/>
-        </w:rPr>
-      </w:pPr>
-    </w:p>
-    <w:p>
-      <w:pPr>
-        <w:spacing w:after="160" w:line="259" w:lineRule="auto"/>
-        <w:rPr>
-          <w:lang w:val="uk-UA"/>
-        </w:rPr>
-      </w:pPr>
-      <w:r>
-        <w:rPr>
-          <w:lang w:val="uk-UA"/>
-        </w:rPr>
+        <w:spacing w:after="160" w:line="360" w:lineRule="auto"/>
+        <w:ind w:firstLine="709"/>
+        <w:jc w:val="both"/>
+      </w:pPr>
+      <w:r>
+        <w:rPr>
+          <w:sz w:val="28"/>
+        </w:rPr>
+        <w:t>Клиента, к сожалению, пока еще нет.</w:t>
+      </w:r>
+      <w:r>
         <w:br w:type="page"/>
       </w:r>
     </w:p>
@@ -7187,7 +12403,7 @@
 </file>
 
 <file path=word/endnotes.xml><?xml version="1.0" encoding="utf-8"?>
-<w:endnotes xmlns:wpc="http://schemas.microsoft.com/office/word/2010/wordprocessingCanvas" xmlns:cx="http://schemas.microsoft.com/office/drawing/2014/chartex" xmlns:cx1="http://schemas.microsoft.com/office/drawing/2015/9/8/chartex" xmlns:cx2="http://schemas.microsoft.com/office/drawing/2015/10/21/chartex" xmlns:cx3="http://schemas.microsoft.com/office/drawing/2016/5/9/chartex" xmlns:cx4="http://schemas.microsoft.com/office/drawing/2016/5/10/chartex" xmlns:cx5="http://schemas.microsoft.com/office/drawing/2016/5/11/chartex" xmlns:cx6="http://schemas.microsoft.com/office/drawing/2016/5/12/chartex" xmlns:cx7="http://schemas.microsoft.com/office/drawing/2016/5/13/chartex" xmlns:cx8="http://schemas.microsoft.com/office/drawing/2016/5/14/chartex" xmlns:mc="http://schemas.openxmlformats.org/markup-compatibility/2006" xmlns:aink="http://schemas.microsoft.com/office/drawing/2016/ink" xmlns:am3d="http://schemas.microsoft.com/office/drawing/2017/model3d" xmlns:o="urn:schemas-microsoft-com:office:office" xmlns:r="http://schemas.openxmlformats.org/officeDocument/2006/relationships" xmlns:m="http://schemas.openxmlformats.org/officeDocument/2006/math" xmlns:v="urn:schemas-microsoft-com:vml" xmlns:wp14="http://schemas.microsoft.com/office/word/2010/wordprocessingDrawing" xmlns:wp="http://schemas.openxmlformats.org/drawingml/2006/wordprocessingDrawing" xmlns:w10="urn:schemas-microsoft-com:office:word" xmlns:w="http://schemas.openxmlformats.org/wordprocessingml/2006/main" xmlns:w14="http://schemas.microsoft.com/office/word/2010/wordml" xmlns:w15="http://schemas.microsoft.com/office/word/2012/wordml" xmlns:w16cid="http://schemas.microsoft.com/office/word/2016/wordml/cid" xmlns:w16se="http://schemas.microsoft.com/office/word/2015/wordml/symex" xmlns:wpg="http://schemas.microsoft.com/office/word/2010/wordprocessingGroup" xmlns:wpi="http://schemas.microsoft.com/office/word/2010/wordprocessingInk" xmlns:wne="http://schemas.microsoft.com/office/word/2006/wordml" xmlns:wps="http://schemas.microsoft.com/office/word/2010/wordprocessingShape" mc:Ignorable="w14 w15 w16se w16cid wp14">
+<w:endnotes xmlns:wpc="http://schemas.microsoft.com/office/word/2010/wordprocessingCanvas" xmlns:cx="http://schemas.microsoft.com/office/drawing/2014/chartex" xmlns:mc="http://schemas.openxmlformats.org/markup-compatibility/2006" xmlns:o="urn:schemas-microsoft-com:office:office" xmlns:r="http://schemas.openxmlformats.org/officeDocument/2006/relationships" xmlns:m="http://schemas.openxmlformats.org/officeDocument/2006/math" xmlns:v="urn:schemas-microsoft-com:vml" xmlns:wp14="http://schemas.microsoft.com/office/word/2010/wordprocessingDrawing" xmlns:wp="http://schemas.openxmlformats.org/drawingml/2006/wordprocessingDrawing" xmlns:w10="urn:schemas-microsoft-com:office:word" xmlns:w="http://schemas.openxmlformats.org/wordprocessingml/2006/main" xmlns:w14="http://schemas.microsoft.com/office/word/2010/wordml" xmlns:w15="http://schemas.microsoft.com/office/word/2012/wordml" xmlns:w16se="http://schemas.microsoft.com/office/word/2015/wordml/symex" xmlns:wpg="http://schemas.microsoft.com/office/word/2010/wordprocessingGroup" xmlns:wpi="http://schemas.microsoft.com/office/word/2010/wordprocessingInk" xmlns:wne="http://schemas.microsoft.com/office/word/2006/wordml" xmlns:wps="http://schemas.microsoft.com/office/word/2010/wordprocessingShape" mc:Ignorable="w14 w15 w16se wp14">
   <w:endnote w:type="separator" w:id="-1">
     <w:p>
       <w:r>
@@ -7206,7 +12422,7 @@
 </file>
 
 <file path=word/footer1.xml><?xml version="1.0" encoding="utf-8"?>
-<w:ftr xmlns:wpc="http://schemas.microsoft.com/office/word/2010/wordprocessingCanvas" xmlns:cx="http://schemas.microsoft.com/office/drawing/2014/chartex" xmlns:cx1="http://schemas.microsoft.com/office/drawing/2015/9/8/chartex" xmlns:cx2="http://schemas.microsoft.com/office/drawing/2015/10/21/chartex" xmlns:cx3="http://schemas.microsoft.com/office/drawing/2016/5/9/chartex" xmlns:cx4="http://schemas.microsoft.com/office/drawing/2016/5/10/chartex" xmlns:cx5="http://schemas.microsoft.com/office/drawing/2016/5/11/chartex" xmlns:cx6="http://schemas.microsoft.com/office/drawing/2016/5/12/chartex" xmlns:cx7="http://schemas.microsoft.com/office/drawing/2016/5/13/chartex" xmlns:cx8="http://schemas.microsoft.com/office/drawing/2016/5/14/chartex" xmlns:mc="http://schemas.openxmlformats.org/markup-compatibility/2006" xmlns:aink="http://schemas.microsoft.com/office/drawing/2016/ink" xmlns:am3d="http://schemas.microsoft.com/office/drawing/2017/model3d" xmlns:o="urn:schemas-microsoft-com:office:office" xmlns:r="http://schemas.openxmlformats.org/officeDocument/2006/relationships" xmlns:m="http://schemas.openxmlformats.org/officeDocument/2006/math" xmlns:v="urn:schemas-microsoft-com:vml" xmlns:wp14="http://schemas.microsoft.com/office/word/2010/wordprocessingDrawing" xmlns:wp="http://schemas.openxmlformats.org/drawingml/2006/wordprocessingDrawing" xmlns:w10="urn:schemas-microsoft-com:office:word" xmlns:w="http://schemas.openxmlformats.org/wordprocessingml/2006/main" xmlns:w14="http://schemas.microsoft.com/office/word/2010/wordml" xmlns:w15="http://schemas.microsoft.com/office/word/2012/wordml" xmlns:w16cid="http://schemas.microsoft.com/office/word/2016/wordml/cid" xmlns:w16se="http://schemas.microsoft.com/office/word/2015/wordml/symex" xmlns:wpg="http://schemas.microsoft.com/office/word/2010/wordprocessingGroup" xmlns:wpi="http://schemas.microsoft.com/office/word/2010/wordprocessingInk" xmlns:wne="http://schemas.microsoft.com/office/word/2006/wordml" xmlns:wps="http://schemas.microsoft.com/office/word/2010/wordprocessingShape" mc:Ignorable="w14 w15 w16se w16cid wp14">
+<w:ftr xmlns:wpc="http://schemas.microsoft.com/office/word/2010/wordprocessingCanvas" xmlns:cx="http://schemas.microsoft.com/office/drawing/2014/chartex" xmlns:mc="http://schemas.openxmlformats.org/markup-compatibility/2006" xmlns:o="urn:schemas-microsoft-com:office:office" xmlns:r="http://schemas.openxmlformats.org/officeDocument/2006/relationships" xmlns:m="http://schemas.openxmlformats.org/officeDocument/2006/math" xmlns:v="urn:schemas-microsoft-com:vml" xmlns:wp14="http://schemas.microsoft.com/office/word/2010/wordprocessingDrawing" xmlns:wp="http://schemas.openxmlformats.org/drawingml/2006/wordprocessingDrawing" xmlns:w10="urn:schemas-microsoft-com:office:word" xmlns:w="http://schemas.openxmlformats.org/wordprocessingml/2006/main" xmlns:w14="http://schemas.microsoft.com/office/word/2010/wordml" xmlns:w15="http://schemas.microsoft.com/office/word/2012/wordml" xmlns:w16se="http://schemas.microsoft.com/office/word/2015/wordml/symex" xmlns:wpg="http://schemas.microsoft.com/office/word/2010/wordprocessingGroup" xmlns:wpi="http://schemas.microsoft.com/office/word/2010/wordprocessingInk" xmlns:wne="http://schemas.microsoft.com/office/word/2006/wordml" xmlns:wps="http://schemas.microsoft.com/office/word/2010/wordprocessingShape" mc:Ignorable="w14 w15 w16se wp14">
   <w:tbl>
     <w:tblPr>
       <w:tblStyle w:val="af1"/>
@@ -7254,7 +12470,7 @@
 </file>
 
 <file path=word/footnotes.xml><?xml version="1.0" encoding="utf-8"?>
-<w:footnotes xmlns:wpc="http://schemas.microsoft.com/office/word/2010/wordprocessingCanvas" xmlns:cx="http://schemas.microsoft.com/office/drawing/2014/chartex" xmlns:cx1="http://schemas.microsoft.com/office/drawing/2015/9/8/chartex" xmlns:cx2="http://schemas.microsoft.com/office/drawing/2015/10/21/chartex" xmlns:cx3="http://schemas.microsoft.com/office/drawing/2016/5/9/chartex" xmlns:cx4="http://schemas.microsoft.com/office/drawing/2016/5/10/chartex" xmlns:cx5="http://schemas.microsoft.com/office/drawing/2016/5/11/chartex" xmlns:cx6="http://schemas.microsoft.com/office/drawing/2016/5/12/chartex" xmlns:cx7="http://schemas.microsoft.com/office/drawing/2016/5/13/chartex" xmlns:cx8="http://schemas.microsoft.com/office/drawing/2016/5/14/chartex" xmlns:mc="http://schemas.openxmlformats.org/markup-compatibility/2006" xmlns:aink="http://schemas.microsoft.com/office/drawing/2016/ink" xmlns:am3d="http://schemas.microsoft.com/office/drawing/2017/model3d" xmlns:o="urn:schemas-microsoft-com:office:office" xmlns:r="http://schemas.openxmlformats.org/officeDocument/2006/relationships" xmlns:m="http://schemas.openxmlformats.org/officeDocument/2006/math" xmlns:v="urn:schemas-microsoft-com:vml" xmlns:wp14="http://schemas.microsoft.com/office/word/2010/wordprocessingDrawing" xmlns:wp="http://schemas.openxmlformats.org/drawingml/2006/wordprocessingDrawing" xmlns:w10="urn:schemas-microsoft-com:office:word" xmlns:w="http://schemas.openxmlformats.org/wordprocessingml/2006/main" xmlns:w14="http://schemas.microsoft.com/office/word/2010/wordml" xmlns:w15="http://schemas.microsoft.com/office/word/2012/wordml" xmlns:w16cid="http://schemas.microsoft.com/office/word/2016/wordml/cid" xmlns:w16se="http://schemas.microsoft.com/office/word/2015/wordml/symex" xmlns:wpg="http://schemas.microsoft.com/office/word/2010/wordprocessingGroup" xmlns:wpi="http://schemas.microsoft.com/office/word/2010/wordprocessingInk" xmlns:wne="http://schemas.microsoft.com/office/word/2006/wordml" xmlns:wps="http://schemas.microsoft.com/office/word/2010/wordprocessingShape" mc:Ignorable="w14 w15 w16se w16cid wp14">
+<w:footnotes xmlns:wpc="http://schemas.microsoft.com/office/word/2010/wordprocessingCanvas" xmlns:cx="http://schemas.microsoft.com/office/drawing/2014/chartex" xmlns:mc="http://schemas.openxmlformats.org/markup-compatibility/2006" xmlns:o="urn:schemas-microsoft-com:office:office" xmlns:r="http://schemas.openxmlformats.org/officeDocument/2006/relationships" xmlns:m="http://schemas.openxmlformats.org/officeDocument/2006/math" xmlns:v="urn:schemas-microsoft-com:vml" xmlns:wp14="http://schemas.microsoft.com/office/word/2010/wordprocessingDrawing" xmlns:wp="http://schemas.openxmlformats.org/drawingml/2006/wordprocessingDrawing" xmlns:w10="urn:schemas-microsoft-com:office:word" xmlns:w="http://schemas.openxmlformats.org/wordprocessingml/2006/main" xmlns:w14="http://schemas.microsoft.com/office/word/2010/wordml" xmlns:w15="http://schemas.microsoft.com/office/word/2012/wordml" xmlns:w16se="http://schemas.microsoft.com/office/word/2015/wordml/symex" xmlns:wpg="http://schemas.microsoft.com/office/word/2010/wordprocessingGroup" xmlns:wpi="http://schemas.microsoft.com/office/word/2010/wordprocessingInk" xmlns:wne="http://schemas.microsoft.com/office/word/2006/wordml" xmlns:wps="http://schemas.microsoft.com/office/word/2010/wordprocessingShape" mc:Ignorable="w14 w15 w16se wp14">
   <w:footnote w:type="separator" w:id="-1">
     <w:p>
       <w:r>
@@ -7273,7 +12489,7 @@
 </file>
 
 <file path=word/header1.xml><?xml version="1.0" encoding="utf-8"?>
-<w:hdr xmlns:wpc="http://schemas.microsoft.com/office/word/2010/wordprocessingCanvas" xmlns:cx="http://schemas.microsoft.com/office/drawing/2014/chartex" xmlns:cx1="http://schemas.microsoft.com/office/drawing/2015/9/8/chartex" xmlns:cx2="http://schemas.microsoft.com/office/drawing/2015/10/21/chartex" xmlns:cx3="http://schemas.microsoft.com/office/drawing/2016/5/9/chartex" xmlns:cx4="http://schemas.microsoft.com/office/drawing/2016/5/10/chartex" xmlns:cx5="http://schemas.microsoft.com/office/drawing/2016/5/11/chartex" xmlns:cx6="http://schemas.microsoft.com/office/drawing/2016/5/12/chartex" xmlns:cx7="http://schemas.microsoft.com/office/drawing/2016/5/13/chartex" xmlns:cx8="http://schemas.microsoft.com/office/drawing/2016/5/14/chartex" xmlns:mc="http://schemas.openxmlformats.org/markup-compatibility/2006" xmlns:aink="http://schemas.microsoft.com/office/drawing/2016/ink" xmlns:am3d="http://schemas.microsoft.com/office/drawing/2017/model3d" xmlns:o="urn:schemas-microsoft-com:office:office" xmlns:r="http://schemas.openxmlformats.org/officeDocument/2006/relationships" xmlns:m="http://schemas.openxmlformats.org/officeDocument/2006/math" xmlns:v="urn:schemas-microsoft-com:vml" xmlns:wp14="http://schemas.microsoft.com/office/word/2010/wordprocessingDrawing" xmlns:wp="http://schemas.openxmlformats.org/drawingml/2006/wordprocessingDrawing" xmlns:w10="urn:schemas-microsoft-com:office:word" xmlns:w="http://schemas.openxmlformats.org/wordprocessingml/2006/main" xmlns:w14="http://schemas.microsoft.com/office/word/2010/wordml" xmlns:w15="http://schemas.microsoft.com/office/word/2012/wordml" xmlns:w16cid="http://schemas.microsoft.com/office/word/2016/wordml/cid" xmlns:w16se="http://schemas.microsoft.com/office/word/2015/wordml/symex" xmlns:wpg="http://schemas.microsoft.com/office/word/2010/wordprocessingGroup" xmlns:wpi="http://schemas.microsoft.com/office/word/2010/wordprocessingInk" xmlns:wne="http://schemas.microsoft.com/office/word/2006/wordml" xmlns:wps="http://schemas.microsoft.com/office/word/2010/wordprocessingShape" mc:Ignorable="w14 w15 w16se w16cid wp14">
+<w:hdr xmlns:wpc="http://schemas.microsoft.com/office/word/2010/wordprocessingCanvas" xmlns:cx="http://schemas.microsoft.com/office/drawing/2014/chartex" xmlns:mc="http://schemas.openxmlformats.org/markup-compatibility/2006" xmlns:o="urn:schemas-microsoft-com:office:office" xmlns:r="http://schemas.openxmlformats.org/officeDocument/2006/relationships" xmlns:m="http://schemas.openxmlformats.org/officeDocument/2006/math" xmlns:v="urn:schemas-microsoft-com:vml" xmlns:wp14="http://schemas.microsoft.com/office/word/2010/wordprocessingDrawing" xmlns:wp="http://schemas.openxmlformats.org/drawingml/2006/wordprocessingDrawing" xmlns:w10="urn:schemas-microsoft-com:office:word" xmlns:w="http://schemas.openxmlformats.org/wordprocessingml/2006/main" xmlns:w14="http://schemas.microsoft.com/office/word/2010/wordml" xmlns:w15="http://schemas.microsoft.com/office/word/2012/wordml" xmlns:w16se="http://schemas.microsoft.com/office/word/2015/wordml/symex" xmlns:wpg="http://schemas.microsoft.com/office/word/2010/wordprocessingGroup" xmlns:wpi="http://schemas.microsoft.com/office/word/2010/wordprocessingInk" xmlns:wne="http://schemas.microsoft.com/office/word/2006/wordml" xmlns:wps="http://schemas.microsoft.com/office/word/2010/wordprocessingShape" mc:Ignorable="w14 w15 w16se wp14">
   <w:sdt>
     <w:sdtPr>
       <w:id w:val="1544402390"/>
@@ -7337,7 +12553,7 @@
 </file>
 
 <file path=word/header2.xml><?xml version="1.0" encoding="utf-8"?>
-<w:hdr xmlns:wpc="http://schemas.microsoft.com/office/word/2010/wordprocessingCanvas" xmlns:cx="http://schemas.microsoft.com/office/drawing/2014/chartex" xmlns:cx1="http://schemas.microsoft.com/office/drawing/2015/9/8/chartex" xmlns:cx2="http://schemas.microsoft.com/office/drawing/2015/10/21/chartex" xmlns:cx3="http://schemas.microsoft.com/office/drawing/2016/5/9/chartex" xmlns:cx4="http://schemas.microsoft.com/office/drawing/2016/5/10/chartex" xmlns:cx5="http://schemas.microsoft.com/office/drawing/2016/5/11/chartex" xmlns:cx6="http://schemas.microsoft.com/office/drawing/2016/5/12/chartex" xmlns:cx7="http://schemas.microsoft.com/office/drawing/2016/5/13/chartex" xmlns:cx8="http://schemas.microsoft.com/office/drawing/2016/5/14/chartex" xmlns:mc="http://schemas.openxmlformats.org/markup-compatibility/2006" xmlns:aink="http://schemas.microsoft.com/office/drawing/2016/ink" xmlns:am3d="http://schemas.microsoft.com/office/drawing/2017/model3d" xmlns:o="urn:schemas-microsoft-com:office:office" xmlns:r="http://schemas.openxmlformats.org/officeDocument/2006/relationships" xmlns:m="http://schemas.openxmlformats.org/officeDocument/2006/math" xmlns:v="urn:schemas-microsoft-com:vml" xmlns:wp14="http://schemas.microsoft.com/office/word/2010/wordprocessingDrawing" xmlns:wp="http://schemas.openxmlformats.org/drawingml/2006/wordprocessingDrawing" xmlns:w10="urn:schemas-microsoft-com:office:word" xmlns:w="http://schemas.openxmlformats.org/wordprocessingml/2006/main" xmlns:w14="http://schemas.microsoft.com/office/word/2010/wordml" xmlns:w15="http://schemas.microsoft.com/office/word/2012/wordml" xmlns:w16cid="http://schemas.microsoft.com/office/word/2016/wordml/cid" xmlns:w16se="http://schemas.microsoft.com/office/word/2015/wordml/symex" xmlns:wpg="http://schemas.microsoft.com/office/word/2010/wordprocessingGroup" xmlns:wpi="http://schemas.microsoft.com/office/word/2010/wordprocessingInk" xmlns:wne="http://schemas.microsoft.com/office/word/2006/wordml" xmlns:wps="http://schemas.microsoft.com/office/word/2010/wordprocessingShape" mc:Ignorable="w14 w15 w16se w16cid wp14">
+<w:hdr xmlns:wpc="http://schemas.microsoft.com/office/word/2010/wordprocessingCanvas" xmlns:cx="http://schemas.microsoft.com/office/drawing/2014/chartex" xmlns:mc="http://schemas.openxmlformats.org/markup-compatibility/2006" xmlns:o="urn:schemas-microsoft-com:office:office" xmlns:r="http://schemas.openxmlformats.org/officeDocument/2006/relationships" xmlns:m="http://schemas.openxmlformats.org/officeDocument/2006/math" xmlns:v="urn:schemas-microsoft-com:vml" xmlns:wp14="http://schemas.microsoft.com/office/word/2010/wordprocessingDrawing" xmlns:wp="http://schemas.openxmlformats.org/drawingml/2006/wordprocessingDrawing" xmlns:w10="urn:schemas-microsoft-com:office:word" xmlns:w="http://schemas.openxmlformats.org/wordprocessingml/2006/main" xmlns:w14="http://schemas.microsoft.com/office/word/2010/wordml" xmlns:w15="http://schemas.microsoft.com/office/word/2012/wordml" xmlns:w16se="http://schemas.microsoft.com/office/word/2015/wordml/symex" xmlns:wpg="http://schemas.microsoft.com/office/word/2010/wordprocessingGroup" xmlns:wpi="http://schemas.microsoft.com/office/word/2010/wordprocessingInk" xmlns:wne="http://schemas.microsoft.com/office/word/2006/wordml" xmlns:wps="http://schemas.microsoft.com/office/word/2010/wordprocessingShape" mc:Ignorable="w14 w15 w16se wp14">
   <w:sdt>
     <w:sdtPr>
       <w:id w:val="-1329123223"/>
@@ -7389,7 +12605,7 @@
             <w:sz w:val="28"/>
             <w:szCs w:val="28"/>
           </w:rPr>
-          <w:t>16</w:t>
+          <w:t>17</w:t>
         </w:r>
         <w:r>
           <w:rPr>
@@ -7410,7 +12626,7 @@
 </file>
 
 <file path=word/numbering.xml><?xml version="1.0" encoding="utf-8"?>
-<w:numbering xmlns:wpc="http://schemas.microsoft.com/office/word/2010/wordprocessingCanvas" xmlns:cx="http://schemas.microsoft.com/office/drawing/2014/chartex" xmlns:cx1="http://schemas.microsoft.com/office/drawing/2015/9/8/chartex" xmlns:cx2="http://schemas.microsoft.com/office/drawing/2015/10/21/chartex" xmlns:cx3="http://schemas.microsoft.com/office/drawing/2016/5/9/chartex" xmlns:cx4="http://schemas.microsoft.com/office/drawing/2016/5/10/chartex" xmlns:cx5="http://schemas.microsoft.com/office/drawing/2016/5/11/chartex" xmlns:cx6="http://schemas.microsoft.com/office/drawing/2016/5/12/chartex" xmlns:cx7="http://schemas.microsoft.com/office/drawing/2016/5/13/chartex" xmlns:cx8="http://schemas.microsoft.com/office/drawing/2016/5/14/chartex" xmlns:mc="http://schemas.openxmlformats.org/markup-compatibility/2006" xmlns:aink="http://schemas.microsoft.com/office/drawing/2016/ink" xmlns:am3d="http://schemas.microsoft.com/office/drawing/2017/model3d" xmlns:o="urn:schemas-microsoft-com:office:office" xmlns:r="http://schemas.openxmlformats.org/officeDocument/2006/relationships" xmlns:m="http://schemas.openxmlformats.org/officeDocument/2006/math" xmlns:v="urn:schemas-microsoft-com:vml" xmlns:wp14="http://schemas.microsoft.com/office/word/2010/wordprocessingDrawing" xmlns:wp="http://schemas.openxmlformats.org/drawingml/2006/wordprocessingDrawing" xmlns:w10="urn:schemas-microsoft-com:office:word" xmlns:w="http://schemas.openxmlformats.org/wordprocessingml/2006/main" xmlns:w14="http://schemas.microsoft.com/office/word/2010/wordml" xmlns:w15="http://schemas.microsoft.com/office/word/2012/wordml" xmlns:w16cid="http://schemas.microsoft.com/office/word/2016/wordml/cid" xmlns:w16se="http://schemas.microsoft.com/office/word/2015/wordml/symex" xmlns:wpg="http://schemas.microsoft.com/office/word/2010/wordprocessingGroup" xmlns:wpi="http://schemas.microsoft.com/office/word/2010/wordprocessingInk" xmlns:wne="http://schemas.microsoft.com/office/word/2006/wordml" xmlns:wps="http://schemas.microsoft.com/office/word/2010/wordprocessingShape" mc:Ignorable="w14 w15 w16se w16cid wp14">
+<w:numbering xmlns:wpc="http://schemas.microsoft.com/office/word/2010/wordprocessingCanvas" xmlns:cx="http://schemas.microsoft.com/office/drawing/2014/chartex" xmlns:mc="http://schemas.openxmlformats.org/markup-compatibility/2006" xmlns:o="urn:schemas-microsoft-com:office:office" xmlns:r="http://schemas.openxmlformats.org/officeDocument/2006/relationships" xmlns:m="http://schemas.openxmlformats.org/officeDocument/2006/math" xmlns:v="urn:schemas-microsoft-com:vml" xmlns:wp14="http://schemas.microsoft.com/office/word/2010/wordprocessingDrawing" xmlns:wp="http://schemas.openxmlformats.org/drawingml/2006/wordprocessingDrawing" xmlns:w10="urn:schemas-microsoft-com:office:word" xmlns:w="http://schemas.openxmlformats.org/wordprocessingml/2006/main" xmlns:w14="http://schemas.microsoft.com/office/word/2010/wordml" xmlns:w15="http://schemas.microsoft.com/office/word/2012/wordml" xmlns:w16se="http://schemas.microsoft.com/office/word/2015/wordml/symex" xmlns:wpg="http://schemas.microsoft.com/office/word/2010/wordprocessingGroup" xmlns:wpi="http://schemas.microsoft.com/office/word/2010/wordprocessingInk" xmlns:wne="http://schemas.microsoft.com/office/word/2006/wordml" xmlns:wps="http://schemas.microsoft.com/office/word/2010/wordprocessingShape" mc:Ignorable="w14 w15 w16se wp14">
   <w:abstractNum w:abstractNumId="0" w15:restartNumberingAfterBreak="0">
     <w:nsid w:val="08A26321"/>
     <w:multiLevelType w:val="hybridMultilevel"/>
@@ -7954,6 +13170,119 @@
     </w:lvl>
   </w:abstractNum>
   <w:abstractNum w:abstractNumId="5" w15:restartNumberingAfterBreak="0">
+    <w:nsid w:val="11D41F0D"/>
+    <w:multiLevelType w:val="hybridMultilevel"/>
+    <w:tmpl w:val="B4A489CC"/>
+    <w:lvl w:ilvl="0" w:tplc="04190001">
+      <w:start w:val="1"/>
+      <w:numFmt w:val="bullet"/>
+      <w:lvlText w:val=""/>
+      <w:lvlJc w:val="left"/>
+      <w:pPr>
+        <w:ind w:left="1429" w:hanging="360"/>
+      </w:pPr>
+      <w:rPr>
+        <w:rFonts w:ascii="Symbol" w:hAnsi="Symbol" w:hint="default"/>
+      </w:rPr>
+    </w:lvl>
+    <w:lvl w:ilvl="1" w:tplc="04190003" w:tentative="1">
+      <w:start w:val="1"/>
+      <w:numFmt w:val="bullet"/>
+      <w:lvlText w:val="o"/>
+      <w:lvlJc w:val="left"/>
+      <w:pPr>
+        <w:ind w:left="2149" w:hanging="360"/>
+      </w:pPr>
+      <w:rPr>
+        <w:rFonts w:ascii="Courier New" w:hAnsi="Courier New" w:cs="Courier New" w:hint="default"/>
+      </w:rPr>
+    </w:lvl>
+    <w:lvl w:ilvl="2" w:tplc="04190005" w:tentative="1">
+      <w:start w:val="1"/>
+      <w:numFmt w:val="bullet"/>
+      <w:lvlText w:val=""/>
+      <w:lvlJc w:val="left"/>
+      <w:pPr>
+        <w:ind w:left="2869" w:hanging="360"/>
+      </w:pPr>
+      <w:rPr>
+        <w:rFonts w:ascii="Wingdings" w:hAnsi="Wingdings" w:hint="default"/>
+      </w:rPr>
+    </w:lvl>
+    <w:lvl w:ilvl="3" w:tplc="04190001" w:tentative="1">
+      <w:start w:val="1"/>
+      <w:numFmt w:val="bullet"/>
+      <w:lvlText w:val=""/>
+      <w:lvlJc w:val="left"/>
+      <w:pPr>
+        <w:ind w:left="3589" w:hanging="360"/>
+      </w:pPr>
+      <w:rPr>
+        <w:rFonts w:ascii="Symbol" w:hAnsi="Symbol" w:hint="default"/>
+      </w:rPr>
+    </w:lvl>
+    <w:lvl w:ilvl="4" w:tplc="04190003" w:tentative="1">
+      <w:start w:val="1"/>
+      <w:numFmt w:val="bullet"/>
+      <w:lvlText w:val="o"/>
+      <w:lvlJc w:val="left"/>
+      <w:pPr>
+        <w:ind w:left="4309" w:hanging="360"/>
+      </w:pPr>
+      <w:rPr>
+        <w:rFonts w:ascii="Courier New" w:hAnsi="Courier New" w:cs="Courier New" w:hint="default"/>
+      </w:rPr>
+    </w:lvl>
+    <w:lvl w:ilvl="5" w:tplc="04190005" w:tentative="1">
+      <w:start w:val="1"/>
+      <w:numFmt w:val="bullet"/>
+      <w:lvlText w:val=""/>
+      <w:lvlJc w:val="left"/>
+      <w:pPr>
+        <w:ind w:left="5029" w:hanging="360"/>
+      </w:pPr>
+      <w:rPr>
+        <w:rFonts w:ascii="Wingdings" w:hAnsi="Wingdings" w:hint="default"/>
+      </w:rPr>
+    </w:lvl>
+    <w:lvl w:ilvl="6" w:tplc="04190001" w:tentative="1">
+      <w:start w:val="1"/>
+      <w:numFmt w:val="bullet"/>
+      <w:lvlText w:val=""/>
+      <w:lvlJc w:val="left"/>
+      <w:pPr>
+        <w:ind w:left="5749" w:hanging="360"/>
+      </w:pPr>
+      <w:rPr>
+        <w:rFonts w:ascii="Symbol" w:hAnsi="Symbol" w:hint="default"/>
+      </w:rPr>
+    </w:lvl>
+    <w:lvl w:ilvl="7" w:tplc="04190003" w:tentative="1">
+      <w:start w:val="1"/>
+      <w:numFmt w:val="bullet"/>
+      <w:lvlText w:val="o"/>
+      <w:lvlJc w:val="left"/>
+      <w:pPr>
+        <w:ind w:left="6469" w:hanging="360"/>
+      </w:pPr>
+      <w:rPr>
+        <w:rFonts w:ascii="Courier New" w:hAnsi="Courier New" w:cs="Courier New" w:hint="default"/>
+      </w:rPr>
+    </w:lvl>
+    <w:lvl w:ilvl="8" w:tplc="04190005" w:tentative="1">
+      <w:start w:val="1"/>
+      <w:numFmt w:val="bullet"/>
+      <w:lvlText w:val=""/>
+      <w:lvlJc w:val="left"/>
+      <w:pPr>
+        <w:ind w:left="7189" w:hanging="360"/>
+      </w:pPr>
+      <w:rPr>
+        <w:rFonts w:ascii="Wingdings" w:hAnsi="Wingdings" w:hint="default"/>
+      </w:rPr>
+    </w:lvl>
+  </w:abstractNum>
+  <w:abstractNum w:abstractNumId="6" w15:restartNumberingAfterBreak="0">
     <w:nsid w:val="1DB27E5B"/>
     <w:multiLevelType w:val="hybridMultilevel"/>
     <w:tmpl w:val="6B40012E"/>
@@ -8066,7 +13395,7 @@
       </w:rPr>
     </w:lvl>
   </w:abstractNum>
-  <w:abstractNum w:abstractNumId="6" w15:restartNumberingAfterBreak="0">
+  <w:abstractNum w:abstractNumId="7" w15:restartNumberingAfterBreak="0">
     <w:nsid w:val="279D75A7"/>
     <w:multiLevelType w:val="hybridMultilevel"/>
     <w:tmpl w:val="CD1E6F26"/>
@@ -8179,7 +13508,120 @@
       </w:rPr>
     </w:lvl>
   </w:abstractNum>
-  <w:abstractNum w:abstractNumId="7" w15:restartNumberingAfterBreak="0">
+  <w:abstractNum w:abstractNumId="8" w15:restartNumberingAfterBreak="0">
+    <w:nsid w:val="284F0DBE"/>
+    <w:multiLevelType w:val="hybridMultilevel"/>
+    <w:tmpl w:val="BF26B544"/>
+    <w:lvl w:ilvl="0" w:tplc="04190001">
+      <w:start w:val="1"/>
+      <w:numFmt w:val="bullet"/>
+      <w:lvlText w:val=""/>
+      <w:lvlJc w:val="left"/>
+      <w:pPr>
+        <w:ind w:left="720" w:hanging="360"/>
+      </w:pPr>
+      <w:rPr>
+        <w:rFonts w:ascii="Symbol" w:hAnsi="Symbol" w:hint="default"/>
+      </w:rPr>
+    </w:lvl>
+    <w:lvl w:ilvl="1" w:tplc="04190003" w:tentative="1">
+      <w:start w:val="1"/>
+      <w:numFmt w:val="bullet"/>
+      <w:lvlText w:val="o"/>
+      <w:lvlJc w:val="left"/>
+      <w:pPr>
+        <w:ind w:left="1440" w:hanging="360"/>
+      </w:pPr>
+      <w:rPr>
+        <w:rFonts w:ascii="Courier New" w:hAnsi="Courier New" w:cs="Courier New" w:hint="default"/>
+      </w:rPr>
+    </w:lvl>
+    <w:lvl w:ilvl="2" w:tplc="04190005" w:tentative="1">
+      <w:start w:val="1"/>
+      <w:numFmt w:val="bullet"/>
+      <w:lvlText w:val=""/>
+      <w:lvlJc w:val="left"/>
+      <w:pPr>
+        <w:ind w:left="2160" w:hanging="360"/>
+      </w:pPr>
+      <w:rPr>
+        <w:rFonts w:ascii="Wingdings" w:hAnsi="Wingdings" w:hint="default"/>
+      </w:rPr>
+    </w:lvl>
+    <w:lvl w:ilvl="3" w:tplc="04190001" w:tentative="1">
+      <w:start w:val="1"/>
+      <w:numFmt w:val="bullet"/>
+      <w:lvlText w:val=""/>
+      <w:lvlJc w:val="left"/>
+      <w:pPr>
+        <w:ind w:left="2880" w:hanging="360"/>
+      </w:pPr>
+      <w:rPr>
+        <w:rFonts w:ascii="Symbol" w:hAnsi="Symbol" w:hint="default"/>
+      </w:rPr>
+    </w:lvl>
+    <w:lvl w:ilvl="4" w:tplc="04190003" w:tentative="1">
+      <w:start w:val="1"/>
+      <w:numFmt w:val="bullet"/>
+      <w:lvlText w:val="o"/>
+      <w:lvlJc w:val="left"/>
+      <w:pPr>
+        <w:ind w:left="3600" w:hanging="360"/>
+      </w:pPr>
+      <w:rPr>
+        <w:rFonts w:ascii="Courier New" w:hAnsi="Courier New" w:cs="Courier New" w:hint="default"/>
+      </w:rPr>
+    </w:lvl>
+    <w:lvl w:ilvl="5" w:tplc="04190005" w:tentative="1">
+      <w:start w:val="1"/>
+      <w:numFmt w:val="bullet"/>
+      <w:lvlText w:val=""/>
+      <w:lvlJc w:val="left"/>
+      <w:pPr>
+        <w:ind w:left="4320" w:hanging="360"/>
+      </w:pPr>
+      <w:rPr>
+        <w:rFonts w:ascii="Wingdings" w:hAnsi="Wingdings" w:hint="default"/>
+      </w:rPr>
+    </w:lvl>
+    <w:lvl w:ilvl="6" w:tplc="04190001" w:tentative="1">
+      <w:start w:val="1"/>
+      <w:numFmt w:val="bullet"/>
+      <w:lvlText w:val=""/>
+      <w:lvlJc w:val="left"/>
+      <w:pPr>
+        <w:ind w:left="5040" w:hanging="360"/>
+      </w:pPr>
+      <w:rPr>
+        <w:rFonts w:ascii="Symbol" w:hAnsi="Symbol" w:hint="default"/>
+      </w:rPr>
+    </w:lvl>
+    <w:lvl w:ilvl="7" w:tplc="04190003" w:tentative="1">
+      <w:start w:val="1"/>
+      <w:numFmt w:val="bullet"/>
+      <w:lvlText w:val="o"/>
+      <w:lvlJc w:val="left"/>
+      <w:pPr>
+        <w:ind w:left="5760" w:hanging="360"/>
+      </w:pPr>
+      <w:rPr>
+        <w:rFonts w:ascii="Courier New" w:hAnsi="Courier New" w:cs="Courier New" w:hint="default"/>
+      </w:rPr>
+    </w:lvl>
+    <w:lvl w:ilvl="8" w:tplc="04190005" w:tentative="1">
+      <w:start w:val="1"/>
+      <w:numFmt w:val="bullet"/>
+      <w:lvlText w:val=""/>
+      <w:lvlJc w:val="left"/>
+      <w:pPr>
+        <w:ind w:left="6480" w:hanging="360"/>
+      </w:pPr>
+      <w:rPr>
+        <w:rFonts w:ascii="Wingdings" w:hAnsi="Wingdings" w:hint="default"/>
+      </w:rPr>
+    </w:lvl>
+  </w:abstractNum>
+  <w:abstractNum w:abstractNumId="9" w15:restartNumberingAfterBreak="0">
     <w:nsid w:val="32C16368"/>
     <w:multiLevelType w:val="hybridMultilevel"/>
     <w:tmpl w:val="91527A4C"/>
@@ -8292,7 +13734,7 @@
       </w:rPr>
     </w:lvl>
   </w:abstractNum>
-  <w:abstractNum w:abstractNumId="8" w15:restartNumberingAfterBreak="0">
+  <w:abstractNum w:abstractNumId="10" w15:restartNumberingAfterBreak="0">
     <w:nsid w:val="393E3F53"/>
     <w:multiLevelType w:val="hybridMultilevel"/>
     <w:tmpl w:val="3FA64D22"/>
@@ -8405,7 +13847,7 @@
       </w:rPr>
     </w:lvl>
   </w:abstractNum>
-  <w:abstractNum w:abstractNumId="9" w15:restartNumberingAfterBreak="0">
+  <w:abstractNum w:abstractNumId="11" w15:restartNumberingAfterBreak="0">
     <w:nsid w:val="3A7D1A17"/>
     <w:multiLevelType w:val="hybridMultilevel"/>
     <w:tmpl w:val="4C84BE0E"/>
@@ -8518,7 +13960,7 @@
       </w:rPr>
     </w:lvl>
   </w:abstractNum>
-  <w:abstractNum w:abstractNumId="10" w15:restartNumberingAfterBreak="0">
+  <w:abstractNum w:abstractNumId="12" w15:restartNumberingAfterBreak="0">
     <w:nsid w:val="41546727"/>
     <w:multiLevelType w:val="hybridMultilevel"/>
     <w:tmpl w:val="360A80D4"/>
@@ -8631,7 +14073,147 @@
       </w:rPr>
     </w:lvl>
   </w:abstractNum>
-  <w:abstractNum w:abstractNumId="11" w15:restartNumberingAfterBreak="0">
+  <w:abstractNum w:abstractNumId="13" w15:restartNumberingAfterBreak="0">
+    <w:nsid w:val="436373F7"/>
+    <w:multiLevelType w:val="multilevel"/>
+    <w:tmpl w:val="492A2BE0"/>
+    <w:lvl w:ilvl="0">
+      <w:start w:val="1"/>
+      <w:numFmt w:val="bullet"/>
+      <w:lvlText w:val=""/>
+      <w:lvlJc w:val="left"/>
+      <w:pPr>
+        <w:tabs>
+          <w:tab w:val="num" w:pos="720"/>
+        </w:tabs>
+        <w:ind w:left="720" w:hanging="360"/>
+      </w:pPr>
+      <w:rPr>
+        <w:rFonts w:ascii="Symbol" w:hAnsi="Symbol" w:cs="OpenSymbol" w:hint="default"/>
+      </w:rPr>
+    </w:lvl>
+    <w:lvl w:ilvl="1">
+      <w:start w:val="1"/>
+      <w:numFmt w:val="bullet"/>
+      <w:lvlText w:val="◦"/>
+      <w:lvlJc w:val="left"/>
+      <w:pPr>
+        <w:tabs>
+          <w:tab w:val="num" w:pos="1080"/>
+        </w:tabs>
+        <w:ind w:left="1080" w:hanging="360"/>
+      </w:pPr>
+      <w:rPr>
+        <w:rFonts w:ascii="OpenSymbol" w:hAnsi="OpenSymbol" w:cs="OpenSymbol" w:hint="default"/>
+      </w:rPr>
+    </w:lvl>
+    <w:lvl w:ilvl="2">
+      <w:start w:val="1"/>
+      <w:numFmt w:val="bullet"/>
+      <w:lvlText w:val="▪"/>
+      <w:lvlJc w:val="left"/>
+      <w:pPr>
+        <w:tabs>
+          <w:tab w:val="num" w:pos="1440"/>
+        </w:tabs>
+        <w:ind w:left="1440" w:hanging="360"/>
+      </w:pPr>
+      <w:rPr>
+        <w:rFonts w:ascii="OpenSymbol" w:hAnsi="OpenSymbol" w:cs="OpenSymbol" w:hint="default"/>
+      </w:rPr>
+    </w:lvl>
+    <w:lvl w:ilvl="3">
+      <w:start w:val="1"/>
+      <w:numFmt w:val="bullet"/>
+      <w:lvlText w:val=""/>
+      <w:lvlJc w:val="left"/>
+      <w:pPr>
+        <w:tabs>
+          <w:tab w:val="num" w:pos="1800"/>
+        </w:tabs>
+        <w:ind w:left="1800" w:hanging="360"/>
+      </w:pPr>
+      <w:rPr>
+        <w:rFonts w:ascii="Symbol" w:hAnsi="Symbol" w:cs="OpenSymbol" w:hint="default"/>
+      </w:rPr>
+    </w:lvl>
+    <w:lvl w:ilvl="4">
+      <w:start w:val="1"/>
+      <w:numFmt w:val="bullet"/>
+      <w:lvlText w:val="◦"/>
+      <w:lvlJc w:val="left"/>
+      <w:pPr>
+        <w:tabs>
+          <w:tab w:val="num" w:pos="2160"/>
+        </w:tabs>
+        <w:ind w:left="2160" w:hanging="360"/>
+      </w:pPr>
+      <w:rPr>
+        <w:rFonts w:ascii="OpenSymbol" w:hAnsi="OpenSymbol" w:cs="OpenSymbol" w:hint="default"/>
+      </w:rPr>
+    </w:lvl>
+    <w:lvl w:ilvl="5">
+      <w:start w:val="1"/>
+      <w:numFmt w:val="bullet"/>
+      <w:lvlText w:val="▪"/>
+      <w:lvlJc w:val="left"/>
+      <w:pPr>
+        <w:tabs>
+          <w:tab w:val="num" w:pos="2520"/>
+        </w:tabs>
+        <w:ind w:left="2520" w:hanging="360"/>
+      </w:pPr>
+      <w:rPr>
+        <w:rFonts w:ascii="OpenSymbol" w:hAnsi="OpenSymbol" w:cs="OpenSymbol" w:hint="default"/>
+      </w:rPr>
+    </w:lvl>
+    <w:lvl w:ilvl="6">
+      <w:start w:val="1"/>
+      <w:numFmt w:val="bullet"/>
+      <w:lvlText w:val=""/>
+      <w:lvlJc w:val="left"/>
+      <w:pPr>
+        <w:tabs>
+          <w:tab w:val="num" w:pos="2880"/>
+        </w:tabs>
+        <w:ind w:left="2880" w:hanging="360"/>
+      </w:pPr>
+      <w:rPr>
+        <w:rFonts w:ascii="Symbol" w:hAnsi="Symbol" w:cs="OpenSymbol" w:hint="default"/>
+      </w:rPr>
+    </w:lvl>
+    <w:lvl w:ilvl="7">
+      <w:start w:val="1"/>
+      <w:numFmt w:val="bullet"/>
+      <w:lvlText w:val="◦"/>
+      <w:lvlJc w:val="left"/>
+      <w:pPr>
+        <w:tabs>
+          <w:tab w:val="num" w:pos="3240"/>
+        </w:tabs>
+        <w:ind w:left="3240" w:hanging="360"/>
+      </w:pPr>
+      <w:rPr>
+        <w:rFonts w:ascii="OpenSymbol" w:hAnsi="OpenSymbol" w:cs="OpenSymbol" w:hint="default"/>
+      </w:rPr>
+    </w:lvl>
+    <w:lvl w:ilvl="8">
+      <w:start w:val="1"/>
+      <w:numFmt w:val="bullet"/>
+      <w:lvlText w:val="▪"/>
+      <w:lvlJc w:val="left"/>
+      <w:pPr>
+        <w:tabs>
+          <w:tab w:val="num" w:pos="3600"/>
+        </w:tabs>
+        <w:ind w:left="3600" w:hanging="360"/>
+      </w:pPr>
+      <w:rPr>
+        <w:rFonts w:ascii="OpenSymbol" w:hAnsi="OpenSymbol" w:cs="OpenSymbol" w:hint="default"/>
+      </w:rPr>
+    </w:lvl>
+  </w:abstractNum>
+  <w:abstractNum w:abstractNumId="14" w15:restartNumberingAfterBreak="0">
     <w:nsid w:val="43B24681"/>
     <w:multiLevelType w:val="hybridMultilevel"/>
     <w:tmpl w:val="17543648"/>
@@ -8744,7 +14326,120 @@
       </w:rPr>
     </w:lvl>
   </w:abstractNum>
-  <w:abstractNum w:abstractNumId="12" w15:restartNumberingAfterBreak="0">
+  <w:abstractNum w:abstractNumId="15" w15:restartNumberingAfterBreak="0">
+    <w:nsid w:val="47025096"/>
+    <w:multiLevelType w:val="hybridMultilevel"/>
+    <w:tmpl w:val="A6FA75B2"/>
+    <w:lvl w:ilvl="0" w:tplc="04190005">
+      <w:start w:val="1"/>
+      <w:numFmt w:val="bullet"/>
+      <w:lvlText w:val=""/>
+      <w:lvlJc w:val="left"/>
+      <w:pPr>
+        <w:ind w:left="1429" w:hanging="360"/>
+      </w:pPr>
+      <w:rPr>
+        <w:rFonts w:ascii="Wingdings" w:hAnsi="Wingdings" w:hint="default"/>
+      </w:rPr>
+    </w:lvl>
+    <w:lvl w:ilvl="1" w:tplc="04190003" w:tentative="1">
+      <w:start w:val="1"/>
+      <w:numFmt w:val="bullet"/>
+      <w:lvlText w:val="o"/>
+      <w:lvlJc w:val="left"/>
+      <w:pPr>
+        <w:ind w:left="2149" w:hanging="360"/>
+      </w:pPr>
+      <w:rPr>
+        <w:rFonts w:ascii="Courier New" w:hAnsi="Courier New" w:cs="Courier New" w:hint="default"/>
+      </w:rPr>
+    </w:lvl>
+    <w:lvl w:ilvl="2" w:tplc="04190005" w:tentative="1">
+      <w:start w:val="1"/>
+      <w:numFmt w:val="bullet"/>
+      <w:lvlText w:val=""/>
+      <w:lvlJc w:val="left"/>
+      <w:pPr>
+        <w:ind w:left="2869" w:hanging="360"/>
+      </w:pPr>
+      <w:rPr>
+        <w:rFonts w:ascii="Wingdings" w:hAnsi="Wingdings" w:hint="default"/>
+      </w:rPr>
+    </w:lvl>
+    <w:lvl w:ilvl="3" w:tplc="04190001" w:tentative="1">
+      <w:start w:val="1"/>
+      <w:numFmt w:val="bullet"/>
+      <w:lvlText w:val=""/>
+      <w:lvlJc w:val="left"/>
+      <w:pPr>
+        <w:ind w:left="3589" w:hanging="360"/>
+      </w:pPr>
+      <w:rPr>
+        <w:rFonts w:ascii="Symbol" w:hAnsi="Symbol" w:hint="default"/>
+      </w:rPr>
+    </w:lvl>
+    <w:lvl w:ilvl="4" w:tplc="04190003" w:tentative="1">
+      <w:start w:val="1"/>
+      <w:numFmt w:val="bullet"/>
+      <w:lvlText w:val="o"/>
+      <w:lvlJc w:val="left"/>
+      <w:pPr>
+        <w:ind w:left="4309" w:hanging="360"/>
+      </w:pPr>
+      <w:rPr>
+        <w:rFonts w:ascii="Courier New" w:hAnsi="Courier New" w:cs="Courier New" w:hint="default"/>
+      </w:rPr>
+    </w:lvl>
+    <w:lvl w:ilvl="5" w:tplc="04190005" w:tentative="1">
+      <w:start w:val="1"/>
+      <w:numFmt w:val="bullet"/>
+      <w:lvlText w:val=""/>
+      <w:lvlJc w:val="left"/>
+      <w:pPr>
+        <w:ind w:left="5029" w:hanging="360"/>
+      </w:pPr>
+      <w:rPr>
+        <w:rFonts w:ascii="Wingdings" w:hAnsi="Wingdings" w:hint="default"/>
+      </w:rPr>
+    </w:lvl>
+    <w:lvl w:ilvl="6" w:tplc="04190001" w:tentative="1">
+      <w:start w:val="1"/>
+      <w:numFmt w:val="bullet"/>
+      <w:lvlText w:val=""/>
+      <w:lvlJc w:val="left"/>
+      <w:pPr>
+        <w:ind w:left="5749" w:hanging="360"/>
+      </w:pPr>
+      <w:rPr>
+        <w:rFonts w:ascii="Symbol" w:hAnsi="Symbol" w:hint="default"/>
+      </w:rPr>
+    </w:lvl>
+    <w:lvl w:ilvl="7" w:tplc="04190003" w:tentative="1">
+      <w:start w:val="1"/>
+      <w:numFmt w:val="bullet"/>
+      <w:lvlText w:val="o"/>
+      <w:lvlJc w:val="left"/>
+      <w:pPr>
+        <w:ind w:left="6469" w:hanging="360"/>
+      </w:pPr>
+      <w:rPr>
+        <w:rFonts w:ascii="Courier New" w:hAnsi="Courier New" w:cs="Courier New" w:hint="default"/>
+      </w:rPr>
+    </w:lvl>
+    <w:lvl w:ilvl="8" w:tplc="04190005" w:tentative="1">
+      <w:start w:val="1"/>
+      <w:numFmt w:val="bullet"/>
+      <w:lvlText w:val=""/>
+      <w:lvlJc w:val="left"/>
+      <w:pPr>
+        <w:ind w:left="7189" w:hanging="360"/>
+      </w:pPr>
+      <w:rPr>
+        <w:rFonts w:ascii="Wingdings" w:hAnsi="Wingdings" w:hint="default"/>
+      </w:rPr>
+    </w:lvl>
+  </w:abstractNum>
+  <w:abstractNum w:abstractNumId="16" w15:restartNumberingAfterBreak="0">
     <w:nsid w:val="486932C4"/>
     <w:multiLevelType w:val="hybridMultilevel"/>
     <w:tmpl w:val="AF48F022"/>
@@ -8857,7 +14552,7 @@
       </w:rPr>
     </w:lvl>
   </w:abstractNum>
-  <w:abstractNum w:abstractNumId="13" w15:restartNumberingAfterBreak="0">
+  <w:abstractNum w:abstractNumId="17" w15:restartNumberingAfterBreak="0">
     <w:nsid w:val="4F2D333A"/>
     <w:multiLevelType w:val="hybridMultilevel"/>
     <w:tmpl w:val="0CDE2636"/>
@@ -8970,7 +14665,120 @@
       </w:rPr>
     </w:lvl>
   </w:abstractNum>
-  <w:abstractNum w:abstractNumId="14" w15:restartNumberingAfterBreak="0">
+  <w:abstractNum w:abstractNumId="18" w15:restartNumberingAfterBreak="0">
+    <w:nsid w:val="509E79D6"/>
+    <w:multiLevelType w:val="hybridMultilevel"/>
+    <w:tmpl w:val="CDEC7018"/>
+    <w:lvl w:ilvl="0" w:tplc="04190005">
+      <w:start w:val="1"/>
+      <w:numFmt w:val="bullet"/>
+      <w:lvlText w:val=""/>
+      <w:lvlJc w:val="left"/>
+      <w:pPr>
+        <w:ind w:left="1429" w:hanging="360"/>
+      </w:pPr>
+      <w:rPr>
+        <w:rFonts w:ascii="Wingdings" w:hAnsi="Wingdings" w:hint="default"/>
+      </w:rPr>
+    </w:lvl>
+    <w:lvl w:ilvl="1" w:tplc="04190003" w:tentative="1">
+      <w:start w:val="1"/>
+      <w:numFmt w:val="bullet"/>
+      <w:lvlText w:val="o"/>
+      <w:lvlJc w:val="left"/>
+      <w:pPr>
+        <w:ind w:left="2149" w:hanging="360"/>
+      </w:pPr>
+      <w:rPr>
+        <w:rFonts w:ascii="Courier New" w:hAnsi="Courier New" w:cs="Courier New" w:hint="default"/>
+      </w:rPr>
+    </w:lvl>
+    <w:lvl w:ilvl="2" w:tplc="04190005" w:tentative="1">
+      <w:start w:val="1"/>
+      <w:numFmt w:val="bullet"/>
+      <w:lvlText w:val=""/>
+      <w:lvlJc w:val="left"/>
+      <w:pPr>
+        <w:ind w:left="2869" w:hanging="360"/>
+      </w:pPr>
+      <w:rPr>
+        <w:rFonts w:ascii="Wingdings" w:hAnsi="Wingdings" w:hint="default"/>
+      </w:rPr>
+    </w:lvl>
+    <w:lvl w:ilvl="3" w:tplc="04190001" w:tentative="1">
+      <w:start w:val="1"/>
+      <w:numFmt w:val="bullet"/>
+      <w:lvlText w:val=""/>
+      <w:lvlJc w:val="left"/>
+      <w:pPr>
+        <w:ind w:left="3589" w:hanging="360"/>
+      </w:pPr>
+      <w:rPr>
+        <w:rFonts w:ascii="Symbol" w:hAnsi="Symbol" w:hint="default"/>
+      </w:rPr>
+    </w:lvl>
+    <w:lvl w:ilvl="4" w:tplc="04190003" w:tentative="1">
+      <w:start w:val="1"/>
+      <w:numFmt w:val="bullet"/>
+      <w:lvlText w:val="o"/>
+      <w:lvlJc w:val="left"/>
+      <w:pPr>
+        <w:ind w:left="4309" w:hanging="360"/>
+      </w:pPr>
+      <w:rPr>
+        <w:rFonts w:ascii="Courier New" w:hAnsi="Courier New" w:cs="Courier New" w:hint="default"/>
+      </w:rPr>
+    </w:lvl>
+    <w:lvl w:ilvl="5" w:tplc="04190005" w:tentative="1">
+      <w:start w:val="1"/>
+      <w:numFmt w:val="bullet"/>
+      <w:lvlText w:val=""/>
+      <w:lvlJc w:val="left"/>
+      <w:pPr>
+        <w:ind w:left="5029" w:hanging="360"/>
+      </w:pPr>
+      <w:rPr>
+        <w:rFonts w:ascii="Wingdings" w:hAnsi="Wingdings" w:hint="default"/>
+      </w:rPr>
+    </w:lvl>
+    <w:lvl w:ilvl="6" w:tplc="04190001" w:tentative="1">
+      <w:start w:val="1"/>
+      <w:numFmt w:val="bullet"/>
+      <w:lvlText w:val=""/>
+      <w:lvlJc w:val="left"/>
+      <w:pPr>
+        <w:ind w:left="5749" w:hanging="360"/>
+      </w:pPr>
+      <w:rPr>
+        <w:rFonts w:ascii="Symbol" w:hAnsi="Symbol" w:hint="default"/>
+      </w:rPr>
+    </w:lvl>
+    <w:lvl w:ilvl="7" w:tplc="04190003" w:tentative="1">
+      <w:start w:val="1"/>
+      <w:numFmt w:val="bullet"/>
+      <w:lvlText w:val="o"/>
+      <w:lvlJc w:val="left"/>
+      <w:pPr>
+        <w:ind w:left="6469" w:hanging="360"/>
+      </w:pPr>
+      <w:rPr>
+        <w:rFonts w:ascii="Courier New" w:hAnsi="Courier New" w:cs="Courier New" w:hint="default"/>
+      </w:rPr>
+    </w:lvl>
+    <w:lvl w:ilvl="8" w:tplc="04190005" w:tentative="1">
+      <w:start w:val="1"/>
+      <w:numFmt w:val="bullet"/>
+      <w:lvlText w:val=""/>
+      <w:lvlJc w:val="left"/>
+      <w:pPr>
+        <w:ind w:left="7189" w:hanging="360"/>
+      </w:pPr>
+      <w:rPr>
+        <w:rFonts w:ascii="Wingdings" w:hAnsi="Wingdings" w:hint="default"/>
+      </w:rPr>
+    </w:lvl>
+  </w:abstractNum>
+  <w:abstractNum w:abstractNumId="19" w15:restartNumberingAfterBreak="0">
     <w:nsid w:val="50CA1AF1"/>
     <w:multiLevelType w:val="hybridMultilevel"/>
     <w:tmpl w:val="A506532E"/>
@@ -9056,7 +14864,7 @@
       </w:pPr>
     </w:lvl>
   </w:abstractNum>
-  <w:abstractNum w:abstractNumId="15" w15:restartNumberingAfterBreak="0">
+  <w:abstractNum w:abstractNumId="20" w15:restartNumberingAfterBreak="0">
     <w:nsid w:val="52606D61"/>
     <w:multiLevelType w:val="hybridMultilevel"/>
     <w:tmpl w:val="04CAFBCC"/>
@@ -9169,7 +14977,7 @@
       </w:rPr>
     </w:lvl>
   </w:abstractNum>
-  <w:abstractNum w:abstractNumId="16" w15:restartNumberingAfterBreak="0">
+  <w:abstractNum w:abstractNumId="21" w15:restartNumberingAfterBreak="0">
     <w:nsid w:val="649B4930"/>
     <w:multiLevelType w:val="hybridMultilevel"/>
     <w:tmpl w:val="D9E6D676"/>
@@ -9282,7 +15090,7 @@
       </w:rPr>
     </w:lvl>
   </w:abstractNum>
-  <w:abstractNum w:abstractNumId="17" w15:restartNumberingAfterBreak="0">
+  <w:abstractNum w:abstractNumId="22" w15:restartNumberingAfterBreak="0">
     <w:nsid w:val="680A1D6E"/>
     <w:multiLevelType w:val="hybridMultilevel"/>
     <w:tmpl w:val="92647738"/>
@@ -9395,7 +15203,7 @@
       </w:rPr>
     </w:lvl>
   </w:abstractNum>
-  <w:abstractNum w:abstractNumId="18" w15:restartNumberingAfterBreak="0">
+  <w:abstractNum w:abstractNumId="23" w15:restartNumberingAfterBreak="0">
     <w:nsid w:val="715E629E"/>
     <w:multiLevelType w:val="hybridMultilevel"/>
     <w:tmpl w:val="498A9366"/>
@@ -9508,7 +15316,7 @@
       </w:rPr>
     </w:lvl>
   </w:abstractNum>
-  <w:abstractNum w:abstractNumId="19" w15:restartNumberingAfterBreak="0">
+  <w:abstractNum w:abstractNumId="24" w15:restartNumberingAfterBreak="0">
     <w:nsid w:val="735E323C"/>
     <w:multiLevelType w:val="hybridMultilevel"/>
     <w:tmpl w:val="D5361EE0"/>
@@ -9621,7 +15429,7 @@
       </w:rPr>
     </w:lvl>
   </w:abstractNum>
-  <w:abstractNum w:abstractNumId="20" w15:restartNumberingAfterBreak="0">
+  <w:abstractNum w:abstractNumId="25" w15:restartNumberingAfterBreak="0">
     <w:nsid w:val="750E78DC"/>
     <w:multiLevelType w:val="hybridMultilevel"/>
     <w:tmpl w:val="BB180B12"/>
@@ -9734,7 +15542,7 @@
       </w:rPr>
     </w:lvl>
   </w:abstractNum>
-  <w:abstractNum w:abstractNumId="21" w15:restartNumberingAfterBreak="0">
+  <w:abstractNum w:abstractNumId="26" w15:restartNumberingAfterBreak="0">
     <w:nsid w:val="775F3FC2"/>
     <w:multiLevelType w:val="hybridMultilevel"/>
     <w:tmpl w:val="91CCB36E"/>
@@ -9847,7 +15655,7 @@
       </w:rPr>
     </w:lvl>
   </w:abstractNum>
-  <w:abstractNum w:abstractNumId="22" w15:restartNumberingAfterBreak="0">
+  <w:abstractNum w:abstractNumId="27" w15:restartNumberingAfterBreak="0">
     <w:nsid w:val="799D3E4C"/>
     <w:multiLevelType w:val="hybridMultilevel"/>
     <w:tmpl w:val="392EFF6E"/>
@@ -9961,79 +15769,94 @@
     </w:lvl>
   </w:abstractNum>
   <w:num w:numId="1">
-    <w:abstractNumId w:val="16"/>
+    <w:abstractNumId w:val="21"/>
   </w:num>
   <w:num w:numId="2">
     <w:abstractNumId w:val="0"/>
   </w:num>
   <w:num w:numId="3">
-    <w:abstractNumId w:val="5"/>
+    <w:abstractNumId w:val="6"/>
   </w:num>
   <w:num w:numId="4">
-    <w:abstractNumId w:val="21"/>
+    <w:abstractNumId w:val="26"/>
   </w:num>
   <w:num w:numId="5">
-    <w:abstractNumId w:val="8"/>
+    <w:abstractNumId w:val="10"/>
   </w:num>
   <w:num w:numId="6">
-    <w:abstractNumId w:val="22"/>
+    <w:abstractNumId w:val="27"/>
   </w:num>
   <w:num w:numId="7">
-    <w:abstractNumId w:val="11"/>
+    <w:abstractNumId w:val="14"/>
   </w:num>
   <w:num w:numId="8">
-    <w:abstractNumId w:val="14"/>
+    <w:abstractNumId w:val="19"/>
   </w:num>
   <w:num w:numId="9">
     <w:abstractNumId w:val="2"/>
   </w:num>
   <w:num w:numId="10">
-    <w:abstractNumId w:val="7"/>
+    <w:abstractNumId w:val="9"/>
   </w:num>
   <w:num w:numId="11">
-    <w:abstractNumId w:val="12"/>
+    <w:abstractNumId w:val="16"/>
   </w:num>
   <w:num w:numId="12">
-    <w:abstractNumId w:val="20"/>
+    <w:abstractNumId w:val="25"/>
   </w:num>
   <w:num w:numId="13">
     <w:abstractNumId w:val="1"/>
   </w:num>
   <w:num w:numId="14">
-    <w:abstractNumId w:val="18"/>
+    <w:abstractNumId w:val="23"/>
   </w:num>
   <w:num w:numId="15">
     <w:abstractNumId w:val="4"/>
   </w:num>
   <w:num w:numId="16">
-    <w:abstractNumId w:val="15"/>
+    <w:abstractNumId w:val="20"/>
   </w:num>
   <w:num w:numId="17">
-    <w:abstractNumId w:val="6"/>
+    <w:abstractNumId w:val="7"/>
   </w:num>
   <w:num w:numId="18">
     <w:abstractNumId w:val="3"/>
   </w:num>
   <w:num w:numId="19">
-    <w:abstractNumId w:val="9"/>
+    <w:abstractNumId w:val="11"/>
   </w:num>
   <w:num w:numId="20">
-    <w:abstractNumId w:val="19"/>
+    <w:abstractNumId w:val="24"/>
   </w:num>
   <w:num w:numId="21">
-    <w:abstractNumId w:val="10"/>
+    <w:abstractNumId w:val="12"/>
   </w:num>
   <w:num w:numId="22">
+    <w:abstractNumId w:val="22"/>
+  </w:num>
+  <w:num w:numId="23">
     <w:abstractNumId w:val="17"/>
   </w:num>
-  <w:num w:numId="23">
+  <w:num w:numId="24">
+    <w:abstractNumId w:val="8"/>
+  </w:num>
+  <w:num w:numId="25">
+    <w:abstractNumId w:val="15"/>
+  </w:num>
+  <w:num w:numId="26">
+    <w:abstractNumId w:val="18"/>
+  </w:num>
+  <w:num w:numId="27">
     <w:abstractNumId w:val="13"/>
+  </w:num>
+  <w:num w:numId="28">
+    <w:abstractNumId w:val="5"/>
   </w:num>
 </w:numbering>
 </file>
 
 <file path=word/styles.xml><?xml version="1.0" encoding="utf-8"?>
-<w:styles xmlns:mc="http://schemas.openxmlformats.org/markup-compatibility/2006" xmlns:r="http://schemas.openxmlformats.org/officeDocument/2006/relationships" xmlns:w="http://schemas.openxmlformats.org/wordprocessingml/2006/main" xmlns:w14="http://schemas.microsoft.com/office/word/2010/wordml" xmlns:w15="http://schemas.microsoft.com/office/word/2012/wordml" xmlns:w16cid="http://schemas.microsoft.com/office/word/2016/wordml/cid" xmlns:w16se="http://schemas.microsoft.com/office/word/2015/wordml/symex" mc:Ignorable="w14 w15 w16se w16cid">
+<w:styles xmlns:mc="http://schemas.openxmlformats.org/markup-compatibility/2006" xmlns:r="http://schemas.openxmlformats.org/officeDocument/2006/relationships" xmlns:w="http://schemas.openxmlformats.org/wordprocessingml/2006/main" xmlns:w14="http://schemas.microsoft.com/office/word/2010/wordml" xmlns:w15="http://schemas.microsoft.com/office/word/2012/wordml" xmlns:w16se="http://schemas.microsoft.com/office/word/2015/wordml/symex" mc:Ignorable="w14 w15 w16se">
   <w:docDefaults>
     <w:rPrDefault>
       <w:rPr>
@@ -10049,7 +15872,7 @@
       </w:pPr>
     </w:pPrDefault>
   </w:docDefaults>
-  <w:latentStyles w:defLockedState="0" w:defUIPriority="99" w:defSemiHidden="0" w:defUnhideWhenUsed="0" w:defQFormat="0" w:count="376">
+  <w:latentStyles w:defLockedState="0" w:defUIPriority="99" w:defSemiHidden="0" w:defUnhideWhenUsed="0" w:defQFormat="0" w:count="371">
     <w:lsdException w:name="Normal" w:uiPriority="0" w:qFormat="1"/>
     <w:lsdException w:name="heading 1" w:uiPriority="0" w:qFormat="1"/>
     <w:lsdException w:name="heading 2" w:semiHidden="1" w:uiPriority="9" w:unhideWhenUsed="1" w:qFormat="1"/>
@@ -10116,7 +15939,7 @@
     <w:lsdException w:name="Closing" w:semiHidden="1" w:unhideWhenUsed="1"/>
     <w:lsdException w:name="Signature" w:semiHidden="1" w:unhideWhenUsed="1"/>
     <w:lsdException w:name="Default Paragraph Font" w:semiHidden="1" w:uiPriority="1" w:unhideWhenUsed="1"/>
-    <w:lsdException w:name="Body Text" w:semiHidden="1" w:unhideWhenUsed="1"/>
+    <w:lsdException w:name="Body Text" w:semiHidden="1" w:uiPriority="0" w:unhideWhenUsed="1"/>
     <w:lsdException w:name="Body Text Indent" w:semiHidden="1" w:unhideWhenUsed="1"/>
     <w:lsdException w:name="List Continue" w:semiHidden="1" w:unhideWhenUsed="1"/>
     <w:lsdException w:name="List Continue 2" w:semiHidden="1" w:unhideWhenUsed="1"/>
@@ -10155,6 +15978,7 @@
     <w:lsdException w:name="HTML Sample" w:semiHidden="1" w:unhideWhenUsed="1"/>
     <w:lsdException w:name="HTML Typewriter" w:semiHidden="1" w:unhideWhenUsed="1"/>
     <w:lsdException w:name="HTML Variable" w:semiHidden="1" w:unhideWhenUsed="1"/>
+    <w:lsdException w:name="Normal Table" w:semiHidden="1" w:unhideWhenUsed="1"/>
     <w:lsdException w:name="annotation subject" w:semiHidden="1" w:unhideWhenUsed="1"/>
     <w:lsdException w:name="No List" w:semiHidden="1" w:unhideWhenUsed="1"/>
     <w:lsdException w:name="Outline List 1" w:semiHidden="1" w:unhideWhenUsed="1"/>
@@ -10197,8 +16021,11 @@
     <w:lsdException w:name="Table Contemporary" w:semiHidden="1" w:unhideWhenUsed="1"/>
     <w:lsdException w:name="Table Elegant" w:semiHidden="1" w:unhideWhenUsed="1"/>
     <w:lsdException w:name="Table Professional" w:semiHidden="1" w:unhideWhenUsed="1"/>
+    <w:lsdException w:name="Table Subtle 1" w:semiHidden="1" w:unhideWhenUsed="1"/>
     <w:lsdException w:name="Table Subtle 2" w:semiHidden="1" w:unhideWhenUsed="1"/>
     <w:lsdException w:name="Table Web 1" w:semiHidden="1" w:unhideWhenUsed="1"/>
+    <w:lsdException w:name="Table Web 2" w:semiHidden="1" w:unhideWhenUsed="1"/>
+    <w:lsdException w:name="Table Web 3" w:semiHidden="1" w:unhideWhenUsed="1"/>
     <w:lsdException w:name="Balloon Text" w:semiHidden="1" w:unhideWhenUsed="1"/>
     <w:lsdException w:name="Table Grid" w:uiPriority="39"/>
     <w:lsdException w:name="Table Theme" w:semiHidden="1" w:unhideWhenUsed="1"/>
@@ -10417,11 +16244,6 @@
     <w:lsdException w:name="List Table 5 Dark Accent 6" w:uiPriority="50"/>
     <w:lsdException w:name="List Table 6 Colorful Accent 6" w:uiPriority="51"/>
     <w:lsdException w:name="List Table 7 Colorful Accent 6" w:uiPriority="52"/>
-    <w:lsdException w:name="Mention" w:semiHidden="1" w:unhideWhenUsed="1"/>
-    <w:lsdException w:name="Smart Hyperlink" w:semiHidden="1" w:unhideWhenUsed="1"/>
-    <w:lsdException w:name="Hashtag" w:semiHidden="1" w:unhideWhenUsed="1"/>
-    <w:lsdException w:name="Unresolved Mention" w:semiHidden="1" w:unhideWhenUsed="1"/>
-    <w:lsdException w:name="Smart Link" w:semiHidden="1" w:unhideWhenUsed="1"/>
   </w:latentStyles>
   <w:style w:type="paragraph" w:default="1" w:styleId="a0">
     <w:name w:val="Normal"/>
@@ -10890,6 +16712,36 @@
       <w:lang w:val="uk-UA" w:eastAsia="ru-RU"/>
     </w:rPr>
   </w:style>
+  <w:style w:type="paragraph" w:styleId="af4">
+    <w:name w:val="Body Text"/>
+    <w:basedOn w:val="a0"/>
+    <w:link w:val="af5"/>
+    <w:rsid w:val="00AB3348"/>
+    <w:pPr>
+      <w:suppressAutoHyphens/>
+      <w:spacing w:after="140" w:line="288" w:lineRule="auto"/>
+      <w:ind w:firstLine="709"/>
+      <w:jc w:val="both"/>
+    </w:pPr>
+    <w:rPr>
+      <w:color w:val="00000A"/>
+      <w:sz w:val="28"/>
+      <w:lang w:eastAsia="ar-SA"/>
+    </w:rPr>
+  </w:style>
+  <w:style w:type="character" w:customStyle="1" w:styleId="af5">
+    <w:name w:val="Основной текст Знак"/>
+    <w:basedOn w:val="a1"/>
+    <w:link w:val="af4"/>
+    <w:rsid w:val="00AB3348"/>
+    <w:rPr>
+      <w:rFonts w:ascii="Times New Roman" w:eastAsia="Times New Roman" w:hAnsi="Times New Roman" w:cs="Times New Roman"/>
+      <w:color w:val="00000A"/>
+      <w:sz w:val="28"/>
+      <w:szCs w:val="24"/>
+      <w:lang w:eastAsia="ar-SA"/>
+    </w:rPr>
+  </w:style>
 </w:styles>
 </file>
 
@@ -11159,7 +17011,7 @@
 </file>
 
 <file path=customXml/itemProps1.xml><?xml version="1.0" encoding="utf-8"?>
-<ds:datastoreItem xmlns:ds="http://schemas.openxmlformats.org/officeDocument/2006/customXml" ds:itemID="{C9DFF109-7B1A-1544-8174-B29EB676F7B3}">
+<ds:datastoreItem xmlns:ds="http://schemas.openxmlformats.org/officeDocument/2006/customXml" ds:itemID="{5C770FD2-8BCE-4785-A6EB-3D174E4EF4FB}">
   <ds:schemaRefs>
     <ds:schemaRef ds:uri="http://schemas.openxmlformats.org/officeDocument/2006/bibliography"/>
   </ds:schemaRefs>

--- a/курсач БД.docx
+++ b/курсач БД.docx
@@ -1,6 +1,6 @@
 
 <file path=word/document.xml><?xml version="1.0" encoding="utf-8"?>
-<w:document xmlns:wpc="http://schemas.microsoft.com/office/word/2010/wordprocessingCanvas" xmlns:cx="http://schemas.microsoft.com/office/drawing/2014/chartex" xmlns:mc="http://schemas.openxmlformats.org/markup-compatibility/2006" xmlns:o="urn:schemas-microsoft-com:office:office" xmlns:r="http://schemas.openxmlformats.org/officeDocument/2006/relationships" xmlns:m="http://schemas.openxmlformats.org/officeDocument/2006/math" xmlns:v="urn:schemas-microsoft-com:vml" xmlns:wp14="http://schemas.microsoft.com/office/word/2010/wordprocessingDrawing" xmlns:wp="http://schemas.openxmlformats.org/drawingml/2006/wordprocessingDrawing" xmlns:w10="urn:schemas-microsoft-com:office:word" xmlns:w="http://schemas.openxmlformats.org/wordprocessingml/2006/main" xmlns:w14="http://schemas.microsoft.com/office/word/2010/wordml" xmlns:w15="http://schemas.microsoft.com/office/word/2012/wordml" xmlns:w16se="http://schemas.microsoft.com/office/word/2015/wordml/symex" xmlns:wpg="http://schemas.microsoft.com/office/word/2010/wordprocessingGroup" xmlns:wpi="http://schemas.microsoft.com/office/word/2010/wordprocessingInk" xmlns:wne="http://schemas.microsoft.com/office/word/2006/wordml" xmlns:wps="http://schemas.microsoft.com/office/word/2010/wordprocessingShape" mc:Ignorable="w14 w15 w16se wp14">
+<w:document xmlns:wpc="http://schemas.microsoft.com/office/word/2010/wordprocessingCanvas" xmlns:cx="http://schemas.microsoft.com/office/drawing/2014/chartex" xmlns:cx1="http://schemas.microsoft.com/office/drawing/2015/9/8/chartex" xmlns:cx2="http://schemas.microsoft.com/office/drawing/2015/10/21/chartex" xmlns:cx3="http://schemas.microsoft.com/office/drawing/2016/5/9/chartex" xmlns:cx4="http://schemas.microsoft.com/office/drawing/2016/5/10/chartex" xmlns:cx5="http://schemas.microsoft.com/office/drawing/2016/5/11/chartex" xmlns:cx6="http://schemas.microsoft.com/office/drawing/2016/5/12/chartex" xmlns:cx7="http://schemas.microsoft.com/office/drawing/2016/5/13/chartex" xmlns:cx8="http://schemas.microsoft.com/office/drawing/2016/5/14/chartex" xmlns:mc="http://schemas.openxmlformats.org/markup-compatibility/2006" xmlns:aink="http://schemas.microsoft.com/office/drawing/2016/ink" xmlns:am3d="http://schemas.microsoft.com/office/drawing/2017/model3d" xmlns:o="urn:schemas-microsoft-com:office:office" xmlns:r="http://schemas.openxmlformats.org/officeDocument/2006/relationships" xmlns:m="http://schemas.openxmlformats.org/officeDocument/2006/math" xmlns:v="urn:schemas-microsoft-com:vml" xmlns:wp14="http://schemas.microsoft.com/office/word/2010/wordprocessingDrawing" xmlns:wp="http://schemas.openxmlformats.org/drawingml/2006/wordprocessingDrawing" xmlns:w10="urn:schemas-microsoft-com:office:word" xmlns:w="http://schemas.openxmlformats.org/wordprocessingml/2006/main" xmlns:w14="http://schemas.microsoft.com/office/word/2010/wordml" xmlns:w15="http://schemas.microsoft.com/office/word/2012/wordml" xmlns:w16cid="http://schemas.microsoft.com/office/word/2016/wordml/cid" xmlns:w16se="http://schemas.microsoft.com/office/word/2015/wordml/symex" xmlns:wpg="http://schemas.microsoft.com/office/word/2010/wordprocessingGroup" xmlns:wpi="http://schemas.microsoft.com/office/word/2010/wordprocessingInk" xmlns:wne="http://schemas.microsoft.com/office/word/2006/wordml" xmlns:wps="http://schemas.microsoft.com/office/word/2010/wordprocessingShape" mc:Ignorable="w14 w15 w16se w16cid wp14">
   <w:body>
     <w:p>
       <w:pPr>
@@ -2991,6 +2991,7 @@
         </w:rPr>
         <w:t xml:space="preserve">е у </w:t>
       </w:r>
+      <w:proofErr w:type="spellStart"/>
       <w:r>
         <w:rPr>
           <w:sz w:val="28"/>
@@ -2999,120 +3000,353 @@
         </w:rPr>
         <w:t>SQLyog</w:t>
       </w:r>
-      <w:r>
-        <w:rPr>
-          <w:sz w:val="28"/>
-          <w:szCs w:val="28"/>
+      <w:proofErr w:type="spellEnd"/>
+      <w:r>
+        <w:rPr>
+          <w:sz w:val="28"/>
+          <w:szCs w:val="28"/>
+          <w:lang w:bidi="en-US"/>
+        </w:rPr>
+        <w:t>.</w:t>
+      </w:r>
+    </w:p>
+    <w:p>
+      <w:pPr>
+        <w:pStyle w:val="ad"/>
+        <w:ind w:firstLine="697"/>
+        <w:rPr>
+          <w:b w:val="0"/>
+          <w:lang w:bidi="en-US"/>
+        </w:rPr>
+      </w:pPr>
+      <w:r>
+        <w:rPr>
+          <w:b w:val="0"/>
+          <w:lang w:bidi="en-US"/>
+        </w:rPr>
+        <w:t xml:space="preserve">Програмне забезпечення </w:t>
+      </w:r>
+      <w:r>
+        <w:rPr>
+          <w:b w:val="0"/>
           <w:lang w:val="en-US" w:bidi="en-US"/>
         </w:rPr>
+        <w:t>JetBrains</w:t>
+      </w:r>
+      <w:r>
+        <w:rPr>
+          <w:b w:val="0"/>
+          <w:lang w:bidi="en-US"/>
+        </w:rPr>
+        <w:t xml:space="preserve"> </w:t>
+      </w:r>
+      <w:proofErr w:type="spellStart"/>
+      <w:r>
+        <w:rPr>
+          <w:b w:val="0"/>
+          <w:lang w:val="en-US" w:bidi="en-US"/>
+        </w:rPr>
+        <w:t>DataGrip</w:t>
+      </w:r>
+      <w:proofErr w:type="spellEnd"/>
+      <w:r>
+        <w:rPr>
+          <w:b w:val="0"/>
+          <w:lang w:bidi="en-US"/>
+        </w:rPr>
+        <w:t xml:space="preserve"> є </w:t>
+      </w:r>
+      <w:r>
+        <w:rPr>
+          <w:b w:val="0"/>
+          <w:lang w:val="en-US" w:bidi="en-US"/>
+        </w:rPr>
+        <w:t>IDE</w:t>
+      </w:r>
+      <w:r>
+        <w:rPr>
+          <w:b w:val="0"/>
+          <w:lang w:bidi="en-US"/>
+        </w:rPr>
+        <w:t xml:space="preserve">-інструмент для роботи з базами даних </w:t>
+      </w:r>
+      <w:r>
+        <w:rPr>
+          <w:b w:val="0"/>
+          <w:lang w:val="en-US" w:bidi="en-US"/>
+        </w:rPr>
+        <w:t>MySQL</w:t>
+      </w:r>
+      <w:r>
+        <w:rPr>
+          <w:b w:val="0"/>
+          <w:lang w:bidi="en-US"/>
+        </w:rPr>
+        <w:t xml:space="preserve">, </w:t>
+      </w:r>
+      <w:r>
+        <w:rPr>
+          <w:b w:val="0"/>
+          <w:lang w:val="en-US" w:bidi="en-US"/>
+        </w:rPr>
+        <w:t>PostgreSQL</w:t>
+      </w:r>
+      <w:r>
+        <w:rPr>
+          <w:b w:val="0"/>
+          <w:lang w:bidi="en-US"/>
+        </w:rPr>
+        <w:t xml:space="preserve">, </w:t>
+      </w:r>
+      <w:r>
+        <w:rPr>
+          <w:b w:val="0"/>
+          <w:lang w:val="en-US" w:bidi="en-US"/>
+        </w:rPr>
+        <w:t>Oracle</w:t>
+      </w:r>
+      <w:r>
+        <w:rPr>
+          <w:b w:val="0"/>
+          <w:lang w:bidi="en-US"/>
+        </w:rPr>
+        <w:t xml:space="preserve">, </w:t>
+      </w:r>
+      <w:r>
+        <w:rPr>
+          <w:b w:val="0"/>
+          <w:lang w:val="en-US" w:bidi="en-US"/>
+        </w:rPr>
+        <w:t>SQL</w:t>
+      </w:r>
+      <w:r>
+        <w:rPr>
+          <w:b w:val="0"/>
+          <w:lang w:bidi="en-US"/>
+        </w:rPr>
+        <w:t xml:space="preserve"> </w:t>
+      </w:r>
+      <w:r>
+        <w:rPr>
+          <w:b w:val="0"/>
+          <w:lang w:val="en-US" w:bidi="en-US"/>
+        </w:rPr>
+        <w:t>Server</w:t>
+      </w:r>
+      <w:r>
+        <w:rPr>
+          <w:b w:val="0"/>
+          <w:lang w:bidi="en-US"/>
+        </w:rPr>
+        <w:t xml:space="preserve">, </w:t>
+      </w:r>
+      <w:r>
+        <w:rPr>
+          <w:b w:val="0"/>
+          <w:lang w:val="en-US" w:bidi="en-US"/>
+        </w:rPr>
+        <w:t>Sybase</w:t>
+      </w:r>
+      <w:r>
+        <w:rPr>
+          <w:b w:val="0"/>
+          <w:lang w:bidi="en-US"/>
+        </w:rPr>
+        <w:t xml:space="preserve">, </w:t>
+      </w:r>
+      <w:r>
+        <w:rPr>
+          <w:b w:val="0"/>
+          <w:lang w:val="en-US" w:bidi="en-US"/>
+        </w:rPr>
+        <w:t>DB</w:t>
+      </w:r>
+      <w:r>
+        <w:rPr>
+          <w:b w:val="0"/>
+          <w:lang w:bidi="en-US"/>
+        </w:rPr>
+        <w:t xml:space="preserve">2, </w:t>
+      </w:r>
+      <w:r>
+        <w:rPr>
+          <w:b w:val="0"/>
+          <w:lang w:val="en-US" w:bidi="en-US"/>
+        </w:rPr>
+        <w:t>SQLite</w:t>
+      </w:r>
+      <w:r>
+        <w:rPr>
+          <w:b w:val="0"/>
+          <w:lang w:bidi="en-US"/>
+        </w:rPr>
+        <w:t xml:space="preserve">, </w:t>
+      </w:r>
+      <w:proofErr w:type="spellStart"/>
+      <w:r>
+        <w:rPr>
+          <w:b w:val="0"/>
+          <w:lang w:val="en-US" w:bidi="en-US"/>
+        </w:rPr>
+        <w:t>HyperSQL</w:t>
+      </w:r>
+      <w:proofErr w:type="spellEnd"/>
+      <w:r>
+        <w:rPr>
+          <w:b w:val="0"/>
+          <w:lang w:bidi="en-US"/>
+        </w:rPr>
+        <w:t xml:space="preserve">, </w:t>
+      </w:r>
+      <w:r>
+        <w:rPr>
+          <w:b w:val="0"/>
+          <w:lang w:val="en-US" w:bidi="en-US"/>
+        </w:rPr>
+        <w:t>Apache</w:t>
+      </w:r>
+      <w:r>
+        <w:rPr>
+          <w:b w:val="0"/>
+          <w:lang w:bidi="en-US"/>
+        </w:rPr>
+        <w:t xml:space="preserve"> </w:t>
+      </w:r>
+      <w:r>
+        <w:rPr>
+          <w:b w:val="0"/>
+          <w:lang w:val="en-US" w:bidi="en-US"/>
+        </w:rPr>
+        <w:t>Derby</w:t>
+      </w:r>
+      <w:r>
+        <w:rPr>
+          <w:b w:val="0"/>
+          <w:lang w:bidi="en-US"/>
+        </w:rPr>
+        <w:t xml:space="preserve"> і </w:t>
+      </w:r>
+      <w:r>
+        <w:rPr>
+          <w:b w:val="0"/>
+          <w:lang w:val="en-US" w:bidi="en-US"/>
+        </w:rPr>
+        <w:t>H</w:t>
+      </w:r>
+      <w:r>
+        <w:rPr>
+          <w:b w:val="0"/>
+          <w:lang w:bidi="en-US"/>
+        </w:rPr>
+        <w:t xml:space="preserve">2. Рішення </w:t>
+      </w:r>
+      <w:r>
+        <w:rPr>
+          <w:b w:val="0"/>
+          <w:lang w:val="en-US" w:bidi="en-US"/>
+        </w:rPr>
+        <w:t>JetBrains</w:t>
+      </w:r>
+      <w:r>
+        <w:rPr>
+          <w:b w:val="0"/>
+          <w:lang w:bidi="en-US"/>
+        </w:rPr>
+        <w:t xml:space="preserve"> </w:t>
+      </w:r>
+      <w:proofErr w:type="spellStart"/>
+      <w:r>
+        <w:rPr>
+          <w:b w:val="0"/>
+          <w:lang w:val="en-US" w:bidi="en-US"/>
+        </w:rPr>
+        <w:t>DataGrip</w:t>
+      </w:r>
+      <w:proofErr w:type="spellEnd"/>
+      <w:r>
+        <w:rPr>
+          <w:b w:val="0"/>
+          <w:lang w:bidi="en-US"/>
+        </w:rPr>
+        <w:t xml:space="preserve"> включає потужний текстовий редактор з </w:t>
+      </w:r>
+      <w:proofErr w:type="spellStart"/>
+      <w:r>
+        <w:rPr>
+          <w:b w:val="0"/>
+          <w:lang w:bidi="en-US"/>
+        </w:rPr>
+        <w:t>мультикурсорами</w:t>
+      </w:r>
+      <w:proofErr w:type="spellEnd"/>
+      <w:r>
+        <w:rPr>
+          <w:b w:val="0"/>
+          <w:lang w:bidi="en-US"/>
+        </w:rPr>
+        <w:t>, забезпечує синтаксичн</w:t>
+      </w:r>
+      <w:r>
+        <w:rPr>
+          <w:b w:val="0"/>
+          <w:lang w:bidi="en-US"/>
+        </w:rPr>
+        <w:t>е</w:t>
+      </w:r>
+      <w:r>
+        <w:rPr>
+          <w:b w:val="0"/>
+          <w:lang w:bidi="en-US"/>
+        </w:rPr>
+        <w:t xml:space="preserve"> виділення коду, підтримує інтеграцію з системами контролю версій </w:t>
+      </w:r>
+      <w:r>
+        <w:rPr>
+          <w:b w:val="0"/>
+          <w:lang w:val="en-US" w:bidi="en-US"/>
+        </w:rPr>
+        <w:t>Git</w:t>
+      </w:r>
+      <w:r>
+        <w:rPr>
+          <w:b w:val="0"/>
+          <w:lang w:bidi="en-US"/>
+        </w:rPr>
+        <w:t xml:space="preserve">, </w:t>
+      </w:r>
+      <w:r>
+        <w:rPr>
+          <w:b w:val="0"/>
+          <w:lang w:val="en-US" w:bidi="en-US"/>
+        </w:rPr>
+        <w:t>Subversion</w:t>
+      </w:r>
+      <w:r>
+        <w:rPr>
+          <w:b w:val="0"/>
+          <w:lang w:bidi="en-US"/>
+        </w:rPr>
+        <w:t xml:space="preserve"> і т. </w:t>
+      </w:r>
+      <w:r>
+        <w:rPr>
+          <w:b w:val="0"/>
+          <w:lang w:bidi="en-US"/>
+        </w:rPr>
+        <w:t>д</w:t>
+      </w:r>
+      <w:r>
+        <w:rPr>
+          <w:b w:val="0"/>
+          <w:lang w:bidi="en-US"/>
+        </w:rPr>
         <w:t>.</w:t>
       </w:r>
     </w:p>
     <w:p>
       <w:pPr>
-        <w:tabs>
-          <w:tab w:val="num" w:pos="0"/>
-        </w:tabs>
-        <w:spacing w:line="360" w:lineRule="auto"/>
-        <w:ind w:firstLine="709"/>
-        <w:jc w:val="both"/>
-        <w:rPr>
-          <w:sz w:val="28"/>
-          <w:szCs w:val="28"/>
-          <w:lang w:bidi="en-US"/>
-        </w:rPr>
-      </w:pPr>
-      <w:r>
-        <w:rPr>
-          <w:sz w:val="28"/>
-          <w:szCs w:val="28"/>
-          <w:lang w:val="en-US" w:bidi="en-US"/>
-        </w:rPr>
-        <w:t>DataGrip</w:t>
-      </w:r>
-      <w:r>
-        <w:rPr>
-          <w:sz w:val="28"/>
-          <w:szCs w:val="28"/>
-          <w:lang w:bidi="en-US"/>
-        </w:rPr>
-        <w:t xml:space="preserve"> –</w:t>
-      </w:r>
-      <w:r>
-        <w:rPr>
-          <w:sz w:val="28"/>
-          <w:szCs w:val="28"/>
-          <w:lang w:val="uk-UA" w:bidi="en-US"/>
-        </w:rPr>
-        <w:t xml:space="preserve"> </w:t>
-      </w:r>
-      <w:r>
-        <w:rPr>
-          <w:sz w:val="28"/>
-          <w:szCs w:val="28"/>
-          <w:lang w:val="uk-UA" w:bidi="en-US"/>
-        </w:rPr>
-        <w:t xml:space="preserve">Про </w:t>
-      </w:r>
-      <w:proofErr w:type="spellStart"/>
-      <w:r>
-        <w:rPr>
-          <w:sz w:val="28"/>
-          <w:szCs w:val="28"/>
-          <w:lang w:val="uk-UA" w:bidi="en-US"/>
-        </w:rPr>
-        <w:t>свои</w:t>
-      </w:r>
-      <w:proofErr w:type="spellEnd"/>
-      <w:r>
-        <w:rPr>
-          <w:sz w:val="28"/>
-          <w:szCs w:val="28"/>
-          <w:lang w:val="uk-UA" w:bidi="en-US"/>
-        </w:rPr>
-        <w:t xml:space="preserve"> </w:t>
-      </w:r>
-      <w:proofErr w:type="spellStart"/>
-      <w:r>
-        <w:rPr>
-          <w:sz w:val="28"/>
-          <w:szCs w:val="28"/>
-          <w:lang w:val="uk-UA" w:bidi="en-US"/>
-        </w:rPr>
-        <w:t>джетбрейновские</w:t>
-      </w:r>
-      <w:proofErr w:type="spellEnd"/>
-      <w:r>
-        <w:rPr>
-          <w:sz w:val="28"/>
-          <w:szCs w:val="28"/>
-          <w:lang w:val="uk-UA" w:bidi="en-US"/>
-        </w:rPr>
-        <w:t xml:space="preserve"> </w:t>
-      </w:r>
-      <w:proofErr w:type="spellStart"/>
-      <w:r>
-        <w:rPr>
-          <w:sz w:val="28"/>
-          <w:szCs w:val="28"/>
-          <w:lang w:val="uk-UA" w:bidi="en-US"/>
-        </w:rPr>
-        <w:t>датагрип</w:t>
-      </w:r>
-      <w:proofErr w:type="spellEnd"/>
-      <w:r>
-        <w:rPr>
-          <w:sz w:val="28"/>
-          <w:szCs w:val="28"/>
-          <w:lang w:bidi="en-US"/>
-        </w:rPr>
-        <w:t>ы пишите сами.</w:t>
-      </w:r>
-    </w:p>
-    <w:p>
-      <w:pPr>
         <w:pStyle w:val="ad"/>
-        <w:ind w:firstLine="0"/>
+        <w:ind w:firstLine="697"/>
         <w:rPr>
           <w:lang w:bidi="en-US"/>
         </w:rPr>
@@ -12256,8 +12490,6 @@
         <w:pStyle w:val="ad"/>
         <w:ind w:firstLine="0"/>
       </w:pPr>
-      <w:bookmarkStart w:id="5" w:name="_GoBack"/>
-      <w:bookmarkEnd w:id="5"/>
       <w:r>
         <w:lastRenderedPageBreak/>
         <w:t>4.3 Реалізація запитів на SQL</w:t>
@@ -12403,7 +12635,7 @@
 </file>
 
 <file path=word/endnotes.xml><?xml version="1.0" encoding="utf-8"?>
-<w:endnotes xmlns:wpc="http://schemas.microsoft.com/office/word/2010/wordprocessingCanvas" xmlns:cx="http://schemas.microsoft.com/office/drawing/2014/chartex" xmlns:mc="http://schemas.openxmlformats.org/markup-compatibility/2006" xmlns:o="urn:schemas-microsoft-com:office:office" xmlns:r="http://schemas.openxmlformats.org/officeDocument/2006/relationships" xmlns:m="http://schemas.openxmlformats.org/officeDocument/2006/math" xmlns:v="urn:schemas-microsoft-com:vml" xmlns:wp14="http://schemas.microsoft.com/office/word/2010/wordprocessingDrawing" xmlns:wp="http://schemas.openxmlformats.org/drawingml/2006/wordprocessingDrawing" xmlns:w10="urn:schemas-microsoft-com:office:word" xmlns:w="http://schemas.openxmlformats.org/wordprocessingml/2006/main" xmlns:w14="http://schemas.microsoft.com/office/word/2010/wordml" xmlns:w15="http://schemas.microsoft.com/office/word/2012/wordml" xmlns:w16se="http://schemas.microsoft.com/office/word/2015/wordml/symex" xmlns:wpg="http://schemas.microsoft.com/office/word/2010/wordprocessingGroup" xmlns:wpi="http://schemas.microsoft.com/office/word/2010/wordprocessingInk" xmlns:wne="http://schemas.microsoft.com/office/word/2006/wordml" xmlns:wps="http://schemas.microsoft.com/office/word/2010/wordprocessingShape" mc:Ignorable="w14 w15 w16se wp14">
+<w:endnotes xmlns:wpc="http://schemas.microsoft.com/office/word/2010/wordprocessingCanvas" xmlns:cx="http://schemas.microsoft.com/office/drawing/2014/chartex" xmlns:cx1="http://schemas.microsoft.com/office/drawing/2015/9/8/chartex" xmlns:cx2="http://schemas.microsoft.com/office/drawing/2015/10/21/chartex" xmlns:cx3="http://schemas.microsoft.com/office/drawing/2016/5/9/chartex" xmlns:cx4="http://schemas.microsoft.com/office/drawing/2016/5/10/chartex" xmlns:cx5="http://schemas.microsoft.com/office/drawing/2016/5/11/chartex" xmlns:cx6="http://schemas.microsoft.com/office/drawing/2016/5/12/chartex" xmlns:cx7="http://schemas.microsoft.com/office/drawing/2016/5/13/chartex" xmlns:cx8="http://schemas.microsoft.com/office/drawing/2016/5/14/chartex" xmlns:mc="http://schemas.openxmlformats.org/markup-compatibility/2006" xmlns:aink="http://schemas.microsoft.com/office/drawing/2016/ink" xmlns:am3d="http://schemas.microsoft.com/office/drawing/2017/model3d" xmlns:o="urn:schemas-microsoft-com:office:office" xmlns:r="http://schemas.openxmlformats.org/officeDocument/2006/relationships" xmlns:m="http://schemas.openxmlformats.org/officeDocument/2006/math" xmlns:v="urn:schemas-microsoft-com:vml" xmlns:wp14="http://schemas.microsoft.com/office/word/2010/wordprocessingDrawing" xmlns:wp="http://schemas.openxmlformats.org/drawingml/2006/wordprocessingDrawing" xmlns:w10="urn:schemas-microsoft-com:office:word" xmlns:w="http://schemas.openxmlformats.org/wordprocessingml/2006/main" xmlns:w14="http://schemas.microsoft.com/office/word/2010/wordml" xmlns:w15="http://schemas.microsoft.com/office/word/2012/wordml" xmlns:w16cid="http://schemas.microsoft.com/office/word/2016/wordml/cid" xmlns:w16se="http://schemas.microsoft.com/office/word/2015/wordml/symex" xmlns:wpg="http://schemas.microsoft.com/office/word/2010/wordprocessingGroup" xmlns:wpi="http://schemas.microsoft.com/office/word/2010/wordprocessingInk" xmlns:wne="http://schemas.microsoft.com/office/word/2006/wordml" xmlns:wps="http://schemas.microsoft.com/office/word/2010/wordprocessingShape" mc:Ignorable="w14 w15 w16se w16cid wp14">
   <w:endnote w:type="separator" w:id="-1">
     <w:p>
       <w:r>
@@ -12422,7 +12654,7 @@
 </file>
 
 <file path=word/footer1.xml><?xml version="1.0" encoding="utf-8"?>
-<w:ftr xmlns:wpc="http://schemas.microsoft.com/office/word/2010/wordprocessingCanvas" xmlns:cx="http://schemas.microsoft.com/office/drawing/2014/chartex" xmlns:mc="http://schemas.openxmlformats.org/markup-compatibility/2006" xmlns:o="urn:schemas-microsoft-com:office:office" xmlns:r="http://schemas.openxmlformats.org/officeDocument/2006/relationships" xmlns:m="http://schemas.openxmlformats.org/officeDocument/2006/math" xmlns:v="urn:schemas-microsoft-com:vml" xmlns:wp14="http://schemas.microsoft.com/office/word/2010/wordprocessingDrawing" xmlns:wp="http://schemas.openxmlformats.org/drawingml/2006/wordprocessingDrawing" xmlns:w10="urn:schemas-microsoft-com:office:word" xmlns:w="http://schemas.openxmlformats.org/wordprocessingml/2006/main" xmlns:w14="http://schemas.microsoft.com/office/word/2010/wordml" xmlns:w15="http://schemas.microsoft.com/office/word/2012/wordml" xmlns:w16se="http://schemas.microsoft.com/office/word/2015/wordml/symex" xmlns:wpg="http://schemas.microsoft.com/office/word/2010/wordprocessingGroup" xmlns:wpi="http://schemas.microsoft.com/office/word/2010/wordprocessingInk" xmlns:wne="http://schemas.microsoft.com/office/word/2006/wordml" xmlns:wps="http://schemas.microsoft.com/office/word/2010/wordprocessingShape" mc:Ignorable="w14 w15 w16se wp14">
+<w:ftr xmlns:wpc="http://schemas.microsoft.com/office/word/2010/wordprocessingCanvas" xmlns:cx="http://schemas.microsoft.com/office/drawing/2014/chartex" xmlns:cx1="http://schemas.microsoft.com/office/drawing/2015/9/8/chartex" xmlns:cx2="http://schemas.microsoft.com/office/drawing/2015/10/21/chartex" xmlns:cx3="http://schemas.microsoft.com/office/drawing/2016/5/9/chartex" xmlns:cx4="http://schemas.microsoft.com/office/drawing/2016/5/10/chartex" xmlns:cx5="http://schemas.microsoft.com/office/drawing/2016/5/11/chartex" xmlns:cx6="http://schemas.microsoft.com/office/drawing/2016/5/12/chartex" xmlns:cx7="http://schemas.microsoft.com/office/drawing/2016/5/13/chartex" xmlns:cx8="http://schemas.microsoft.com/office/drawing/2016/5/14/chartex" xmlns:mc="http://schemas.openxmlformats.org/markup-compatibility/2006" xmlns:aink="http://schemas.microsoft.com/office/drawing/2016/ink" xmlns:am3d="http://schemas.microsoft.com/office/drawing/2017/model3d" xmlns:o="urn:schemas-microsoft-com:office:office" xmlns:r="http://schemas.openxmlformats.org/officeDocument/2006/relationships" xmlns:m="http://schemas.openxmlformats.org/officeDocument/2006/math" xmlns:v="urn:schemas-microsoft-com:vml" xmlns:wp14="http://schemas.microsoft.com/office/word/2010/wordprocessingDrawing" xmlns:wp="http://schemas.openxmlformats.org/drawingml/2006/wordprocessingDrawing" xmlns:w10="urn:schemas-microsoft-com:office:word" xmlns:w="http://schemas.openxmlformats.org/wordprocessingml/2006/main" xmlns:w14="http://schemas.microsoft.com/office/word/2010/wordml" xmlns:w15="http://schemas.microsoft.com/office/word/2012/wordml" xmlns:w16cid="http://schemas.microsoft.com/office/word/2016/wordml/cid" xmlns:w16se="http://schemas.microsoft.com/office/word/2015/wordml/symex" xmlns:wpg="http://schemas.microsoft.com/office/word/2010/wordprocessingGroup" xmlns:wpi="http://schemas.microsoft.com/office/word/2010/wordprocessingInk" xmlns:wne="http://schemas.microsoft.com/office/word/2006/wordml" xmlns:wps="http://schemas.microsoft.com/office/word/2010/wordprocessingShape" mc:Ignorable="w14 w15 w16se w16cid wp14">
   <w:tbl>
     <w:tblPr>
       <w:tblStyle w:val="af1"/>
@@ -12470,7 +12702,7 @@
 </file>
 
 <file path=word/footnotes.xml><?xml version="1.0" encoding="utf-8"?>
-<w:footnotes xmlns:wpc="http://schemas.microsoft.com/office/word/2010/wordprocessingCanvas" xmlns:cx="http://schemas.microsoft.com/office/drawing/2014/chartex" xmlns:mc="http://schemas.openxmlformats.org/markup-compatibility/2006" xmlns:o="urn:schemas-microsoft-com:office:office" xmlns:r="http://schemas.openxmlformats.org/officeDocument/2006/relationships" xmlns:m="http://schemas.openxmlformats.org/officeDocument/2006/math" xmlns:v="urn:schemas-microsoft-com:vml" xmlns:wp14="http://schemas.microsoft.com/office/word/2010/wordprocessingDrawing" xmlns:wp="http://schemas.openxmlformats.org/drawingml/2006/wordprocessingDrawing" xmlns:w10="urn:schemas-microsoft-com:office:word" xmlns:w="http://schemas.openxmlformats.org/wordprocessingml/2006/main" xmlns:w14="http://schemas.microsoft.com/office/word/2010/wordml" xmlns:w15="http://schemas.microsoft.com/office/word/2012/wordml" xmlns:w16se="http://schemas.microsoft.com/office/word/2015/wordml/symex" xmlns:wpg="http://schemas.microsoft.com/office/word/2010/wordprocessingGroup" xmlns:wpi="http://schemas.microsoft.com/office/word/2010/wordprocessingInk" xmlns:wne="http://schemas.microsoft.com/office/word/2006/wordml" xmlns:wps="http://schemas.microsoft.com/office/word/2010/wordprocessingShape" mc:Ignorable="w14 w15 w16se wp14">
+<w:footnotes xmlns:wpc="http://schemas.microsoft.com/office/word/2010/wordprocessingCanvas" xmlns:cx="http://schemas.microsoft.com/office/drawing/2014/chartex" xmlns:cx1="http://schemas.microsoft.com/office/drawing/2015/9/8/chartex" xmlns:cx2="http://schemas.microsoft.com/office/drawing/2015/10/21/chartex" xmlns:cx3="http://schemas.microsoft.com/office/drawing/2016/5/9/chartex" xmlns:cx4="http://schemas.microsoft.com/office/drawing/2016/5/10/chartex" xmlns:cx5="http://schemas.microsoft.com/office/drawing/2016/5/11/chartex" xmlns:cx6="http://schemas.microsoft.com/office/drawing/2016/5/12/chartex" xmlns:cx7="http://schemas.microsoft.com/office/drawing/2016/5/13/chartex" xmlns:cx8="http://schemas.microsoft.com/office/drawing/2016/5/14/chartex" xmlns:mc="http://schemas.openxmlformats.org/markup-compatibility/2006" xmlns:aink="http://schemas.microsoft.com/office/drawing/2016/ink" xmlns:am3d="http://schemas.microsoft.com/office/drawing/2017/model3d" xmlns:o="urn:schemas-microsoft-com:office:office" xmlns:r="http://schemas.openxmlformats.org/officeDocument/2006/relationships" xmlns:m="http://schemas.openxmlformats.org/officeDocument/2006/math" xmlns:v="urn:schemas-microsoft-com:vml" xmlns:wp14="http://schemas.microsoft.com/office/word/2010/wordprocessingDrawing" xmlns:wp="http://schemas.openxmlformats.org/drawingml/2006/wordprocessingDrawing" xmlns:w10="urn:schemas-microsoft-com:office:word" xmlns:w="http://schemas.openxmlformats.org/wordprocessingml/2006/main" xmlns:w14="http://schemas.microsoft.com/office/word/2010/wordml" xmlns:w15="http://schemas.microsoft.com/office/word/2012/wordml" xmlns:w16cid="http://schemas.microsoft.com/office/word/2016/wordml/cid" xmlns:w16se="http://schemas.microsoft.com/office/word/2015/wordml/symex" xmlns:wpg="http://schemas.microsoft.com/office/word/2010/wordprocessingGroup" xmlns:wpi="http://schemas.microsoft.com/office/word/2010/wordprocessingInk" xmlns:wne="http://schemas.microsoft.com/office/word/2006/wordml" xmlns:wps="http://schemas.microsoft.com/office/word/2010/wordprocessingShape" mc:Ignorable="w14 w15 w16se w16cid wp14">
   <w:footnote w:type="separator" w:id="-1">
     <w:p>
       <w:r>
@@ -12489,7 +12721,7 @@
 </file>
 
 <file path=word/header1.xml><?xml version="1.0" encoding="utf-8"?>
-<w:hdr xmlns:wpc="http://schemas.microsoft.com/office/word/2010/wordprocessingCanvas" xmlns:cx="http://schemas.microsoft.com/office/drawing/2014/chartex" xmlns:mc="http://schemas.openxmlformats.org/markup-compatibility/2006" xmlns:o="urn:schemas-microsoft-com:office:office" xmlns:r="http://schemas.openxmlformats.org/officeDocument/2006/relationships" xmlns:m="http://schemas.openxmlformats.org/officeDocument/2006/math" xmlns:v="urn:schemas-microsoft-com:vml" xmlns:wp14="http://schemas.microsoft.com/office/word/2010/wordprocessingDrawing" xmlns:wp="http://schemas.openxmlformats.org/drawingml/2006/wordprocessingDrawing" xmlns:w10="urn:schemas-microsoft-com:office:word" xmlns:w="http://schemas.openxmlformats.org/wordprocessingml/2006/main" xmlns:w14="http://schemas.microsoft.com/office/word/2010/wordml" xmlns:w15="http://schemas.microsoft.com/office/word/2012/wordml" xmlns:w16se="http://schemas.microsoft.com/office/word/2015/wordml/symex" xmlns:wpg="http://schemas.microsoft.com/office/word/2010/wordprocessingGroup" xmlns:wpi="http://schemas.microsoft.com/office/word/2010/wordprocessingInk" xmlns:wne="http://schemas.microsoft.com/office/word/2006/wordml" xmlns:wps="http://schemas.microsoft.com/office/word/2010/wordprocessingShape" mc:Ignorable="w14 w15 w16se wp14">
+<w:hdr xmlns:wpc="http://schemas.microsoft.com/office/word/2010/wordprocessingCanvas" xmlns:cx="http://schemas.microsoft.com/office/drawing/2014/chartex" xmlns:cx1="http://schemas.microsoft.com/office/drawing/2015/9/8/chartex" xmlns:cx2="http://schemas.microsoft.com/office/drawing/2015/10/21/chartex" xmlns:cx3="http://schemas.microsoft.com/office/drawing/2016/5/9/chartex" xmlns:cx4="http://schemas.microsoft.com/office/drawing/2016/5/10/chartex" xmlns:cx5="http://schemas.microsoft.com/office/drawing/2016/5/11/chartex" xmlns:cx6="http://schemas.microsoft.com/office/drawing/2016/5/12/chartex" xmlns:cx7="http://schemas.microsoft.com/office/drawing/2016/5/13/chartex" xmlns:cx8="http://schemas.microsoft.com/office/drawing/2016/5/14/chartex" xmlns:mc="http://schemas.openxmlformats.org/markup-compatibility/2006" xmlns:aink="http://schemas.microsoft.com/office/drawing/2016/ink" xmlns:am3d="http://schemas.microsoft.com/office/drawing/2017/model3d" xmlns:o="urn:schemas-microsoft-com:office:office" xmlns:r="http://schemas.openxmlformats.org/officeDocument/2006/relationships" xmlns:m="http://schemas.openxmlformats.org/officeDocument/2006/math" xmlns:v="urn:schemas-microsoft-com:vml" xmlns:wp14="http://schemas.microsoft.com/office/word/2010/wordprocessingDrawing" xmlns:wp="http://schemas.openxmlformats.org/drawingml/2006/wordprocessingDrawing" xmlns:w10="urn:schemas-microsoft-com:office:word" xmlns:w="http://schemas.openxmlformats.org/wordprocessingml/2006/main" xmlns:w14="http://schemas.microsoft.com/office/word/2010/wordml" xmlns:w15="http://schemas.microsoft.com/office/word/2012/wordml" xmlns:w16cid="http://schemas.microsoft.com/office/word/2016/wordml/cid" xmlns:w16se="http://schemas.microsoft.com/office/word/2015/wordml/symex" xmlns:wpg="http://schemas.microsoft.com/office/word/2010/wordprocessingGroup" xmlns:wpi="http://schemas.microsoft.com/office/word/2010/wordprocessingInk" xmlns:wne="http://schemas.microsoft.com/office/word/2006/wordml" xmlns:wps="http://schemas.microsoft.com/office/word/2010/wordprocessingShape" mc:Ignorable="w14 w15 w16se w16cid wp14">
   <w:sdt>
     <w:sdtPr>
       <w:id w:val="1544402390"/>
@@ -12553,7 +12785,7 @@
 </file>
 
 <file path=word/header2.xml><?xml version="1.0" encoding="utf-8"?>
-<w:hdr xmlns:wpc="http://schemas.microsoft.com/office/word/2010/wordprocessingCanvas" xmlns:cx="http://schemas.microsoft.com/office/drawing/2014/chartex" xmlns:mc="http://schemas.openxmlformats.org/markup-compatibility/2006" xmlns:o="urn:schemas-microsoft-com:office:office" xmlns:r="http://schemas.openxmlformats.org/officeDocument/2006/relationships" xmlns:m="http://schemas.openxmlformats.org/officeDocument/2006/math" xmlns:v="urn:schemas-microsoft-com:vml" xmlns:wp14="http://schemas.microsoft.com/office/word/2010/wordprocessingDrawing" xmlns:wp="http://schemas.openxmlformats.org/drawingml/2006/wordprocessingDrawing" xmlns:w10="urn:schemas-microsoft-com:office:word" xmlns:w="http://schemas.openxmlformats.org/wordprocessingml/2006/main" xmlns:w14="http://schemas.microsoft.com/office/word/2010/wordml" xmlns:w15="http://schemas.microsoft.com/office/word/2012/wordml" xmlns:w16se="http://schemas.microsoft.com/office/word/2015/wordml/symex" xmlns:wpg="http://schemas.microsoft.com/office/word/2010/wordprocessingGroup" xmlns:wpi="http://schemas.microsoft.com/office/word/2010/wordprocessingInk" xmlns:wne="http://schemas.microsoft.com/office/word/2006/wordml" xmlns:wps="http://schemas.microsoft.com/office/word/2010/wordprocessingShape" mc:Ignorable="w14 w15 w16se wp14">
+<w:hdr xmlns:wpc="http://schemas.microsoft.com/office/word/2010/wordprocessingCanvas" xmlns:cx="http://schemas.microsoft.com/office/drawing/2014/chartex" xmlns:cx1="http://schemas.microsoft.com/office/drawing/2015/9/8/chartex" xmlns:cx2="http://schemas.microsoft.com/office/drawing/2015/10/21/chartex" xmlns:cx3="http://schemas.microsoft.com/office/drawing/2016/5/9/chartex" xmlns:cx4="http://schemas.microsoft.com/office/drawing/2016/5/10/chartex" xmlns:cx5="http://schemas.microsoft.com/office/drawing/2016/5/11/chartex" xmlns:cx6="http://schemas.microsoft.com/office/drawing/2016/5/12/chartex" xmlns:cx7="http://schemas.microsoft.com/office/drawing/2016/5/13/chartex" xmlns:cx8="http://schemas.microsoft.com/office/drawing/2016/5/14/chartex" xmlns:mc="http://schemas.openxmlformats.org/markup-compatibility/2006" xmlns:aink="http://schemas.microsoft.com/office/drawing/2016/ink" xmlns:am3d="http://schemas.microsoft.com/office/drawing/2017/model3d" xmlns:o="urn:schemas-microsoft-com:office:office" xmlns:r="http://schemas.openxmlformats.org/officeDocument/2006/relationships" xmlns:m="http://schemas.openxmlformats.org/officeDocument/2006/math" xmlns:v="urn:schemas-microsoft-com:vml" xmlns:wp14="http://schemas.microsoft.com/office/word/2010/wordprocessingDrawing" xmlns:wp="http://schemas.openxmlformats.org/drawingml/2006/wordprocessingDrawing" xmlns:w10="urn:schemas-microsoft-com:office:word" xmlns:w="http://schemas.openxmlformats.org/wordprocessingml/2006/main" xmlns:w14="http://schemas.microsoft.com/office/word/2010/wordml" xmlns:w15="http://schemas.microsoft.com/office/word/2012/wordml" xmlns:w16cid="http://schemas.microsoft.com/office/word/2016/wordml/cid" xmlns:w16se="http://schemas.microsoft.com/office/word/2015/wordml/symex" xmlns:wpg="http://schemas.microsoft.com/office/word/2010/wordprocessingGroup" xmlns:wpi="http://schemas.microsoft.com/office/word/2010/wordprocessingInk" xmlns:wne="http://schemas.microsoft.com/office/word/2006/wordml" xmlns:wps="http://schemas.microsoft.com/office/word/2010/wordprocessingShape" mc:Ignorable="w14 w15 w16se w16cid wp14">
   <w:sdt>
     <w:sdtPr>
       <w:id w:val="-1329123223"/>
@@ -12626,7 +12858,7 @@
 </file>
 
 <file path=word/numbering.xml><?xml version="1.0" encoding="utf-8"?>
-<w:numbering xmlns:wpc="http://schemas.microsoft.com/office/word/2010/wordprocessingCanvas" xmlns:cx="http://schemas.microsoft.com/office/drawing/2014/chartex" xmlns:mc="http://schemas.openxmlformats.org/markup-compatibility/2006" xmlns:o="urn:schemas-microsoft-com:office:office" xmlns:r="http://schemas.openxmlformats.org/officeDocument/2006/relationships" xmlns:m="http://schemas.openxmlformats.org/officeDocument/2006/math" xmlns:v="urn:schemas-microsoft-com:vml" xmlns:wp14="http://schemas.microsoft.com/office/word/2010/wordprocessingDrawing" xmlns:wp="http://schemas.openxmlformats.org/drawingml/2006/wordprocessingDrawing" xmlns:w10="urn:schemas-microsoft-com:office:word" xmlns:w="http://schemas.openxmlformats.org/wordprocessingml/2006/main" xmlns:w14="http://schemas.microsoft.com/office/word/2010/wordml" xmlns:w15="http://schemas.microsoft.com/office/word/2012/wordml" xmlns:w16se="http://schemas.microsoft.com/office/word/2015/wordml/symex" xmlns:wpg="http://schemas.microsoft.com/office/word/2010/wordprocessingGroup" xmlns:wpi="http://schemas.microsoft.com/office/word/2010/wordprocessingInk" xmlns:wne="http://schemas.microsoft.com/office/word/2006/wordml" xmlns:wps="http://schemas.microsoft.com/office/word/2010/wordprocessingShape" mc:Ignorable="w14 w15 w16se wp14">
+<w:numbering xmlns:wpc="http://schemas.microsoft.com/office/word/2010/wordprocessingCanvas" xmlns:cx="http://schemas.microsoft.com/office/drawing/2014/chartex" xmlns:cx1="http://schemas.microsoft.com/office/drawing/2015/9/8/chartex" xmlns:cx2="http://schemas.microsoft.com/office/drawing/2015/10/21/chartex" xmlns:cx3="http://schemas.microsoft.com/office/drawing/2016/5/9/chartex" xmlns:cx4="http://schemas.microsoft.com/office/drawing/2016/5/10/chartex" xmlns:cx5="http://schemas.microsoft.com/office/drawing/2016/5/11/chartex" xmlns:cx6="http://schemas.microsoft.com/office/drawing/2016/5/12/chartex" xmlns:cx7="http://schemas.microsoft.com/office/drawing/2016/5/13/chartex" xmlns:cx8="http://schemas.microsoft.com/office/drawing/2016/5/14/chartex" xmlns:mc="http://schemas.openxmlformats.org/markup-compatibility/2006" xmlns:aink="http://schemas.microsoft.com/office/drawing/2016/ink" xmlns:am3d="http://schemas.microsoft.com/office/drawing/2017/model3d" xmlns:o="urn:schemas-microsoft-com:office:office" xmlns:r="http://schemas.openxmlformats.org/officeDocument/2006/relationships" xmlns:m="http://schemas.openxmlformats.org/officeDocument/2006/math" xmlns:v="urn:schemas-microsoft-com:vml" xmlns:wp14="http://schemas.microsoft.com/office/word/2010/wordprocessingDrawing" xmlns:wp="http://schemas.openxmlformats.org/drawingml/2006/wordprocessingDrawing" xmlns:w10="urn:schemas-microsoft-com:office:word" xmlns:w="http://schemas.openxmlformats.org/wordprocessingml/2006/main" xmlns:w14="http://schemas.microsoft.com/office/word/2010/wordml" xmlns:w15="http://schemas.microsoft.com/office/word/2012/wordml" xmlns:w16cid="http://schemas.microsoft.com/office/word/2016/wordml/cid" xmlns:w16se="http://schemas.microsoft.com/office/word/2015/wordml/symex" xmlns:wpg="http://schemas.microsoft.com/office/word/2010/wordprocessingGroup" xmlns:wpi="http://schemas.microsoft.com/office/word/2010/wordprocessingInk" xmlns:wne="http://schemas.microsoft.com/office/word/2006/wordml" xmlns:wps="http://schemas.microsoft.com/office/word/2010/wordprocessingShape" mc:Ignorable="w14 w15 w16se w16cid wp14">
   <w:abstractNum w:abstractNumId="0" w15:restartNumberingAfterBreak="0">
     <w:nsid w:val="08A26321"/>
     <w:multiLevelType w:val="hybridMultilevel"/>
@@ -15856,7 +16088,7 @@
 </file>
 
 <file path=word/styles.xml><?xml version="1.0" encoding="utf-8"?>
-<w:styles xmlns:mc="http://schemas.openxmlformats.org/markup-compatibility/2006" xmlns:r="http://schemas.openxmlformats.org/officeDocument/2006/relationships" xmlns:w="http://schemas.openxmlformats.org/wordprocessingml/2006/main" xmlns:w14="http://schemas.microsoft.com/office/word/2010/wordml" xmlns:w15="http://schemas.microsoft.com/office/word/2012/wordml" xmlns:w16se="http://schemas.microsoft.com/office/word/2015/wordml/symex" mc:Ignorable="w14 w15 w16se">
+<w:styles xmlns:mc="http://schemas.openxmlformats.org/markup-compatibility/2006" xmlns:r="http://schemas.openxmlformats.org/officeDocument/2006/relationships" xmlns:w="http://schemas.openxmlformats.org/wordprocessingml/2006/main" xmlns:w14="http://schemas.microsoft.com/office/word/2010/wordml" xmlns:w15="http://schemas.microsoft.com/office/word/2012/wordml" xmlns:w16cid="http://schemas.microsoft.com/office/word/2016/wordml/cid" xmlns:w16se="http://schemas.microsoft.com/office/word/2015/wordml/symex" mc:Ignorable="w14 w15 w16se w16cid">
   <w:docDefaults>
     <w:rPrDefault>
       <w:rPr>
@@ -15872,7 +16104,7 @@
       </w:pPr>
     </w:pPrDefault>
   </w:docDefaults>
-  <w:latentStyles w:defLockedState="0" w:defUIPriority="99" w:defSemiHidden="0" w:defUnhideWhenUsed="0" w:defQFormat="0" w:count="371">
+  <w:latentStyles w:defLockedState="0" w:defUIPriority="99" w:defSemiHidden="0" w:defUnhideWhenUsed="0" w:defQFormat="0" w:count="376">
     <w:lsdException w:name="Normal" w:uiPriority="0" w:qFormat="1"/>
     <w:lsdException w:name="heading 1" w:uiPriority="0" w:qFormat="1"/>
     <w:lsdException w:name="heading 2" w:semiHidden="1" w:uiPriority="9" w:unhideWhenUsed="1" w:qFormat="1"/>
@@ -15978,7 +16210,6 @@
     <w:lsdException w:name="HTML Sample" w:semiHidden="1" w:unhideWhenUsed="1"/>
     <w:lsdException w:name="HTML Typewriter" w:semiHidden="1" w:unhideWhenUsed="1"/>
     <w:lsdException w:name="HTML Variable" w:semiHidden="1" w:unhideWhenUsed="1"/>
-    <w:lsdException w:name="Normal Table" w:semiHidden="1" w:unhideWhenUsed="1"/>
     <w:lsdException w:name="annotation subject" w:semiHidden="1" w:unhideWhenUsed="1"/>
     <w:lsdException w:name="No List" w:semiHidden="1" w:unhideWhenUsed="1"/>
     <w:lsdException w:name="Outline List 1" w:semiHidden="1" w:unhideWhenUsed="1"/>
@@ -16021,11 +16252,8 @@
     <w:lsdException w:name="Table Contemporary" w:semiHidden="1" w:unhideWhenUsed="1"/>
     <w:lsdException w:name="Table Elegant" w:semiHidden="1" w:unhideWhenUsed="1"/>
     <w:lsdException w:name="Table Professional" w:semiHidden="1" w:unhideWhenUsed="1"/>
-    <w:lsdException w:name="Table Subtle 1" w:semiHidden="1" w:unhideWhenUsed="1"/>
     <w:lsdException w:name="Table Subtle 2" w:semiHidden="1" w:unhideWhenUsed="1"/>
     <w:lsdException w:name="Table Web 1" w:semiHidden="1" w:unhideWhenUsed="1"/>
-    <w:lsdException w:name="Table Web 2" w:semiHidden="1" w:unhideWhenUsed="1"/>
-    <w:lsdException w:name="Table Web 3" w:semiHidden="1" w:unhideWhenUsed="1"/>
     <w:lsdException w:name="Balloon Text" w:semiHidden="1" w:unhideWhenUsed="1"/>
     <w:lsdException w:name="Table Grid" w:uiPriority="39"/>
     <w:lsdException w:name="Table Theme" w:semiHidden="1" w:unhideWhenUsed="1"/>
@@ -16244,6 +16472,11 @@
     <w:lsdException w:name="List Table 5 Dark Accent 6" w:uiPriority="50"/>
     <w:lsdException w:name="List Table 6 Colorful Accent 6" w:uiPriority="51"/>
     <w:lsdException w:name="List Table 7 Colorful Accent 6" w:uiPriority="52"/>
+    <w:lsdException w:name="Mention" w:semiHidden="1" w:unhideWhenUsed="1"/>
+    <w:lsdException w:name="Smart Hyperlink" w:semiHidden="1" w:unhideWhenUsed="1"/>
+    <w:lsdException w:name="Hashtag" w:semiHidden="1" w:unhideWhenUsed="1"/>
+    <w:lsdException w:name="Unresolved Mention" w:semiHidden="1" w:unhideWhenUsed="1"/>
+    <w:lsdException w:name="Smart Link" w:semiHidden="1" w:unhideWhenUsed="1"/>
   </w:latentStyles>
   <w:style w:type="paragraph" w:default="1" w:styleId="a0">
     <w:name w:val="Normal"/>
@@ -17011,7 +17244,7 @@
 </file>
 
 <file path=customXml/itemProps1.xml><?xml version="1.0" encoding="utf-8"?>
-<ds:datastoreItem xmlns:ds="http://schemas.openxmlformats.org/officeDocument/2006/customXml" ds:itemID="{5C770FD2-8BCE-4785-A6EB-3D174E4EF4FB}">
+<ds:datastoreItem xmlns:ds="http://schemas.openxmlformats.org/officeDocument/2006/customXml" ds:itemID="{E3CE0997-190B-E44A-8555-8EF2F872F2EB}">
   <ds:schemaRefs>
     <ds:schemaRef ds:uri="http://schemas.openxmlformats.org/officeDocument/2006/bibliography"/>
   </ds:schemaRefs>

--- a/курсач БД.docx
+++ b/курсач БД.docx
@@ -1287,16 +1287,22 @@
         <w:rPr>
           <w:sz w:val="28"/>
           <w:szCs w:val="28"/>
-          <w:lang w:val="uk-UA"/>
-        </w:rPr>
-      </w:pPr>
-      <w:r>
-        <w:rPr>
-          <w:sz w:val="28"/>
-          <w:szCs w:val="28"/>
-          <w:lang w:val="uk-UA"/>
-        </w:rPr>
-        <w:t>БД – база даних.</w:t>
+        </w:rPr>
+      </w:pPr>
+      <w:r>
+        <w:rPr>
+          <w:sz w:val="28"/>
+          <w:szCs w:val="28"/>
+          <w:lang w:val="uk-UA"/>
+        </w:rPr>
+        <w:t>БД – база даних</w:t>
+      </w:r>
+      <w:r>
+        <w:rPr>
+          <w:sz w:val="28"/>
+          <w:szCs w:val="28"/>
+        </w:rPr>
+        <w:t>;</w:t>
       </w:r>
     </w:p>
     <w:p>
@@ -1306,7 +1312,6 @@
           <w:kern w:val="28"/>
           <w:sz w:val="28"/>
           <w:szCs w:val="28"/>
-          <w:lang w:val="uk-UA"/>
         </w:rPr>
       </w:pPr>
       <w:r>
@@ -1335,8 +1340,222 @@
           <w:szCs w:val="28"/>
           <w:lang w:val="uk-UA"/>
         </w:rPr>
-        <w:t xml:space="preserve"> базами даних.</w:t>
-      </w:r>
+        <w:t xml:space="preserve"> базами даних</w:t>
+      </w:r>
+      <w:r>
+        <w:rPr>
+          <w:kern w:val="28"/>
+          <w:sz w:val="28"/>
+          <w:szCs w:val="28"/>
+        </w:rPr>
+        <w:t>;</w:t>
+      </w:r>
+    </w:p>
+    <w:p>
+      <w:pPr>
+        <w:spacing w:after="160" w:line="259" w:lineRule="auto"/>
+        <w:rPr>
+          <w:kern w:val="28"/>
+          <w:sz w:val="28"/>
+          <w:szCs w:val="28"/>
+        </w:rPr>
+      </w:pPr>
+      <w:r>
+        <w:rPr>
+          <w:kern w:val="28"/>
+          <w:sz w:val="28"/>
+          <w:szCs w:val="28"/>
+          <w:lang w:val="uk-UA"/>
+        </w:rPr>
+        <w:tab/>
+      </w:r>
+      <w:r>
+        <w:rPr>
+          <w:sz w:val="28"/>
+          <w:szCs w:val="28"/>
+          <w:lang w:val="uk-UA" w:bidi="en-US"/>
+        </w:rPr>
+        <w:t>ООП</w:t>
+      </w:r>
+      <w:r>
+        <w:rPr>
+          <w:kern w:val="28"/>
+          <w:sz w:val="28"/>
+          <w:szCs w:val="28"/>
+          <w:lang w:val="uk-UA"/>
+        </w:rPr>
+        <w:t xml:space="preserve"> </w:t>
+      </w:r>
+      <w:r>
+        <w:rPr>
+          <w:kern w:val="28"/>
+          <w:sz w:val="28"/>
+          <w:szCs w:val="28"/>
+          <w:lang w:val="uk-UA"/>
+        </w:rPr>
+        <w:t>– об’єктно орієнтоване програмування</w:t>
+      </w:r>
+      <w:r>
+        <w:rPr>
+          <w:kern w:val="28"/>
+          <w:sz w:val="28"/>
+          <w:szCs w:val="28"/>
+        </w:rPr>
+        <w:t>;</w:t>
+      </w:r>
+    </w:p>
+    <w:p>
+      <w:pPr>
+        <w:spacing w:after="160" w:line="259" w:lineRule="auto"/>
+        <w:rPr>
+          <w:kern w:val="28"/>
+          <w:sz w:val="28"/>
+          <w:szCs w:val="28"/>
+          <w:lang w:val="en-US"/>
+        </w:rPr>
+      </w:pPr>
+      <w:r>
+        <w:rPr>
+          <w:kern w:val="28"/>
+          <w:sz w:val="28"/>
+          <w:szCs w:val="28"/>
+          <w:lang w:val="uk-UA"/>
+        </w:rPr>
+        <w:tab/>
+      </w:r>
+      <w:r>
+        <w:rPr>
+          <w:kern w:val="28"/>
+          <w:sz w:val="28"/>
+          <w:szCs w:val="28"/>
+          <w:lang w:val="en-US"/>
+        </w:rPr>
+        <w:t xml:space="preserve">JSP </w:t>
+      </w:r>
+      <w:r>
+        <w:rPr>
+          <w:kern w:val="28"/>
+          <w:sz w:val="28"/>
+          <w:szCs w:val="28"/>
+          <w:lang w:val="uk-UA"/>
+        </w:rPr>
+        <w:t>–</w:t>
+      </w:r>
+      <w:r>
+        <w:rPr>
+          <w:kern w:val="28"/>
+          <w:sz w:val="28"/>
+          <w:szCs w:val="28"/>
+          <w:lang w:val="en-US"/>
+        </w:rPr>
+        <w:t xml:space="preserve"> Java Server Pages;</w:t>
+      </w:r>
+    </w:p>
+    <w:p>
+      <w:pPr>
+        <w:spacing w:after="160" w:line="259" w:lineRule="auto"/>
+        <w:rPr>
+          <w:kern w:val="28"/>
+          <w:sz w:val="28"/>
+          <w:szCs w:val="28"/>
+          <w:lang w:val="en-US"/>
+        </w:rPr>
+      </w:pPr>
+      <w:r>
+        <w:rPr>
+          <w:kern w:val="28"/>
+          <w:sz w:val="28"/>
+          <w:szCs w:val="28"/>
+          <w:lang w:val="en-US"/>
+        </w:rPr>
+        <w:tab/>
+        <w:t xml:space="preserve">JSF </w:t>
+      </w:r>
+      <w:r>
+        <w:rPr>
+          <w:kern w:val="28"/>
+          <w:sz w:val="28"/>
+          <w:szCs w:val="28"/>
+          <w:lang w:val="uk-UA"/>
+        </w:rPr>
+        <w:t>–</w:t>
+      </w:r>
+      <w:r>
+        <w:rPr>
+          <w:kern w:val="28"/>
+          <w:sz w:val="28"/>
+          <w:szCs w:val="28"/>
+          <w:lang w:val="en-US"/>
+        </w:rPr>
+        <w:t xml:space="preserve"> Java Server Faces;</w:t>
+      </w:r>
+    </w:p>
+    <w:p>
+      <w:r>
+        <w:rPr>
+          <w:kern w:val="28"/>
+          <w:sz w:val="28"/>
+          <w:szCs w:val="28"/>
+          <w:lang w:val="en-US"/>
+        </w:rPr>
+        <w:tab/>
+      </w:r>
+      <w:r>
+        <w:t xml:space="preserve">SQL </w:t>
+      </w:r>
+      <w:r>
+        <w:rPr>
+          <w:kern w:val="28"/>
+          <w:sz w:val="28"/>
+          <w:szCs w:val="28"/>
+          <w:lang w:val="uk-UA"/>
+        </w:rPr>
+        <w:t>–</w:t>
+      </w:r>
+      <w:r>
+        <w:rPr>
+          <w:kern w:val="28"/>
+          <w:sz w:val="28"/>
+          <w:szCs w:val="28"/>
+          <w:lang w:val="en-US"/>
+        </w:rPr>
+        <w:t xml:space="preserve"> </w:t>
+      </w:r>
+      <w:proofErr w:type="spellStart"/>
+      <w:r>
+        <w:t>Structured</w:t>
+      </w:r>
+      <w:proofErr w:type="spellEnd"/>
+      <w:r>
+        <w:t xml:space="preserve"> </w:t>
+      </w:r>
+      <w:proofErr w:type="spellStart"/>
+      <w:r>
+        <w:t>Query</w:t>
+      </w:r>
+      <w:proofErr w:type="spellEnd"/>
+      <w:r>
+        <w:t xml:space="preserve"> </w:t>
+      </w:r>
+      <w:proofErr w:type="spellStart"/>
+      <w:r>
+        <w:t>Language</w:t>
+      </w:r>
+      <w:proofErr w:type="spellEnd"/>
+      <w:r>
+        <w:t xml:space="preserve"> </w:t>
+      </w:r>
+    </w:p>
+    <w:p>
+      <w:pPr>
+        <w:spacing w:after="160" w:line="259" w:lineRule="auto"/>
+        <w:rPr>
+          <w:kern w:val="28"/>
+          <w:sz w:val="28"/>
+          <w:szCs w:val="28"/>
+          <w:lang w:val="uk-UA"/>
+        </w:rPr>
+      </w:pPr>
       <w:r>
         <w:rPr>
           <w:kern w:val="28"/>
@@ -2711,7 +2930,7 @@
     <w:p>
       <w:pPr>
         <w:pStyle w:val="ad"/>
-        <w:ind w:firstLine="0"/>
+        <w:ind w:firstLine="708"/>
         <w:rPr>
           <w:lang w:bidi="en-US"/>
         </w:rPr>
@@ -3005,7 +3224,7 @@
         <w:rPr>
           <w:sz w:val="28"/>
           <w:szCs w:val="28"/>
-          <w:lang w:bidi="en-US"/>
+          <w:lang w:val="uk-UA" w:bidi="en-US"/>
         </w:rPr>
         <w:t>.</w:t>
       </w:r>
@@ -3087,7 +3306,7 @@
       <w:r>
         <w:rPr>
           <w:b w:val="0"/>
-          <w:lang w:val="en-US" w:bidi="en-US"/>
+          <w:lang w:bidi="en-US"/>
         </w:rPr>
         <w:t>PostgreSQL</w:t>
       </w:r>
@@ -3101,7 +3320,7 @@
       <w:r>
         <w:rPr>
           <w:b w:val="0"/>
-          <w:lang w:val="en-US" w:bidi="en-US"/>
+          <w:lang w:bidi="en-US"/>
         </w:rPr>
         <w:t>Oracle</w:t>
       </w:r>
@@ -3115,7 +3334,7 @@
       <w:r>
         <w:rPr>
           <w:b w:val="0"/>
-          <w:lang w:val="en-US" w:bidi="en-US"/>
+          <w:lang w:bidi="en-US"/>
         </w:rPr>
         <w:t>SQL</w:t>
       </w:r>
@@ -3129,7 +3348,7 @@
       <w:r>
         <w:rPr>
           <w:b w:val="0"/>
-          <w:lang w:val="en-US" w:bidi="en-US"/>
+          <w:lang w:bidi="en-US"/>
         </w:rPr>
         <w:t>Server</w:t>
       </w:r>
@@ -3143,7 +3362,7 @@
       <w:r>
         <w:rPr>
           <w:b w:val="0"/>
-          <w:lang w:val="en-US" w:bidi="en-US"/>
+          <w:lang w:bidi="en-US"/>
         </w:rPr>
         <w:t>Sybase</w:t>
       </w:r>
@@ -3157,7 +3376,7 @@
       <w:r>
         <w:rPr>
           <w:b w:val="0"/>
-          <w:lang w:val="en-US" w:bidi="en-US"/>
+          <w:lang w:bidi="en-US"/>
         </w:rPr>
         <w:t>DB</w:t>
       </w:r>
@@ -3171,7 +3390,7 @@
       <w:r>
         <w:rPr>
           <w:b w:val="0"/>
-          <w:lang w:val="en-US" w:bidi="en-US"/>
+          <w:lang w:bidi="en-US"/>
         </w:rPr>
         <w:t>SQLite</w:t>
       </w:r>
@@ -3186,7 +3405,7 @@
       <w:r>
         <w:rPr>
           <w:b w:val="0"/>
-          <w:lang w:val="en-US" w:bidi="en-US"/>
+          <w:lang w:bidi="en-US"/>
         </w:rPr>
         <w:t>HyperSQL</w:t>
       </w:r>
@@ -3201,7 +3420,7 @@
       <w:r>
         <w:rPr>
           <w:b w:val="0"/>
-          <w:lang w:val="en-US" w:bidi="en-US"/>
+          <w:lang w:bidi="en-US"/>
         </w:rPr>
         <w:t>Apache</w:t>
       </w:r>
@@ -3215,7 +3434,7 @@
       <w:r>
         <w:rPr>
           <w:b w:val="0"/>
-          <w:lang w:val="en-US" w:bidi="en-US"/>
+          <w:lang w:bidi="en-US"/>
         </w:rPr>
         <w:t>Derby</w:t>
       </w:r>
@@ -3229,7 +3448,7 @@
       <w:r>
         <w:rPr>
           <w:b w:val="0"/>
-          <w:lang w:val="en-US" w:bidi="en-US"/>
+          <w:lang w:bidi="en-US"/>
         </w:rPr>
         <w:t>H</w:t>
       </w:r>
@@ -3243,7 +3462,7 @@
       <w:r>
         <w:rPr>
           <w:b w:val="0"/>
-          <w:lang w:val="en-US" w:bidi="en-US"/>
+          <w:lang w:bidi="en-US"/>
         </w:rPr>
         <w:t>JetBrains</w:t>
       </w:r>
@@ -3258,7 +3477,7 @@
       <w:r>
         <w:rPr>
           <w:b w:val="0"/>
-          <w:lang w:val="en-US" w:bidi="en-US"/>
+          <w:lang w:bidi="en-US"/>
         </w:rPr>
         <w:t>DataGrip</w:t>
       </w:r>
@@ -3303,7 +3522,7 @@
       <w:r>
         <w:rPr>
           <w:b w:val="0"/>
-          <w:lang w:val="en-US" w:bidi="en-US"/>
+          <w:lang w:bidi="en-US"/>
         </w:rPr>
         <w:t>Git</w:t>
       </w:r>
@@ -3317,7 +3536,7 @@
       <w:r>
         <w:rPr>
           <w:b w:val="0"/>
-          <w:lang w:val="en-US" w:bidi="en-US"/>
+          <w:lang w:bidi="en-US"/>
         </w:rPr>
         <w:t>Subversion</w:t>
       </w:r>
@@ -3346,22 +3565,136 @@
     <w:p>
       <w:pPr>
         <w:pStyle w:val="ad"/>
+        <w:ind w:firstLine="708"/>
+        <w:rPr>
+          <w:lang w:bidi="en-US"/>
+        </w:rPr>
+      </w:pPr>
+      <w:r>
+        <w:rPr>
+          <w:lang w:bidi="en-US"/>
+        </w:rPr>
+        <w:t xml:space="preserve">3.3. </w:t>
+      </w:r>
+      <w:r>
+        <w:rPr>
+          <w:lang w:bidi="en-US"/>
+        </w:rPr>
+        <w:t>Мова програмування, інструменти та бібліотеки</w:t>
+      </w:r>
+    </w:p>
+    <w:p>
+      <w:pPr>
+        <w:pStyle w:val="ad"/>
         <w:ind w:firstLine="697"/>
         <w:rPr>
+          <w:b w:val="0"/>
           <w:lang w:bidi="en-US"/>
         </w:rPr>
       </w:pPr>
       <w:r>
         <w:rPr>
+          <w:b w:val="0"/>
           <w:lang w:bidi="en-US"/>
         </w:rPr>
-        <w:t xml:space="preserve">3.3. </w:t>
-      </w:r>
-      <w:r>
-        <w:rPr>
+        <w:t xml:space="preserve">Для програмування backend частини веб-сайту що розробляється було використано мову програмування java в поєднанні з декількома бібліотеками та одним </w:t>
+      </w:r>
+      <w:proofErr w:type="spellStart"/>
+      <w:r>
+        <w:rPr>
+          <w:b w:val="0"/>
           <w:lang w:bidi="en-US"/>
         </w:rPr>
-        <w:t>Мова програмування, інструменти та бібліотеки</w:t>
+        <w:t>фреймворком</w:t>
+      </w:r>
+      <w:proofErr w:type="spellEnd"/>
+      <w:r>
+        <w:rPr>
+          <w:b w:val="0"/>
+          <w:lang w:bidi="en-US"/>
+        </w:rPr>
+        <w:t>.</w:t>
+      </w:r>
+      <w:r>
+        <w:rPr>
+          <w:b w:val="0"/>
+          <w:lang w:bidi="en-US"/>
+        </w:rPr>
+        <w:t xml:space="preserve"> Java була обрана за низкою причин, по перше це мова яка реалізую принципи ООП</w:t>
+      </w:r>
+      <w:r>
+        <w:rPr>
+          <w:b w:val="0"/>
+          <w:lang w:bidi="en-US"/>
+        </w:rPr>
+        <w:t xml:space="preserve">, по друге є великий вибір бібліотек, отже є можливість підібрати бібліотеки які максимально відповідають нашим вимогам, і остання та не за значенням причина це </w:t>
+      </w:r>
+      <w:r>
+        <w:rPr>
+          <w:b w:val="0"/>
+          <w:lang w:bidi="en-US"/>
+        </w:rPr>
+        <w:t xml:space="preserve">наявність декількох систем збірки застосунку. За сервер застосунку було обрано </w:t>
+      </w:r>
+      <w:r>
+        <w:rPr>
+          <w:b w:val="0"/>
+          <w:lang w:bidi="en-US"/>
+        </w:rPr>
+        <w:t>Apache Tomcat</w:t>
+      </w:r>
+      <w:r>
+        <w:rPr>
+          <w:b w:val="0"/>
+          <w:lang w:bidi="en-US"/>
+        </w:rPr>
+        <w:t xml:space="preserve">, він </w:t>
+      </w:r>
+      <w:proofErr w:type="spellStart"/>
+      <w:r>
+        <w:rPr>
+          <w:b w:val="0"/>
+          <w:lang w:bidi="en-US"/>
+        </w:rPr>
+        <w:t>процює</w:t>
+      </w:r>
+      <w:proofErr w:type="spellEnd"/>
+      <w:r>
+        <w:rPr>
+          <w:b w:val="0"/>
+          <w:lang w:bidi="en-US"/>
+        </w:rPr>
+        <w:t xml:space="preserve"> у ролі контейнера </w:t>
+      </w:r>
+      <w:proofErr w:type="spellStart"/>
+      <w:r>
+        <w:rPr>
+          <w:b w:val="0"/>
+          <w:lang w:bidi="en-US"/>
+        </w:rPr>
+        <w:t>сервлетів</w:t>
+      </w:r>
+      <w:proofErr w:type="spellEnd"/>
+      <w:r>
+        <w:rPr>
+          <w:b w:val="0"/>
+          <w:lang w:bidi="en-US"/>
+        </w:rPr>
+        <w:t xml:space="preserve"> та реалізує специфікацію </w:t>
+      </w:r>
+      <w:r>
+        <w:rPr>
+          <w:b w:val="0"/>
+          <w:lang w:bidi="en-US"/>
+        </w:rPr>
+        <w:t>JSP</w:t>
+      </w:r>
+      <w:r>
+        <w:rPr>
+          <w:b w:val="0"/>
+          <w:lang w:bidi="en-US"/>
+        </w:rPr>
+        <w:t xml:space="preserve"> та JSF.</w:t>
       </w:r>
     </w:p>
     <w:p>
@@ -3375,101 +3708,840 @@
         <w:rPr>
           <w:sz w:val="28"/>
           <w:szCs w:val="28"/>
-          <w:lang w:bidi="en-US"/>
-        </w:rPr>
-      </w:pPr>
-      <w:r>
-        <w:rPr>
-          <w:sz w:val="28"/>
-          <w:szCs w:val="28"/>
-          <w:lang w:bidi="en-US"/>
-        </w:rPr>
-        <w:t xml:space="preserve">ну я не знаю про эту вашу </w:t>
+          <w:lang w:val="uk-UA" w:bidi="en-US"/>
+        </w:rPr>
+      </w:pPr>
+      <w:r>
+        <w:rPr>
+          <w:sz w:val="28"/>
+          <w:szCs w:val="28"/>
+          <w:lang w:val="uk-UA" w:bidi="en-US"/>
+        </w:rPr>
+        <w:t xml:space="preserve">Більш детально про бібліотеки, </w:t>
       </w:r>
       <w:proofErr w:type="spellStart"/>
       <w:r>
         <w:rPr>
           <w:sz w:val="28"/>
           <w:szCs w:val="28"/>
-          <w:lang w:bidi="en-US"/>
-        </w:rPr>
-        <w:t>джаву</w:t>
+          <w:lang w:val="uk-UA" w:bidi="en-US"/>
+        </w:rPr>
+        <w:t>фреймвокр</w:t>
       </w:r>
       <w:proofErr w:type="spellEnd"/>
       <w:r>
         <w:rPr>
           <w:sz w:val="28"/>
           <w:szCs w:val="28"/>
-          <w:lang w:bidi="en-US"/>
-        </w:rPr>
-        <w:t xml:space="preserve">, че там используется и </w:t>
+          <w:lang w:val="uk-UA" w:bidi="en-US"/>
+        </w:rPr>
+        <w:t xml:space="preserve"> та систему збірки:</w:t>
+      </w:r>
+    </w:p>
+    <w:p>
+      <w:pPr>
+        <w:tabs>
+          <w:tab w:val="num" w:pos="0"/>
+        </w:tabs>
+        <w:spacing w:before="120" w:line="360" w:lineRule="auto"/>
+        <w:ind w:firstLine="697"/>
+        <w:jc w:val="both"/>
+        <w:rPr>
+          <w:kern w:val="28"/>
+          <w:sz w:val="28"/>
+          <w:szCs w:val="28"/>
+        </w:rPr>
+      </w:pPr>
+      <w:r>
+        <w:rPr>
+          <w:sz w:val="28"/>
+          <w:szCs w:val="28"/>
+          <w:lang w:val="en-US" w:bidi="en-US"/>
+        </w:rPr>
+        <w:t>JUnit</w:t>
+      </w:r>
+      <w:r>
+        <w:rPr>
+          <w:sz w:val="28"/>
+          <w:szCs w:val="28"/>
+          <w:lang w:val="uk-UA" w:bidi="en-US"/>
+        </w:rPr>
+        <w:t xml:space="preserve"> </w:t>
+      </w:r>
+      <w:r>
+        <w:rPr>
+          <w:kern w:val="28"/>
+          <w:sz w:val="28"/>
+          <w:szCs w:val="28"/>
+          <w:lang w:val="uk-UA"/>
+        </w:rPr>
+        <w:t>–</w:t>
+      </w:r>
+      <w:r>
+        <w:rPr>
+          <w:kern w:val="28"/>
+          <w:sz w:val="28"/>
+          <w:szCs w:val="28"/>
+          <w:lang w:val="uk-UA"/>
+        </w:rPr>
+        <w:t xml:space="preserve"> </w:t>
+      </w:r>
+      <w:r>
+        <w:rPr>
+          <w:kern w:val="28"/>
+          <w:sz w:val="28"/>
+          <w:szCs w:val="28"/>
+          <w:lang w:val="uk-UA"/>
+        </w:rPr>
+        <w:t xml:space="preserve">бібліотека для </w:t>
       </w:r>
       <w:proofErr w:type="spellStart"/>
-      <w:proofErr w:type="gramStart"/>
-      <w:r>
-        <w:rPr>
-          <w:sz w:val="28"/>
-          <w:szCs w:val="28"/>
-          <w:lang w:bidi="en-US"/>
-        </w:rPr>
-        <w:t>тд</w:t>
+      <w:r>
+        <w:rPr>
+          <w:kern w:val="28"/>
+          <w:sz w:val="28"/>
+          <w:szCs w:val="28"/>
+          <w:lang w:val="uk-UA"/>
+        </w:rPr>
+        <w:t>юніт</w:t>
       </w:r>
       <w:proofErr w:type="spellEnd"/>
-      <w:proofErr w:type="gramEnd"/>
-      <w:r>
-        <w:rPr>
-          <w:sz w:val="28"/>
-          <w:szCs w:val="28"/>
-          <w:lang w:bidi="en-US"/>
-        </w:rPr>
-        <w:t xml:space="preserve"> и </w:t>
+      <w:r>
+        <w:rPr>
+          <w:kern w:val="28"/>
+          <w:sz w:val="28"/>
+          <w:szCs w:val="28"/>
+          <w:lang w:val="uk-UA"/>
+        </w:rPr>
+        <w:t xml:space="preserve"> тестування</w:t>
+      </w:r>
+      <w:r>
+        <w:rPr>
+          <w:kern w:val="28"/>
+          <w:sz w:val="28"/>
+          <w:szCs w:val="28"/>
+        </w:rPr>
+        <w:t>;</w:t>
+      </w:r>
+    </w:p>
+    <w:p>
+      <w:pPr>
+        <w:tabs>
+          <w:tab w:val="num" w:pos="0"/>
+        </w:tabs>
+        <w:spacing w:before="120" w:line="360" w:lineRule="auto"/>
+        <w:ind w:firstLine="697"/>
+        <w:jc w:val="both"/>
+        <w:rPr>
+          <w:kern w:val="28"/>
+          <w:sz w:val="28"/>
+          <w:szCs w:val="28"/>
+        </w:rPr>
+      </w:pPr>
+      <w:r>
+        <w:rPr>
+          <w:kern w:val="28"/>
+          <w:sz w:val="28"/>
+          <w:szCs w:val="28"/>
+          <w:lang w:val="en-US"/>
+        </w:rPr>
+        <w:t>Log</w:t>
+      </w:r>
+      <w:r>
+        <w:rPr>
+          <w:kern w:val="28"/>
+          <w:sz w:val="28"/>
+          <w:szCs w:val="28"/>
+          <w:lang w:val="uk-UA"/>
+        </w:rPr>
+        <w:t>4</w:t>
+      </w:r>
+      <w:r>
+        <w:rPr>
+          <w:kern w:val="28"/>
+          <w:sz w:val="28"/>
+          <w:szCs w:val="28"/>
+          <w:lang w:val="en-US"/>
+        </w:rPr>
+        <w:t>J</w:t>
+      </w:r>
+      <w:r>
+        <w:rPr>
+          <w:kern w:val="28"/>
+          <w:sz w:val="28"/>
+          <w:szCs w:val="28"/>
+          <w:lang w:val="uk-UA"/>
+        </w:rPr>
+        <w:t xml:space="preserve"> </w:t>
+      </w:r>
+      <w:r>
+        <w:rPr>
+          <w:kern w:val="28"/>
+          <w:sz w:val="28"/>
+          <w:szCs w:val="28"/>
+          <w:lang w:val="uk-UA"/>
+        </w:rPr>
+        <w:t>–</w:t>
+      </w:r>
+      <w:r>
+        <w:rPr>
+          <w:kern w:val="28"/>
+          <w:sz w:val="28"/>
+          <w:szCs w:val="28"/>
+          <w:lang w:val="uk-UA"/>
+        </w:rPr>
+        <w:t xml:space="preserve"> </w:t>
+      </w:r>
+      <w:r>
+        <w:rPr>
+          <w:kern w:val="28"/>
+          <w:sz w:val="28"/>
+          <w:szCs w:val="28"/>
+          <w:lang w:val="uk-UA"/>
+        </w:rPr>
+        <w:t xml:space="preserve">бібліотека для </w:t>
       </w:r>
       <w:proofErr w:type="spellStart"/>
       <w:r>
         <w:rPr>
-          <w:sz w:val="28"/>
-          <w:szCs w:val="28"/>
-          <w:lang w:bidi="en-US"/>
-        </w:rPr>
-        <w:t>тп</w:t>
+          <w:kern w:val="28"/>
+          <w:sz w:val="28"/>
+          <w:szCs w:val="28"/>
+          <w:lang w:val="uk-UA"/>
+        </w:rPr>
+        <w:t>логування</w:t>
       </w:r>
       <w:proofErr w:type="spellEnd"/>
       <w:r>
         <w:rPr>
-          <w:sz w:val="28"/>
-          <w:szCs w:val="28"/>
-          <w:lang w:bidi="en-US"/>
-        </w:rPr>
-        <w:t>, короче сами заполните</w:t>
-      </w:r>
-      <w:r>
-        <w:rPr>
-          <w:sz w:val="28"/>
-          <w:szCs w:val="28"/>
-          <w:lang w:bidi="en-US"/>
-        </w:rPr>
-        <w:t>, вот!</w:t>
-      </w:r>
-    </w:p>
-    <w:p>
-      <w:pPr>
-        <w:spacing w:line="360" w:lineRule="auto"/>
-        <w:ind w:firstLine="709"/>
+          <w:kern w:val="28"/>
+          <w:sz w:val="28"/>
+          <w:szCs w:val="28"/>
+          <w:lang w:val="uk-UA"/>
+        </w:rPr>
+        <w:t xml:space="preserve"> ходу роботи застосунка</w:t>
+      </w:r>
+      <w:r>
+        <w:rPr>
+          <w:kern w:val="28"/>
+          <w:sz w:val="28"/>
+          <w:szCs w:val="28"/>
+        </w:rPr>
+        <w:t>;</w:t>
+      </w:r>
+    </w:p>
+    <w:p>
+      <w:pPr>
+        <w:tabs>
+          <w:tab w:val="num" w:pos="0"/>
+        </w:tabs>
+        <w:spacing w:before="120" w:line="360" w:lineRule="auto"/>
+        <w:ind w:firstLine="697"/>
         <w:jc w:val="both"/>
         <w:rPr>
-          <w:sz w:val="28"/>
-          <w:szCs w:val="28"/>
-          <w:lang w:val="uk-UA"/>
-        </w:rPr>
-      </w:pPr>
-    </w:p>
-    <w:p>
-      <w:pPr>
-        <w:spacing w:after="160" w:line="259" w:lineRule="auto"/>
-        <w:rPr>
-          <w:lang w:val="uk-UA"/>
-        </w:rPr>
-      </w:pPr>
+          <w:kern w:val="28"/>
+          <w:sz w:val="28"/>
+          <w:szCs w:val="28"/>
+        </w:rPr>
+      </w:pPr>
+      <w:r>
+        <w:rPr>
+          <w:sz w:val="28"/>
+          <w:szCs w:val="28"/>
+          <w:lang w:val="en-US" w:bidi="en-US"/>
+        </w:rPr>
+        <w:t>MySQL</w:t>
+      </w:r>
+      <w:r>
+        <w:rPr>
+          <w:sz w:val="28"/>
+          <w:szCs w:val="28"/>
+          <w:lang w:val="uk-UA" w:bidi="en-US"/>
+        </w:rPr>
+        <w:t>-</w:t>
+      </w:r>
+      <w:r>
+        <w:rPr>
+          <w:sz w:val="28"/>
+          <w:szCs w:val="28"/>
+          <w:lang w:val="en-US" w:bidi="en-US"/>
+        </w:rPr>
+        <w:t>connector</w:t>
+      </w:r>
+      <w:r>
+        <w:rPr>
+          <w:sz w:val="28"/>
+          <w:szCs w:val="28"/>
+          <w:lang w:val="uk-UA" w:bidi="en-US"/>
+        </w:rPr>
+        <w:t xml:space="preserve"> </w:t>
+      </w:r>
+      <w:r>
+        <w:rPr>
+          <w:kern w:val="28"/>
+          <w:sz w:val="28"/>
+          <w:szCs w:val="28"/>
+          <w:lang w:val="uk-UA"/>
+        </w:rPr>
+        <w:t>–</w:t>
+      </w:r>
+      <w:r>
+        <w:rPr>
+          <w:kern w:val="28"/>
+          <w:sz w:val="28"/>
+          <w:szCs w:val="28"/>
+          <w:lang w:val="uk-UA"/>
+        </w:rPr>
+        <w:t xml:space="preserve"> </w:t>
+      </w:r>
+      <w:r>
+        <w:rPr>
+          <w:kern w:val="28"/>
+          <w:sz w:val="28"/>
+          <w:szCs w:val="28"/>
+          <w:lang w:val="uk-UA"/>
+        </w:rPr>
+        <w:t xml:space="preserve">бібліотека що реалізує </w:t>
+      </w:r>
+      <w:r>
+        <w:rPr>
+          <w:kern w:val="28"/>
+          <w:sz w:val="28"/>
+          <w:szCs w:val="28"/>
+          <w:lang w:val="en-US"/>
+        </w:rPr>
+        <w:t>JDBC</w:t>
+      </w:r>
+      <w:r>
+        <w:rPr>
+          <w:kern w:val="28"/>
+          <w:sz w:val="28"/>
+          <w:szCs w:val="28"/>
+          <w:lang w:val="uk-UA"/>
+        </w:rPr>
+        <w:t xml:space="preserve"> </w:t>
+      </w:r>
+      <w:r>
+        <w:rPr>
+          <w:kern w:val="28"/>
+          <w:sz w:val="28"/>
+          <w:szCs w:val="28"/>
+          <w:lang w:val="uk-UA"/>
+        </w:rPr>
+        <w:t xml:space="preserve">підключення до СУБД </w:t>
+      </w:r>
+      <w:proofErr w:type="spellStart"/>
+      <w:r>
+        <w:rPr>
+          <w:kern w:val="28"/>
+          <w:sz w:val="28"/>
+          <w:szCs w:val="28"/>
+          <w:lang w:val="en-US"/>
+        </w:rPr>
+        <w:t>Mysql</w:t>
+      </w:r>
+      <w:proofErr w:type="spellEnd"/>
+      <w:r>
+        <w:rPr>
+          <w:kern w:val="28"/>
+          <w:sz w:val="28"/>
+          <w:szCs w:val="28"/>
+        </w:rPr>
+        <w:t>;</w:t>
+      </w:r>
+    </w:p>
+    <w:p>
+      <w:pPr>
+        <w:tabs>
+          <w:tab w:val="num" w:pos="0"/>
+        </w:tabs>
+        <w:spacing w:before="120" w:line="360" w:lineRule="auto"/>
+        <w:ind w:firstLine="697"/>
+        <w:jc w:val="both"/>
+        <w:rPr>
+          <w:kern w:val="28"/>
+          <w:sz w:val="28"/>
+          <w:szCs w:val="28"/>
+        </w:rPr>
+      </w:pPr>
+      <w:r>
+        <w:rPr>
+          <w:kern w:val="28"/>
+          <w:sz w:val="28"/>
+          <w:szCs w:val="28"/>
+          <w:lang w:val="uk-UA"/>
+        </w:rPr>
+        <w:t xml:space="preserve">Був </w:t>
+      </w:r>
+      <w:r>
+        <w:rPr>
+          <w:kern w:val="28"/>
+          <w:sz w:val="28"/>
+          <w:szCs w:val="28"/>
+          <w:lang w:val="uk-UA"/>
+        </w:rPr>
+        <w:t>використаний</w:t>
+      </w:r>
+      <w:r>
+        <w:rPr>
+          <w:kern w:val="28"/>
+          <w:sz w:val="28"/>
+          <w:szCs w:val="28"/>
+          <w:lang w:val="uk-UA"/>
+        </w:rPr>
+        <w:t xml:space="preserve"> </w:t>
+      </w:r>
+      <w:r>
+        <w:rPr>
+          <w:kern w:val="28"/>
+          <w:sz w:val="28"/>
+          <w:szCs w:val="28"/>
+          <w:lang w:val="en-US"/>
+        </w:rPr>
+        <w:t>spring</w:t>
+      </w:r>
+      <w:r>
+        <w:rPr>
+          <w:kern w:val="28"/>
+          <w:sz w:val="28"/>
+          <w:szCs w:val="28"/>
+        </w:rPr>
+        <w:t xml:space="preserve"> </w:t>
+      </w:r>
+      <w:r>
+        <w:rPr>
+          <w:kern w:val="28"/>
+          <w:sz w:val="28"/>
+          <w:szCs w:val="28"/>
+          <w:lang w:val="en-US"/>
+        </w:rPr>
+        <w:t>framework</w:t>
+      </w:r>
+      <w:r>
+        <w:rPr>
+          <w:kern w:val="28"/>
+          <w:sz w:val="28"/>
+          <w:szCs w:val="28"/>
+          <w:lang w:val="uk-UA"/>
+        </w:rPr>
+        <w:t xml:space="preserve">, а саме дві його частини </w:t>
+      </w:r>
+      <w:r>
+        <w:rPr>
+          <w:kern w:val="28"/>
+          <w:sz w:val="28"/>
+          <w:szCs w:val="28"/>
+          <w:lang w:val="en-US"/>
+        </w:rPr>
+        <w:t>spring</w:t>
+      </w:r>
+      <w:r>
+        <w:rPr>
+          <w:kern w:val="28"/>
+          <w:sz w:val="28"/>
+          <w:szCs w:val="28"/>
+        </w:rPr>
+        <w:t xml:space="preserve"> </w:t>
+      </w:r>
+      <w:r>
+        <w:rPr>
+          <w:kern w:val="28"/>
+          <w:sz w:val="28"/>
+          <w:szCs w:val="28"/>
+          <w:lang w:val="en-US"/>
+        </w:rPr>
+        <w:t>context</w:t>
+      </w:r>
+      <w:r>
+        <w:rPr>
+          <w:kern w:val="28"/>
+          <w:sz w:val="28"/>
+          <w:szCs w:val="28"/>
+        </w:rPr>
+        <w:t xml:space="preserve"> </w:t>
+      </w:r>
+      <w:r>
+        <w:rPr>
+          <w:kern w:val="28"/>
+          <w:sz w:val="28"/>
+          <w:szCs w:val="28"/>
+          <w:lang w:val="uk-UA"/>
+        </w:rPr>
+        <w:t xml:space="preserve">та </w:t>
+      </w:r>
+      <w:r>
+        <w:rPr>
+          <w:kern w:val="28"/>
+          <w:sz w:val="28"/>
+          <w:szCs w:val="28"/>
+          <w:lang w:val="en-US"/>
+        </w:rPr>
+        <w:t>spring</w:t>
+      </w:r>
+      <w:r>
+        <w:rPr>
+          <w:kern w:val="28"/>
+          <w:sz w:val="28"/>
+          <w:szCs w:val="28"/>
+        </w:rPr>
+        <w:t xml:space="preserve"> </w:t>
+      </w:r>
+      <w:proofErr w:type="spellStart"/>
+      <w:r>
+        <w:rPr>
+          <w:kern w:val="28"/>
+          <w:sz w:val="28"/>
+          <w:szCs w:val="28"/>
+          <w:lang w:val="en-US"/>
+        </w:rPr>
+        <w:t>jdbc</w:t>
+      </w:r>
+      <w:proofErr w:type="spellEnd"/>
+      <w:r>
+        <w:rPr>
+          <w:kern w:val="28"/>
+          <w:sz w:val="28"/>
+          <w:szCs w:val="28"/>
+        </w:rPr>
+        <w:t>.</w:t>
+      </w:r>
+      <w:r>
+        <w:rPr>
+          <w:kern w:val="28"/>
+          <w:sz w:val="28"/>
+          <w:szCs w:val="28"/>
+          <w:lang w:val="en-US"/>
+        </w:rPr>
+        <w:t>Spring</w:t>
+      </w:r>
+      <w:r>
+        <w:rPr>
+          <w:kern w:val="28"/>
+          <w:sz w:val="28"/>
+          <w:szCs w:val="28"/>
+        </w:rPr>
+        <w:t xml:space="preserve"> </w:t>
+      </w:r>
+      <w:r>
+        <w:rPr>
+          <w:kern w:val="28"/>
+          <w:sz w:val="28"/>
+          <w:szCs w:val="28"/>
+          <w:lang w:val="en-US"/>
+        </w:rPr>
+        <w:t>context</w:t>
+      </w:r>
+      <w:r>
+        <w:rPr>
+          <w:kern w:val="28"/>
+          <w:sz w:val="28"/>
+          <w:szCs w:val="28"/>
+        </w:rPr>
+        <w:t xml:space="preserve"> </w:t>
+      </w:r>
+      <w:r>
+        <w:rPr>
+          <w:kern w:val="28"/>
+          <w:sz w:val="28"/>
+          <w:szCs w:val="28"/>
+          <w:lang w:val="uk-UA"/>
+        </w:rPr>
+        <w:t xml:space="preserve">забезпечує просту та зручну реалізацію </w:t>
+      </w:r>
+      <w:r>
+        <w:rPr>
+          <w:kern w:val="28"/>
+          <w:sz w:val="28"/>
+          <w:szCs w:val="28"/>
+          <w:lang w:val="uk-UA"/>
+        </w:rPr>
+        <w:lastRenderedPageBreak/>
+        <w:t xml:space="preserve">останнього з </w:t>
+      </w:r>
+      <w:r>
+        <w:rPr>
+          <w:kern w:val="28"/>
+          <w:sz w:val="28"/>
+          <w:szCs w:val="28"/>
+          <w:lang w:val="en-US"/>
+        </w:rPr>
+        <w:t>SOLID</w:t>
+      </w:r>
+      <w:r>
+        <w:rPr>
+          <w:kern w:val="28"/>
+          <w:sz w:val="28"/>
+          <w:szCs w:val="28"/>
+        </w:rPr>
+        <w:t xml:space="preserve"> </w:t>
+      </w:r>
+      <w:r>
+        <w:rPr>
+          <w:kern w:val="28"/>
+          <w:sz w:val="28"/>
+          <w:szCs w:val="28"/>
+          <w:lang w:val="uk-UA"/>
+        </w:rPr>
+        <w:t xml:space="preserve">принципів, а саме </w:t>
+      </w:r>
+      <w:r>
+        <w:rPr>
+          <w:kern w:val="28"/>
+          <w:sz w:val="28"/>
+          <w:szCs w:val="28"/>
+          <w:lang w:val="en-US"/>
+        </w:rPr>
+        <w:t>dependency</w:t>
+      </w:r>
+      <w:r>
+        <w:rPr>
+          <w:kern w:val="28"/>
+          <w:sz w:val="28"/>
+          <w:szCs w:val="28"/>
+        </w:rPr>
+        <w:t xml:space="preserve"> </w:t>
+      </w:r>
+      <w:r>
+        <w:rPr>
+          <w:kern w:val="28"/>
+          <w:sz w:val="28"/>
+          <w:szCs w:val="28"/>
+          <w:lang w:val="en-US"/>
+        </w:rPr>
+        <w:t>inversion</w:t>
+      </w:r>
+      <w:r>
+        <w:rPr>
+          <w:kern w:val="28"/>
+          <w:sz w:val="28"/>
+          <w:szCs w:val="28"/>
+        </w:rPr>
+        <w:t xml:space="preserve"> (</w:t>
+      </w:r>
+      <w:r>
+        <w:rPr>
+          <w:kern w:val="28"/>
+          <w:sz w:val="28"/>
+          <w:szCs w:val="28"/>
+          <w:lang w:val="uk-UA"/>
+        </w:rPr>
+        <w:t>інверсія</w:t>
+      </w:r>
+      <w:r>
+        <w:rPr>
+          <w:kern w:val="28"/>
+          <w:sz w:val="28"/>
+          <w:szCs w:val="28"/>
+        </w:rPr>
+        <w:t xml:space="preserve"> </w:t>
+      </w:r>
+      <w:proofErr w:type="spellStart"/>
+      <w:r>
+        <w:rPr>
+          <w:kern w:val="28"/>
+          <w:sz w:val="28"/>
+          <w:szCs w:val="28"/>
+          <w:lang w:val="uk-UA"/>
+        </w:rPr>
+        <w:t>залежностей</w:t>
+      </w:r>
+      <w:proofErr w:type="spellEnd"/>
+      <w:r>
+        <w:rPr>
+          <w:kern w:val="28"/>
+          <w:sz w:val="28"/>
+          <w:szCs w:val="28"/>
+          <w:lang w:val="uk-UA"/>
+        </w:rPr>
+        <w:t>)</w:t>
+      </w:r>
+      <w:r>
+        <w:rPr>
+          <w:kern w:val="28"/>
+          <w:sz w:val="28"/>
+          <w:szCs w:val="28"/>
+          <w:lang w:val="uk-UA"/>
+        </w:rPr>
+        <w:t>.</w:t>
+      </w:r>
+    </w:p>
+    <w:p>
+      <w:pPr>
+        <w:tabs>
+          <w:tab w:val="num" w:pos="0"/>
+        </w:tabs>
+        <w:spacing w:before="120" w:line="360" w:lineRule="auto"/>
+        <w:ind w:firstLine="697"/>
+        <w:jc w:val="both"/>
+        <w:rPr>
+          <w:kern w:val="28"/>
+          <w:sz w:val="28"/>
+          <w:szCs w:val="28"/>
+          <w:lang w:val="uk-UA"/>
+        </w:rPr>
+      </w:pPr>
+      <w:r>
+        <w:rPr>
+          <w:kern w:val="28"/>
+          <w:sz w:val="28"/>
+          <w:szCs w:val="28"/>
+          <w:lang w:val="uk-UA"/>
+        </w:rPr>
+        <w:t xml:space="preserve">У свою чергу </w:t>
+      </w:r>
+      <w:proofErr w:type="spellStart"/>
+      <w:r>
+        <w:rPr>
+          <w:kern w:val="28"/>
+          <w:sz w:val="28"/>
+          <w:szCs w:val="28"/>
+          <w:lang w:val="uk-UA"/>
+        </w:rPr>
+        <w:t>spring</w:t>
+      </w:r>
+      <w:proofErr w:type="spellEnd"/>
+      <w:r>
+        <w:rPr>
+          <w:kern w:val="28"/>
+          <w:sz w:val="28"/>
+          <w:szCs w:val="28"/>
+          <w:lang w:val="uk-UA"/>
+        </w:rPr>
+        <w:t xml:space="preserve"> </w:t>
+      </w:r>
+      <w:proofErr w:type="spellStart"/>
+      <w:r>
+        <w:rPr>
+          <w:kern w:val="28"/>
+          <w:sz w:val="28"/>
+          <w:szCs w:val="28"/>
+          <w:lang w:val="uk-UA"/>
+        </w:rPr>
+        <w:t>jdbc</w:t>
+      </w:r>
+      <w:proofErr w:type="spellEnd"/>
+      <w:r>
+        <w:rPr>
+          <w:kern w:val="28"/>
+          <w:sz w:val="28"/>
+          <w:szCs w:val="28"/>
+          <w:lang w:val="uk-UA"/>
+        </w:rPr>
+        <w:t xml:space="preserve"> надає абстракцію над рутинними діями з встановленням з’єднання з базою даних, утримання транзакції та таке інше, що дає змогу </w:t>
+      </w:r>
+      <w:r>
+        <w:rPr>
+          <w:kern w:val="28"/>
+          <w:sz w:val="28"/>
+          <w:szCs w:val="28"/>
+          <w:lang w:val="uk-UA"/>
+        </w:rPr>
+        <w:t xml:space="preserve">сфокусуватися на розробці </w:t>
+      </w:r>
+      <w:r>
+        <w:rPr>
+          <w:kern w:val="28"/>
+          <w:sz w:val="28"/>
+          <w:szCs w:val="28"/>
+          <w:lang w:val="en-US"/>
+        </w:rPr>
+        <w:t>SQL</w:t>
+      </w:r>
+      <w:r>
+        <w:rPr>
+          <w:kern w:val="28"/>
+          <w:sz w:val="28"/>
+          <w:szCs w:val="28"/>
+        </w:rPr>
+        <w:t xml:space="preserve"> </w:t>
+      </w:r>
+      <w:r>
+        <w:rPr>
+          <w:kern w:val="28"/>
+          <w:sz w:val="28"/>
+          <w:szCs w:val="28"/>
+          <w:lang w:val="uk-UA"/>
+        </w:rPr>
+        <w:t xml:space="preserve">запитів, замість </w:t>
+      </w:r>
+      <w:proofErr w:type="spellStart"/>
+      <w:r>
+        <w:rPr>
+          <w:kern w:val="28"/>
+          <w:sz w:val="28"/>
+          <w:szCs w:val="28"/>
+          <w:lang w:val="uk-UA"/>
+        </w:rPr>
+        <w:t>низькорівневого</w:t>
+      </w:r>
+      <w:proofErr w:type="spellEnd"/>
+      <w:r>
+        <w:rPr>
+          <w:kern w:val="28"/>
+          <w:sz w:val="28"/>
+          <w:szCs w:val="28"/>
+          <w:lang w:val="uk-UA"/>
+        </w:rPr>
+        <w:t xml:space="preserve"> програмування.</w:t>
+      </w:r>
+    </w:p>
+    <w:p>
+      <w:pPr>
+        <w:tabs>
+          <w:tab w:val="num" w:pos="0"/>
+        </w:tabs>
+        <w:spacing w:before="120" w:line="360" w:lineRule="auto"/>
+        <w:ind w:firstLine="697"/>
+        <w:jc w:val="both"/>
+        <w:rPr>
+          <w:lang w:val="uk-UA"/>
+        </w:rPr>
+      </w:pPr>
+      <w:r>
+        <w:rPr>
+          <w:kern w:val="28"/>
+          <w:sz w:val="28"/>
+          <w:szCs w:val="28"/>
+          <w:lang w:val="uk-UA"/>
+        </w:rPr>
+        <w:tab/>
+        <w:t xml:space="preserve">Системою збірки застосунку було обрано </w:t>
+      </w:r>
+      <w:r>
+        <w:rPr>
+          <w:kern w:val="28"/>
+          <w:sz w:val="28"/>
+          <w:szCs w:val="28"/>
+          <w:lang w:val="en-US"/>
+        </w:rPr>
+        <w:t>maven</w:t>
+      </w:r>
+      <w:r>
+        <w:rPr>
+          <w:kern w:val="28"/>
+          <w:sz w:val="28"/>
+          <w:szCs w:val="28"/>
+          <w:lang w:val="uk-UA"/>
+        </w:rPr>
+        <w:t xml:space="preserve">, це класичне рішення для програм, що написані мовою програмування </w:t>
+      </w:r>
+      <w:r>
+        <w:rPr>
+          <w:kern w:val="28"/>
+          <w:sz w:val="28"/>
+          <w:szCs w:val="28"/>
+          <w:lang w:val="en-US"/>
+        </w:rPr>
+        <w:t>java</w:t>
+      </w:r>
+      <w:r>
+        <w:rPr>
+          <w:kern w:val="28"/>
+          <w:sz w:val="28"/>
+          <w:szCs w:val="28"/>
+        </w:rPr>
+        <w:t>.</w:t>
+      </w:r>
       <w:r>
         <w:rPr>
           <w:lang w:val="uk-UA"/>
@@ -16210,6 +17282,7 @@
     <w:lsdException w:name="HTML Sample" w:semiHidden="1" w:unhideWhenUsed="1"/>
     <w:lsdException w:name="HTML Typewriter" w:semiHidden="1" w:unhideWhenUsed="1"/>
     <w:lsdException w:name="HTML Variable" w:semiHidden="1" w:unhideWhenUsed="1"/>
+    <w:lsdException w:name="Normal Table" w:semiHidden="1" w:unhideWhenUsed="1"/>
     <w:lsdException w:name="annotation subject" w:semiHidden="1" w:unhideWhenUsed="1"/>
     <w:lsdException w:name="No List" w:semiHidden="1" w:unhideWhenUsed="1"/>
     <w:lsdException w:name="Outline List 1" w:semiHidden="1" w:unhideWhenUsed="1"/>
@@ -16252,8 +17325,11 @@
     <w:lsdException w:name="Table Contemporary" w:semiHidden="1" w:unhideWhenUsed="1"/>
     <w:lsdException w:name="Table Elegant" w:semiHidden="1" w:unhideWhenUsed="1"/>
     <w:lsdException w:name="Table Professional" w:semiHidden="1" w:unhideWhenUsed="1"/>
+    <w:lsdException w:name="Table Subtle 1" w:semiHidden="1" w:unhideWhenUsed="1"/>
     <w:lsdException w:name="Table Subtle 2" w:semiHidden="1" w:unhideWhenUsed="1"/>
     <w:lsdException w:name="Table Web 1" w:semiHidden="1" w:unhideWhenUsed="1"/>
+    <w:lsdException w:name="Table Web 2" w:semiHidden="1" w:unhideWhenUsed="1"/>
+    <w:lsdException w:name="Table Web 3" w:semiHidden="1" w:unhideWhenUsed="1"/>
     <w:lsdException w:name="Balloon Text" w:semiHidden="1" w:unhideWhenUsed="1"/>
     <w:lsdException w:name="Table Grid" w:uiPriority="39"/>
     <w:lsdException w:name="Table Theme" w:semiHidden="1" w:unhideWhenUsed="1"/>

--- a/курсач БД.docx
+++ b/курсач БД.docx
@@ -4494,7 +4494,10 @@
         <w:ind w:firstLine="697"/>
         <w:jc w:val="both"/>
         <w:rPr>
-          <w:lang w:val="uk-UA"/>
+          <w:kern w:val="28"/>
+          <w:sz w:val="28"/>
+          <w:szCs w:val="28"/>
+          <w:lang w:val="en-US"/>
         </w:rPr>
       </w:pPr>
       <w:r>
@@ -4541,6 +4544,196 @@
           <w:szCs w:val="28"/>
         </w:rPr>
         <w:t>.</w:t>
+      </w:r>
+    </w:p>
+    <w:p>
+      <w:pPr>
+        <w:tabs>
+          <w:tab w:val="num" w:pos="0"/>
+        </w:tabs>
+        <w:spacing w:before="120" w:line="360" w:lineRule="auto"/>
+        <w:ind w:firstLine="697"/>
+        <w:jc w:val="both"/>
+        <w:rPr>
+          <w:kern w:val="28"/>
+          <w:sz w:val="28"/>
+          <w:szCs w:val="28"/>
+          <w:lang w:val="uk-UA"/>
+        </w:rPr>
+      </w:pPr>
+      <w:r>
+        <w:rPr>
+          <w:kern w:val="28"/>
+          <w:sz w:val="28"/>
+          <w:szCs w:val="28"/>
+          <w:lang w:val="en-US"/>
+        </w:rPr>
+        <w:tab/>
+      </w:r>
+      <w:r>
+        <w:rPr>
+          <w:kern w:val="28"/>
+          <w:sz w:val="28"/>
+          <w:szCs w:val="28"/>
+        </w:rPr>
+        <w:t>Системою</w:t>
+      </w:r>
+      <w:r>
+        <w:rPr>
+          <w:kern w:val="28"/>
+          <w:sz w:val="28"/>
+          <w:szCs w:val="28"/>
+        </w:rPr>
+        <w:t xml:space="preserve"> </w:t>
+      </w:r>
+      <w:r>
+        <w:rPr>
+          <w:kern w:val="28"/>
+          <w:sz w:val="28"/>
+          <w:szCs w:val="28"/>
+        </w:rPr>
+        <w:t>контроля</w:t>
+      </w:r>
+      <w:r>
+        <w:rPr>
+          <w:kern w:val="28"/>
+          <w:sz w:val="28"/>
+          <w:szCs w:val="28"/>
+        </w:rPr>
+        <w:t xml:space="preserve"> </w:t>
+      </w:r>
+      <w:r>
+        <w:rPr>
+          <w:kern w:val="28"/>
+          <w:sz w:val="28"/>
+          <w:szCs w:val="28"/>
+        </w:rPr>
+        <w:t>в</w:t>
+      </w:r>
+      <w:proofErr w:type="spellStart"/>
+      <w:r>
+        <w:rPr>
+          <w:kern w:val="28"/>
+          <w:sz w:val="28"/>
+          <w:szCs w:val="28"/>
+          <w:lang w:val="uk-UA"/>
+        </w:rPr>
+        <w:t>ерсій</w:t>
+      </w:r>
+      <w:proofErr w:type="spellEnd"/>
+      <w:r>
+        <w:rPr>
+          <w:kern w:val="28"/>
+          <w:sz w:val="28"/>
+          <w:szCs w:val="28"/>
+          <w:lang w:val="uk-UA"/>
+        </w:rPr>
+        <w:t xml:space="preserve"> був </w:t>
+      </w:r>
+      <w:proofErr w:type="spellStart"/>
+      <w:r>
+        <w:rPr>
+          <w:kern w:val="28"/>
+          <w:sz w:val="28"/>
+          <w:szCs w:val="28"/>
+          <w:lang w:val="uk-UA"/>
+        </w:rPr>
+        <w:t>обран</w:t>
+      </w:r>
+      <w:proofErr w:type="spellEnd"/>
+      <w:r>
+        <w:rPr>
+          <w:kern w:val="28"/>
+          <w:sz w:val="28"/>
+          <w:szCs w:val="28"/>
+          <w:lang w:val="uk-UA"/>
+        </w:rPr>
+        <w:t xml:space="preserve"> </w:t>
+      </w:r>
+      <w:r>
+        <w:rPr>
+          <w:kern w:val="28"/>
+          <w:sz w:val="28"/>
+          <w:szCs w:val="28"/>
+          <w:lang w:val="en-US"/>
+        </w:rPr>
+        <w:t>GIT</w:t>
+      </w:r>
+      <w:r>
+        <w:rPr>
+          <w:kern w:val="28"/>
+          <w:sz w:val="28"/>
+          <w:szCs w:val="28"/>
+          <w:lang w:val="uk-UA"/>
+        </w:rPr>
+        <w:t xml:space="preserve">, а саме його реалізація у вигляді </w:t>
+      </w:r>
+      <w:r>
+        <w:rPr>
+          <w:kern w:val="28"/>
+          <w:sz w:val="28"/>
+          <w:szCs w:val="28"/>
+          <w:lang w:val="en-US"/>
+        </w:rPr>
+        <w:t>GitHub</w:t>
+      </w:r>
+      <w:r>
+        <w:rPr>
+          <w:kern w:val="28"/>
+          <w:sz w:val="28"/>
+          <w:szCs w:val="28"/>
+          <w:lang w:val="uk-UA"/>
+        </w:rPr>
+        <w:t>’а. Це надало змогу нашій команді розподіллено працювати над проектом з належним рівнем ефективності.</w:t>
+      </w:r>
+    </w:p>
+    <w:p>
+      <w:pPr>
+        <w:tabs>
+          <w:tab w:val="num" w:pos="0"/>
+        </w:tabs>
+        <w:spacing w:before="120" w:line="360" w:lineRule="auto"/>
+        <w:ind w:firstLine="697"/>
+        <w:jc w:val="both"/>
+        <w:rPr>
+          <w:lang w:val="uk-UA"/>
+        </w:rPr>
+      </w:pPr>
+      <w:r>
+        <w:rPr>
+          <w:kern w:val="28"/>
+          <w:sz w:val="28"/>
+          <w:szCs w:val="28"/>
+          <w:lang w:val="uk-UA"/>
+        </w:rPr>
+        <w:tab/>
+      </w:r>
+      <w:r>
+        <w:rPr>
+          <w:kern w:val="28"/>
+          <w:sz w:val="28"/>
+          <w:szCs w:val="28"/>
+          <w:lang w:val="en-US"/>
+        </w:rPr>
+        <w:t xml:space="preserve">// </w:t>
+      </w:r>
+      <w:r>
+        <w:rPr>
+          <w:kern w:val="28"/>
+          <w:sz w:val="28"/>
+          <w:szCs w:val="28"/>
+          <w:lang w:val="uk-UA"/>
+        </w:rPr>
+        <w:t xml:space="preserve">Паша, напиши про </w:t>
+      </w:r>
+      <w:r>
+        <w:rPr>
+          <w:kern w:val="28"/>
+          <w:sz w:val="28"/>
+          <w:szCs w:val="28"/>
+          <w:lang w:val="en-US"/>
+        </w:rPr>
+        <w:t>JS</w:t>
       </w:r>
       <w:r>
         <w:rPr>

--- a/курсач БД.docx
+++ b/курсач БД.docx
@@ -1,6 +1,6 @@
 
 <file path=word/document.xml><?xml version="1.0" encoding="utf-8"?>
-<w:document xmlns:wpc="http://schemas.microsoft.com/office/word/2010/wordprocessingCanvas" xmlns:cx="http://schemas.microsoft.com/office/drawing/2014/chartex" xmlns:cx1="http://schemas.microsoft.com/office/drawing/2015/9/8/chartex" xmlns:cx2="http://schemas.microsoft.com/office/drawing/2015/10/21/chartex" xmlns:cx3="http://schemas.microsoft.com/office/drawing/2016/5/9/chartex" xmlns:cx4="http://schemas.microsoft.com/office/drawing/2016/5/10/chartex" xmlns:cx5="http://schemas.microsoft.com/office/drawing/2016/5/11/chartex" xmlns:cx6="http://schemas.microsoft.com/office/drawing/2016/5/12/chartex" xmlns:cx7="http://schemas.microsoft.com/office/drawing/2016/5/13/chartex" xmlns:cx8="http://schemas.microsoft.com/office/drawing/2016/5/14/chartex" xmlns:mc="http://schemas.openxmlformats.org/markup-compatibility/2006" xmlns:aink="http://schemas.microsoft.com/office/drawing/2016/ink" xmlns:am3d="http://schemas.microsoft.com/office/drawing/2017/model3d" xmlns:o="urn:schemas-microsoft-com:office:office" xmlns:r="http://schemas.openxmlformats.org/officeDocument/2006/relationships" xmlns:m="http://schemas.openxmlformats.org/officeDocument/2006/math" xmlns:v="urn:schemas-microsoft-com:vml" xmlns:wp14="http://schemas.microsoft.com/office/word/2010/wordprocessingDrawing" xmlns:wp="http://schemas.openxmlformats.org/drawingml/2006/wordprocessingDrawing" xmlns:w10="urn:schemas-microsoft-com:office:word" xmlns:w="http://schemas.openxmlformats.org/wordprocessingml/2006/main" xmlns:w14="http://schemas.microsoft.com/office/word/2010/wordml" xmlns:w15="http://schemas.microsoft.com/office/word/2012/wordml" xmlns:w16cid="http://schemas.microsoft.com/office/word/2016/wordml/cid" xmlns:w16se="http://schemas.microsoft.com/office/word/2015/wordml/symex" xmlns:wpg="http://schemas.microsoft.com/office/word/2010/wordprocessingGroup" xmlns:wpi="http://schemas.microsoft.com/office/word/2010/wordprocessingInk" xmlns:wne="http://schemas.microsoft.com/office/word/2006/wordml" xmlns:wps="http://schemas.microsoft.com/office/word/2010/wordprocessingShape" mc:Ignorable="w14 w15 w16se w16cid wp14">
+<w:document xmlns:wpc="http://schemas.microsoft.com/office/word/2010/wordprocessingCanvas" xmlns:cx="http://schemas.microsoft.com/office/drawing/2014/chartex" xmlns:mc="http://schemas.openxmlformats.org/markup-compatibility/2006" xmlns:o="urn:schemas-microsoft-com:office:office" xmlns:r="http://schemas.openxmlformats.org/officeDocument/2006/relationships" xmlns:m="http://schemas.openxmlformats.org/officeDocument/2006/math" xmlns:v="urn:schemas-microsoft-com:vml" xmlns:wp14="http://schemas.microsoft.com/office/word/2010/wordprocessingDrawing" xmlns:wp="http://schemas.openxmlformats.org/drawingml/2006/wordprocessingDrawing" xmlns:w10="urn:schemas-microsoft-com:office:word" xmlns:w="http://schemas.openxmlformats.org/wordprocessingml/2006/main" xmlns:w14="http://schemas.microsoft.com/office/word/2010/wordml" xmlns:w15="http://schemas.microsoft.com/office/word/2012/wordml" xmlns:w16se="http://schemas.microsoft.com/office/word/2015/wordml/symex" xmlns:wpg="http://schemas.microsoft.com/office/word/2010/wordprocessingGroup" xmlns:wpi="http://schemas.microsoft.com/office/word/2010/wordprocessingInk" xmlns:wne="http://schemas.microsoft.com/office/word/2006/wordml" xmlns:wps="http://schemas.microsoft.com/office/word/2010/wordprocessingShape" mc:Ignorable="w14 w15 w16se wp14">
   <w:body>
     <w:p>
       <w:pPr>
@@ -1287,6 +1287,7 @@
         <w:rPr>
           <w:sz w:val="28"/>
           <w:szCs w:val="28"/>
+          <w:lang w:val="uk-UA"/>
         </w:rPr>
       </w:pPr>
       <w:r>
@@ -1301,6 +1302,7 @@
         <w:rPr>
           <w:sz w:val="28"/>
           <w:szCs w:val="28"/>
+          <w:lang w:val="uk-UA"/>
         </w:rPr>
         <w:t>;</w:t>
       </w:r>
@@ -1312,6 +1314,7 @@
           <w:kern w:val="28"/>
           <w:sz w:val="28"/>
           <w:szCs w:val="28"/>
+          <w:lang w:val="uk-UA"/>
         </w:rPr>
       </w:pPr>
       <w:r>
@@ -1347,6 +1350,7 @@
           <w:kern w:val="28"/>
           <w:sz w:val="28"/>
           <w:szCs w:val="28"/>
+          <w:lang w:val="uk-UA"/>
         </w:rPr>
         <w:t>;</w:t>
       </w:r>
@@ -1358,6 +1362,7 @@
           <w:kern w:val="28"/>
           <w:sz w:val="28"/>
           <w:szCs w:val="28"/>
+          <w:lang w:val="uk-UA"/>
         </w:rPr>
       </w:pPr>
       <w:r>
@@ -1393,13 +1398,23 @@
           <w:szCs w:val="28"/>
           <w:lang w:val="uk-UA"/>
         </w:rPr>
-        <w:t>– об’єктно орієнтоване програмування</w:t>
-      </w:r>
-      <w:r>
-        <w:rPr>
-          <w:kern w:val="28"/>
-          <w:sz w:val="28"/>
-          <w:szCs w:val="28"/>
+        <w:t>– об’єктно-</w:t>
+      </w:r>
+      <w:r>
+        <w:rPr>
+          <w:kern w:val="28"/>
+          <w:sz w:val="28"/>
+          <w:szCs w:val="28"/>
+          <w:lang w:val="uk-UA"/>
+        </w:rPr>
+        <w:t>орієнтоване програмування</w:t>
+      </w:r>
+      <w:r>
+        <w:rPr>
+          <w:kern w:val="28"/>
+          <w:sz w:val="28"/>
+          <w:szCs w:val="28"/>
+          <w:lang w:val="uk-UA"/>
         </w:rPr>
         <w:t>;</w:t>
       </w:r>
@@ -1411,7 +1426,7 @@
           <w:kern w:val="28"/>
           <w:sz w:val="28"/>
           <w:szCs w:val="28"/>
-          <w:lang w:val="en-US"/>
+          <w:lang w:val="uk-UA"/>
         </w:rPr>
       </w:pPr>
       <w:r>
@@ -1422,33 +1437,47 @@
           <w:lang w:val="uk-UA"/>
         </w:rPr>
         <w:tab/>
-      </w:r>
-      <w:r>
-        <w:rPr>
-          <w:kern w:val="28"/>
-          <w:sz w:val="28"/>
-          <w:szCs w:val="28"/>
-          <w:lang w:val="en-US"/>
-        </w:rPr>
-        <w:t xml:space="preserve">JSP </w:t>
-      </w:r>
-      <w:r>
-        <w:rPr>
-          <w:kern w:val="28"/>
-          <w:sz w:val="28"/>
-          <w:szCs w:val="28"/>
-          <w:lang w:val="uk-UA"/>
-        </w:rPr>
-        <w:t>–</w:t>
-      </w:r>
-      <w:r>
-        <w:rPr>
-          <w:kern w:val="28"/>
-          <w:sz w:val="28"/>
-          <w:szCs w:val="28"/>
-          <w:lang w:val="en-US"/>
-        </w:rPr>
-        <w:t xml:space="preserve"> Java Server Pages;</w:t>
+        <w:t xml:space="preserve">JSP – </w:t>
+      </w:r>
+      <w:proofErr w:type="spellStart"/>
+      <w:r>
+        <w:rPr>
+          <w:kern w:val="28"/>
+          <w:sz w:val="28"/>
+          <w:szCs w:val="28"/>
+          <w:lang w:val="uk-UA"/>
+        </w:rPr>
+        <w:t>Java</w:t>
+      </w:r>
+      <w:proofErr w:type="spellEnd"/>
+      <w:r>
+        <w:rPr>
+          <w:kern w:val="28"/>
+          <w:sz w:val="28"/>
+          <w:szCs w:val="28"/>
+          <w:lang w:val="uk-UA"/>
+        </w:rPr>
+        <w:t xml:space="preserve"> Server </w:t>
+      </w:r>
+      <w:proofErr w:type="spellStart"/>
+      <w:r>
+        <w:rPr>
+          <w:kern w:val="28"/>
+          <w:sz w:val="28"/>
+          <w:szCs w:val="28"/>
+          <w:lang w:val="uk-UA"/>
+        </w:rPr>
+        <w:t>Pages</w:t>
+      </w:r>
+      <w:proofErr w:type="spellEnd"/>
+      <w:r>
+        <w:rPr>
+          <w:kern w:val="28"/>
+          <w:sz w:val="28"/>
+          <w:szCs w:val="28"/>
+          <w:lang w:val="uk-UA"/>
+        </w:rPr>
+        <w:t>;</w:t>
       </w:r>
     </w:p>
     <w:p>
@@ -1458,91 +1487,79 @@
           <w:kern w:val="28"/>
           <w:sz w:val="28"/>
           <w:szCs w:val="28"/>
-          <w:lang w:val="en-US"/>
-        </w:rPr>
-      </w:pPr>
-      <w:r>
-        <w:rPr>
-          <w:kern w:val="28"/>
-          <w:sz w:val="28"/>
-          <w:szCs w:val="28"/>
-          <w:lang w:val="en-US"/>
+          <w:lang w:val="uk-UA"/>
+        </w:rPr>
+      </w:pPr>
+      <w:r>
+        <w:rPr>
+          <w:kern w:val="28"/>
+          <w:sz w:val="28"/>
+          <w:szCs w:val="28"/>
+          <w:lang w:val="uk-UA"/>
         </w:rPr>
         <w:tab/>
-        <w:t xml:space="preserve">JSF </w:t>
-      </w:r>
-      <w:r>
-        <w:rPr>
-          <w:kern w:val="28"/>
-          <w:sz w:val="28"/>
-          <w:szCs w:val="28"/>
-          <w:lang w:val="uk-UA"/>
-        </w:rPr>
-        <w:t>–</w:t>
-      </w:r>
-      <w:r>
-        <w:rPr>
-          <w:kern w:val="28"/>
-          <w:sz w:val="28"/>
-          <w:szCs w:val="28"/>
-          <w:lang w:val="en-US"/>
-        </w:rPr>
-        <w:t xml:space="preserve"> Java Server Faces;</w:t>
-      </w:r>
-    </w:p>
-    <w:p>
-      <w:r>
-        <w:rPr>
-          <w:kern w:val="28"/>
-          <w:sz w:val="28"/>
-          <w:szCs w:val="28"/>
-          <w:lang w:val="en-US"/>
+        <w:t xml:space="preserve">JSF – </w:t>
+      </w:r>
+      <w:proofErr w:type="spellStart"/>
+      <w:r>
+        <w:rPr>
+          <w:kern w:val="28"/>
+          <w:sz w:val="28"/>
+          <w:szCs w:val="28"/>
+          <w:lang w:val="uk-UA"/>
+        </w:rPr>
+        <w:t>Java</w:t>
+      </w:r>
+      <w:proofErr w:type="spellEnd"/>
+      <w:r>
+        <w:rPr>
+          <w:kern w:val="28"/>
+          <w:sz w:val="28"/>
+          <w:szCs w:val="28"/>
+          <w:lang w:val="uk-UA"/>
+        </w:rPr>
+        <w:t xml:space="preserve"> Server </w:t>
+      </w:r>
+      <w:proofErr w:type="spellStart"/>
+      <w:r>
+        <w:rPr>
+          <w:kern w:val="28"/>
+          <w:sz w:val="28"/>
+          <w:szCs w:val="28"/>
+          <w:lang w:val="uk-UA"/>
+        </w:rPr>
+        <w:t>Faces</w:t>
+      </w:r>
+      <w:proofErr w:type="spellEnd"/>
+      <w:r>
+        <w:rPr>
+          <w:kern w:val="28"/>
+          <w:sz w:val="28"/>
+          <w:szCs w:val="28"/>
+          <w:lang w:val="uk-UA"/>
+        </w:rPr>
+        <w:t>;</w:t>
+      </w:r>
+    </w:p>
+    <w:p>
+      <w:pPr>
+        <w:rPr>
+          <w:lang w:val="uk-UA"/>
+        </w:rPr>
+      </w:pPr>
+      <w:r>
+        <w:rPr>
+          <w:kern w:val="28"/>
+          <w:sz w:val="28"/>
+          <w:szCs w:val="28"/>
+          <w:lang w:val="uk-UA"/>
         </w:rPr>
         <w:tab/>
       </w:r>
       <w:r>
-        <w:t xml:space="preserve">SQL </w:t>
-      </w:r>
-      <w:r>
-        <w:rPr>
-          <w:kern w:val="28"/>
-          <w:sz w:val="28"/>
-          <w:szCs w:val="28"/>
-          <w:lang w:val="uk-UA"/>
-        </w:rPr>
-        <w:t>–</w:t>
-      </w:r>
-      <w:r>
-        <w:rPr>
-          <w:kern w:val="28"/>
-          <w:sz w:val="28"/>
-          <w:szCs w:val="28"/>
-          <w:lang w:val="en-US"/>
-        </w:rPr>
-        <w:t xml:space="preserve"> </w:t>
-      </w:r>
-      <w:proofErr w:type="spellStart"/>
-      <w:r>
-        <w:t>Structured</w:t>
-      </w:r>
-      <w:proofErr w:type="spellEnd"/>
-      <w:r>
-        <w:t xml:space="preserve"> </w:t>
-      </w:r>
-      <w:proofErr w:type="spellStart"/>
-      <w:r>
-        <w:t>Query</w:t>
-      </w:r>
-      <w:proofErr w:type="spellEnd"/>
-      <w:r>
-        <w:t xml:space="preserve"> </w:t>
-      </w:r>
-      <w:proofErr w:type="spellStart"/>
-      <w:r>
-        <w:t>Language</w:t>
-      </w:r>
-      <w:proofErr w:type="spellEnd"/>
-      <w:r>
+        <w:rPr>
+          <w:lang w:val="uk-UA"/>
+        </w:rPr>
         <w:t xml:space="preserve"> </w:t>
       </w:r>
     </w:p>
@@ -1740,6 +1757,9 @@
       <w:pPr>
         <w:pStyle w:val="af4"/>
         <w:spacing w:after="0" w:line="360" w:lineRule="auto"/>
+        <w:rPr>
+          <w:lang w:val="uk-UA"/>
+        </w:rPr>
       </w:pPr>
       <w:r>
         <w:rPr>
@@ -1754,6 +1774,9 @@
         <w:t>Проведення аналізу предметної області та засобів реалізації програмного забезпечення</w:t>
       </w:r>
       <w:r>
+        <w:rPr>
+          <w:lang w:val="uk-UA"/>
+        </w:rPr>
         <w:t>;</w:t>
       </w:r>
     </w:p>
@@ -1761,6 +1784,9 @@
       <w:pPr>
         <w:pStyle w:val="af4"/>
         <w:spacing w:after="0" w:line="360" w:lineRule="auto"/>
+        <w:rPr>
+          <w:lang w:val="uk-UA"/>
+        </w:rPr>
       </w:pPr>
       <w:r>
         <w:rPr>
@@ -1775,6 +1801,9 @@
         <w:t>Аналіз наявних аналогів</w:t>
       </w:r>
       <w:r>
+        <w:rPr>
+          <w:lang w:val="uk-UA"/>
+        </w:rPr>
         <w:t>;</w:t>
       </w:r>
     </w:p>
@@ -1782,8 +1811,14 @@
       <w:pPr>
         <w:pStyle w:val="af4"/>
         <w:spacing w:after="0" w:line="360" w:lineRule="auto"/>
-      </w:pPr>
-      <w:r>
+        <w:rPr>
+          <w:lang w:val="uk-UA"/>
+        </w:rPr>
+      </w:pPr>
+      <w:r>
+        <w:rPr>
+          <w:lang w:val="uk-UA"/>
+        </w:rPr>
         <w:t xml:space="preserve">3. </w:t>
       </w:r>
       <w:r>
@@ -1793,6 +1828,9 @@
         <w:t>Проектування бази даних та основного функціоналу систем</w:t>
       </w:r>
       <w:r>
+        <w:rPr>
+          <w:lang w:val="uk-UA"/>
+        </w:rPr>
         <w:t>;</w:t>
       </w:r>
     </w:p>
@@ -1800,8 +1838,14 @@
       <w:pPr>
         <w:pStyle w:val="af4"/>
         <w:spacing w:after="0" w:line="360" w:lineRule="auto"/>
-      </w:pPr>
-      <w:r>
+        <w:rPr>
+          <w:lang w:val="uk-UA"/>
+        </w:rPr>
+      </w:pPr>
+      <w:r>
+        <w:rPr>
+          <w:lang w:val="uk-UA"/>
+        </w:rPr>
         <w:t xml:space="preserve">4. </w:t>
       </w:r>
       <w:r>
@@ -1811,6 +1855,9 @@
         <w:t>Вибір програмних засобів для реалізації</w:t>
       </w:r>
       <w:r>
+        <w:rPr>
+          <w:lang w:val="uk-UA"/>
+        </w:rPr>
         <w:t>;</w:t>
       </w:r>
     </w:p>
@@ -1818,8 +1865,14 @@
       <w:pPr>
         <w:pStyle w:val="af4"/>
         <w:spacing w:after="0" w:line="360" w:lineRule="auto"/>
-      </w:pPr>
-      <w:r>
+        <w:rPr>
+          <w:lang w:val="uk-UA"/>
+        </w:rPr>
+      </w:pPr>
+      <w:r>
+        <w:rPr>
+          <w:lang w:val="uk-UA"/>
+        </w:rPr>
         <w:t xml:space="preserve">5. </w:t>
       </w:r>
       <w:r>
@@ -1829,6 +1882,9 @@
         <w:t>Розробка програми</w:t>
       </w:r>
       <w:r>
+        <w:rPr>
+          <w:lang w:val="uk-UA"/>
+        </w:rPr>
         <w:t>;</w:t>
       </w:r>
     </w:p>
@@ -1841,13 +1897,10 @@
         </w:rPr>
       </w:pPr>
       <w:r>
-        <w:t xml:space="preserve">6. </w:t>
-      </w:r>
-      <w:r>
-        <w:rPr>
-          <w:lang w:val="uk-UA"/>
-        </w:rPr>
-        <w:t>Тестува</w:t>
+        <w:rPr>
+          <w:lang w:val="uk-UA"/>
+        </w:rPr>
+        <w:t>6. Тестува</w:t>
       </w:r>
       <w:r>
         <w:rPr>
@@ -1873,6 +1926,9 @@
         <w:pStyle w:val="af4"/>
         <w:spacing w:after="0" w:line="360" w:lineRule="auto"/>
         <w:ind w:left="709" w:firstLine="0"/>
+        <w:rPr>
+          <w:lang w:val="uk-UA"/>
+        </w:rPr>
       </w:pPr>
     </w:p>
     <w:p>
@@ -1880,6 +1936,9 @@
         <w:pStyle w:val="af4"/>
         <w:spacing w:after="0" w:line="360" w:lineRule="auto"/>
         <w:ind w:left="709" w:firstLine="0"/>
+        <w:rPr>
+          <w:lang w:val="uk-UA"/>
+        </w:rPr>
       </w:pPr>
     </w:p>
     <w:p>
@@ -1887,6 +1946,9 @@
         <w:pStyle w:val="af4"/>
         <w:spacing w:after="0" w:line="360" w:lineRule="auto"/>
         <w:ind w:left="709" w:firstLine="0"/>
+        <w:rPr>
+          <w:lang w:val="uk-UA"/>
+        </w:rPr>
       </w:pPr>
     </w:p>
     <w:p>
@@ -1894,18 +1956,27 @@
         <w:pStyle w:val="af4"/>
         <w:spacing w:after="0" w:line="360" w:lineRule="auto"/>
         <w:ind w:left="709" w:firstLine="0"/>
+        <w:rPr>
+          <w:lang w:val="uk-UA"/>
+        </w:rPr>
       </w:pPr>
     </w:p>
     <w:p>
       <w:pPr>
         <w:pStyle w:val="af4"/>
         <w:spacing w:after="0" w:line="360" w:lineRule="auto"/>
+        <w:rPr>
+          <w:lang w:val="uk-UA"/>
+        </w:rPr>
       </w:pPr>
     </w:p>
     <w:p>
       <w:pPr>
         <w:pStyle w:val="af4"/>
         <w:spacing w:after="0" w:line="360" w:lineRule="auto"/>
+        <w:rPr>
+          <w:lang w:val="uk-UA"/>
+        </w:rPr>
       </w:pPr>
     </w:p>
     <w:p>
@@ -2443,30 +2514,68 @@
           <w:szCs w:val="28"/>
           <w:lang w:val="uk-UA" w:bidi="en-US"/>
         </w:rPr>
-        <w:t>Порівнювалися можливості використання MySQL</w:t>
-      </w:r>
+        <w:t xml:space="preserve">Порівнювалися можливості використання </w:t>
+      </w:r>
+      <w:proofErr w:type="spellStart"/>
       <w:r>
         <w:rPr>
           <w:sz w:val="28"/>
           <w:szCs w:val="28"/>
           <w:lang w:val="uk-UA" w:bidi="en-US"/>
         </w:rPr>
-        <w:t xml:space="preserve"> і PostgreSQL серверів</w:t>
-      </w:r>
+        <w:t>MySQL</w:t>
+      </w:r>
+      <w:proofErr w:type="spellEnd"/>
       <w:r>
         <w:rPr>
           <w:sz w:val="28"/>
           <w:szCs w:val="28"/>
           <w:lang w:val="uk-UA" w:bidi="en-US"/>
         </w:rPr>
-        <w:t>, бібліотеки SQLite</w:t>
-      </w:r>
+        <w:t xml:space="preserve"> і </w:t>
+      </w:r>
+      <w:proofErr w:type="spellStart"/>
       <w:r>
         <w:rPr>
           <w:sz w:val="28"/>
           <w:szCs w:val="28"/>
           <w:lang w:val="uk-UA" w:bidi="en-US"/>
         </w:rPr>
+        <w:t>PostgreSQL</w:t>
+      </w:r>
+      <w:proofErr w:type="spellEnd"/>
+      <w:r>
+        <w:rPr>
+          <w:sz w:val="28"/>
+          <w:szCs w:val="28"/>
+          <w:lang w:val="uk-UA" w:bidi="en-US"/>
+        </w:rPr>
+        <w:t xml:space="preserve"> серверів</w:t>
+      </w:r>
+      <w:r>
+        <w:rPr>
+          <w:sz w:val="28"/>
+          <w:szCs w:val="28"/>
+          <w:lang w:val="uk-UA" w:bidi="en-US"/>
+        </w:rPr>
+        <w:t xml:space="preserve">, бібліотеки </w:t>
+      </w:r>
+      <w:proofErr w:type="spellStart"/>
+      <w:r>
+        <w:rPr>
+          <w:sz w:val="28"/>
+          <w:szCs w:val="28"/>
+          <w:lang w:val="uk-UA" w:bidi="en-US"/>
+        </w:rPr>
+        <w:t>SQLite</w:t>
+      </w:r>
+      <w:proofErr w:type="spellEnd"/>
+      <w:r>
+        <w:rPr>
+          <w:sz w:val="28"/>
+          <w:szCs w:val="28"/>
+          <w:lang w:val="uk-UA" w:bidi="en-US"/>
+        </w:rPr>
         <w:t>,</w:t>
       </w:r>
       <w:r>
@@ -2477,14 +2586,16 @@
         </w:rPr>
         <w:t xml:space="preserve"> </w:t>
       </w:r>
-      <w:r>
-        <w:rPr>
-          <w:sz w:val="28"/>
-          <w:szCs w:val="28"/>
-          <w:lang w:val="en-US" w:bidi="en-US"/>
+      <w:proofErr w:type="spellStart"/>
+      <w:r>
+        <w:rPr>
+          <w:sz w:val="28"/>
+          <w:szCs w:val="28"/>
+          <w:lang w:val="uk-UA" w:bidi="en-US"/>
         </w:rPr>
         <w:t>NoSQL</w:t>
       </w:r>
+      <w:proofErr w:type="spellEnd"/>
       <w:r>
         <w:rPr>
           <w:sz w:val="28"/>
@@ -2541,14 +2652,16 @@
         </w:rPr>
         <w:t xml:space="preserve">було обрано </w:t>
       </w:r>
-      <w:r>
-        <w:rPr>
-          <w:sz w:val="28"/>
-          <w:szCs w:val="28"/>
-          <w:lang w:val="en-US" w:bidi="en-US"/>
+      <w:proofErr w:type="spellStart"/>
+      <w:r>
+        <w:rPr>
+          <w:sz w:val="28"/>
+          <w:szCs w:val="28"/>
+          <w:lang w:val="uk-UA" w:bidi="en-US"/>
         </w:rPr>
         <w:t>MySQL</w:t>
       </w:r>
+      <w:proofErr w:type="spellEnd"/>
       <w:r>
         <w:rPr>
           <w:sz w:val="28"/>
@@ -2605,14 +2718,16 @@
         </w:rPr>
         <w:t xml:space="preserve"> компанії </w:t>
       </w:r>
-      <w:r>
-        <w:rPr>
-          <w:sz w:val="28"/>
-          <w:szCs w:val="28"/>
-          <w:lang w:val="en-US" w:bidi="en-US"/>
+      <w:proofErr w:type="spellStart"/>
+      <w:r>
+        <w:rPr>
+          <w:sz w:val="28"/>
+          <w:szCs w:val="28"/>
+          <w:lang w:val="uk-UA" w:bidi="en-US"/>
         </w:rPr>
         <w:t>Oracle</w:t>
       </w:r>
+      <w:proofErr w:type="spellEnd"/>
       <w:r>
         <w:rPr>
           <w:sz w:val="28"/>
@@ -2672,7 +2787,43 @@
           <w:szCs w:val="28"/>
           <w:lang w:val="uk-UA" w:bidi="en-US"/>
         </w:rPr>
-        <w:t>Простота у використанні – MySQL досить легко інсталюється, а наявність безлічі плагінів і допоміжних додатків спрощує роботу з базами даних.</w:t>
+        <w:t xml:space="preserve">Простота у використанні – </w:t>
+      </w:r>
+      <w:proofErr w:type="spellStart"/>
+      <w:r>
+        <w:rPr>
+          <w:sz w:val="28"/>
+          <w:szCs w:val="28"/>
+          <w:lang w:val="uk-UA" w:bidi="en-US"/>
+        </w:rPr>
+        <w:t>MySQL</w:t>
+      </w:r>
+      <w:proofErr w:type="spellEnd"/>
+      <w:r>
+        <w:rPr>
+          <w:sz w:val="28"/>
+          <w:szCs w:val="28"/>
+          <w:lang w:val="uk-UA" w:bidi="en-US"/>
+        </w:rPr>
+        <w:t xml:space="preserve"> досить легко інсталюється, а наявність безлічі </w:t>
+      </w:r>
+      <w:proofErr w:type="spellStart"/>
+      <w:r>
+        <w:rPr>
+          <w:sz w:val="28"/>
+          <w:szCs w:val="28"/>
+          <w:lang w:val="uk-UA" w:bidi="en-US"/>
+        </w:rPr>
+        <w:t>плагінів</w:t>
+      </w:r>
+      <w:proofErr w:type="spellEnd"/>
+      <w:r>
+        <w:rPr>
+          <w:sz w:val="28"/>
+          <w:szCs w:val="28"/>
+          <w:lang w:val="uk-UA" w:bidi="en-US"/>
+        </w:rPr>
+        <w:t xml:space="preserve"> і допоміжних додатків спрощує роботу з базами даних.</w:t>
       </w:r>
     </w:p>
     <w:p>
@@ -2721,7 +2872,25 @@
           <w:szCs w:val="28"/>
           <w:lang w:val="uk-UA" w:bidi="en-US"/>
         </w:rPr>
-        <w:t xml:space="preserve">истема MySQL має </w:t>
+        <w:t xml:space="preserve">истема </w:t>
+      </w:r>
+      <w:proofErr w:type="spellStart"/>
+      <w:r>
+        <w:rPr>
+          <w:sz w:val="28"/>
+          <w:szCs w:val="28"/>
+          <w:lang w:val="uk-UA" w:bidi="en-US"/>
+        </w:rPr>
+        <w:t>MySQL</w:t>
+      </w:r>
+      <w:proofErr w:type="spellEnd"/>
+      <w:r>
+        <w:rPr>
+          <w:sz w:val="28"/>
+          <w:szCs w:val="28"/>
+          <w:lang w:val="uk-UA" w:bidi="en-US"/>
+        </w:rPr>
+        <w:t xml:space="preserve"> має </w:t>
       </w:r>
       <w:r>
         <w:rPr>
@@ -2859,7 +3028,25 @@
           <w:szCs w:val="28"/>
           <w:lang w:val="uk-UA" w:bidi="en-US"/>
         </w:rPr>
-        <w:t>СУБД, MySQL в рівній мірі легко може бути використана для роб</w:t>
+        <w:t xml:space="preserve">СУБД, </w:t>
+      </w:r>
+      <w:proofErr w:type="spellStart"/>
+      <w:r>
+        <w:rPr>
+          <w:sz w:val="28"/>
+          <w:szCs w:val="28"/>
+          <w:lang w:val="uk-UA" w:bidi="en-US"/>
+        </w:rPr>
+        <w:t>MySQL</w:t>
+      </w:r>
+      <w:proofErr w:type="spellEnd"/>
+      <w:r>
+        <w:rPr>
+          <w:sz w:val="28"/>
+          <w:szCs w:val="28"/>
+          <w:lang w:val="uk-UA" w:bidi="en-US"/>
+        </w:rPr>
+        <w:t xml:space="preserve"> в рівній мірі легко може бути використана для роб</w:t>
       </w:r>
       <w:r>
         <w:rPr>
@@ -2994,14 +3181,16 @@
           <w:lang w:val="uk-UA" w:bidi="en-US"/>
         </w:rPr>
       </w:pPr>
-      <w:r>
-        <w:rPr>
-          <w:sz w:val="28"/>
-          <w:szCs w:val="28"/>
-          <w:lang w:val="en-US" w:bidi="en-US"/>
+      <w:proofErr w:type="spellStart"/>
+      <w:r>
+        <w:rPr>
+          <w:sz w:val="28"/>
+          <w:szCs w:val="28"/>
+          <w:lang w:val="uk-UA" w:bidi="en-US"/>
         </w:rPr>
         <w:t>SQLyog</w:t>
       </w:r>
+      <w:proofErr w:type="spellEnd"/>
       <w:r>
         <w:rPr>
           <w:sz w:val="28"/>
@@ -3016,21 +3205,40 @@
           <w:szCs w:val="28"/>
           <w:lang w:val="uk-UA" w:bidi="en-US"/>
         </w:rPr>
-        <w:t>графічний інтерфейс користувача для популярної системи реляційних баз даних MySQL.</w:t>
-      </w:r>
-      <w:r>
-        <w:rPr>
-          <w:sz w:val="28"/>
-          <w:szCs w:val="28"/>
-          <w:lang w:bidi="en-US"/>
+        <w:t xml:space="preserve">графічний інтерфейс користувача для популярної системи реляційних баз даних </w:t>
+      </w:r>
+      <w:proofErr w:type="spellStart"/>
+      <w:r>
+        <w:rPr>
+          <w:sz w:val="28"/>
+          <w:szCs w:val="28"/>
+          <w:lang w:val="uk-UA" w:bidi="en-US"/>
+        </w:rPr>
+        <w:t>MySQL</w:t>
+      </w:r>
+      <w:proofErr w:type="spellEnd"/>
+      <w:r>
+        <w:rPr>
+          <w:sz w:val="28"/>
+          <w:szCs w:val="28"/>
+          <w:lang w:val="uk-UA" w:bidi="en-US"/>
+        </w:rPr>
+        <w:t>.</w:t>
+      </w:r>
+      <w:r>
+        <w:rPr>
+          <w:sz w:val="28"/>
+          <w:szCs w:val="28"/>
+          <w:lang w:val="uk-UA" w:bidi="en-US"/>
         </w:rPr>
         <w:t xml:space="preserve"> </w:t>
       </w:r>
-      <w:r>
-        <w:rPr>
-          <w:sz w:val="28"/>
-          <w:szCs w:val="28"/>
-          <w:lang w:val="en-US" w:bidi="en-US"/>
+      <w:proofErr w:type="spellStart"/>
+      <w:r>
+        <w:rPr>
+          <w:sz w:val="28"/>
+          <w:szCs w:val="28"/>
+          <w:lang w:val="uk-UA" w:bidi="en-US"/>
         </w:rPr>
         <w:t>C</w:t>
       </w:r>
@@ -3040,16 +3248,27 @@
           <w:szCs w:val="28"/>
           <w:lang w:val="uk-UA" w:bidi="en-US"/>
         </w:rPr>
-        <w:t xml:space="preserve">творена компанією </w:t>
-      </w:r>
-      <w:r>
-        <w:rPr>
-          <w:sz w:val="28"/>
-          <w:szCs w:val="28"/>
-          <w:lang w:val="en-US" w:bidi="en-US"/>
+        <w:t>творена</w:t>
+      </w:r>
+      <w:proofErr w:type="spellEnd"/>
+      <w:r>
+        <w:rPr>
+          <w:sz w:val="28"/>
+          <w:szCs w:val="28"/>
+          <w:lang w:val="uk-UA" w:bidi="en-US"/>
+        </w:rPr>
+        <w:t xml:space="preserve"> компанією </w:t>
+      </w:r>
+      <w:proofErr w:type="spellStart"/>
+      <w:r>
+        <w:rPr>
+          <w:sz w:val="28"/>
+          <w:szCs w:val="28"/>
+          <w:lang w:val="uk-UA" w:bidi="en-US"/>
         </w:rPr>
         <w:t>Webyog</w:t>
       </w:r>
+      <w:proofErr w:type="spellEnd"/>
       <w:r>
         <w:rPr>
           <w:sz w:val="28"/>
@@ -3058,14 +3277,16 @@
         </w:rPr>
         <w:t xml:space="preserve"> </w:t>
       </w:r>
-      <w:r>
-        <w:rPr>
-          <w:sz w:val="28"/>
-          <w:szCs w:val="28"/>
-          <w:lang w:val="en-US" w:bidi="en-US"/>
+      <w:proofErr w:type="spellStart"/>
+      <w:r>
+        <w:rPr>
+          <w:sz w:val="28"/>
+          <w:szCs w:val="28"/>
+          <w:lang w:val="uk-UA" w:bidi="en-US"/>
         </w:rPr>
         <w:t>Softworks</w:t>
       </w:r>
+      <w:proofErr w:type="spellEnd"/>
       <w:r>
         <w:rPr>
           <w:sz w:val="28"/>
@@ -3074,14 +3295,16 @@
         </w:rPr>
         <w:t xml:space="preserve"> </w:t>
       </w:r>
-      <w:r>
-        <w:rPr>
-          <w:sz w:val="28"/>
-          <w:szCs w:val="28"/>
-          <w:lang w:val="en-US" w:bidi="en-US"/>
+      <w:proofErr w:type="spellStart"/>
+      <w:r>
+        <w:rPr>
+          <w:sz w:val="28"/>
+          <w:szCs w:val="28"/>
+          <w:lang w:val="uk-UA" w:bidi="en-US"/>
         </w:rPr>
         <w:t>Pvt</w:t>
       </w:r>
+      <w:proofErr w:type="spellEnd"/>
       <w:r>
         <w:rPr>
           <w:sz w:val="28"/>
@@ -3090,14 +3313,16 @@
         </w:rPr>
         <w:t xml:space="preserve">. </w:t>
       </w:r>
-      <w:r>
-        <w:rPr>
-          <w:sz w:val="28"/>
-          <w:szCs w:val="28"/>
-          <w:lang w:val="en-US" w:bidi="en-US"/>
+      <w:proofErr w:type="spellStart"/>
+      <w:r>
+        <w:rPr>
+          <w:sz w:val="28"/>
+          <w:szCs w:val="28"/>
+          <w:lang w:val="uk-UA" w:bidi="en-US"/>
         </w:rPr>
         <w:t>Ltd</w:t>
       </w:r>
+      <w:proofErr w:type="spellEnd"/>
       <w:r>
         <w:rPr>
           <w:sz w:val="28"/>
@@ -3138,14 +3363,16 @@
         </w:rPr>
         <w:t xml:space="preserve">тивно зрозумілий інтерфейс, наявність </w:t>
       </w:r>
-      <w:r>
-        <w:rPr>
-          <w:sz w:val="28"/>
-          <w:szCs w:val="28"/>
-          <w:lang w:val="en-US" w:bidi="en-US"/>
+      <w:proofErr w:type="spellStart"/>
+      <w:r>
+        <w:rPr>
+          <w:sz w:val="28"/>
+          <w:szCs w:val="28"/>
+          <w:lang w:val="uk-UA" w:bidi="en-US"/>
         </w:rPr>
         <w:t>community</w:t>
       </w:r>
+      <w:proofErr w:type="spellEnd"/>
       <w:r>
         <w:rPr>
           <w:sz w:val="28"/>
@@ -3215,7 +3442,7 @@
         <w:rPr>
           <w:sz w:val="28"/>
           <w:szCs w:val="28"/>
-          <w:lang w:val="en-US" w:bidi="en-US"/>
+          <w:lang w:val="uk-UA" w:bidi="en-US"/>
         </w:rPr>
         <w:t>SQLyog</w:t>
       </w:r>
@@ -3238,92 +3465,68 @@
           <w:lang w:bidi="en-US"/>
         </w:rPr>
       </w:pPr>
+      <w:proofErr w:type="spellStart"/>
       <w:r>
         <w:rPr>
           <w:b w:val="0"/>
           <w:lang w:bidi="en-US"/>
         </w:rPr>
-        <w:t xml:space="preserve">Програмне забезпечення </w:t>
-      </w:r>
-      <w:r>
-        <w:rPr>
-          <w:b w:val="0"/>
-          <w:lang w:val="en-US" w:bidi="en-US"/>
-        </w:rPr>
-        <w:t>JetBrains</w:t>
-      </w:r>
+        <w:t>DataGrip</w:t>
+      </w:r>
+      <w:proofErr w:type="spellEnd"/>
       <w:r>
         <w:rPr>
           <w:b w:val="0"/>
           <w:lang w:bidi="en-US"/>
         </w:rPr>
-        <w:t xml:space="preserve"> </w:t>
-      </w:r>
-      <w:proofErr w:type="spellStart"/>
-      <w:r>
-        <w:rPr>
-          <w:b w:val="0"/>
-          <w:lang w:val="en-US" w:bidi="en-US"/>
-        </w:rPr>
-        <w:t>DataGrip</w:t>
-      </w:r>
-      <w:proofErr w:type="spellEnd"/>
+        <w:t xml:space="preserve"> –</w:t>
+      </w:r>
       <w:r>
         <w:rPr>
           <w:b w:val="0"/>
           <w:lang w:bidi="en-US"/>
         </w:rPr>
-        <w:t xml:space="preserve"> є </w:t>
-      </w:r>
-      <w:r>
-        <w:rPr>
-          <w:b w:val="0"/>
-          <w:lang w:val="en-US" w:bidi="en-US"/>
-        </w:rPr>
-        <w:t>IDE</w:t>
+        <w:t xml:space="preserve"> IDE-інструмент</w:t>
       </w:r>
       <w:r>
         <w:rPr>
           <w:b w:val="0"/>
           <w:lang w:bidi="en-US"/>
         </w:rPr>
-        <w:t xml:space="preserve">-інструмент для роботи з базами даних </w:t>
-      </w:r>
-      <w:r>
-        <w:rPr>
-          <w:b w:val="0"/>
-          <w:lang w:val="en-US" w:bidi="en-US"/>
-        </w:rPr>
-        <w:t>MySQL</w:t>
-      </w:r>
+        <w:t xml:space="preserve"> компанії </w:t>
+      </w:r>
+      <w:proofErr w:type="spellStart"/>
       <w:r>
         <w:rPr>
           <w:b w:val="0"/>
           <w:lang w:bidi="en-US"/>
         </w:rPr>
-        <w:t xml:space="preserve">, </w:t>
-      </w:r>
+        <w:t>JetBrains</w:t>
+      </w:r>
+      <w:proofErr w:type="spellEnd"/>
       <w:r>
         <w:rPr>
           <w:b w:val="0"/>
           <w:lang w:bidi="en-US"/>
         </w:rPr>
-        <w:t>PostgreSQL</w:t>
+        <w:t xml:space="preserve"> </w:t>
       </w:r>
       <w:r>
         <w:rPr>
           <w:b w:val="0"/>
           <w:lang w:bidi="en-US"/>
         </w:rPr>
-        <w:t xml:space="preserve">, </w:t>
-      </w:r>
+        <w:t xml:space="preserve">для роботи з базами даних </w:t>
+      </w:r>
+      <w:proofErr w:type="spellStart"/>
       <w:r>
         <w:rPr>
           <w:b w:val="0"/>
           <w:lang w:bidi="en-US"/>
         </w:rPr>
-        <w:t>Oracle</w:t>
-      </w:r>
+        <w:t>MySQL</w:t>
+      </w:r>
+      <w:proofErr w:type="spellEnd"/>
       <w:r>
         <w:rPr>
           <w:b w:val="0"/>
@@ -3331,34 +3534,39 @@
         </w:rPr>
         <w:t xml:space="preserve">, </w:t>
       </w:r>
+      <w:proofErr w:type="spellStart"/>
       <w:r>
         <w:rPr>
           <w:b w:val="0"/>
           <w:lang w:bidi="en-US"/>
         </w:rPr>
-        <w:t>SQL</w:t>
-      </w:r>
+        <w:t>PostgreSQL</w:t>
+      </w:r>
+      <w:proofErr w:type="spellEnd"/>
       <w:r>
         <w:rPr>
           <w:b w:val="0"/>
           <w:lang w:bidi="en-US"/>
         </w:rPr>
-        <w:t xml:space="preserve"> </w:t>
-      </w:r>
+        <w:t xml:space="preserve">, </w:t>
+      </w:r>
+      <w:proofErr w:type="spellStart"/>
       <w:r>
         <w:rPr>
           <w:b w:val="0"/>
           <w:lang w:bidi="en-US"/>
         </w:rPr>
-        <w:t>Server</w:t>
-      </w:r>
+        <w:t>Oracle</w:t>
+      </w:r>
+      <w:proofErr w:type="spellEnd"/>
       <w:r>
         <w:rPr>
           <w:b w:val="0"/>
           <w:lang w:bidi="en-US"/>
         </w:rPr>
-        <w:t xml:space="preserve">, </w:t>
-      </w:r>
+        <w:t xml:space="preserve">, SQL Server, </w:t>
+      </w:r>
+      <w:proofErr w:type="spellStart"/>
       <w:r>
         <w:rPr>
           <w:b w:val="0"/>
@@ -3366,34 +3574,39 @@
         </w:rPr>
         <w:t>Sybase</w:t>
       </w:r>
+      <w:proofErr w:type="spellEnd"/>
       <w:r>
         <w:rPr>
           <w:b w:val="0"/>
           <w:lang w:bidi="en-US"/>
         </w:rPr>
-        <w:t xml:space="preserve">, </w:t>
-      </w:r>
+        <w:t xml:space="preserve">, DB2, </w:t>
+      </w:r>
+      <w:proofErr w:type="spellStart"/>
       <w:r>
         <w:rPr>
           <w:b w:val="0"/>
           <w:lang w:bidi="en-US"/>
         </w:rPr>
-        <w:t>DB</w:t>
-      </w:r>
+        <w:t>SQLite</w:t>
+      </w:r>
+      <w:proofErr w:type="spellEnd"/>
       <w:r>
         <w:rPr>
           <w:b w:val="0"/>
           <w:lang w:bidi="en-US"/>
         </w:rPr>
-        <w:t xml:space="preserve">2, </w:t>
-      </w:r>
+        <w:t xml:space="preserve">, </w:t>
+      </w:r>
+      <w:proofErr w:type="spellStart"/>
       <w:r>
         <w:rPr>
           <w:b w:val="0"/>
           <w:lang w:bidi="en-US"/>
         </w:rPr>
-        <w:t>SQLite</w:t>
-      </w:r>
+        <w:t>HyperSQL</w:t>
+      </w:r>
+      <w:proofErr w:type="spellEnd"/>
       <w:r>
         <w:rPr>
           <w:b w:val="0"/>
@@ -3407,7 +3620,7 @@
           <w:b w:val="0"/>
           <w:lang w:bidi="en-US"/>
         </w:rPr>
-        <w:t>HyperSQL</w:t>
+        <w:t>Apache</w:t>
       </w:r>
       <w:proofErr w:type="spellEnd"/>
       <w:r>
@@ -3415,79 +3628,85 @@
           <w:b w:val="0"/>
           <w:lang w:bidi="en-US"/>
         </w:rPr>
-        <w:t xml:space="preserve">, </w:t>
-      </w:r>
+        <w:t xml:space="preserve"> </w:t>
+      </w:r>
+      <w:proofErr w:type="spellStart"/>
       <w:r>
         <w:rPr>
           <w:b w:val="0"/>
           <w:lang w:bidi="en-US"/>
         </w:rPr>
-        <w:t>Apache</w:t>
-      </w:r>
+        <w:t>Derby</w:t>
+      </w:r>
+      <w:proofErr w:type="spellEnd"/>
       <w:r>
         <w:rPr>
           <w:b w:val="0"/>
           <w:lang w:bidi="en-US"/>
         </w:rPr>
-        <w:t xml:space="preserve"> </w:t>
-      </w:r>
+        <w:t xml:space="preserve"> і H2. Рішення </w:t>
+      </w:r>
+      <w:proofErr w:type="spellStart"/>
       <w:r>
         <w:rPr>
           <w:b w:val="0"/>
           <w:lang w:bidi="en-US"/>
         </w:rPr>
-        <w:t>Derby</w:t>
-      </w:r>
+        <w:t>JetBrains</w:t>
+      </w:r>
+      <w:proofErr w:type="spellEnd"/>
       <w:r>
         <w:rPr>
           <w:b w:val="0"/>
           <w:lang w:bidi="en-US"/>
         </w:rPr>
-        <w:t xml:space="preserve"> і </w:t>
-      </w:r>
+        <w:t xml:space="preserve"> </w:t>
+      </w:r>
+      <w:proofErr w:type="spellStart"/>
       <w:r>
         <w:rPr>
           <w:b w:val="0"/>
           <w:lang w:bidi="en-US"/>
         </w:rPr>
-        <w:t>H</w:t>
-      </w:r>
+        <w:t>DataGrip</w:t>
+      </w:r>
+      <w:proofErr w:type="spellEnd"/>
       <w:r>
         <w:rPr>
           <w:b w:val="0"/>
           <w:lang w:bidi="en-US"/>
         </w:rPr>
-        <w:t xml:space="preserve">2. Рішення </w:t>
-      </w:r>
+        <w:t xml:space="preserve"> включає потужний текстовий редактор з </w:t>
+      </w:r>
+      <w:proofErr w:type="spellStart"/>
       <w:r>
         <w:rPr>
           <w:b w:val="0"/>
           <w:lang w:bidi="en-US"/>
         </w:rPr>
-        <w:t>JetBrains</w:t>
-      </w:r>
+        <w:t>мультикурсорами</w:t>
+      </w:r>
+      <w:proofErr w:type="spellEnd"/>
       <w:r>
         <w:rPr>
           <w:b w:val="0"/>
           <w:lang w:bidi="en-US"/>
         </w:rPr>
-        <w:t xml:space="preserve"> </w:t>
-      </w:r>
-      <w:proofErr w:type="spellStart"/>
+        <w:t>, забезпечує синтаксичн</w:t>
+      </w:r>
       <w:r>
         <w:rPr>
           <w:b w:val="0"/>
           <w:lang w:bidi="en-US"/>
         </w:rPr>
-        <w:t>DataGrip</w:t>
-      </w:r>
-      <w:proofErr w:type="spellEnd"/>
+        <w:t>е</w:t>
+      </w:r>
       <w:r>
         <w:rPr>
           <w:b w:val="0"/>
           <w:lang w:bidi="en-US"/>
         </w:rPr>
-        <w:t xml:space="preserve"> включає потужний текстовий редактор з </w:t>
+        <w:t xml:space="preserve"> виділення коду, підтримує інтеграцію з системами контролю версій </w:t>
       </w:r>
       <w:proofErr w:type="spellStart"/>
       <w:r>
@@ -3495,7 +3714,7 @@
           <w:b w:val="0"/>
           <w:lang w:bidi="en-US"/>
         </w:rPr>
-        <w:t>мультикурсорами</w:t>
+        <w:t>Git</w:t>
       </w:r>
       <w:proofErr w:type="spellEnd"/>
       <w:r>
@@ -3503,101 +3722,101 @@
           <w:b w:val="0"/>
           <w:lang w:bidi="en-US"/>
         </w:rPr>
-        <w:t>, забезпечує синтаксичн</w:t>
-      </w:r>
+        <w:t xml:space="preserve">, </w:t>
+      </w:r>
+      <w:proofErr w:type="spellStart"/>
       <w:r>
         <w:rPr>
           <w:b w:val="0"/>
           <w:lang w:bidi="en-US"/>
         </w:rPr>
-        <w:t>е</w:t>
-      </w:r>
+        <w:t>Subversion</w:t>
+      </w:r>
+      <w:proofErr w:type="spellEnd"/>
       <w:r>
         <w:rPr>
           <w:b w:val="0"/>
           <w:lang w:bidi="en-US"/>
         </w:rPr>
-        <w:t xml:space="preserve"> виділення коду, підтримує інтеграцію з системами контролю версій </w:t>
+        <w:t xml:space="preserve"> і т. </w:t>
       </w:r>
       <w:r>
         <w:rPr>
           <w:b w:val="0"/>
           <w:lang w:bidi="en-US"/>
         </w:rPr>
-        <w:t>Git</w:t>
+        <w:t>д</w:t>
       </w:r>
       <w:r>
         <w:rPr>
           <w:b w:val="0"/>
           <w:lang w:bidi="en-US"/>
         </w:rPr>
-        <w:t xml:space="preserve">, </w:t>
-      </w:r>
-      <w:r>
+        <w:t>.</w:t>
+      </w:r>
+    </w:p>
+    <w:p>
+      <w:pPr>
+        <w:pStyle w:val="ad"/>
+        <w:ind w:firstLine="708"/>
+        <w:rPr>
+          <w:lang w:bidi="en-US"/>
+        </w:rPr>
+      </w:pPr>
+      <w:r>
+        <w:rPr>
+          <w:lang w:bidi="en-US"/>
+        </w:rPr>
+        <w:t>3.3. Мова програмування, інструменти та бібліотеки</w:t>
+      </w:r>
+    </w:p>
+    <w:p>
+      <w:pPr>
+        <w:pStyle w:val="ad"/>
+        <w:ind w:firstLine="697"/>
         <w:rPr>
           <w:b w:val="0"/>
           <w:lang w:bidi="en-US"/>
         </w:rPr>
-        <w:t>Subversion</w:t>
-      </w:r>
+      </w:pPr>
       <w:r>
         <w:rPr>
           <w:b w:val="0"/>
           <w:lang w:bidi="en-US"/>
         </w:rPr>
-        <w:t xml:space="preserve"> і т. </w:t>
-      </w:r>
+        <w:t xml:space="preserve">Для програмування </w:t>
+      </w:r>
+      <w:proofErr w:type="spellStart"/>
       <w:r>
         <w:rPr>
           <w:b w:val="0"/>
           <w:lang w:bidi="en-US"/>
         </w:rPr>
-        <w:t>д</w:t>
-      </w:r>
+        <w:t>backend</w:t>
+      </w:r>
+      <w:proofErr w:type="spellEnd"/>
       <w:r>
         <w:rPr>
           <w:b w:val="0"/>
           <w:lang w:bidi="en-US"/>
         </w:rPr>
-        <w:t>.</w:t>
-      </w:r>
-    </w:p>
-    <w:p>
-      <w:pPr>
-        <w:pStyle w:val="ad"/>
-        <w:ind w:firstLine="708"/>
-        <w:rPr>
-          <w:lang w:bidi="en-US"/>
-        </w:rPr>
-      </w:pPr>
-      <w:r>
-        <w:rPr>
-          <w:lang w:bidi="en-US"/>
-        </w:rPr>
-        <w:t xml:space="preserve">3.3. </w:t>
-      </w:r>
-      <w:r>
-        <w:rPr>
-          <w:lang w:bidi="en-US"/>
-        </w:rPr>
-        <w:t>Мова програмування, інструменти та бібліотеки</w:t>
-      </w:r>
-    </w:p>
-    <w:p>
-      <w:pPr>
-        <w:pStyle w:val="ad"/>
-        <w:ind w:firstLine="697"/>
+        <w:t xml:space="preserve"> частини веб-сайту що розробляється було використано мову програмування </w:t>
+      </w:r>
+      <w:proofErr w:type="spellStart"/>
+      <w:r>
         <w:rPr>
           <w:b w:val="0"/>
           <w:lang w:bidi="en-US"/>
         </w:rPr>
-      </w:pPr>
+        <w:t>java</w:t>
+      </w:r>
+      <w:proofErr w:type="spellEnd"/>
       <w:r>
         <w:rPr>
           <w:b w:val="0"/>
           <w:lang w:bidi="en-US"/>
         </w:rPr>
-        <w:t xml:space="preserve">Для програмування backend частини веб-сайту що розробляється було використано мову програмування java в поєднанні з декількома бібліотеками та одним </w:t>
+        <w:t xml:space="preserve"> в поєднанні з декількома бібліотеками та одним </w:t>
       </w:r>
       <w:proofErr w:type="spellStart"/>
       <w:r>
@@ -3620,35 +3839,37 @@
           <w:b w:val="0"/>
           <w:lang w:bidi="en-US"/>
         </w:rPr>
-        <w:t xml:space="preserve"> Java була обрана за низкою причин, по перше це мова яка реалізую принципи ООП</w:t>
-      </w:r>
+        <w:t xml:space="preserve"> </w:t>
+      </w:r>
+      <w:proofErr w:type="spellStart"/>
       <w:r>
         <w:rPr>
           <w:b w:val="0"/>
           <w:lang w:bidi="en-US"/>
         </w:rPr>
-        <w:t xml:space="preserve">, по друге є великий вибір бібліотек, отже є можливість підібрати бібліотеки які максимально відповідають нашим вимогам, і остання та не за значенням причина це </w:t>
-      </w:r>
+        <w:t>Java</w:t>
+      </w:r>
+      <w:proofErr w:type="spellEnd"/>
       <w:r>
         <w:rPr>
           <w:b w:val="0"/>
           <w:lang w:bidi="en-US"/>
         </w:rPr>
-        <w:t xml:space="preserve">наявність декількох систем збірки застосунку. За сервер застосунку було обрано </w:t>
+        <w:t xml:space="preserve"> була обрана за низкою причин, по перше це мова яка реалізую принципи ООП</w:t>
       </w:r>
       <w:r>
         <w:rPr>
           <w:b w:val="0"/>
           <w:lang w:bidi="en-US"/>
         </w:rPr>
-        <w:t>Apache Tomcat</w:t>
+        <w:t xml:space="preserve">, по друге є великий вибір бібліотек, отже є можливість підібрати бібліотеки які максимально відповідають нашим вимогам, і остання та не за значенням причина це </w:t>
       </w:r>
       <w:r>
         <w:rPr>
           <w:b w:val="0"/>
           <w:lang w:bidi="en-US"/>
         </w:rPr>
-        <w:t xml:space="preserve">, він </w:t>
+        <w:t xml:space="preserve">наявність декількох систем збірки застосунку. За сервер застосунку було обрано </w:t>
       </w:r>
       <w:proofErr w:type="spellStart"/>
       <w:r>
@@ -3656,7 +3877,7 @@
           <w:b w:val="0"/>
           <w:lang w:bidi="en-US"/>
         </w:rPr>
-        <w:t>процює</w:t>
+        <w:t>Apache</w:t>
       </w:r>
       <w:proofErr w:type="spellEnd"/>
       <w:r>
@@ -3664,7 +3885,7 @@
           <w:b w:val="0"/>
           <w:lang w:bidi="en-US"/>
         </w:rPr>
-        <w:t xml:space="preserve"> у ролі контейнера </w:t>
+        <w:t xml:space="preserve"> </w:t>
       </w:r>
       <w:proofErr w:type="spellStart"/>
       <w:r>
@@ -3672,7 +3893,7 @@
           <w:b w:val="0"/>
           <w:lang w:bidi="en-US"/>
         </w:rPr>
-        <w:t>сервлетів</w:t>
+        <w:t>Tomcat</w:t>
       </w:r>
       <w:proofErr w:type="spellEnd"/>
       <w:r>
@@ -3680,21 +3901,39 @@
           <w:b w:val="0"/>
           <w:lang w:bidi="en-US"/>
         </w:rPr>
-        <w:t xml:space="preserve"> та реалізує специфікацію </w:t>
-      </w:r>
+        <w:t xml:space="preserve">, він </w:t>
+      </w:r>
+      <w:proofErr w:type="spellStart"/>
       <w:r>
         <w:rPr>
           <w:b w:val="0"/>
           <w:lang w:bidi="en-US"/>
         </w:rPr>
-        <w:t>JSP</w:t>
-      </w:r>
+        <w:t>процює</w:t>
+      </w:r>
+      <w:proofErr w:type="spellEnd"/>
       <w:r>
         <w:rPr>
           <w:b w:val="0"/>
           <w:lang w:bidi="en-US"/>
         </w:rPr>
-        <w:t xml:space="preserve"> та JSF.</w:t>
+        <w:t xml:space="preserve"> у ролі контейнера </w:t>
+      </w:r>
+      <w:proofErr w:type="spellStart"/>
+      <w:r>
+        <w:rPr>
+          <w:b w:val="0"/>
+          <w:lang w:bidi="en-US"/>
+        </w:rPr>
+        <w:t>сервлетів</w:t>
+      </w:r>
+      <w:proofErr w:type="spellEnd"/>
+      <w:r>
+        <w:rPr>
+          <w:b w:val="0"/>
+          <w:lang w:bidi="en-US"/>
+        </w:rPr>
+        <w:t xml:space="preserve"> та реалізує специфікацію JSP та JSF.</w:t>
       </w:r>
     </w:p>
     <w:p>
@@ -3750,16 +3989,19 @@
           <w:kern w:val="28"/>
           <w:sz w:val="28"/>
           <w:szCs w:val="28"/>
-        </w:rPr>
-      </w:pPr>
-      <w:r>
-        <w:rPr>
-          <w:sz w:val="28"/>
-          <w:szCs w:val="28"/>
-          <w:lang w:val="en-US" w:bidi="en-US"/>
+          <w:lang w:val="uk-UA"/>
+        </w:rPr>
+      </w:pPr>
+      <w:proofErr w:type="spellStart"/>
+      <w:r>
+        <w:rPr>
+          <w:sz w:val="28"/>
+          <w:szCs w:val="28"/>
+          <w:lang w:val="uk-UA" w:bidi="en-US"/>
         </w:rPr>
         <w:t>JUnit</w:t>
       </w:r>
+      <w:proofErr w:type="spellEnd"/>
       <w:r>
         <w:rPr>
           <w:sz w:val="28"/>
@@ -3775,25 +4017,7 @@
           <w:szCs w:val="28"/>
           <w:lang w:val="uk-UA"/>
         </w:rPr>
-        <w:t>–</w:t>
-      </w:r>
-      <w:r>
-        <w:rPr>
-          <w:kern w:val="28"/>
-          <w:sz w:val="28"/>
-          <w:szCs w:val="28"/>
-          <w:lang w:val="uk-UA"/>
-        </w:rPr>
-        <w:t xml:space="preserve"> </w:t>
-      </w:r>
-      <w:r>
-        <w:rPr>
-          <w:kern w:val="28"/>
-          <w:sz w:val="28"/>
-          <w:szCs w:val="28"/>
-          <w:lang w:val="uk-UA"/>
-        </w:rPr>
-        <w:t xml:space="preserve">бібліотека для </w:t>
+        <w:t xml:space="preserve">– бібліотека для </w:t>
       </w:r>
       <w:proofErr w:type="spellStart"/>
       <w:r>
@@ -3813,15 +4037,7 @@
           <w:szCs w:val="28"/>
           <w:lang w:val="uk-UA"/>
         </w:rPr>
-        <w:t xml:space="preserve"> тестування</w:t>
-      </w:r>
-      <w:r>
-        <w:rPr>
-          <w:kern w:val="28"/>
-          <w:sz w:val="28"/>
-          <w:szCs w:val="28"/>
-        </w:rPr>
-        <w:t>;</w:t>
+        <w:t xml:space="preserve"> тестування;</w:t>
       </w:r>
     </w:p>
     <w:p>
@@ -3836,70 +4052,17 @@
           <w:kern w:val="28"/>
           <w:sz w:val="28"/>
           <w:szCs w:val="28"/>
-        </w:rPr>
-      </w:pPr>
-      <w:r>
-        <w:rPr>
-          <w:kern w:val="28"/>
-          <w:sz w:val="28"/>
-          <w:szCs w:val="28"/>
-          <w:lang w:val="en-US"/>
-        </w:rPr>
-        <w:t>Log</w:t>
-      </w:r>
-      <w:r>
-        <w:rPr>
-          <w:kern w:val="28"/>
-          <w:sz w:val="28"/>
-          <w:szCs w:val="28"/>
-          <w:lang w:val="uk-UA"/>
-        </w:rPr>
-        <w:t>4</w:t>
-      </w:r>
-      <w:r>
-        <w:rPr>
-          <w:kern w:val="28"/>
-          <w:sz w:val="28"/>
-          <w:szCs w:val="28"/>
-          <w:lang w:val="en-US"/>
-        </w:rPr>
-        <w:t>J</w:t>
-      </w:r>
-      <w:r>
-        <w:rPr>
-          <w:kern w:val="28"/>
-          <w:sz w:val="28"/>
-          <w:szCs w:val="28"/>
-          <w:lang w:val="uk-UA"/>
-        </w:rPr>
-        <w:t xml:space="preserve"> </w:t>
-      </w:r>
-      <w:r>
-        <w:rPr>
-          <w:kern w:val="28"/>
-          <w:sz w:val="28"/>
-          <w:szCs w:val="28"/>
-          <w:lang w:val="uk-UA"/>
-        </w:rPr>
-        <w:t>–</w:t>
-      </w:r>
-      <w:r>
-        <w:rPr>
-          <w:kern w:val="28"/>
-          <w:sz w:val="28"/>
-          <w:szCs w:val="28"/>
-          <w:lang w:val="uk-UA"/>
-        </w:rPr>
-        <w:t xml:space="preserve"> </w:t>
-      </w:r>
-      <w:r>
-        <w:rPr>
-          <w:kern w:val="28"/>
-          <w:sz w:val="28"/>
-          <w:szCs w:val="28"/>
-          <w:lang w:val="uk-UA"/>
-        </w:rPr>
-        <w:t xml:space="preserve">бібліотека для </w:t>
+          <w:lang w:val="uk-UA"/>
+        </w:rPr>
+      </w:pPr>
+      <w:r>
+        <w:rPr>
+          <w:kern w:val="28"/>
+          <w:sz w:val="28"/>
+          <w:szCs w:val="28"/>
+          <w:lang w:val="uk-UA"/>
+        </w:rPr>
+        <w:t xml:space="preserve">Log4J – бібліотека для </w:t>
       </w:r>
       <w:proofErr w:type="spellStart"/>
       <w:r>
@@ -3919,15 +4082,7 @@
           <w:szCs w:val="28"/>
           <w:lang w:val="uk-UA"/>
         </w:rPr>
-        <w:t xml:space="preserve"> ходу роботи застосунка</w:t>
-      </w:r>
-      <w:r>
-        <w:rPr>
-          <w:kern w:val="28"/>
-          <w:sz w:val="28"/>
-          <w:szCs w:val="28"/>
-        </w:rPr>
-        <w:t>;</w:t>
+        <w:t xml:space="preserve"> ходу роботи застосунка;</w:t>
       </w:r>
     </w:p>
     <w:p>
@@ -3942,32 +4097,19 @@
           <w:kern w:val="28"/>
           <w:sz w:val="28"/>
           <w:szCs w:val="28"/>
-        </w:rPr>
-      </w:pPr>
-      <w:r>
-        <w:rPr>
-          <w:sz w:val="28"/>
-          <w:szCs w:val="28"/>
-          <w:lang w:val="en-US" w:bidi="en-US"/>
-        </w:rPr>
-        <w:t>MySQL</w:t>
-      </w:r>
+          <w:lang w:val="uk-UA"/>
+        </w:rPr>
+      </w:pPr>
+      <w:proofErr w:type="spellStart"/>
       <w:r>
         <w:rPr>
           <w:sz w:val="28"/>
           <w:szCs w:val="28"/>
           <w:lang w:val="uk-UA" w:bidi="en-US"/>
         </w:rPr>
-        <w:t>-</w:t>
-      </w:r>
-      <w:r>
-        <w:rPr>
-          <w:sz w:val="28"/>
-          <w:szCs w:val="28"/>
-          <w:lang w:val="en-US" w:bidi="en-US"/>
-        </w:rPr>
-        <w:t>connector</w:t>
-      </w:r>
+        <w:t>MySQL-connector</w:t>
+      </w:r>
+      <w:proofErr w:type="spellEnd"/>
       <w:r>
         <w:rPr>
           <w:sz w:val="28"/>
@@ -3983,52 +4125,7 @@
           <w:szCs w:val="28"/>
           <w:lang w:val="uk-UA"/>
         </w:rPr>
-        <w:t>–</w:t>
-      </w:r>
-      <w:r>
-        <w:rPr>
-          <w:kern w:val="28"/>
-          <w:sz w:val="28"/>
-          <w:szCs w:val="28"/>
-          <w:lang w:val="uk-UA"/>
-        </w:rPr>
-        <w:t xml:space="preserve"> </w:t>
-      </w:r>
-      <w:r>
-        <w:rPr>
-          <w:kern w:val="28"/>
-          <w:sz w:val="28"/>
-          <w:szCs w:val="28"/>
-          <w:lang w:val="uk-UA"/>
-        </w:rPr>
-        <w:t xml:space="preserve">бібліотека що реалізує </w:t>
-      </w:r>
-      <w:r>
-        <w:rPr>
-          <w:kern w:val="28"/>
-          <w:sz w:val="28"/>
-          <w:szCs w:val="28"/>
-          <w:lang w:val="en-US"/>
-        </w:rPr>
-        <w:t>JDBC</w:t>
-      </w:r>
-      <w:r>
-        <w:rPr>
-          <w:kern w:val="28"/>
-          <w:sz w:val="28"/>
-          <w:szCs w:val="28"/>
-          <w:lang w:val="uk-UA"/>
-        </w:rPr>
-        <w:t xml:space="preserve"> </w:t>
-      </w:r>
-      <w:r>
-        <w:rPr>
-          <w:kern w:val="28"/>
-          <w:sz w:val="28"/>
-          <w:szCs w:val="28"/>
-          <w:lang w:val="uk-UA"/>
-        </w:rPr>
-        <w:t xml:space="preserve">підключення до СУБД </w:t>
+        <w:t xml:space="preserve">– бібліотека що реалізує JDBC підключення до СУБД </w:t>
       </w:r>
       <w:proofErr w:type="spellStart"/>
       <w:r>
@@ -4036,7 +4133,7 @@
           <w:kern w:val="28"/>
           <w:sz w:val="28"/>
           <w:szCs w:val="28"/>
-          <w:lang w:val="en-US"/>
+          <w:lang w:val="uk-UA"/>
         </w:rPr>
         <w:t>Mysql</w:t>
       </w:r>
@@ -4046,6 +4143,7 @@
           <w:kern w:val="28"/>
           <w:sz w:val="28"/>
           <w:szCs w:val="28"/>
+          <w:lang w:val="uk-UA"/>
         </w:rPr>
         <w:t>;</w:t>
       </w:r>
@@ -4062,6 +4160,7 @@
           <w:kern w:val="28"/>
           <w:sz w:val="28"/>
           <w:szCs w:val="28"/>
+          <w:lang w:val="uk-UA"/>
         </w:rPr>
       </w:pPr>
       <w:r>
@@ -4091,32 +4190,37 @@
         </w:rPr>
         <w:t xml:space="preserve"> </w:t>
       </w:r>
-      <w:r>
-        <w:rPr>
-          <w:kern w:val="28"/>
-          <w:sz w:val="28"/>
-          <w:szCs w:val="28"/>
-          <w:lang w:val="en-US"/>
+      <w:proofErr w:type="spellStart"/>
+      <w:r>
+        <w:rPr>
+          <w:kern w:val="28"/>
+          <w:sz w:val="28"/>
+          <w:szCs w:val="28"/>
+          <w:lang w:val="uk-UA"/>
         </w:rPr>
         <w:t>spring</w:t>
       </w:r>
-      <w:r>
-        <w:rPr>
-          <w:kern w:val="28"/>
-          <w:sz w:val="28"/>
-          <w:szCs w:val="28"/>
+      <w:proofErr w:type="spellEnd"/>
+      <w:r>
+        <w:rPr>
+          <w:kern w:val="28"/>
+          <w:sz w:val="28"/>
+          <w:szCs w:val="28"/>
+          <w:lang w:val="uk-UA"/>
         </w:rPr>
         <w:t xml:space="preserve"> </w:t>
       </w:r>
-      <w:r>
-        <w:rPr>
-          <w:kern w:val="28"/>
-          <w:sz w:val="28"/>
-          <w:szCs w:val="28"/>
-          <w:lang w:val="en-US"/>
+      <w:proofErr w:type="spellStart"/>
+      <w:r>
+        <w:rPr>
+          <w:kern w:val="28"/>
+          <w:sz w:val="28"/>
+          <w:szCs w:val="28"/>
+          <w:lang w:val="uk-UA"/>
         </w:rPr>
         <w:t>framework</w:t>
       </w:r>
+      <w:proofErr w:type="spellEnd"/>
       <w:r>
         <w:rPr>
           <w:kern w:val="28"/>
@@ -4126,63 +4230,83 @@
         </w:rPr>
         <w:t xml:space="preserve">, а саме дві його частини </w:t>
       </w:r>
-      <w:r>
-        <w:rPr>
-          <w:kern w:val="28"/>
-          <w:sz w:val="28"/>
-          <w:szCs w:val="28"/>
-          <w:lang w:val="en-US"/>
+      <w:proofErr w:type="spellStart"/>
+      <w:r>
+        <w:rPr>
+          <w:kern w:val="28"/>
+          <w:sz w:val="28"/>
+          <w:szCs w:val="28"/>
+          <w:lang w:val="uk-UA"/>
         </w:rPr>
         <w:t>spring</w:t>
       </w:r>
-      <w:r>
-        <w:rPr>
-          <w:kern w:val="28"/>
-          <w:sz w:val="28"/>
-          <w:szCs w:val="28"/>
+      <w:proofErr w:type="spellEnd"/>
+      <w:r>
+        <w:rPr>
+          <w:kern w:val="28"/>
+          <w:sz w:val="28"/>
+          <w:szCs w:val="28"/>
+          <w:lang w:val="uk-UA"/>
         </w:rPr>
         <w:t xml:space="preserve"> </w:t>
       </w:r>
-      <w:r>
-        <w:rPr>
-          <w:kern w:val="28"/>
-          <w:sz w:val="28"/>
-          <w:szCs w:val="28"/>
-          <w:lang w:val="en-US"/>
+      <w:proofErr w:type="spellStart"/>
+      <w:r>
+        <w:rPr>
+          <w:kern w:val="28"/>
+          <w:sz w:val="28"/>
+          <w:szCs w:val="28"/>
+          <w:lang w:val="uk-UA"/>
         </w:rPr>
         <w:t>context</w:t>
       </w:r>
-      <w:r>
-        <w:rPr>
-          <w:kern w:val="28"/>
-          <w:sz w:val="28"/>
-          <w:szCs w:val="28"/>
+      <w:proofErr w:type="spellEnd"/>
+      <w:r>
+        <w:rPr>
+          <w:kern w:val="28"/>
+          <w:sz w:val="28"/>
+          <w:szCs w:val="28"/>
+          <w:lang w:val="uk-UA"/>
+        </w:rPr>
+        <w:t xml:space="preserve"> та </w:t>
+      </w:r>
+      <w:proofErr w:type="spellStart"/>
+      <w:r>
+        <w:rPr>
+          <w:kern w:val="28"/>
+          <w:sz w:val="28"/>
+          <w:szCs w:val="28"/>
+          <w:lang w:val="uk-UA"/>
+        </w:rPr>
+        <w:t>spring</w:t>
+      </w:r>
+      <w:proofErr w:type="spellEnd"/>
+      <w:r>
+        <w:rPr>
+          <w:kern w:val="28"/>
+          <w:sz w:val="28"/>
+          <w:szCs w:val="28"/>
+          <w:lang w:val="uk-UA"/>
         </w:rPr>
         <w:t xml:space="preserve"> </w:t>
       </w:r>
-      <w:r>
-        <w:rPr>
-          <w:kern w:val="28"/>
-          <w:sz w:val="28"/>
-          <w:szCs w:val="28"/>
-          <w:lang w:val="uk-UA"/>
-        </w:rPr>
-        <w:t xml:space="preserve">та </w:t>
-      </w:r>
-      <w:r>
-        <w:rPr>
-          <w:kern w:val="28"/>
-          <w:sz w:val="28"/>
-          <w:szCs w:val="28"/>
-          <w:lang w:val="en-US"/>
-        </w:rPr>
-        <w:t>spring</w:t>
-      </w:r>
-      <w:r>
-        <w:rPr>
-          <w:kern w:val="28"/>
-          <w:sz w:val="28"/>
-          <w:szCs w:val="28"/>
+      <w:proofErr w:type="spellStart"/>
+      <w:r>
+        <w:rPr>
+          <w:kern w:val="28"/>
+          <w:sz w:val="28"/>
+          <w:szCs w:val="28"/>
+          <w:lang w:val="uk-UA"/>
+        </w:rPr>
+        <w:t>jdbc.Spring</w:t>
+      </w:r>
+      <w:proofErr w:type="spellEnd"/>
+      <w:r>
+        <w:rPr>
+          <w:kern w:val="28"/>
+          <w:sz w:val="28"/>
+          <w:szCs w:val="28"/>
+          <w:lang w:val="uk-UA"/>
         </w:rPr>
         <w:t xml:space="preserve"> </w:t>
       </w:r>
@@ -4192,9 +4316,9 @@
           <w:kern w:val="28"/>
           <w:sz w:val="28"/>
           <w:szCs w:val="28"/>
-          <w:lang w:val="en-US"/>
-        </w:rPr>
-        <w:t>jdbc</w:t>
+          <w:lang w:val="uk-UA"/>
+        </w:rPr>
+        <w:t>context</w:t>
       </w:r>
       <w:proofErr w:type="spellEnd"/>
       <w:r>
@@ -4202,138 +4326,59 @@
           <w:kern w:val="28"/>
           <w:sz w:val="28"/>
           <w:szCs w:val="28"/>
-        </w:rPr>
-        <w:t>.</w:t>
-      </w:r>
-      <w:r>
-        <w:rPr>
-          <w:kern w:val="28"/>
-          <w:sz w:val="28"/>
-          <w:szCs w:val="28"/>
-          <w:lang w:val="en-US"/>
-        </w:rPr>
-        <w:t>Spring</w:t>
-      </w:r>
-      <w:r>
-        <w:rPr>
-          <w:kern w:val="28"/>
-          <w:sz w:val="28"/>
-          <w:szCs w:val="28"/>
+          <w:lang w:val="uk-UA"/>
+        </w:rPr>
+        <w:t xml:space="preserve"> забезпечує просту та зручну реалізацію </w:t>
+      </w:r>
+      <w:r>
+        <w:rPr>
+          <w:kern w:val="28"/>
+          <w:sz w:val="28"/>
+          <w:szCs w:val="28"/>
+          <w:lang w:val="uk-UA"/>
+        </w:rPr>
+        <w:lastRenderedPageBreak/>
+        <w:t xml:space="preserve">останнього з SOLID принципів, а саме </w:t>
+      </w:r>
+      <w:proofErr w:type="spellStart"/>
+      <w:r>
+        <w:rPr>
+          <w:kern w:val="28"/>
+          <w:sz w:val="28"/>
+          <w:szCs w:val="28"/>
+          <w:lang w:val="uk-UA"/>
+        </w:rPr>
+        <w:t>dependency</w:t>
+      </w:r>
+      <w:proofErr w:type="spellEnd"/>
+      <w:r>
+        <w:rPr>
+          <w:kern w:val="28"/>
+          <w:sz w:val="28"/>
+          <w:szCs w:val="28"/>
+          <w:lang w:val="uk-UA"/>
         </w:rPr>
         <w:t xml:space="preserve"> </w:t>
       </w:r>
-      <w:r>
-        <w:rPr>
-          <w:kern w:val="28"/>
-          <w:sz w:val="28"/>
-          <w:szCs w:val="28"/>
-          <w:lang w:val="en-US"/>
-        </w:rPr>
-        <w:t>context</w:t>
-      </w:r>
-      <w:r>
-        <w:rPr>
-          <w:kern w:val="28"/>
-          <w:sz w:val="28"/>
-          <w:szCs w:val="28"/>
-        </w:rPr>
-        <w:t xml:space="preserve"> </w:t>
-      </w:r>
-      <w:r>
-        <w:rPr>
-          <w:kern w:val="28"/>
-          <w:sz w:val="28"/>
-          <w:szCs w:val="28"/>
-          <w:lang w:val="uk-UA"/>
-        </w:rPr>
-        <w:t xml:space="preserve">забезпечує просту та зручну реалізацію </w:t>
-      </w:r>
-      <w:r>
-        <w:rPr>
-          <w:kern w:val="28"/>
-          <w:sz w:val="28"/>
-          <w:szCs w:val="28"/>
-          <w:lang w:val="uk-UA"/>
-        </w:rPr>
-        <w:lastRenderedPageBreak/>
-        <w:t xml:space="preserve">останнього з </w:t>
-      </w:r>
-      <w:r>
-        <w:rPr>
-          <w:kern w:val="28"/>
-          <w:sz w:val="28"/>
-          <w:szCs w:val="28"/>
-          <w:lang w:val="en-US"/>
-        </w:rPr>
-        <w:t>SOLID</w:t>
-      </w:r>
-      <w:r>
-        <w:rPr>
-          <w:kern w:val="28"/>
-          <w:sz w:val="28"/>
-          <w:szCs w:val="28"/>
-        </w:rPr>
-        <w:t xml:space="preserve"> </w:t>
-      </w:r>
-      <w:r>
-        <w:rPr>
-          <w:kern w:val="28"/>
-          <w:sz w:val="28"/>
-          <w:szCs w:val="28"/>
-          <w:lang w:val="uk-UA"/>
-        </w:rPr>
-        <w:t xml:space="preserve">принципів, а саме </w:t>
-      </w:r>
-      <w:r>
-        <w:rPr>
-          <w:kern w:val="28"/>
-          <w:sz w:val="28"/>
-          <w:szCs w:val="28"/>
-          <w:lang w:val="en-US"/>
-        </w:rPr>
-        <w:t>dependency</w:t>
-      </w:r>
-      <w:r>
-        <w:rPr>
-          <w:kern w:val="28"/>
-          <w:sz w:val="28"/>
-          <w:szCs w:val="28"/>
-        </w:rPr>
-        <w:t xml:space="preserve"> </w:t>
-      </w:r>
-      <w:r>
-        <w:rPr>
-          <w:kern w:val="28"/>
-          <w:sz w:val="28"/>
-          <w:szCs w:val="28"/>
-          <w:lang w:val="en-US"/>
+      <w:proofErr w:type="spellStart"/>
+      <w:r>
+        <w:rPr>
+          <w:kern w:val="28"/>
+          <w:sz w:val="28"/>
+          <w:szCs w:val="28"/>
+          <w:lang w:val="uk-UA"/>
         </w:rPr>
         <w:t>inversion</w:t>
       </w:r>
-      <w:r>
-        <w:rPr>
-          <w:kern w:val="28"/>
-          <w:sz w:val="28"/>
-          <w:szCs w:val="28"/>
-        </w:rPr>
-        <w:t xml:space="preserve"> (</w:t>
-      </w:r>
-      <w:r>
-        <w:rPr>
-          <w:kern w:val="28"/>
-          <w:sz w:val="28"/>
-          <w:szCs w:val="28"/>
-          <w:lang w:val="uk-UA"/>
-        </w:rPr>
-        <w:t>інверсія</w:t>
-      </w:r>
-      <w:r>
-        <w:rPr>
-          <w:kern w:val="28"/>
-          <w:sz w:val="28"/>
-          <w:szCs w:val="28"/>
-        </w:rPr>
-        <w:t xml:space="preserve"> </w:t>
+      <w:proofErr w:type="spellEnd"/>
+      <w:r>
+        <w:rPr>
+          <w:kern w:val="28"/>
+          <w:sz w:val="28"/>
+          <w:szCs w:val="28"/>
+          <w:lang w:val="uk-UA"/>
+        </w:rPr>
+        <w:t xml:space="preserve"> (інверсія </w:t>
       </w:r>
       <w:proofErr w:type="spellStart"/>
       <w:r>
@@ -4427,62 +4472,7 @@
           <w:szCs w:val="28"/>
           <w:lang w:val="uk-UA"/>
         </w:rPr>
-        <w:t xml:space="preserve"> надає абстракцію над рутинними діями з встановленням з’єднання з базою даних, утримання транзакції та таке інше, що дає змогу </w:t>
-      </w:r>
-      <w:r>
-        <w:rPr>
-          <w:kern w:val="28"/>
-          <w:sz w:val="28"/>
-          <w:szCs w:val="28"/>
-          <w:lang w:val="uk-UA"/>
-        </w:rPr>
-        <w:t xml:space="preserve">сфокусуватися на розробці </w:t>
-      </w:r>
-      <w:r>
-        <w:rPr>
-          <w:kern w:val="28"/>
-          <w:sz w:val="28"/>
-          <w:szCs w:val="28"/>
-          <w:lang w:val="en-US"/>
-        </w:rPr>
-        <w:t>SQL</w:t>
-      </w:r>
-      <w:r>
-        <w:rPr>
-          <w:kern w:val="28"/>
-          <w:sz w:val="28"/>
-          <w:szCs w:val="28"/>
-        </w:rPr>
-        <w:t xml:space="preserve"> </w:t>
-      </w:r>
-      <w:r>
-        <w:rPr>
-          <w:kern w:val="28"/>
-          <w:sz w:val="28"/>
-          <w:szCs w:val="28"/>
-          <w:lang w:val="uk-UA"/>
-        </w:rPr>
-        <w:t xml:space="preserve">запитів, замість </w:t>
-      </w:r>
-      <w:proofErr w:type="spellStart"/>
-      <w:r>
-        <w:rPr>
-          <w:kern w:val="28"/>
-          <w:sz w:val="28"/>
-          <w:szCs w:val="28"/>
-          <w:lang w:val="uk-UA"/>
-        </w:rPr>
-        <w:t>низькорівневого</w:t>
-      </w:r>
-      <w:proofErr w:type="spellEnd"/>
-      <w:r>
-        <w:rPr>
-          <w:kern w:val="28"/>
-          <w:sz w:val="28"/>
-          <w:szCs w:val="28"/>
-          <w:lang w:val="uk-UA"/>
-        </w:rPr>
-        <w:t xml:space="preserve"> програмування.</w:t>
+        <w:t xml:space="preserve"> надає абстракцію над рутинними діями з встановленням з’єднання з базою даних, утримання транзакції та таке інше, що дає змогу сфокусуватися на розробці SQL запитів, замість низькорівневого програмування.</w:t>
       </w:r>
     </w:p>
     <w:p>
@@ -4497,7 +4487,7 @@
           <w:kern w:val="28"/>
           <w:sz w:val="28"/>
           <w:szCs w:val="28"/>
-          <w:lang w:val="en-US"/>
+          <w:lang w:val="uk-UA"/>
         </w:rPr>
       </w:pPr>
       <w:r>
@@ -4510,15 +4500,17 @@
         <w:tab/>
         <w:t xml:space="preserve">Системою збірки застосунку було обрано </w:t>
       </w:r>
-      <w:r>
-        <w:rPr>
-          <w:kern w:val="28"/>
-          <w:sz w:val="28"/>
-          <w:szCs w:val="28"/>
-          <w:lang w:val="en-US"/>
+      <w:proofErr w:type="spellStart"/>
+      <w:r>
+        <w:rPr>
+          <w:kern w:val="28"/>
+          <w:sz w:val="28"/>
+          <w:szCs w:val="28"/>
+          <w:lang w:val="uk-UA"/>
         </w:rPr>
         <w:t>maven</w:t>
       </w:r>
+      <w:proofErr w:type="spellEnd"/>
       <w:r>
         <w:rPr>
           <w:kern w:val="28"/>
@@ -4528,26 +4520,32 @@
         </w:rPr>
         <w:t xml:space="preserve">, це класичне рішення для програм, що написані мовою програмування </w:t>
       </w:r>
-      <w:r>
-        <w:rPr>
-          <w:kern w:val="28"/>
-          <w:sz w:val="28"/>
-          <w:szCs w:val="28"/>
-          <w:lang w:val="en-US"/>
+      <w:proofErr w:type="spellStart"/>
+      <w:r>
+        <w:rPr>
+          <w:kern w:val="28"/>
+          <w:sz w:val="28"/>
+          <w:szCs w:val="28"/>
+          <w:lang w:val="uk-UA"/>
         </w:rPr>
         <w:t>java</w:t>
       </w:r>
-      <w:r>
-        <w:rPr>
-          <w:kern w:val="28"/>
-          <w:sz w:val="28"/>
-          <w:szCs w:val="28"/>
+      <w:proofErr w:type="spellEnd"/>
+      <w:r>
+        <w:rPr>
+          <w:kern w:val="28"/>
+          <w:sz w:val="28"/>
+          <w:szCs w:val="28"/>
+          <w:lang w:val="uk-UA"/>
         </w:rPr>
         <w:t>.</w:t>
       </w:r>
     </w:p>
     <w:p>
       <w:pPr>
+        <w:pBdr>
+          <w:bottom w:val="single" w:sz="12" w:space="1" w:color="auto"/>
+        </w:pBdr>
         <w:tabs>
           <w:tab w:val="num" w:pos="0"/>
         </w:tabs>
@@ -4566,49 +4564,10 @@
           <w:kern w:val="28"/>
           <w:sz w:val="28"/>
           <w:szCs w:val="28"/>
-          <w:lang w:val="en-US"/>
+          <w:lang w:val="uk-UA"/>
         </w:rPr>
         <w:tab/>
-      </w:r>
-      <w:r>
-        <w:rPr>
-          <w:kern w:val="28"/>
-          <w:sz w:val="28"/>
-          <w:szCs w:val="28"/>
-        </w:rPr>
-        <w:t>Системою</w:t>
-      </w:r>
-      <w:r>
-        <w:rPr>
-          <w:kern w:val="28"/>
-          <w:sz w:val="28"/>
-          <w:szCs w:val="28"/>
-        </w:rPr>
-        <w:t xml:space="preserve"> </w:t>
-      </w:r>
-      <w:r>
-        <w:rPr>
-          <w:kern w:val="28"/>
-          <w:sz w:val="28"/>
-          <w:szCs w:val="28"/>
-        </w:rPr>
-        <w:t>контроля</w:t>
-      </w:r>
-      <w:r>
-        <w:rPr>
-          <w:kern w:val="28"/>
-          <w:sz w:val="28"/>
-          <w:szCs w:val="28"/>
-        </w:rPr>
-        <w:t xml:space="preserve"> </w:t>
-      </w:r>
-      <w:r>
-        <w:rPr>
-          <w:kern w:val="28"/>
-          <w:sz w:val="28"/>
-          <w:szCs w:val="28"/>
-        </w:rPr>
-        <w:t>в</w:t>
+        <w:t xml:space="preserve">Системою контроля версій був </w:t>
       </w:r>
       <w:proofErr w:type="spellStart"/>
       <w:r>
@@ -4618,7 +4577,7 @@
           <w:szCs w:val="28"/>
           <w:lang w:val="uk-UA"/>
         </w:rPr>
-        <w:t>ерсій</w:t>
+        <w:t>обран</w:t>
       </w:r>
       <w:proofErr w:type="spellEnd"/>
       <w:r>
@@ -4628,7 +4587,7 @@
           <w:szCs w:val="28"/>
           <w:lang w:val="uk-UA"/>
         </w:rPr>
-        <w:t xml:space="preserve"> був </w:t>
+        <w:t xml:space="preserve"> GIT, а саме його реалізація у вигляді </w:t>
       </w:r>
       <w:proofErr w:type="spellStart"/>
       <w:r>
@@ -4638,7 +4597,7 @@
           <w:szCs w:val="28"/>
           <w:lang w:val="uk-UA"/>
         </w:rPr>
-        <w:t>обран</w:t>
+        <w:t>GitHub’а</w:t>
       </w:r>
       <w:proofErr w:type="spellEnd"/>
       <w:r>
@@ -4648,43 +4607,7 @@
           <w:szCs w:val="28"/>
           <w:lang w:val="uk-UA"/>
         </w:rPr>
-        <w:t xml:space="preserve"> </w:t>
-      </w:r>
-      <w:r>
-        <w:rPr>
-          <w:kern w:val="28"/>
-          <w:sz w:val="28"/>
-          <w:szCs w:val="28"/>
-          <w:lang w:val="en-US"/>
-        </w:rPr>
-        <w:t>GIT</w:t>
-      </w:r>
-      <w:r>
-        <w:rPr>
-          <w:kern w:val="28"/>
-          <w:sz w:val="28"/>
-          <w:szCs w:val="28"/>
-          <w:lang w:val="uk-UA"/>
-        </w:rPr>
-        <w:t xml:space="preserve">, а саме його реалізація у вигляді </w:t>
-      </w:r>
-      <w:r>
-        <w:rPr>
-          <w:kern w:val="28"/>
-          <w:sz w:val="28"/>
-          <w:szCs w:val="28"/>
-          <w:lang w:val="en-US"/>
-        </w:rPr>
-        <w:t>GitHub</w:t>
-      </w:r>
-      <w:r>
-        <w:rPr>
-          <w:kern w:val="28"/>
-          <w:sz w:val="28"/>
-          <w:szCs w:val="28"/>
-          <w:lang w:val="uk-UA"/>
-        </w:rPr>
-        <w:t>’а. Це надало змогу нашій команді розподіллено працювати над проектом з належним рівнем ефективності.</w:t>
+        <w:t>. Це надало змогу нашій команді розподіллено працювати над проектом з належним рівнем ефективності.</w:t>
       </w:r>
     </w:p>
     <w:p>
@@ -4696,6 +4619,1298 @@
         <w:ind w:firstLine="697"/>
         <w:jc w:val="both"/>
         <w:rPr>
+          <w:kern w:val="28"/>
+          <w:sz w:val="28"/>
+          <w:szCs w:val="28"/>
+          <w:lang w:val="uk-UA"/>
+        </w:rPr>
+      </w:pPr>
+      <w:r>
+        <w:rPr>
+          <w:kern w:val="28"/>
+          <w:sz w:val="28"/>
+          <w:szCs w:val="28"/>
+          <w:lang w:val="uk-UA"/>
+        </w:rPr>
+        <w:t xml:space="preserve">// </w:t>
+      </w:r>
+      <w:proofErr w:type="spellStart"/>
+      <w:r>
+        <w:rPr>
+          <w:kern w:val="28"/>
+          <w:sz w:val="28"/>
+          <w:szCs w:val="28"/>
+          <w:lang w:val="uk-UA"/>
+        </w:rPr>
+        <w:t>updated</w:t>
+      </w:r>
+      <w:proofErr w:type="spellEnd"/>
+      <w:r>
+        <w:rPr>
+          <w:kern w:val="28"/>
+          <w:sz w:val="28"/>
+          <w:szCs w:val="28"/>
+          <w:lang w:val="uk-UA"/>
+        </w:rPr>
+        <w:t xml:space="preserve"> </w:t>
+      </w:r>
+      <w:proofErr w:type="spellStart"/>
+      <w:r>
+        <w:rPr>
+          <w:kern w:val="28"/>
+          <w:sz w:val="28"/>
+          <w:szCs w:val="28"/>
+          <w:lang w:val="uk-UA"/>
+        </w:rPr>
+        <w:t>by</w:t>
+      </w:r>
+      <w:proofErr w:type="spellEnd"/>
+      <w:r>
+        <w:rPr>
+          <w:kern w:val="28"/>
+          <w:sz w:val="28"/>
+          <w:szCs w:val="28"/>
+          <w:lang w:val="uk-UA"/>
+        </w:rPr>
+        <w:t xml:space="preserve"> </w:t>
+      </w:r>
+      <w:proofErr w:type="spellStart"/>
+      <w:r>
+        <w:rPr>
+          <w:kern w:val="28"/>
+          <w:sz w:val="28"/>
+          <w:szCs w:val="28"/>
+          <w:lang w:val="uk-UA"/>
+        </w:rPr>
+        <w:t>Sasha</w:t>
+      </w:r>
+      <w:proofErr w:type="spellEnd"/>
+    </w:p>
+    <w:p>
+      <w:pPr>
+        <w:pStyle w:val="ad"/>
+        <w:rPr>
+          <w:b w:val="0"/>
+          <w:lang w:bidi="en-US"/>
+        </w:rPr>
+      </w:pPr>
+      <w:r>
+        <w:rPr>
+          <w:b w:val="0"/>
+          <w:lang w:bidi="en-US"/>
+        </w:rPr>
+        <w:t xml:space="preserve">Для програмування </w:t>
+      </w:r>
+      <w:proofErr w:type="spellStart"/>
+      <w:r>
+        <w:rPr>
+          <w:b w:val="0"/>
+          <w:lang w:bidi="en-US"/>
+        </w:rPr>
+        <w:t>back</w:t>
+      </w:r>
+      <w:r>
+        <w:rPr>
+          <w:b w:val="0"/>
+          <w:lang w:bidi="en-US"/>
+        </w:rPr>
+        <w:t>-</w:t>
+      </w:r>
+      <w:r>
+        <w:rPr>
+          <w:b w:val="0"/>
+          <w:lang w:bidi="en-US"/>
+        </w:rPr>
+        <w:t>end</w:t>
+      </w:r>
+      <w:proofErr w:type="spellEnd"/>
+      <w:r>
+        <w:rPr>
+          <w:b w:val="0"/>
+          <w:lang w:bidi="en-US"/>
+        </w:rPr>
+        <w:t xml:space="preserve"> (</w:t>
+      </w:r>
+      <w:r>
+        <w:rPr>
+          <w:b w:val="0"/>
+          <w:lang w:bidi="en-US"/>
+        </w:rPr>
+        <w:t>програмно-</w:t>
+      </w:r>
+      <w:r>
+        <w:rPr>
+          <w:b w:val="0"/>
+          <w:lang w:bidi="en-US"/>
+        </w:rPr>
+        <w:t>апаратної)</w:t>
+      </w:r>
+      <w:r>
+        <w:rPr>
+          <w:b w:val="0"/>
+          <w:lang w:bidi="en-US"/>
+        </w:rPr>
+        <w:t xml:space="preserve"> частини </w:t>
+      </w:r>
+      <w:r>
+        <w:rPr>
+          <w:b w:val="0"/>
+          <w:lang w:bidi="en-US"/>
+        </w:rPr>
+        <w:t>магазину</w:t>
+      </w:r>
+      <w:r>
+        <w:rPr>
+          <w:b w:val="0"/>
+          <w:lang w:bidi="en-US"/>
+        </w:rPr>
+        <w:t xml:space="preserve"> було використан</w:t>
+      </w:r>
+      <w:r>
+        <w:rPr>
+          <w:b w:val="0"/>
+          <w:lang w:bidi="en-US"/>
+        </w:rPr>
+        <w:t xml:space="preserve">о мову програмування </w:t>
+      </w:r>
+      <w:proofErr w:type="spellStart"/>
+      <w:r>
+        <w:rPr>
+          <w:b w:val="0"/>
+          <w:lang w:bidi="en-US"/>
+        </w:rPr>
+        <w:t>J</w:t>
+      </w:r>
+      <w:r>
+        <w:rPr>
+          <w:b w:val="0"/>
+          <w:lang w:bidi="en-US"/>
+        </w:rPr>
+        <w:t>ava</w:t>
+      </w:r>
+      <w:proofErr w:type="spellEnd"/>
+      <w:r>
+        <w:rPr>
+          <w:b w:val="0"/>
+          <w:lang w:bidi="en-US"/>
+        </w:rPr>
+        <w:t xml:space="preserve"> в поєднанні з декількома бібліотеками та одним </w:t>
+      </w:r>
+      <w:proofErr w:type="spellStart"/>
+      <w:r>
+        <w:rPr>
+          <w:b w:val="0"/>
+          <w:lang w:bidi="en-US"/>
+        </w:rPr>
+        <w:t>фреймворком</w:t>
+      </w:r>
+      <w:proofErr w:type="spellEnd"/>
+      <w:r>
+        <w:rPr>
+          <w:b w:val="0"/>
+          <w:lang w:bidi="en-US"/>
+        </w:rPr>
+        <w:t xml:space="preserve"> (</w:t>
+      </w:r>
+      <w:proofErr w:type="spellStart"/>
+      <w:r>
+        <w:rPr>
+          <w:b w:val="0"/>
+          <w:lang w:bidi="en-US"/>
+        </w:rPr>
+        <w:t>framework</w:t>
+      </w:r>
+      <w:proofErr w:type="spellEnd"/>
+      <w:r>
+        <w:rPr>
+          <w:b w:val="0"/>
+          <w:lang w:bidi="en-US"/>
+        </w:rPr>
+        <w:t>)</w:t>
+      </w:r>
+      <w:r>
+        <w:rPr>
+          <w:b w:val="0"/>
+          <w:lang w:bidi="en-US"/>
+        </w:rPr>
+        <w:t xml:space="preserve">. </w:t>
+      </w:r>
+      <w:proofErr w:type="spellStart"/>
+      <w:r>
+        <w:rPr>
+          <w:b w:val="0"/>
+          <w:lang w:bidi="en-US"/>
+        </w:rPr>
+        <w:t>Ja</w:t>
+      </w:r>
+      <w:r>
+        <w:rPr>
+          <w:b w:val="0"/>
+          <w:lang w:bidi="en-US"/>
+        </w:rPr>
+        <w:t>va</w:t>
+      </w:r>
+      <w:proofErr w:type="spellEnd"/>
+      <w:r>
+        <w:rPr>
+          <w:b w:val="0"/>
+          <w:lang w:bidi="en-US"/>
+        </w:rPr>
+        <w:t xml:space="preserve"> була обрана за низкою причин:</w:t>
+      </w:r>
+      <w:r>
+        <w:rPr>
+          <w:b w:val="0"/>
+          <w:lang w:bidi="en-US"/>
+        </w:rPr>
+        <w:t xml:space="preserve"> </w:t>
+      </w:r>
+    </w:p>
+    <w:p>
+      <w:pPr>
+        <w:pStyle w:val="ad"/>
+        <w:rPr>
+          <w:b w:val="0"/>
+          <w:lang w:bidi="en-US"/>
+        </w:rPr>
+      </w:pPr>
+      <w:r>
+        <w:rPr>
+          <w:b w:val="0"/>
+          <w:lang w:bidi="en-US"/>
+        </w:rPr>
+        <w:t xml:space="preserve">1. </w:t>
+      </w:r>
+      <w:r>
+        <w:rPr>
+          <w:b w:val="0"/>
+          <w:lang w:bidi="en-US"/>
+        </w:rPr>
+        <w:t>Реалізація</w:t>
+      </w:r>
+      <w:r>
+        <w:rPr>
+          <w:b w:val="0"/>
+          <w:lang w:bidi="en-US"/>
+        </w:rPr>
+        <w:t xml:space="preserve"> принципів</w:t>
+      </w:r>
+      <w:r>
+        <w:rPr>
+          <w:b w:val="0"/>
+          <w:lang w:bidi="en-US"/>
+        </w:rPr>
+        <w:t xml:space="preserve"> ООП</w:t>
+      </w:r>
+      <w:r>
+        <w:rPr>
+          <w:b w:val="0"/>
+          <w:lang w:bidi="en-US"/>
+        </w:rPr>
+        <w:t>;</w:t>
+      </w:r>
+    </w:p>
+    <w:p>
+      <w:pPr>
+        <w:pStyle w:val="ad"/>
+        <w:rPr>
+          <w:b w:val="0"/>
+          <w:lang w:bidi="en-US"/>
+        </w:rPr>
+      </w:pPr>
+      <w:r>
+        <w:rPr>
+          <w:b w:val="0"/>
+          <w:lang w:bidi="en-US"/>
+        </w:rPr>
+        <w:t xml:space="preserve">2. </w:t>
+      </w:r>
+      <w:r>
+        <w:rPr>
+          <w:b w:val="0"/>
+          <w:lang w:bidi="en-US"/>
+        </w:rPr>
+        <w:t>В</w:t>
+      </w:r>
+      <w:r>
+        <w:rPr>
+          <w:b w:val="0"/>
+          <w:lang w:bidi="en-US"/>
+        </w:rPr>
+        <w:t>еликий вибір бібліотек, отже є можливість підібрати бібліотеки які максимал</w:t>
+      </w:r>
+      <w:r>
+        <w:rPr>
+          <w:b w:val="0"/>
+          <w:lang w:bidi="en-US"/>
+        </w:rPr>
+        <w:t>ьно відповідають нашим вимогам</w:t>
+      </w:r>
+    </w:p>
+    <w:p>
+      <w:pPr>
+        <w:pStyle w:val="ad"/>
+        <w:rPr>
+          <w:b w:val="0"/>
+          <w:lang w:bidi="en-US"/>
+        </w:rPr>
+      </w:pPr>
+      <w:r>
+        <w:rPr>
+          <w:b w:val="0"/>
+          <w:lang w:bidi="en-US"/>
+        </w:rPr>
+        <w:t>3</w:t>
+      </w:r>
+      <w:r>
+        <w:rPr>
+          <w:b w:val="0"/>
+          <w:lang w:bidi="en-US"/>
+        </w:rPr>
+        <w:t>.</w:t>
+      </w:r>
+      <w:r>
+        <w:rPr>
+          <w:b w:val="0"/>
+          <w:lang w:bidi="en-US"/>
+        </w:rPr>
+        <w:t xml:space="preserve"> </w:t>
+      </w:r>
+      <w:r>
+        <w:rPr>
+          <w:b w:val="0"/>
+          <w:lang w:bidi="en-US"/>
+        </w:rPr>
+        <w:t>Н</w:t>
+      </w:r>
+      <w:r>
+        <w:rPr>
+          <w:b w:val="0"/>
+          <w:lang w:bidi="en-US"/>
+        </w:rPr>
+        <w:t xml:space="preserve">аявність декількох систем збірки застосунку. </w:t>
+      </w:r>
+    </w:p>
+    <w:p>
+      <w:pPr>
+        <w:tabs>
+          <w:tab w:val="num" w:pos="0"/>
+        </w:tabs>
+        <w:spacing w:line="360" w:lineRule="auto"/>
+        <w:ind w:firstLine="709"/>
+        <w:jc w:val="both"/>
+        <w:rPr>
+          <w:sz w:val="28"/>
+          <w:szCs w:val="28"/>
+          <w:lang w:val="uk-UA" w:bidi="en-US"/>
+        </w:rPr>
+      </w:pPr>
+      <w:r>
+        <w:rPr>
+          <w:sz w:val="28"/>
+          <w:szCs w:val="28"/>
+          <w:lang w:val="uk-UA" w:bidi="en-US"/>
+        </w:rPr>
+        <w:t>Більш де</w:t>
+      </w:r>
+      <w:r>
+        <w:rPr>
+          <w:sz w:val="28"/>
+          <w:szCs w:val="28"/>
+          <w:lang w:val="uk-UA" w:bidi="en-US"/>
+        </w:rPr>
+        <w:t>тально про бібліотеки:</w:t>
+      </w:r>
+    </w:p>
+    <w:p>
+      <w:pPr>
+        <w:pStyle w:val="ac"/>
+        <w:numPr>
+          <w:ilvl w:val="0"/>
+          <w:numId w:val="32"/>
+        </w:numPr>
+        <w:tabs>
+          <w:tab w:val="num" w:pos="0"/>
+        </w:tabs>
+        <w:spacing w:before="120" w:line="360" w:lineRule="auto"/>
+        <w:jc w:val="both"/>
+        <w:rPr>
+          <w:kern w:val="28"/>
+          <w:sz w:val="28"/>
+          <w:szCs w:val="28"/>
+          <w:lang w:val="uk-UA"/>
+        </w:rPr>
+      </w:pPr>
+      <w:proofErr w:type="spellStart"/>
+      <w:r>
+        <w:rPr>
+          <w:sz w:val="28"/>
+          <w:szCs w:val="28"/>
+          <w:lang w:val="uk-UA" w:bidi="en-US"/>
+        </w:rPr>
+        <w:t>JUnit</w:t>
+      </w:r>
+      <w:proofErr w:type="spellEnd"/>
+      <w:r>
+        <w:rPr>
+          <w:sz w:val="28"/>
+          <w:szCs w:val="28"/>
+          <w:lang w:val="uk-UA" w:bidi="en-US"/>
+        </w:rPr>
+        <w:t xml:space="preserve"> </w:t>
+      </w:r>
+      <w:r>
+        <w:rPr>
+          <w:kern w:val="28"/>
+          <w:sz w:val="28"/>
+          <w:szCs w:val="28"/>
+          <w:lang w:val="uk-UA"/>
+        </w:rPr>
+        <w:t xml:space="preserve">– бібліотека для </w:t>
+      </w:r>
+      <w:proofErr w:type="spellStart"/>
+      <w:r>
+        <w:rPr>
+          <w:kern w:val="28"/>
+          <w:sz w:val="28"/>
+          <w:szCs w:val="28"/>
+          <w:lang w:val="uk-UA"/>
+        </w:rPr>
+        <w:t>юніт</w:t>
+      </w:r>
+      <w:proofErr w:type="spellEnd"/>
+      <w:r>
+        <w:rPr>
+          <w:kern w:val="28"/>
+          <w:sz w:val="28"/>
+          <w:szCs w:val="28"/>
+          <w:lang w:val="uk-UA"/>
+        </w:rPr>
+        <w:t xml:space="preserve"> (модульного)</w:t>
+      </w:r>
+      <w:r>
+        <w:rPr>
+          <w:kern w:val="28"/>
+          <w:sz w:val="28"/>
+          <w:szCs w:val="28"/>
+          <w:lang w:val="uk-UA"/>
+        </w:rPr>
+        <w:t xml:space="preserve"> тестування;</w:t>
+      </w:r>
+    </w:p>
+    <w:p>
+      <w:pPr>
+        <w:pStyle w:val="ac"/>
+        <w:numPr>
+          <w:ilvl w:val="0"/>
+          <w:numId w:val="32"/>
+        </w:numPr>
+        <w:tabs>
+          <w:tab w:val="num" w:pos="0"/>
+        </w:tabs>
+        <w:spacing w:before="120" w:line="360" w:lineRule="auto"/>
+        <w:jc w:val="both"/>
+        <w:rPr>
+          <w:kern w:val="28"/>
+          <w:sz w:val="28"/>
+          <w:szCs w:val="28"/>
+          <w:lang w:val="uk-UA"/>
+        </w:rPr>
+      </w:pPr>
+      <w:r>
+        <w:rPr>
+          <w:kern w:val="28"/>
+          <w:sz w:val="28"/>
+          <w:szCs w:val="28"/>
+          <w:lang w:val="uk-UA"/>
+        </w:rPr>
+        <w:t xml:space="preserve">Log4J – бібліотека для </w:t>
+      </w:r>
+      <w:proofErr w:type="spellStart"/>
+      <w:r>
+        <w:rPr>
+          <w:kern w:val="28"/>
+          <w:sz w:val="28"/>
+          <w:szCs w:val="28"/>
+          <w:lang w:val="uk-UA"/>
+        </w:rPr>
+        <w:t>логування</w:t>
+      </w:r>
+      <w:proofErr w:type="spellEnd"/>
+      <w:r>
+        <w:rPr>
+          <w:kern w:val="28"/>
+          <w:sz w:val="28"/>
+          <w:szCs w:val="28"/>
+          <w:lang w:val="uk-UA"/>
+        </w:rPr>
+        <w:t xml:space="preserve"> ходу роботи застосунка;</w:t>
+      </w:r>
+    </w:p>
+    <w:p>
+      <w:pPr>
+        <w:pStyle w:val="ac"/>
+        <w:numPr>
+          <w:ilvl w:val="0"/>
+          <w:numId w:val="32"/>
+        </w:numPr>
+        <w:tabs>
+          <w:tab w:val="num" w:pos="0"/>
+        </w:tabs>
+        <w:spacing w:before="120" w:line="360" w:lineRule="auto"/>
+        <w:jc w:val="both"/>
+        <w:rPr>
+          <w:kern w:val="28"/>
+          <w:sz w:val="28"/>
+          <w:szCs w:val="28"/>
+          <w:lang w:val="uk-UA"/>
+        </w:rPr>
+      </w:pPr>
+      <w:proofErr w:type="spellStart"/>
+      <w:r>
+        <w:rPr>
+          <w:sz w:val="28"/>
+          <w:szCs w:val="28"/>
+          <w:lang w:val="uk-UA" w:bidi="en-US"/>
+        </w:rPr>
+        <w:t>MySQL-connector</w:t>
+      </w:r>
+      <w:proofErr w:type="spellEnd"/>
+      <w:r>
+        <w:rPr>
+          <w:sz w:val="28"/>
+          <w:szCs w:val="28"/>
+          <w:lang w:val="uk-UA" w:bidi="en-US"/>
+        </w:rPr>
+        <w:t xml:space="preserve"> </w:t>
+      </w:r>
+      <w:r>
+        <w:rPr>
+          <w:kern w:val="28"/>
+          <w:sz w:val="28"/>
+          <w:szCs w:val="28"/>
+          <w:lang w:val="uk-UA"/>
+        </w:rPr>
+        <w:t xml:space="preserve">– бібліотека що реалізує JDBC підключення до СУБД </w:t>
+      </w:r>
+      <w:proofErr w:type="spellStart"/>
+      <w:r>
+        <w:rPr>
+          <w:kern w:val="28"/>
+          <w:sz w:val="28"/>
+          <w:szCs w:val="28"/>
+          <w:lang w:val="uk-UA"/>
+        </w:rPr>
+        <w:t>Mysql</w:t>
+      </w:r>
+      <w:proofErr w:type="spellEnd"/>
+      <w:r>
+        <w:rPr>
+          <w:kern w:val="28"/>
+          <w:sz w:val="28"/>
+          <w:szCs w:val="28"/>
+          <w:lang w:val="uk-UA"/>
+        </w:rPr>
+        <w:t>;</w:t>
+      </w:r>
+    </w:p>
+    <w:p>
+      <w:pPr>
+        <w:tabs>
+          <w:tab w:val="num" w:pos="0"/>
+        </w:tabs>
+        <w:spacing w:line="360" w:lineRule="auto"/>
+        <w:ind w:firstLine="709"/>
+        <w:jc w:val="both"/>
+        <w:rPr>
+          <w:kern w:val="28"/>
+          <w:sz w:val="28"/>
+          <w:szCs w:val="28"/>
+          <w:lang w:val="uk-UA"/>
+        </w:rPr>
+      </w:pPr>
+      <w:r>
+        <w:rPr>
+          <w:kern w:val="28"/>
+          <w:sz w:val="28"/>
+          <w:szCs w:val="28"/>
+          <w:lang w:val="uk-UA"/>
+        </w:rPr>
+        <w:t>У якості фреймворка б</w:t>
+      </w:r>
+      <w:r>
+        <w:rPr>
+          <w:kern w:val="28"/>
+          <w:sz w:val="28"/>
+          <w:szCs w:val="28"/>
+          <w:lang w:val="uk-UA"/>
+        </w:rPr>
+        <w:t xml:space="preserve">ув використаний </w:t>
+      </w:r>
+      <w:proofErr w:type="spellStart"/>
+      <w:r>
+        <w:rPr>
+          <w:kern w:val="28"/>
+          <w:sz w:val="28"/>
+          <w:szCs w:val="28"/>
+          <w:lang w:val="uk-UA"/>
+        </w:rPr>
+        <w:t>spring</w:t>
+      </w:r>
+      <w:proofErr w:type="spellEnd"/>
+      <w:r>
+        <w:rPr>
+          <w:kern w:val="28"/>
+          <w:sz w:val="28"/>
+          <w:szCs w:val="28"/>
+          <w:lang w:val="uk-UA"/>
+        </w:rPr>
+        <w:t xml:space="preserve"> </w:t>
+      </w:r>
+      <w:proofErr w:type="spellStart"/>
+      <w:r>
+        <w:rPr>
+          <w:kern w:val="28"/>
+          <w:sz w:val="28"/>
+          <w:szCs w:val="28"/>
+          <w:lang w:val="uk-UA"/>
+        </w:rPr>
+        <w:t>framework</w:t>
+      </w:r>
+      <w:proofErr w:type="spellEnd"/>
+      <w:r>
+        <w:rPr>
+          <w:kern w:val="28"/>
+          <w:sz w:val="28"/>
+          <w:szCs w:val="28"/>
+          <w:lang w:val="uk-UA"/>
+        </w:rPr>
+        <w:t>, а саме дві його частини</w:t>
+      </w:r>
+      <w:r>
+        <w:rPr>
+          <w:kern w:val="28"/>
+          <w:sz w:val="28"/>
+          <w:szCs w:val="28"/>
+          <w:lang w:val="uk-UA"/>
+        </w:rPr>
+        <w:t>:</w:t>
+      </w:r>
+      <w:r>
+        <w:rPr>
+          <w:kern w:val="28"/>
+          <w:sz w:val="28"/>
+          <w:szCs w:val="28"/>
+          <w:lang w:val="uk-UA"/>
+        </w:rPr>
+        <w:t xml:space="preserve"> </w:t>
+      </w:r>
+      <w:proofErr w:type="spellStart"/>
+      <w:r>
+        <w:rPr>
+          <w:kern w:val="28"/>
+          <w:sz w:val="28"/>
+          <w:szCs w:val="28"/>
+          <w:lang w:val="uk-UA"/>
+        </w:rPr>
+        <w:t>spring</w:t>
+      </w:r>
+      <w:proofErr w:type="spellEnd"/>
+      <w:r>
+        <w:rPr>
+          <w:kern w:val="28"/>
+          <w:sz w:val="28"/>
+          <w:szCs w:val="28"/>
+          <w:lang w:val="uk-UA"/>
+        </w:rPr>
+        <w:t xml:space="preserve"> </w:t>
+      </w:r>
+      <w:proofErr w:type="spellStart"/>
+      <w:r>
+        <w:rPr>
+          <w:kern w:val="28"/>
+          <w:sz w:val="28"/>
+          <w:szCs w:val="28"/>
+          <w:lang w:val="uk-UA"/>
+        </w:rPr>
+        <w:t>context</w:t>
+      </w:r>
+      <w:proofErr w:type="spellEnd"/>
+      <w:r>
+        <w:rPr>
+          <w:kern w:val="28"/>
+          <w:sz w:val="28"/>
+          <w:szCs w:val="28"/>
+          <w:lang w:val="uk-UA"/>
+        </w:rPr>
+        <w:t xml:space="preserve"> та </w:t>
+      </w:r>
+      <w:proofErr w:type="spellStart"/>
+      <w:r>
+        <w:rPr>
+          <w:kern w:val="28"/>
+          <w:sz w:val="28"/>
+          <w:szCs w:val="28"/>
+          <w:lang w:val="uk-UA"/>
+        </w:rPr>
+        <w:t>spring</w:t>
+      </w:r>
+      <w:proofErr w:type="spellEnd"/>
+      <w:r>
+        <w:rPr>
+          <w:kern w:val="28"/>
+          <w:sz w:val="28"/>
+          <w:szCs w:val="28"/>
+          <w:lang w:val="uk-UA"/>
+        </w:rPr>
+        <w:t xml:space="preserve"> </w:t>
+      </w:r>
+      <w:proofErr w:type="spellStart"/>
+      <w:r>
+        <w:rPr>
+          <w:kern w:val="28"/>
+          <w:sz w:val="28"/>
+          <w:szCs w:val="28"/>
+          <w:lang w:val="uk-UA"/>
+        </w:rPr>
+        <w:t>jdbc</w:t>
+      </w:r>
+      <w:proofErr w:type="spellEnd"/>
+      <w:r>
+        <w:rPr>
+          <w:kern w:val="28"/>
+          <w:sz w:val="28"/>
+          <w:szCs w:val="28"/>
+          <w:lang w:val="uk-UA"/>
+        </w:rPr>
+        <w:t>.</w:t>
+      </w:r>
+      <w:r>
+        <w:rPr>
+          <w:kern w:val="28"/>
+          <w:sz w:val="28"/>
+          <w:szCs w:val="28"/>
+          <w:lang w:val="uk-UA"/>
+        </w:rPr>
+        <w:t xml:space="preserve"> </w:t>
+      </w:r>
+      <w:proofErr w:type="spellStart"/>
+      <w:r>
+        <w:rPr>
+          <w:kern w:val="28"/>
+          <w:sz w:val="28"/>
+          <w:szCs w:val="28"/>
+          <w:lang w:val="uk-UA"/>
+        </w:rPr>
+        <w:t>Spring</w:t>
+      </w:r>
+      <w:proofErr w:type="spellEnd"/>
+      <w:r>
+        <w:rPr>
+          <w:kern w:val="28"/>
+          <w:sz w:val="28"/>
+          <w:szCs w:val="28"/>
+          <w:lang w:val="uk-UA"/>
+        </w:rPr>
+        <w:t xml:space="preserve"> </w:t>
+      </w:r>
+      <w:proofErr w:type="spellStart"/>
+      <w:r>
+        <w:rPr>
+          <w:kern w:val="28"/>
+          <w:sz w:val="28"/>
+          <w:szCs w:val="28"/>
+          <w:lang w:val="uk-UA"/>
+        </w:rPr>
+        <w:t>context</w:t>
+      </w:r>
+      <w:proofErr w:type="spellEnd"/>
+      <w:r>
+        <w:rPr>
+          <w:kern w:val="28"/>
+          <w:sz w:val="28"/>
+          <w:szCs w:val="28"/>
+          <w:lang w:val="uk-UA"/>
+        </w:rPr>
+        <w:t xml:space="preserve"> забезпечує просту та</w:t>
+      </w:r>
+      <w:r>
+        <w:rPr>
+          <w:kern w:val="28"/>
+          <w:sz w:val="28"/>
+          <w:szCs w:val="28"/>
+          <w:lang w:val="uk-UA"/>
+        </w:rPr>
+        <w:t xml:space="preserve"> </w:t>
+      </w:r>
+      <w:r>
+        <w:rPr>
+          <w:kern w:val="28"/>
+          <w:sz w:val="28"/>
+          <w:szCs w:val="28"/>
+          <w:lang w:val="uk-UA"/>
+        </w:rPr>
+        <w:lastRenderedPageBreak/>
+        <w:t xml:space="preserve">зручну реалізацію останнього з SOLID принципів, а саме </w:t>
+      </w:r>
+      <w:proofErr w:type="spellStart"/>
+      <w:r>
+        <w:rPr>
+          <w:kern w:val="28"/>
+          <w:sz w:val="28"/>
+          <w:szCs w:val="28"/>
+          <w:lang w:val="uk-UA"/>
+        </w:rPr>
+        <w:t>dependency</w:t>
+      </w:r>
+      <w:proofErr w:type="spellEnd"/>
+      <w:r>
+        <w:rPr>
+          <w:kern w:val="28"/>
+          <w:sz w:val="28"/>
+          <w:szCs w:val="28"/>
+          <w:lang w:val="uk-UA"/>
+        </w:rPr>
+        <w:t xml:space="preserve"> </w:t>
+      </w:r>
+      <w:proofErr w:type="spellStart"/>
+      <w:r>
+        <w:rPr>
+          <w:kern w:val="28"/>
+          <w:sz w:val="28"/>
+          <w:szCs w:val="28"/>
+          <w:lang w:val="uk-UA"/>
+        </w:rPr>
+        <w:t>inversion</w:t>
+      </w:r>
+      <w:proofErr w:type="spellEnd"/>
+      <w:r>
+        <w:rPr>
+          <w:kern w:val="28"/>
+          <w:sz w:val="28"/>
+          <w:szCs w:val="28"/>
+          <w:lang w:val="uk-UA"/>
+        </w:rPr>
+        <w:t xml:space="preserve"> (інверсія </w:t>
+      </w:r>
+      <w:proofErr w:type="spellStart"/>
+      <w:r>
+        <w:rPr>
+          <w:kern w:val="28"/>
+          <w:sz w:val="28"/>
+          <w:szCs w:val="28"/>
+          <w:lang w:val="uk-UA"/>
+        </w:rPr>
+        <w:t>залежностей</w:t>
+      </w:r>
+      <w:proofErr w:type="spellEnd"/>
+      <w:r>
+        <w:rPr>
+          <w:kern w:val="28"/>
+          <w:sz w:val="28"/>
+          <w:szCs w:val="28"/>
+          <w:lang w:val="uk-UA"/>
+        </w:rPr>
+        <w:t>).</w:t>
+      </w:r>
+    </w:p>
+    <w:p>
+      <w:pPr>
+        <w:tabs>
+          <w:tab w:val="num" w:pos="0"/>
+        </w:tabs>
+        <w:spacing w:line="360" w:lineRule="auto"/>
+        <w:ind w:firstLine="709"/>
+        <w:jc w:val="both"/>
+        <w:rPr>
+          <w:kern w:val="28"/>
+          <w:sz w:val="28"/>
+          <w:szCs w:val="28"/>
+          <w:lang w:val="uk-UA"/>
+        </w:rPr>
+      </w:pPr>
+      <w:r>
+        <w:rPr>
+          <w:kern w:val="28"/>
+          <w:sz w:val="28"/>
+          <w:szCs w:val="28"/>
+          <w:lang w:val="uk-UA"/>
+        </w:rPr>
+        <w:t>У свою чергу</w:t>
+      </w:r>
+      <w:r>
+        <w:rPr>
+          <w:kern w:val="28"/>
+          <w:sz w:val="28"/>
+          <w:szCs w:val="28"/>
+          <w:lang w:val="uk-UA"/>
+        </w:rPr>
+        <w:t>,</w:t>
+      </w:r>
+      <w:r>
+        <w:rPr>
+          <w:kern w:val="28"/>
+          <w:sz w:val="28"/>
+          <w:szCs w:val="28"/>
+          <w:lang w:val="uk-UA"/>
+        </w:rPr>
+        <w:t xml:space="preserve"> </w:t>
+      </w:r>
+      <w:proofErr w:type="spellStart"/>
+      <w:r>
+        <w:rPr>
+          <w:kern w:val="28"/>
+          <w:sz w:val="28"/>
+          <w:szCs w:val="28"/>
+          <w:lang w:val="uk-UA"/>
+        </w:rPr>
+        <w:t>spring</w:t>
+      </w:r>
+      <w:proofErr w:type="spellEnd"/>
+      <w:r>
+        <w:rPr>
+          <w:kern w:val="28"/>
+          <w:sz w:val="28"/>
+          <w:szCs w:val="28"/>
+          <w:lang w:val="uk-UA"/>
+        </w:rPr>
+        <w:t xml:space="preserve"> </w:t>
+      </w:r>
+      <w:proofErr w:type="spellStart"/>
+      <w:r>
+        <w:rPr>
+          <w:kern w:val="28"/>
+          <w:sz w:val="28"/>
+          <w:szCs w:val="28"/>
+          <w:lang w:val="uk-UA"/>
+        </w:rPr>
+        <w:t>jdbc</w:t>
+      </w:r>
+      <w:proofErr w:type="spellEnd"/>
+      <w:r>
+        <w:rPr>
+          <w:kern w:val="28"/>
+          <w:sz w:val="28"/>
+          <w:szCs w:val="28"/>
+          <w:lang w:val="uk-UA"/>
+        </w:rPr>
+        <w:t xml:space="preserve"> надає абстракцію над рутинними діями з встановленням з’єднання з базою даних, утримання транзакції та інше, що дає змогу сфокусуватися на розробці SQL запитів, замість низькорівневого програмування.</w:t>
+      </w:r>
+    </w:p>
+    <w:p>
+      <w:pPr>
+        <w:tabs>
+          <w:tab w:val="num" w:pos="0"/>
+        </w:tabs>
+        <w:spacing w:line="360" w:lineRule="auto"/>
+        <w:ind w:firstLine="709"/>
+        <w:jc w:val="both"/>
+        <w:rPr>
+          <w:kern w:val="28"/>
+          <w:sz w:val="28"/>
+          <w:szCs w:val="28"/>
+          <w:lang w:val="uk-UA"/>
+        </w:rPr>
+      </w:pPr>
+      <w:r>
+        <w:rPr>
+          <w:kern w:val="28"/>
+          <w:sz w:val="28"/>
+          <w:szCs w:val="28"/>
+          <w:lang w:val="uk-UA"/>
+        </w:rPr>
+        <w:t xml:space="preserve">Системою збірки застосунку було обрано </w:t>
+      </w:r>
+      <w:proofErr w:type="spellStart"/>
+      <w:r>
+        <w:rPr>
+          <w:kern w:val="28"/>
+          <w:sz w:val="28"/>
+          <w:szCs w:val="28"/>
+          <w:lang w:val="uk-UA"/>
+        </w:rPr>
+        <w:t>maven</w:t>
+      </w:r>
+      <w:proofErr w:type="spellEnd"/>
+      <w:r>
+        <w:rPr>
+          <w:kern w:val="28"/>
+          <w:sz w:val="28"/>
+          <w:szCs w:val="28"/>
+          <w:lang w:val="uk-UA"/>
+        </w:rPr>
+        <w:t xml:space="preserve"> –</w:t>
+      </w:r>
+      <w:r>
+        <w:rPr>
+          <w:kern w:val="28"/>
+          <w:sz w:val="28"/>
+          <w:szCs w:val="28"/>
+          <w:lang w:val="uk-UA"/>
+        </w:rPr>
+        <w:t xml:space="preserve"> це класичне рішення для програм, що написані мовою програмування </w:t>
+      </w:r>
+      <w:proofErr w:type="spellStart"/>
+      <w:r>
+        <w:rPr>
+          <w:kern w:val="28"/>
+          <w:sz w:val="28"/>
+          <w:szCs w:val="28"/>
+          <w:lang w:val="uk-UA"/>
+        </w:rPr>
+        <w:t>java</w:t>
+      </w:r>
+      <w:proofErr w:type="spellEnd"/>
+      <w:r>
+        <w:rPr>
+          <w:kern w:val="28"/>
+          <w:sz w:val="28"/>
+          <w:szCs w:val="28"/>
+          <w:lang w:val="uk-UA"/>
+        </w:rPr>
+        <w:t>.</w:t>
+      </w:r>
+    </w:p>
+    <w:p>
+      <w:pPr>
+        <w:tabs>
+          <w:tab w:val="num" w:pos="0"/>
+        </w:tabs>
+        <w:spacing w:line="360" w:lineRule="auto"/>
+        <w:ind w:firstLine="709"/>
+        <w:jc w:val="both"/>
+        <w:rPr>
+          <w:kern w:val="28"/>
+          <w:sz w:val="28"/>
+          <w:szCs w:val="28"/>
+          <w:lang w:val="uk-UA"/>
+        </w:rPr>
+      </w:pPr>
+      <w:r>
+        <w:rPr>
+          <w:sz w:val="28"/>
+          <w:szCs w:val="28"/>
+          <w:lang w:val="uk-UA" w:bidi="en-US"/>
+        </w:rPr>
+        <w:t xml:space="preserve">За сервер застосунку було обрано </w:t>
+      </w:r>
+      <w:proofErr w:type="spellStart"/>
+      <w:r>
+        <w:rPr>
+          <w:sz w:val="28"/>
+          <w:szCs w:val="28"/>
+          <w:lang w:val="uk-UA" w:bidi="en-US"/>
+        </w:rPr>
+        <w:t>Apache</w:t>
+      </w:r>
+      <w:proofErr w:type="spellEnd"/>
+      <w:r>
+        <w:rPr>
+          <w:sz w:val="28"/>
+          <w:szCs w:val="28"/>
+          <w:lang w:val="uk-UA" w:bidi="en-US"/>
+        </w:rPr>
+        <w:t xml:space="preserve"> </w:t>
+      </w:r>
+      <w:proofErr w:type="spellStart"/>
+      <w:r>
+        <w:rPr>
+          <w:sz w:val="28"/>
+          <w:szCs w:val="28"/>
+          <w:lang w:val="uk-UA" w:bidi="en-US"/>
+        </w:rPr>
+        <w:t>Tomcat</w:t>
+      </w:r>
+      <w:proofErr w:type="spellEnd"/>
+      <w:r>
+        <w:rPr>
+          <w:sz w:val="28"/>
+          <w:szCs w:val="28"/>
+          <w:lang w:val="uk-UA" w:bidi="en-US"/>
+        </w:rPr>
+        <w:t xml:space="preserve">. Він </w:t>
+      </w:r>
+      <w:proofErr w:type="spellStart"/>
+      <w:r>
+        <w:rPr>
+          <w:sz w:val="28"/>
+          <w:szCs w:val="28"/>
+          <w:lang w:val="uk-UA" w:bidi="en-US"/>
+        </w:rPr>
+        <w:t>процює</w:t>
+      </w:r>
+      <w:proofErr w:type="spellEnd"/>
+      <w:r>
+        <w:rPr>
+          <w:sz w:val="28"/>
+          <w:szCs w:val="28"/>
+          <w:lang w:val="uk-UA" w:bidi="en-US"/>
+        </w:rPr>
+        <w:t xml:space="preserve"> у ролі контейнера </w:t>
+      </w:r>
+      <w:proofErr w:type="spellStart"/>
+      <w:r>
+        <w:rPr>
+          <w:sz w:val="28"/>
+          <w:szCs w:val="28"/>
+          <w:lang w:val="uk-UA" w:bidi="en-US"/>
+        </w:rPr>
+        <w:t>сервлетів</w:t>
+      </w:r>
+      <w:proofErr w:type="spellEnd"/>
+      <w:r>
+        <w:rPr>
+          <w:sz w:val="28"/>
+          <w:szCs w:val="28"/>
+          <w:lang w:val="uk-UA" w:bidi="en-US"/>
+        </w:rPr>
+        <w:t xml:space="preserve"> (</w:t>
+      </w:r>
+      <w:proofErr w:type="spellStart"/>
+      <w:r>
+        <w:rPr>
+          <w:sz w:val="28"/>
+          <w:szCs w:val="28"/>
+          <w:lang w:val="uk-UA" w:bidi="en-US"/>
+        </w:rPr>
+        <w:t>servlet</w:t>
+      </w:r>
+      <w:proofErr w:type="spellEnd"/>
+      <w:r>
+        <w:rPr>
+          <w:sz w:val="28"/>
+          <w:szCs w:val="28"/>
+          <w:lang w:val="uk-UA" w:bidi="en-US"/>
+        </w:rPr>
+        <w:t>) та реалізує специфікацію JSP та JSF.</w:t>
+      </w:r>
+    </w:p>
+    <w:p>
+      <w:pPr>
+        <w:tabs>
+          <w:tab w:val="num" w:pos="0"/>
+        </w:tabs>
+        <w:spacing w:line="360" w:lineRule="auto"/>
+        <w:ind w:firstLine="709"/>
+        <w:jc w:val="both"/>
+        <w:rPr>
+          <w:kern w:val="28"/>
+          <w:sz w:val="28"/>
+          <w:szCs w:val="28"/>
+          <w:lang w:val="uk-UA"/>
+        </w:rPr>
+      </w:pPr>
+      <w:r>
+        <w:rPr>
+          <w:kern w:val="28"/>
+          <w:sz w:val="28"/>
+          <w:szCs w:val="28"/>
+          <w:lang w:val="uk-UA"/>
+        </w:rPr>
+        <w:t>Системою контроля в</w:t>
+      </w:r>
+      <w:r>
+        <w:rPr>
+          <w:kern w:val="28"/>
+          <w:sz w:val="28"/>
+          <w:szCs w:val="28"/>
+          <w:lang w:val="uk-UA"/>
+        </w:rPr>
+        <w:t>ерсі</w:t>
+      </w:r>
+      <w:r>
+        <w:rPr>
+          <w:kern w:val="28"/>
+          <w:sz w:val="28"/>
+          <w:szCs w:val="28"/>
+          <w:lang w:val="uk-UA"/>
+        </w:rPr>
+        <w:t>й</w:t>
+      </w:r>
+      <w:r>
+        <w:rPr>
+          <w:kern w:val="28"/>
+          <w:sz w:val="28"/>
+          <w:szCs w:val="28"/>
+          <w:lang w:val="uk-UA"/>
+        </w:rPr>
+        <w:t xml:space="preserve"> було</w:t>
+      </w:r>
+      <w:r>
+        <w:rPr>
+          <w:kern w:val="28"/>
+          <w:sz w:val="28"/>
+          <w:szCs w:val="28"/>
+          <w:lang w:val="uk-UA"/>
+        </w:rPr>
+        <w:t xml:space="preserve"> обран</w:t>
+      </w:r>
+      <w:r>
+        <w:rPr>
+          <w:kern w:val="28"/>
+          <w:sz w:val="28"/>
+          <w:szCs w:val="28"/>
+          <w:lang w:val="uk-UA"/>
+        </w:rPr>
+        <w:t>о</w:t>
+      </w:r>
+      <w:r>
+        <w:rPr>
+          <w:kern w:val="28"/>
+          <w:sz w:val="28"/>
+          <w:szCs w:val="28"/>
+          <w:lang w:val="uk-UA"/>
+        </w:rPr>
+        <w:t xml:space="preserve"> GIT, а саме його реалізація у вигляді </w:t>
+      </w:r>
+      <w:proofErr w:type="spellStart"/>
+      <w:r>
+        <w:rPr>
+          <w:kern w:val="28"/>
+          <w:sz w:val="28"/>
+          <w:szCs w:val="28"/>
+          <w:lang w:val="uk-UA"/>
+        </w:rPr>
+        <w:t>GitHub</w:t>
+      </w:r>
+      <w:bookmarkStart w:id="5" w:name="_GoBack"/>
+      <w:bookmarkEnd w:id="5"/>
+      <w:proofErr w:type="spellEnd"/>
+      <w:r>
+        <w:rPr>
+          <w:kern w:val="28"/>
+          <w:sz w:val="28"/>
+          <w:szCs w:val="28"/>
+          <w:lang w:val="uk-UA"/>
+        </w:rPr>
+        <w:t>. Це надало змогу нашій команді розподіллено працювати над проектом з належним рівнем ефективності.</w:t>
+      </w:r>
+    </w:p>
+    <w:p>
+      <w:pPr>
+        <w:tabs>
+          <w:tab w:val="num" w:pos="0"/>
+        </w:tabs>
+        <w:spacing w:before="120" w:line="360" w:lineRule="auto"/>
+        <w:ind w:firstLine="697"/>
+        <w:jc w:val="both"/>
+        <w:rPr>
+          <w:kern w:val="28"/>
+          <w:sz w:val="28"/>
+          <w:szCs w:val="28"/>
+          <w:lang w:val="uk-UA"/>
+        </w:rPr>
+      </w:pPr>
+    </w:p>
+    <w:p>
+      <w:pPr>
+        <w:tabs>
+          <w:tab w:val="num" w:pos="0"/>
+        </w:tabs>
+        <w:spacing w:before="120" w:line="360" w:lineRule="auto"/>
+        <w:ind w:firstLine="697"/>
+        <w:jc w:val="both"/>
+        <w:rPr>
           <w:lang w:val="uk-UA"/>
         </w:rPr>
       </w:pPr>
@@ -4707,33 +5922,7 @@
           <w:lang w:val="uk-UA"/>
         </w:rPr>
         <w:tab/>
-      </w:r>
-      <w:r>
-        <w:rPr>
-          <w:kern w:val="28"/>
-          <w:sz w:val="28"/>
-          <w:szCs w:val="28"/>
-          <w:lang w:val="en-US"/>
-        </w:rPr>
-        <w:t xml:space="preserve">// </w:t>
-      </w:r>
-      <w:r>
-        <w:rPr>
-          <w:kern w:val="28"/>
-          <w:sz w:val="28"/>
-          <w:szCs w:val="28"/>
-          <w:lang w:val="uk-UA"/>
-        </w:rPr>
-        <w:t xml:space="preserve">Паша, напиши про </w:t>
-      </w:r>
-      <w:r>
-        <w:rPr>
-          <w:kern w:val="28"/>
-          <w:sz w:val="28"/>
-          <w:szCs w:val="28"/>
-          <w:lang w:val="en-US"/>
-        </w:rPr>
-        <w:t>JS</w:t>
+        <w:t>// Паша, напиши про JS</w:t>
       </w:r>
       <w:r>
         <w:rPr>
@@ -9184,6 +10373,7 @@
           <w:noProof/>
           <w:sz w:val="28"/>
           <w:szCs w:val="28"/>
+          <w:lang w:val="uk-UA"/>
         </w:rPr>
         <w:drawing>
           <wp:inline distT="0" distB="0" distL="0" distR="0">
@@ -9498,6 +10688,7 @@
                 <w:lang w:val="uk-UA"/>
               </w:rPr>
             </w:pPr>
+            <w:proofErr w:type="spellStart"/>
             <w:r>
               <w:rPr>
                 <w:sz w:val="28"/>
@@ -9506,6 +10697,7 @@
               </w:rPr>
               <w:t>int</w:t>
             </w:r>
+            <w:proofErr w:type="spellEnd"/>
           </w:p>
         </w:tc>
         <w:tc>
@@ -9582,13 +10774,23 @@
                 <w:lang w:val="uk-UA"/>
               </w:rPr>
             </w:pPr>
+            <w:proofErr w:type="spellStart"/>
             <w:r>
               <w:rPr>
                 <w:sz w:val="28"/>
                 <w:szCs w:val="28"/>
                 <w:lang w:val="uk-UA"/>
               </w:rPr>
-              <w:t>varchar (50)</w:t>
+              <w:t>varchar</w:t>
+            </w:r>
+            <w:proofErr w:type="spellEnd"/>
+            <w:r>
+              <w:rPr>
+                <w:sz w:val="28"/>
+                <w:szCs w:val="28"/>
+                <w:lang w:val="uk-UA"/>
+              </w:rPr>
+              <w:t xml:space="preserve"> (50)</w:t>
             </w:r>
           </w:p>
         </w:tc>
@@ -9656,13 +10858,23 @@
                 <w:lang w:val="uk-UA"/>
               </w:rPr>
             </w:pPr>
+            <w:proofErr w:type="spellStart"/>
             <w:r>
               <w:rPr>
                 <w:sz w:val="28"/>
                 <w:szCs w:val="28"/>
                 <w:lang w:val="uk-UA"/>
               </w:rPr>
-              <w:t>varchar (50)</w:t>
+              <w:t>varchar</w:t>
+            </w:r>
+            <w:proofErr w:type="spellEnd"/>
+            <w:r>
+              <w:rPr>
+                <w:sz w:val="28"/>
+                <w:szCs w:val="28"/>
+                <w:lang w:val="uk-UA"/>
+              </w:rPr>
+              <w:t xml:space="preserve"> (50)</w:t>
             </w:r>
           </w:p>
         </w:tc>
@@ -9730,13 +10942,23 @@
                 <w:lang w:val="uk-UA"/>
               </w:rPr>
             </w:pPr>
+            <w:proofErr w:type="spellStart"/>
             <w:r>
               <w:rPr>
                 <w:sz w:val="28"/>
                 <w:szCs w:val="28"/>
                 <w:lang w:val="uk-UA"/>
               </w:rPr>
-              <w:t>varchar (50)</w:t>
+              <w:t>varchar</w:t>
+            </w:r>
+            <w:proofErr w:type="spellEnd"/>
+            <w:r>
+              <w:rPr>
+                <w:sz w:val="28"/>
+                <w:szCs w:val="28"/>
+                <w:lang w:val="uk-UA"/>
+              </w:rPr>
+              <w:t xml:space="preserve"> (50)</w:t>
             </w:r>
           </w:p>
         </w:tc>
@@ -9824,13 +11046,23 @@
                 <w:lang w:val="uk-UA"/>
               </w:rPr>
             </w:pPr>
+            <w:proofErr w:type="spellStart"/>
             <w:r>
               <w:rPr>
                 <w:sz w:val="28"/>
                 <w:szCs w:val="28"/>
                 <w:lang w:val="uk-UA"/>
               </w:rPr>
-              <w:t>varchar (50)</w:t>
+              <w:t>varchar</w:t>
+            </w:r>
+            <w:proofErr w:type="spellEnd"/>
+            <w:r>
+              <w:rPr>
+                <w:sz w:val="28"/>
+                <w:szCs w:val="28"/>
+                <w:lang w:val="uk-UA"/>
+              </w:rPr>
+              <w:t xml:space="preserve"> (50)</w:t>
             </w:r>
           </w:p>
         </w:tc>
@@ -9900,13 +11132,23 @@
                 <w:lang w:val="uk-UA"/>
               </w:rPr>
             </w:pPr>
+            <w:proofErr w:type="spellStart"/>
             <w:r>
               <w:rPr>
                 <w:sz w:val="28"/>
                 <w:szCs w:val="28"/>
                 <w:lang w:val="uk-UA"/>
               </w:rPr>
-              <w:t>varchar (15)</w:t>
+              <w:t>varchar</w:t>
+            </w:r>
+            <w:proofErr w:type="spellEnd"/>
+            <w:r>
+              <w:rPr>
+                <w:sz w:val="28"/>
+                <w:szCs w:val="28"/>
+                <w:lang w:val="uk-UA"/>
+              </w:rPr>
+              <w:t xml:space="preserve"> (15)</w:t>
             </w:r>
           </w:p>
         </w:tc>
@@ -10082,6 +11324,7 @@
                 <w:lang w:val="uk-UA"/>
               </w:rPr>
             </w:pPr>
+            <w:proofErr w:type="spellStart"/>
             <w:r>
               <w:rPr>
                 <w:sz w:val="28"/>
@@ -10090,6 +11333,7 @@
               </w:rPr>
               <w:t>int</w:t>
             </w:r>
+            <w:proofErr w:type="spellEnd"/>
           </w:p>
         </w:tc>
         <w:tc>
@@ -10158,13 +11402,23 @@
                 <w:lang w:val="uk-UA"/>
               </w:rPr>
             </w:pPr>
+            <w:proofErr w:type="spellStart"/>
             <w:r>
               <w:rPr>
                 <w:sz w:val="28"/>
                 <w:szCs w:val="28"/>
                 <w:lang w:val="uk-UA"/>
               </w:rPr>
-              <w:t>varchar (50)</w:t>
+              <w:t>varchar</w:t>
+            </w:r>
+            <w:proofErr w:type="spellEnd"/>
+            <w:r>
+              <w:rPr>
+                <w:sz w:val="28"/>
+                <w:szCs w:val="28"/>
+                <w:lang w:val="uk-UA"/>
+              </w:rPr>
+              <w:t xml:space="preserve"> (50)</w:t>
             </w:r>
           </w:p>
         </w:tc>
@@ -10234,13 +11488,23 @@
                 <w:lang w:val="uk-UA"/>
               </w:rPr>
             </w:pPr>
+            <w:proofErr w:type="spellStart"/>
             <w:r>
               <w:rPr>
                 <w:sz w:val="28"/>
                 <w:szCs w:val="28"/>
                 <w:lang w:val="uk-UA"/>
               </w:rPr>
-              <w:t>varchar (255)</w:t>
+              <w:t>varchar</w:t>
+            </w:r>
+            <w:proofErr w:type="spellEnd"/>
+            <w:r>
+              <w:rPr>
+                <w:sz w:val="28"/>
+                <w:szCs w:val="28"/>
+                <w:lang w:val="uk-UA"/>
+              </w:rPr>
+              <w:t xml:space="preserve"> (255)</w:t>
             </w:r>
           </w:p>
         </w:tc>
@@ -10405,6 +11669,7 @@
                 <w:lang w:val="uk-UA"/>
               </w:rPr>
             </w:pPr>
+            <w:proofErr w:type="spellStart"/>
             <w:r>
               <w:rPr>
                 <w:sz w:val="28"/>
@@ -10413,6 +11678,7 @@
               </w:rPr>
               <w:t>int</w:t>
             </w:r>
+            <w:proofErr w:type="spellEnd"/>
           </w:p>
         </w:tc>
         <w:tc>
@@ -10481,13 +11747,23 @@
                 <w:lang w:val="uk-UA"/>
               </w:rPr>
             </w:pPr>
+            <w:proofErr w:type="spellStart"/>
             <w:r>
               <w:rPr>
                 <w:sz w:val="28"/>
                 <w:szCs w:val="28"/>
                 <w:lang w:val="uk-UA"/>
               </w:rPr>
-              <w:t>varchar (50)</w:t>
+              <w:t>varchar</w:t>
+            </w:r>
+            <w:proofErr w:type="spellEnd"/>
+            <w:r>
+              <w:rPr>
+                <w:sz w:val="28"/>
+                <w:szCs w:val="28"/>
+                <w:lang w:val="uk-UA"/>
+              </w:rPr>
+              <w:t xml:space="preserve"> (50)</w:t>
             </w:r>
           </w:p>
         </w:tc>
@@ -10557,13 +11833,23 @@
                 <w:lang w:val="uk-UA"/>
               </w:rPr>
             </w:pPr>
+            <w:proofErr w:type="spellStart"/>
             <w:r>
               <w:rPr>
                 <w:sz w:val="28"/>
                 <w:szCs w:val="28"/>
                 <w:lang w:val="uk-UA"/>
               </w:rPr>
-              <w:t>varchar (255)</w:t>
+              <w:t>varchar</w:t>
+            </w:r>
+            <w:proofErr w:type="spellEnd"/>
+            <w:r>
+              <w:rPr>
+                <w:sz w:val="28"/>
+                <w:szCs w:val="28"/>
+                <w:lang w:val="uk-UA"/>
+              </w:rPr>
+              <w:t xml:space="preserve"> (255)</w:t>
             </w:r>
           </w:p>
         </w:tc>
@@ -10739,6 +12025,7 @@
                 <w:lang w:val="uk-UA"/>
               </w:rPr>
             </w:pPr>
+            <w:proofErr w:type="spellStart"/>
             <w:r>
               <w:rPr>
                 <w:sz w:val="28"/>
@@ -10747,6 +12034,7 @@
               </w:rPr>
               <w:t>int</w:t>
             </w:r>
+            <w:proofErr w:type="spellEnd"/>
           </w:p>
         </w:tc>
         <w:tc>
@@ -10815,13 +12103,23 @@
                 <w:lang w:val="uk-UA"/>
               </w:rPr>
             </w:pPr>
+            <w:proofErr w:type="spellStart"/>
             <w:r>
               <w:rPr>
                 <w:sz w:val="28"/>
                 <w:szCs w:val="28"/>
                 <w:lang w:val="uk-UA"/>
               </w:rPr>
-              <w:t>varchar (50)</w:t>
+              <w:t>varchar</w:t>
+            </w:r>
+            <w:proofErr w:type="spellEnd"/>
+            <w:r>
+              <w:rPr>
+                <w:sz w:val="28"/>
+                <w:szCs w:val="28"/>
+                <w:lang w:val="uk-UA"/>
+              </w:rPr>
+              <w:t xml:space="preserve"> (50)</w:t>
             </w:r>
           </w:p>
         </w:tc>
@@ -10899,13 +12197,23 @@
                 <w:lang w:val="uk-UA"/>
               </w:rPr>
             </w:pPr>
+            <w:proofErr w:type="spellStart"/>
             <w:r>
               <w:rPr>
                 <w:sz w:val="28"/>
                 <w:szCs w:val="28"/>
                 <w:lang w:val="uk-UA"/>
               </w:rPr>
-              <w:t>varchar (15)</w:t>
+              <w:t>varchar</w:t>
+            </w:r>
+            <w:proofErr w:type="spellEnd"/>
+            <w:r>
+              <w:rPr>
+                <w:sz w:val="28"/>
+                <w:szCs w:val="28"/>
+                <w:lang w:val="uk-UA"/>
+              </w:rPr>
+              <w:t xml:space="preserve"> (15)</w:t>
             </w:r>
           </w:p>
         </w:tc>
@@ -11065,6 +12373,7 @@
                 <w:lang w:val="uk-UA"/>
               </w:rPr>
             </w:pPr>
+            <w:proofErr w:type="spellStart"/>
             <w:r>
               <w:rPr>
                 <w:sz w:val="28"/>
@@ -11073,6 +12382,7 @@
               </w:rPr>
               <w:t>int</w:t>
             </w:r>
+            <w:proofErr w:type="spellEnd"/>
           </w:p>
         </w:tc>
         <w:tc>
@@ -11141,13 +12451,23 @@
                 <w:lang w:val="uk-UA"/>
               </w:rPr>
             </w:pPr>
+            <w:proofErr w:type="spellStart"/>
             <w:r>
               <w:rPr>
                 <w:sz w:val="28"/>
                 <w:szCs w:val="28"/>
                 <w:lang w:val="uk-UA"/>
               </w:rPr>
-              <w:t>varchar (30</w:t>
+              <w:t>varchar</w:t>
+            </w:r>
+            <w:proofErr w:type="spellEnd"/>
+            <w:r>
+              <w:rPr>
+                <w:sz w:val="28"/>
+                <w:szCs w:val="28"/>
+                <w:lang w:val="uk-UA"/>
+              </w:rPr>
+              <w:t xml:space="preserve"> (30</w:t>
             </w:r>
             <w:r>
               <w:rPr>
@@ -11225,13 +12545,23 @@
                 <w:lang w:val="uk-UA"/>
               </w:rPr>
             </w:pPr>
+            <w:proofErr w:type="spellStart"/>
             <w:r>
               <w:rPr>
                 <w:sz w:val="28"/>
                 <w:szCs w:val="28"/>
                 <w:lang w:val="uk-UA"/>
               </w:rPr>
-              <w:t>varchar (30</w:t>
+              <w:t>varchar</w:t>
+            </w:r>
+            <w:proofErr w:type="spellEnd"/>
+            <w:r>
+              <w:rPr>
+                <w:sz w:val="28"/>
+                <w:szCs w:val="28"/>
+                <w:lang w:val="uk-UA"/>
+              </w:rPr>
+              <w:t xml:space="preserve"> (30</w:t>
             </w:r>
             <w:r>
               <w:rPr>
@@ -11309,13 +12639,23 @@
                 <w:lang w:val="uk-UA"/>
               </w:rPr>
             </w:pPr>
+            <w:proofErr w:type="spellStart"/>
             <w:r>
               <w:rPr>
                 <w:sz w:val="28"/>
                 <w:szCs w:val="28"/>
                 <w:lang w:val="uk-UA"/>
               </w:rPr>
-              <w:t>varchar (30)</w:t>
+              <w:t>varchar</w:t>
+            </w:r>
+            <w:proofErr w:type="spellEnd"/>
+            <w:r>
+              <w:rPr>
+                <w:sz w:val="28"/>
+                <w:szCs w:val="28"/>
+                <w:lang w:val="uk-UA"/>
+              </w:rPr>
+              <w:t xml:space="preserve"> (30)</w:t>
             </w:r>
           </w:p>
         </w:tc>
@@ -11385,13 +12725,23 @@
                 <w:lang w:val="uk-UA"/>
               </w:rPr>
             </w:pPr>
+            <w:proofErr w:type="spellStart"/>
             <w:r>
               <w:rPr>
                 <w:sz w:val="28"/>
                 <w:szCs w:val="28"/>
                 <w:lang w:val="uk-UA"/>
               </w:rPr>
-              <w:t>varchar (30)</w:t>
+              <w:t>varchar</w:t>
+            </w:r>
+            <w:proofErr w:type="spellEnd"/>
+            <w:r>
+              <w:rPr>
+                <w:sz w:val="28"/>
+                <w:szCs w:val="28"/>
+                <w:lang w:val="uk-UA"/>
+              </w:rPr>
+              <w:t xml:space="preserve"> (30)</w:t>
             </w:r>
           </w:p>
         </w:tc>
@@ -11461,13 +12811,23 @@
                 <w:lang w:val="uk-UA"/>
               </w:rPr>
             </w:pPr>
+            <w:proofErr w:type="spellStart"/>
             <w:r>
               <w:rPr>
                 <w:sz w:val="28"/>
                 <w:szCs w:val="28"/>
                 <w:lang w:val="uk-UA"/>
               </w:rPr>
-              <w:t>varchar (30)</w:t>
+              <w:t>varchar</w:t>
+            </w:r>
+            <w:proofErr w:type="spellEnd"/>
+            <w:r>
+              <w:rPr>
+                <w:sz w:val="28"/>
+                <w:szCs w:val="28"/>
+                <w:lang w:val="uk-UA"/>
+              </w:rPr>
+              <w:t xml:space="preserve"> (30)</w:t>
             </w:r>
           </w:p>
         </w:tc>
@@ -11635,6 +12995,7 @@
                 <w:lang w:val="uk-UA"/>
               </w:rPr>
             </w:pPr>
+            <w:proofErr w:type="spellStart"/>
             <w:r>
               <w:rPr>
                 <w:sz w:val="28"/>
@@ -11643,6 +13004,7 @@
               </w:rPr>
               <w:t>int</w:t>
             </w:r>
+            <w:proofErr w:type="spellEnd"/>
           </w:p>
         </w:tc>
         <w:tc>
@@ -11711,13 +13073,23 @@
                 <w:lang w:val="uk-UA"/>
               </w:rPr>
             </w:pPr>
+            <w:proofErr w:type="spellStart"/>
             <w:r>
               <w:rPr>
                 <w:sz w:val="28"/>
                 <w:szCs w:val="28"/>
                 <w:lang w:val="uk-UA"/>
               </w:rPr>
-              <w:t>varchar (100)</w:t>
+              <w:t>varchar</w:t>
+            </w:r>
+            <w:proofErr w:type="spellEnd"/>
+            <w:r>
+              <w:rPr>
+                <w:sz w:val="28"/>
+                <w:szCs w:val="28"/>
+                <w:lang w:val="uk-UA"/>
+              </w:rPr>
+              <w:t xml:space="preserve"> (100)</w:t>
             </w:r>
           </w:p>
         </w:tc>
@@ -11787,6 +13159,7 @@
                 <w:lang w:val="uk-UA"/>
               </w:rPr>
             </w:pPr>
+            <w:proofErr w:type="spellStart"/>
             <w:r>
               <w:rPr>
                 <w:sz w:val="28"/>
@@ -11795,6 +13168,7 @@
               </w:rPr>
               <w:t>int</w:t>
             </w:r>
+            <w:proofErr w:type="spellEnd"/>
           </w:p>
         </w:tc>
         <w:tc>
@@ -11863,6 +13237,7 @@
                 <w:lang w:val="uk-UA"/>
               </w:rPr>
             </w:pPr>
+            <w:proofErr w:type="spellStart"/>
             <w:r>
               <w:rPr>
                 <w:sz w:val="28"/>
@@ -11871,6 +13246,7 @@
               </w:rPr>
               <w:t>int</w:t>
             </w:r>
+            <w:proofErr w:type="spellEnd"/>
           </w:p>
         </w:tc>
         <w:tc>
@@ -11939,13 +13315,23 @@
                 <w:lang w:val="uk-UA"/>
               </w:rPr>
             </w:pPr>
+            <w:proofErr w:type="spellStart"/>
             <w:r>
               <w:rPr>
                 <w:sz w:val="28"/>
                 <w:szCs w:val="28"/>
                 <w:lang w:val="uk-UA"/>
               </w:rPr>
-              <w:t>varchar (255)</w:t>
+              <w:t>varchar</w:t>
+            </w:r>
+            <w:proofErr w:type="spellEnd"/>
+            <w:r>
+              <w:rPr>
+                <w:sz w:val="28"/>
+                <w:szCs w:val="28"/>
+                <w:lang w:val="uk-UA"/>
+              </w:rPr>
+              <w:t xml:space="preserve"> (255)</w:t>
             </w:r>
           </w:p>
         </w:tc>
@@ -12125,6 +13511,7 @@
                 <w:lang w:val="uk-UA"/>
               </w:rPr>
             </w:pPr>
+            <w:proofErr w:type="spellStart"/>
             <w:r>
               <w:rPr>
                 <w:sz w:val="28"/>
@@ -12133,6 +13520,7 @@
               </w:rPr>
               <w:t>int</w:t>
             </w:r>
+            <w:proofErr w:type="spellEnd"/>
           </w:p>
         </w:tc>
         <w:tc>
@@ -12201,6 +13589,7 @@
                 <w:lang w:val="uk-UA"/>
               </w:rPr>
             </w:pPr>
+            <w:proofErr w:type="spellStart"/>
             <w:r>
               <w:rPr>
                 <w:sz w:val="28"/>
@@ -12209,6 +13598,7 @@
               </w:rPr>
               <w:t>int</w:t>
             </w:r>
+            <w:proofErr w:type="spellEnd"/>
           </w:p>
         </w:tc>
         <w:tc>
@@ -12277,13 +13667,23 @@
                 <w:lang w:val="uk-UA"/>
               </w:rPr>
             </w:pPr>
+            <w:proofErr w:type="spellStart"/>
             <w:r>
               <w:rPr>
                 <w:sz w:val="28"/>
                 <w:szCs w:val="28"/>
                 <w:lang w:val="uk-UA"/>
               </w:rPr>
-              <w:t>varchar (20</w:t>
+              <w:t>varchar</w:t>
+            </w:r>
+            <w:proofErr w:type="spellEnd"/>
+            <w:r>
+              <w:rPr>
+                <w:sz w:val="28"/>
+                <w:szCs w:val="28"/>
+                <w:lang w:val="uk-UA"/>
+              </w:rPr>
+              <w:t xml:space="preserve"> (20</w:t>
             </w:r>
             <w:r>
               <w:rPr>
@@ -12361,13 +13761,23 @@
                 <w:lang w:val="uk-UA"/>
               </w:rPr>
             </w:pPr>
+            <w:proofErr w:type="spellStart"/>
             <w:r>
               <w:rPr>
                 <w:sz w:val="28"/>
                 <w:szCs w:val="28"/>
                 <w:lang w:val="uk-UA"/>
               </w:rPr>
-              <w:t>varchar (20)</w:t>
+              <w:t>varchar</w:t>
+            </w:r>
+            <w:proofErr w:type="spellEnd"/>
+            <w:r>
+              <w:rPr>
+                <w:sz w:val="28"/>
+                <w:szCs w:val="28"/>
+                <w:lang w:val="uk-UA"/>
+              </w:rPr>
+              <w:t xml:space="preserve"> (20)</w:t>
             </w:r>
           </w:p>
         </w:tc>
@@ -12437,6 +13847,7 @@
                 <w:lang w:val="uk-UA"/>
               </w:rPr>
             </w:pPr>
+            <w:proofErr w:type="spellStart"/>
             <w:r>
               <w:rPr>
                 <w:sz w:val="28"/>
@@ -12445,6 +13856,7 @@
               </w:rPr>
               <w:t>double</w:t>
             </w:r>
+            <w:proofErr w:type="spellEnd"/>
           </w:p>
         </w:tc>
         <w:tc>
@@ -12513,13 +13925,23 @@
                 <w:lang w:val="uk-UA"/>
               </w:rPr>
             </w:pPr>
+            <w:proofErr w:type="spellStart"/>
             <w:r>
               <w:rPr>
                 <w:sz w:val="28"/>
                 <w:szCs w:val="28"/>
                 <w:lang w:val="uk-UA"/>
               </w:rPr>
-              <w:t>varchar (255)</w:t>
+              <w:t>varchar</w:t>
+            </w:r>
+            <w:proofErr w:type="spellEnd"/>
+            <w:r>
+              <w:rPr>
+                <w:sz w:val="28"/>
+                <w:szCs w:val="28"/>
+                <w:lang w:val="uk-UA"/>
+              </w:rPr>
+              <w:t xml:space="preserve"> (255)</w:t>
             </w:r>
           </w:p>
         </w:tc>
@@ -12592,6 +14014,7 @@
                 <w:lang w:val="uk-UA"/>
               </w:rPr>
             </w:pPr>
+            <w:proofErr w:type="spellStart"/>
             <w:r>
               <w:rPr>
                 <w:sz w:val="28"/>
@@ -12600,6 +14023,7 @@
               </w:rPr>
               <w:t>int</w:t>
             </w:r>
+            <w:proofErr w:type="spellEnd"/>
           </w:p>
         </w:tc>
         <w:tc>
@@ -12766,6 +14190,7 @@
                 <w:lang w:val="uk-UA"/>
               </w:rPr>
             </w:pPr>
+            <w:proofErr w:type="spellStart"/>
             <w:r>
               <w:rPr>
                 <w:sz w:val="28"/>
@@ -12774,6 +14199,7 @@
               </w:rPr>
               <w:t>int</w:t>
             </w:r>
+            <w:proofErr w:type="spellEnd"/>
           </w:p>
         </w:tc>
         <w:tc>
@@ -12842,6 +14268,7 @@
                 <w:lang w:val="uk-UA"/>
               </w:rPr>
             </w:pPr>
+            <w:proofErr w:type="spellStart"/>
             <w:r>
               <w:rPr>
                 <w:sz w:val="28"/>
@@ -12850,6 +14277,7 @@
               </w:rPr>
               <w:t>int</w:t>
             </w:r>
+            <w:proofErr w:type="spellEnd"/>
           </w:p>
         </w:tc>
         <w:tc>
@@ -12926,6 +14354,7 @@
                 <w:lang w:val="uk-UA"/>
               </w:rPr>
             </w:pPr>
+            <w:proofErr w:type="spellStart"/>
             <w:r>
               <w:rPr>
                 <w:sz w:val="28"/>
@@ -12934,6 +14363,7 @@
               </w:rPr>
               <w:t>int</w:t>
             </w:r>
+            <w:proofErr w:type="spellEnd"/>
           </w:p>
         </w:tc>
         <w:tc>
@@ -13002,6 +14432,7 @@
                 <w:lang w:val="uk-UA"/>
               </w:rPr>
             </w:pPr>
+            <w:proofErr w:type="spellStart"/>
             <w:r>
               <w:rPr>
                 <w:sz w:val="28"/>
@@ -13010,6 +14441,7 @@
               </w:rPr>
               <w:t>double</w:t>
             </w:r>
+            <w:proofErr w:type="spellEnd"/>
           </w:p>
         </w:tc>
         <w:tc>
@@ -13168,6 +14600,7 @@
                 <w:lang w:val="uk-UA"/>
               </w:rPr>
             </w:pPr>
+            <w:proofErr w:type="spellStart"/>
             <w:r>
               <w:rPr>
                 <w:sz w:val="28"/>
@@ -13176,6 +14609,7 @@
               </w:rPr>
               <w:t>int</w:t>
             </w:r>
+            <w:proofErr w:type="spellEnd"/>
           </w:p>
         </w:tc>
         <w:tc>
@@ -13244,6 +14678,7 @@
                 <w:lang w:val="uk-UA"/>
               </w:rPr>
             </w:pPr>
+            <w:proofErr w:type="spellStart"/>
             <w:r>
               <w:rPr>
                 <w:sz w:val="28"/>
@@ -13252,6 +14687,7 @@
               </w:rPr>
               <w:t>int</w:t>
             </w:r>
+            <w:proofErr w:type="spellEnd"/>
           </w:p>
         </w:tc>
         <w:tc>
@@ -13328,6 +14764,7 @@
                 <w:lang w:val="uk-UA"/>
               </w:rPr>
             </w:pPr>
+            <w:proofErr w:type="spellStart"/>
             <w:r>
               <w:rPr>
                 <w:sz w:val="28"/>
@@ -13336,6 +14773,7 @@
               </w:rPr>
               <w:t>int</w:t>
             </w:r>
+            <w:proofErr w:type="spellEnd"/>
           </w:p>
         </w:tc>
         <w:tc>
@@ -13404,6 +14842,7 @@
                 <w:lang w:val="uk-UA"/>
               </w:rPr>
             </w:pPr>
+            <w:proofErr w:type="spellStart"/>
             <w:r>
               <w:rPr>
                 <w:sz w:val="28"/>
@@ -13412,6 +14851,7 @@
               </w:rPr>
               <w:t>int</w:t>
             </w:r>
+            <w:proofErr w:type="spellEnd"/>
           </w:p>
         </w:tc>
         <w:tc>
@@ -13480,6 +14920,7 @@
                 <w:lang w:val="uk-UA"/>
               </w:rPr>
             </w:pPr>
+            <w:proofErr w:type="spellStart"/>
             <w:r>
               <w:rPr>
                 <w:sz w:val="28"/>
@@ -13488,6 +14929,7 @@
               </w:rPr>
               <w:t>int</w:t>
             </w:r>
+            <w:proofErr w:type="spellEnd"/>
           </w:p>
         </w:tc>
         <w:tc>
@@ -13556,6 +14998,7 @@
                 <w:lang w:val="uk-UA"/>
               </w:rPr>
             </w:pPr>
+            <w:proofErr w:type="spellStart"/>
             <w:r>
               <w:rPr>
                 <w:sz w:val="28"/>
@@ -13564,6 +15007,7 @@
               </w:rPr>
               <w:t>double</w:t>
             </w:r>
+            <w:proofErr w:type="spellEnd"/>
           </w:p>
         </w:tc>
         <w:tc>
@@ -13632,13 +15076,23 @@
                 <w:lang w:val="uk-UA"/>
               </w:rPr>
             </w:pPr>
+            <w:proofErr w:type="spellStart"/>
             <w:r>
               <w:rPr>
                 <w:sz w:val="28"/>
                 <w:szCs w:val="28"/>
                 <w:lang w:val="uk-UA"/>
               </w:rPr>
-              <w:t>varchar (50)</w:t>
+              <w:t>varchar</w:t>
+            </w:r>
+            <w:proofErr w:type="spellEnd"/>
+            <w:r>
+              <w:rPr>
+                <w:sz w:val="28"/>
+                <w:szCs w:val="28"/>
+                <w:lang w:val="uk-UA"/>
+              </w:rPr>
+              <w:t xml:space="preserve"> (50)</w:t>
             </w:r>
           </w:p>
         </w:tc>
@@ -13708,6 +15162,7 @@
                 <w:lang w:val="uk-UA"/>
               </w:rPr>
             </w:pPr>
+            <w:proofErr w:type="spellStart"/>
             <w:r>
               <w:rPr>
                 <w:sz w:val="28"/>
@@ -13716,6 +15171,7 @@
               </w:rPr>
               <w:t>date</w:t>
             </w:r>
+            <w:proofErr w:type="spellEnd"/>
           </w:p>
         </w:tc>
         <w:tc>
@@ -13780,22 +15236,81 @@
         <w:rPr>
           <w:sz w:val="28"/>
           <w:szCs w:val="28"/>
-        </w:rPr>
-      </w:pPr>
-      <w:r>
-        <w:rPr>
-          <w:sz w:val="28"/>
-          <w:szCs w:val="28"/>
-        </w:rPr>
-        <w:t>Будет,</w:t>
-      </w:r>
-      <w:r>
-        <w:rPr>
-          <w:sz w:val="28"/>
-          <w:szCs w:val="28"/>
-        </w:rPr>
-        <w:t xml:space="preserve"> когда будут запросы</w:t>
-      </w:r>
+          <w:lang w:val="uk-UA"/>
+        </w:rPr>
+      </w:pPr>
+      <w:proofErr w:type="spellStart"/>
+      <w:r>
+        <w:rPr>
+          <w:sz w:val="28"/>
+          <w:szCs w:val="28"/>
+          <w:lang w:val="uk-UA"/>
+        </w:rPr>
+        <w:t>Будет</w:t>
+      </w:r>
+      <w:proofErr w:type="spellEnd"/>
+      <w:r>
+        <w:rPr>
+          <w:sz w:val="28"/>
+          <w:szCs w:val="28"/>
+          <w:lang w:val="uk-UA"/>
+        </w:rPr>
+        <w:t>,</w:t>
+      </w:r>
+      <w:r>
+        <w:rPr>
+          <w:sz w:val="28"/>
+          <w:szCs w:val="28"/>
+          <w:lang w:val="uk-UA"/>
+        </w:rPr>
+        <w:t xml:space="preserve"> </w:t>
+      </w:r>
+      <w:proofErr w:type="spellStart"/>
+      <w:r>
+        <w:rPr>
+          <w:sz w:val="28"/>
+          <w:szCs w:val="28"/>
+          <w:lang w:val="uk-UA"/>
+        </w:rPr>
+        <w:t>когда</w:t>
+      </w:r>
+      <w:proofErr w:type="spellEnd"/>
+      <w:r>
+        <w:rPr>
+          <w:sz w:val="28"/>
+          <w:szCs w:val="28"/>
+          <w:lang w:val="uk-UA"/>
+        </w:rPr>
+        <w:t xml:space="preserve"> </w:t>
+      </w:r>
+      <w:proofErr w:type="spellStart"/>
+      <w:r>
+        <w:rPr>
+          <w:sz w:val="28"/>
+          <w:szCs w:val="28"/>
+          <w:lang w:val="uk-UA"/>
+        </w:rPr>
+        <w:t>будут</w:t>
+      </w:r>
+      <w:proofErr w:type="spellEnd"/>
+      <w:r>
+        <w:rPr>
+          <w:sz w:val="28"/>
+          <w:szCs w:val="28"/>
+          <w:lang w:val="uk-UA"/>
+        </w:rPr>
+        <w:t xml:space="preserve"> </w:t>
+      </w:r>
+      <w:proofErr w:type="spellStart"/>
+      <w:r>
+        <w:rPr>
+          <w:sz w:val="28"/>
+          <w:szCs w:val="28"/>
+          <w:lang w:val="uk-UA"/>
+        </w:rPr>
+        <w:t>запросы</w:t>
+      </w:r>
+      <w:proofErr w:type="spellEnd"/>
     </w:p>
     <w:p>
       <w:pPr>
@@ -13825,14 +15340,94 @@
         <w:spacing w:after="160" w:line="360" w:lineRule="auto"/>
         <w:ind w:firstLine="709"/>
         <w:jc w:val="both"/>
-      </w:pPr>
-      <w:r>
-        <w:rPr>
-          <w:sz w:val="28"/>
-        </w:rPr>
-        <w:t>Клиента, к сожалению, пока еще нет.</w:t>
-      </w:r>
-      <w:r>
+        <w:rPr>
+          <w:lang w:val="uk-UA"/>
+        </w:rPr>
+      </w:pPr>
+      <w:proofErr w:type="spellStart"/>
+      <w:r>
+        <w:rPr>
+          <w:sz w:val="28"/>
+          <w:lang w:val="uk-UA"/>
+        </w:rPr>
+        <w:t>Клиента</w:t>
+      </w:r>
+      <w:proofErr w:type="spellEnd"/>
+      <w:r>
+        <w:rPr>
+          <w:sz w:val="28"/>
+          <w:lang w:val="uk-UA"/>
+        </w:rPr>
+        <w:t xml:space="preserve">, к </w:t>
+      </w:r>
+      <w:proofErr w:type="spellStart"/>
+      <w:r>
+        <w:rPr>
+          <w:sz w:val="28"/>
+          <w:lang w:val="uk-UA"/>
+        </w:rPr>
+        <w:t>сожалению</w:t>
+      </w:r>
+      <w:proofErr w:type="spellEnd"/>
+      <w:r>
+        <w:rPr>
+          <w:sz w:val="28"/>
+          <w:lang w:val="uk-UA"/>
+        </w:rPr>
+        <w:t xml:space="preserve">, </w:t>
+      </w:r>
+      <w:proofErr w:type="spellStart"/>
+      <w:r>
+        <w:rPr>
+          <w:sz w:val="28"/>
+          <w:lang w:val="uk-UA"/>
+        </w:rPr>
+        <w:t>пока</w:t>
+      </w:r>
+      <w:proofErr w:type="spellEnd"/>
+      <w:r>
+        <w:rPr>
+          <w:sz w:val="28"/>
+          <w:lang w:val="uk-UA"/>
+        </w:rPr>
+        <w:t xml:space="preserve"> </w:t>
+      </w:r>
+      <w:proofErr w:type="spellStart"/>
+      <w:r>
+        <w:rPr>
+          <w:sz w:val="28"/>
+          <w:lang w:val="uk-UA"/>
+        </w:rPr>
+        <w:t>еще</w:t>
+      </w:r>
+      <w:proofErr w:type="spellEnd"/>
+      <w:r>
+        <w:rPr>
+          <w:sz w:val="28"/>
+          <w:lang w:val="uk-UA"/>
+        </w:rPr>
+        <w:t xml:space="preserve"> </w:t>
+      </w:r>
+      <w:proofErr w:type="spellStart"/>
+      <w:r>
+        <w:rPr>
+          <w:sz w:val="28"/>
+          <w:lang w:val="uk-UA"/>
+        </w:rPr>
+        <w:t>нет</w:t>
+      </w:r>
+      <w:proofErr w:type="spellEnd"/>
+      <w:r>
+        <w:rPr>
+          <w:sz w:val="28"/>
+          <w:lang w:val="uk-UA"/>
+        </w:rPr>
+        <w:t>.</w:t>
+      </w:r>
+      <w:r>
+        <w:rPr>
+          <w:lang w:val="uk-UA"/>
+        </w:rPr>
         <w:br w:type="page"/>
       </w:r>
     </w:p>
@@ -13900,7 +15495,7 @@
 </file>
 
 <file path=word/endnotes.xml><?xml version="1.0" encoding="utf-8"?>
-<w:endnotes xmlns:wpc="http://schemas.microsoft.com/office/word/2010/wordprocessingCanvas" xmlns:cx="http://schemas.microsoft.com/office/drawing/2014/chartex" xmlns:cx1="http://schemas.microsoft.com/office/drawing/2015/9/8/chartex" xmlns:cx2="http://schemas.microsoft.com/office/drawing/2015/10/21/chartex" xmlns:cx3="http://schemas.microsoft.com/office/drawing/2016/5/9/chartex" xmlns:cx4="http://schemas.microsoft.com/office/drawing/2016/5/10/chartex" xmlns:cx5="http://schemas.microsoft.com/office/drawing/2016/5/11/chartex" xmlns:cx6="http://schemas.microsoft.com/office/drawing/2016/5/12/chartex" xmlns:cx7="http://schemas.microsoft.com/office/drawing/2016/5/13/chartex" xmlns:cx8="http://schemas.microsoft.com/office/drawing/2016/5/14/chartex" xmlns:mc="http://schemas.openxmlformats.org/markup-compatibility/2006" xmlns:aink="http://schemas.microsoft.com/office/drawing/2016/ink" xmlns:am3d="http://schemas.microsoft.com/office/drawing/2017/model3d" xmlns:o="urn:schemas-microsoft-com:office:office" xmlns:r="http://schemas.openxmlformats.org/officeDocument/2006/relationships" xmlns:m="http://schemas.openxmlformats.org/officeDocument/2006/math" xmlns:v="urn:schemas-microsoft-com:vml" xmlns:wp14="http://schemas.microsoft.com/office/word/2010/wordprocessingDrawing" xmlns:wp="http://schemas.openxmlformats.org/drawingml/2006/wordprocessingDrawing" xmlns:w10="urn:schemas-microsoft-com:office:word" xmlns:w="http://schemas.openxmlformats.org/wordprocessingml/2006/main" xmlns:w14="http://schemas.microsoft.com/office/word/2010/wordml" xmlns:w15="http://schemas.microsoft.com/office/word/2012/wordml" xmlns:w16cid="http://schemas.microsoft.com/office/word/2016/wordml/cid" xmlns:w16se="http://schemas.microsoft.com/office/word/2015/wordml/symex" xmlns:wpg="http://schemas.microsoft.com/office/word/2010/wordprocessingGroup" xmlns:wpi="http://schemas.microsoft.com/office/word/2010/wordprocessingInk" xmlns:wne="http://schemas.microsoft.com/office/word/2006/wordml" xmlns:wps="http://schemas.microsoft.com/office/word/2010/wordprocessingShape" mc:Ignorable="w14 w15 w16se w16cid wp14">
+<w:endnotes xmlns:wpc="http://schemas.microsoft.com/office/word/2010/wordprocessingCanvas" xmlns:cx="http://schemas.microsoft.com/office/drawing/2014/chartex" xmlns:mc="http://schemas.openxmlformats.org/markup-compatibility/2006" xmlns:o="urn:schemas-microsoft-com:office:office" xmlns:r="http://schemas.openxmlformats.org/officeDocument/2006/relationships" xmlns:m="http://schemas.openxmlformats.org/officeDocument/2006/math" xmlns:v="urn:schemas-microsoft-com:vml" xmlns:wp14="http://schemas.microsoft.com/office/word/2010/wordprocessingDrawing" xmlns:wp="http://schemas.openxmlformats.org/drawingml/2006/wordprocessingDrawing" xmlns:w10="urn:schemas-microsoft-com:office:word" xmlns:w="http://schemas.openxmlformats.org/wordprocessingml/2006/main" xmlns:w14="http://schemas.microsoft.com/office/word/2010/wordml" xmlns:w15="http://schemas.microsoft.com/office/word/2012/wordml" xmlns:w16se="http://schemas.microsoft.com/office/word/2015/wordml/symex" xmlns:wpg="http://schemas.microsoft.com/office/word/2010/wordprocessingGroup" xmlns:wpi="http://schemas.microsoft.com/office/word/2010/wordprocessingInk" xmlns:wne="http://schemas.microsoft.com/office/word/2006/wordml" xmlns:wps="http://schemas.microsoft.com/office/word/2010/wordprocessingShape" mc:Ignorable="w14 w15 w16se wp14">
   <w:endnote w:type="separator" w:id="-1">
     <w:p>
       <w:r>
@@ -13919,7 +15514,7 @@
 </file>
 
 <file path=word/footer1.xml><?xml version="1.0" encoding="utf-8"?>
-<w:ftr xmlns:wpc="http://schemas.microsoft.com/office/word/2010/wordprocessingCanvas" xmlns:cx="http://schemas.microsoft.com/office/drawing/2014/chartex" xmlns:cx1="http://schemas.microsoft.com/office/drawing/2015/9/8/chartex" xmlns:cx2="http://schemas.microsoft.com/office/drawing/2015/10/21/chartex" xmlns:cx3="http://schemas.microsoft.com/office/drawing/2016/5/9/chartex" xmlns:cx4="http://schemas.microsoft.com/office/drawing/2016/5/10/chartex" xmlns:cx5="http://schemas.microsoft.com/office/drawing/2016/5/11/chartex" xmlns:cx6="http://schemas.microsoft.com/office/drawing/2016/5/12/chartex" xmlns:cx7="http://schemas.microsoft.com/office/drawing/2016/5/13/chartex" xmlns:cx8="http://schemas.microsoft.com/office/drawing/2016/5/14/chartex" xmlns:mc="http://schemas.openxmlformats.org/markup-compatibility/2006" xmlns:aink="http://schemas.microsoft.com/office/drawing/2016/ink" xmlns:am3d="http://schemas.microsoft.com/office/drawing/2017/model3d" xmlns:o="urn:schemas-microsoft-com:office:office" xmlns:r="http://schemas.openxmlformats.org/officeDocument/2006/relationships" xmlns:m="http://schemas.openxmlformats.org/officeDocument/2006/math" xmlns:v="urn:schemas-microsoft-com:vml" xmlns:wp14="http://schemas.microsoft.com/office/word/2010/wordprocessingDrawing" xmlns:wp="http://schemas.openxmlformats.org/drawingml/2006/wordprocessingDrawing" xmlns:w10="urn:schemas-microsoft-com:office:word" xmlns:w="http://schemas.openxmlformats.org/wordprocessingml/2006/main" xmlns:w14="http://schemas.microsoft.com/office/word/2010/wordml" xmlns:w15="http://schemas.microsoft.com/office/word/2012/wordml" xmlns:w16cid="http://schemas.microsoft.com/office/word/2016/wordml/cid" xmlns:w16se="http://schemas.microsoft.com/office/word/2015/wordml/symex" xmlns:wpg="http://schemas.microsoft.com/office/word/2010/wordprocessingGroup" xmlns:wpi="http://schemas.microsoft.com/office/word/2010/wordprocessingInk" xmlns:wne="http://schemas.microsoft.com/office/word/2006/wordml" xmlns:wps="http://schemas.microsoft.com/office/word/2010/wordprocessingShape" mc:Ignorable="w14 w15 w16se w16cid wp14">
+<w:ftr xmlns:wpc="http://schemas.microsoft.com/office/word/2010/wordprocessingCanvas" xmlns:cx="http://schemas.microsoft.com/office/drawing/2014/chartex" xmlns:mc="http://schemas.openxmlformats.org/markup-compatibility/2006" xmlns:o="urn:schemas-microsoft-com:office:office" xmlns:r="http://schemas.openxmlformats.org/officeDocument/2006/relationships" xmlns:m="http://schemas.openxmlformats.org/officeDocument/2006/math" xmlns:v="urn:schemas-microsoft-com:vml" xmlns:wp14="http://schemas.microsoft.com/office/word/2010/wordprocessingDrawing" xmlns:wp="http://schemas.openxmlformats.org/drawingml/2006/wordprocessingDrawing" xmlns:w10="urn:schemas-microsoft-com:office:word" xmlns:w="http://schemas.openxmlformats.org/wordprocessingml/2006/main" xmlns:w14="http://schemas.microsoft.com/office/word/2010/wordml" xmlns:w15="http://schemas.microsoft.com/office/word/2012/wordml" xmlns:w16se="http://schemas.microsoft.com/office/word/2015/wordml/symex" xmlns:wpg="http://schemas.microsoft.com/office/word/2010/wordprocessingGroup" xmlns:wpi="http://schemas.microsoft.com/office/word/2010/wordprocessingInk" xmlns:wne="http://schemas.microsoft.com/office/word/2006/wordml" xmlns:wps="http://schemas.microsoft.com/office/word/2010/wordprocessingShape" mc:Ignorable="w14 w15 w16se wp14">
   <w:tbl>
     <w:tblPr>
       <w:tblStyle w:val="af1"/>
@@ -13967,7 +15562,7 @@
 </file>
 
 <file path=word/footnotes.xml><?xml version="1.0" encoding="utf-8"?>
-<w:footnotes xmlns:wpc="http://schemas.microsoft.com/office/word/2010/wordprocessingCanvas" xmlns:cx="http://schemas.microsoft.com/office/drawing/2014/chartex" xmlns:cx1="http://schemas.microsoft.com/office/drawing/2015/9/8/chartex" xmlns:cx2="http://schemas.microsoft.com/office/drawing/2015/10/21/chartex" xmlns:cx3="http://schemas.microsoft.com/office/drawing/2016/5/9/chartex" xmlns:cx4="http://schemas.microsoft.com/office/drawing/2016/5/10/chartex" xmlns:cx5="http://schemas.microsoft.com/office/drawing/2016/5/11/chartex" xmlns:cx6="http://schemas.microsoft.com/office/drawing/2016/5/12/chartex" xmlns:cx7="http://schemas.microsoft.com/office/drawing/2016/5/13/chartex" xmlns:cx8="http://schemas.microsoft.com/office/drawing/2016/5/14/chartex" xmlns:mc="http://schemas.openxmlformats.org/markup-compatibility/2006" xmlns:aink="http://schemas.microsoft.com/office/drawing/2016/ink" xmlns:am3d="http://schemas.microsoft.com/office/drawing/2017/model3d" xmlns:o="urn:schemas-microsoft-com:office:office" xmlns:r="http://schemas.openxmlformats.org/officeDocument/2006/relationships" xmlns:m="http://schemas.openxmlformats.org/officeDocument/2006/math" xmlns:v="urn:schemas-microsoft-com:vml" xmlns:wp14="http://schemas.microsoft.com/office/word/2010/wordprocessingDrawing" xmlns:wp="http://schemas.openxmlformats.org/drawingml/2006/wordprocessingDrawing" xmlns:w10="urn:schemas-microsoft-com:office:word" xmlns:w="http://schemas.openxmlformats.org/wordprocessingml/2006/main" xmlns:w14="http://schemas.microsoft.com/office/word/2010/wordml" xmlns:w15="http://schemas.microsoft.com/office/word/2012/wordml" xmlns:w16cid="http://schemas.microsoft.com/office/word/2016/wordml/cid" xmlns:w16se="http://schemas.microsoft.com/office/word/2015/wordml/symex" xmlns:wpg="http://schemas.microsoft.com/office/word/2010/wordprocessingGroup" xmlns:wpi="http://schemas.microsoft.com/office/word/2010/wordprocessingInk" xmlns:wne="http://schemas.microsoft.com/office/word/2006/wordml" xmlns:wps="http://schemas.microsoft.com/office/word/2010/wordprocessingShape" mc:Ignorable="w14 w15 w16se w16cid wp14">
+<w:footnotes xmlns:wpc="http://schemas.microsoft.com/office/word/2010/wordprocessingCanvas" xmlns:cx="http://schemas.microsoft.com/office/drawing/2014/chartex" xmlns:mc="http://schemas.openxmlformats.org/markup-compatibility/2006" xmlns:o="urn:schemas-microsoft-com:office:office" xmlns:r="http://schemas.openxmlformats.org/officeDocument/2006/relationships" xmlns:m="http://schemas.openxmlformats.org/officeDocument/2006/math" xmlns:v="urn:schemas-microsoft-com:vml" xmlns:wp14="http://schemas.microsoft.com/office/word/2010/wordprocessingDrawing" xmlns:wp="http://schemas.openxmlformats.org/drawingml/2006/wordprocessingDrawing" xmlns:w10="urn:schemas-microsoft-com:office:word" xmlns:w="http://schemas.openxmlformats.org/wordprocessingml/2006/main" xmlns:w14="http://schemas.microsoft.com/office/word/2010/wordml" xmlns:w15="http://schemas.microsoft.com/office/word/2012/wordml" xmlns:w16se="http://schemas.microsoft.com/office/word/2015/wordml/symex" xmlns:wpg="http://schemas.microsoft.com/office/word/2010/wordprocessingGroup" xmlns:wpi="http://schemas.microsoft.com/office/word/2010/wordprocessingInk" xmlns:wne="http://schemas.microsoft.com/office/word/2006/wordml" xmlns:wps="http://schemas.microsoft.com/office/word/2010/wordprocessingShape" mc:Ignorable="w14 w15 w16se wp14">
   <w:footnote w:type="separator" w:id="-1">
     <w:p>
       <w:r>
@@ -13986,7 +15581,7 @@
 </file>
 
 <file path=word/header1.xml><?xml version="1.0" encoding="utf-8"?>
-<w:hdr xmlns:wpc="http://schemas.microsoft.com/office/word/2010/wordprocessingCanvas" xmlns:cx="http://schemas.microsoft.com/office/drawing/2014/chartex" xmlns:cx1="http://schemas.microsoft.com/office/drawing/2015/9/8/chartex" xmlns:cx2="http://schemas.microsoft.com/office/drawing/2015/10/21/chartex" xmlns:cx3="http://schemas.microsoft.com/office/drawing/2016/5/9/chartex" xmlns:cx4="http://schemas.microsoft.com/office/drawing/2016/5/10/chartex" xmlns:cx5="http://schemas.microsoft.com/office/drawing/2016/5/11/chartex" xmlns:cx6="http://schemas.microsoft.com/office/drawing/2016/5/12/chartex" xmlns:cx7="http://schemas.microsoft.com/office/drawing/2016/5/13/chartex" xmlns:cx8="http://schemas.microsoft.com/office/drawing/2016/5/14/chartex" xmlns:mc="http://schemas.openxmlformats.org/markup-compatibility/2006" xmlns:aink="http://schemas.microsoft.com/office/drawing/2016/ink" xmlns:am3d="http://schemas.microsoft.com/office/drawing/2017/model3d" xmlns:o="urn:schemas-microsoft-com:office:office" xmlns:r="http://schemas.openxmlformats.org/officeDocument/2006/relationships" xmlns:m="http://schemas.openxmlformats.org/officeDocument/2006/math" xmlns:v="urn:schemas-microsoft-com:vml" xmlns:wp14="http://schemas.microsoft.com/office/word/2010/wordprocessingDrawing" xmlns:wp="http://schemas.openxmlformats.org/drawingml/2006/wordprocessingDrawing" xmlns:w10="urn:schemas-microsoft-com:office:word" xmlns:w="http://schemas.openxmlformats.org/wordprocessingml/2006/main" xmlns:w14="http://schemas.microsoft.com/office/word/2010/wordml" xmlns:w15="http://schemas.microsoft.com/office/word/2012/wordml" xmlns:w16cid="http://schemas.microsoft.com/office/word/2016/wordml/cid" xmlns:w16se="http://schemas.microsoft.com/office/word/2015/wordml/symex" xmlns:wpg="http://schemas.microsoft.com/office/word/2010/wordprocessingGroup" xmlns:wpi="http://schemas.microsoft.com/office/word/2010/wordprocessingInk" xmlns:wne="http://schemas.microsoft.com/office/word/2006/wordml" xmlns:wps="http://schemas.microsoft.com/office/word/2010/wordprocessingShape" mc:Ignorable="w14 w15 w16se w16cid wp14">
+<w:hdr xmlns:wpc="http://schemas.microsoft.com/office/word/2010/wordprocessingCanvas" xmlns:cx="http://schemas.microsoft.com/office/drawing/2014/chartex" xmlns:mc="http://schemas.openxmlformats.org/markup-compatibility/2006" xmlns:o="urn:schemas-microsoft-com:office:office" xmlns:r="http://schemas.openxmlformats.org/officeDocument/2006/relationships" xmlns:m="http://schemas.openxmlformats.org/officeDocument/2006/math" xmlns:v="urn:schemas-microsoft-com:vml" xmlns:wp14="http://schemas.microsoft.com/office/word/2010/wordprocessingDrawing" xmlns:wp="http://schemas.openxmlformats.org/drawingml/2006/wordprocessingDrawing" xmlns:w10="urn:schemas-microsoft-com:office:word" xmlns:w="http://schemas.openxmlformats.org/wordprocessingml/2006/main" xmlns:w14="http://schemas.microsoft.com/office/word/2010/wordml" xmlns:w15="http://schemas.microsoft.com/office/word/2012/wordml" xmlns:w16se="http://schemas.microsoft.com/office/word/2015/wordml/symex" xmlns:wpg="http://schemas.microsoft.com/office/word/2010/wordprocessingGroup" xmlns:wpi="http://schemas.microsoft.com/office/word/2010/wordprocessingInk" xmlns:wne="http://schemas.microsoft.com/office/word/2006/wordml" xmlns:wps="http://schemas.microsoft.com/office/word/2010/wordprocessingShape" mc:Ignorable="w14 w15 w16se wp14">
   <w:sdt>
     <w:sdtPr>
       <w:id w:val="1544402390"/>
@@ -14050,7 +15645,7 @@
 </file>
 
 <file path=word/header2.xml><?xml version="1.0" encoding="utf-8"?>
-<w:hdr xmlns:wpc="http://schemas.microsoft.com/office/word/2010/wordprocessingCanvas" xmlns:cx="http://schemas.microsoft.com/office/drawing/2014/chartex" xmlns:cx1="http://schemas.microsoft.com/office/drawing/2015/9/8/chartex" xmlns:cx2="http://schemas.microsoft.com/office/drawing/2015/10/21/chartex" xmlns:cx3="http://schemas.microsoft.com/office/drawing/2016/5/9/chartex" xmlns:cx4="http://schemas.microsoft.com/office/drawing/2016/5/10/chartex" xmlns:cx5="http://schemas.microsoft.com/office/drawing/2016/5/11/chartex" xmlns:cx6="http://schemas.microsoft.com/office/drawing/2016/5/12/chartex" xmlns:cx7="http://schemas.microsoft.com/office/drawing/2016/5/13/chartex" xmlns:cx8="http://schemas.microsoft.com/office/drawing/2016/5/14/chartex" xmlns:mc="http://schemas.openxmlformats.org/markup-compatibility/2006" xmlns:aink="http://schemas.microsoft.com/office/drawing/2016/ink" xmlns:am3d="http://schemas.microsoft.com/office/drawing/2017/model3d" xmlns:o="urn:schemas-microsoft-com:office:office" xmlns:r="http://schemas.openxmlformats.org/officeDocument/2006/relationships" xmlns:m="http://schemas.openxmlformats.org/officeDocument/2006/math" xmlns:v="urn:schemas-microsoft-com:vml" xmlns:wp14="http://schemas.microsoft.com/office/word/2010/wordprocessingDrawing" xmlns:wp="http://schemas.openxmlformats.org/drawingml/2006/wordprocessingDrawing" xmlns:w10="urn:schemas-microsoft-com:office:word" xmlns:w="http://schemas.openxmlformats.org/wordprocessingml/2006/main" xmlns:w14="http://schemas.microsoft.com/office/word/2010/wordml" xmlns:w15="http://schemas.microsoft.com/office/word/2012/wordml" xmlns:w16cid="http://schemas.microsoft.com/office/word/2016/wordml/cid" xmlns:w16se="http://schemas.microsoft.com/office/word/2015/wordml/symex" xmlns:wpg="http://schemas.microsoft.com/office/word/2010/wordprocessingGroup" xmlns:wpi="http://schemas.microsoft.com/office/word/2010/wordprocessingInk" xmlns:wne="http://schemas.microsoft.com/office/word/2006/wordml" xmlns:wps="http://schemas.microsoft.com/office/word/2010/wordprocessingShape" mc:Ignorable="w14 w15 w16se w16cid wp14">
+<w:hdr xmlns:wpc="http://schemas.microsoft.com/office/word/2010/wordprocessingCanvas" xmlns:cx="http://schemas.microsoft.com/office/drawing/2014/chartex" xmlns:mc="http://schemas.openxmlformats.org/markup-compatibility/2006" xmlns:o="urn:schemas-microsoft-com:office:office" xmlns:r="http://schemas.openxmlformats.org/officeDocument/2006/relationships" xmlns:m="http://schemas.openxmlformats.org/officeDocument/2006/math" xmlns:v="urn:schemas-microsoft-com:vml" xmlns:wp14="http://schemas.microsoft.com/office/word/2010/wordprocessingDrawing" xmlns:wp="http://schemas.openxmlformats.org/drawingml/2006/wordprocessingDrawing" xmlns:w10="urn:schemas-microsoft-com:office:word" xmlns:w="http://schemas.openxmlformats.org/wordprocessingml/2006/main" xmlns:w14="http://schemas.microsoft.com/office/word/2010/wordml" xmlns:w15="http://schemas.microsoft.com/office/word/2012/wordml" xmlns:w16se="http://schemas.microsoft.com/office/word/2015/wordml/symex" xmlns:wpg="http://schemas.microsoft.com/office/word/2010/wordprocessingGroup" xmlns:wpi="http://schemas.microsoft.com/office/word/2010/wordprocessingInk" xmlns:wne="http://schemas.microsoft.com/office/word/2006/wordml" xmlns:wps="http://schemas.microsoft.com/office/word/2010/wordprocessingShape" mc:Ignorable="w14 w15 w16se wp14">
   <w:sdt>
     <w:sdtPr>
       <w:id w:val="-1329123223"/>
@@ -14102,7 +15697,7 @@
             <w:sz w:val="28"/>
             <w:szCs w:val="28"/>
           </w:rPr>
-          <w:t>17</w:t>
+          <w:t>11</w:t>
         </w:r>
         <w:r>
           <w:rPr>
@@ -14123,7 +15718,7 @@
 </file>
 
 <file path=word/numbering.xml><?xml version="1.0" encoding="utf-8"?>
-<w:numbering xmlns:wpc="http://schemas.microsoft.com/office/word/2010/wordprocessingCanvas" xmlns:cx="http://schemas.microsoft.com/office/drawing/2014/chartex" xmlns:cx1="http://schemas.microsoft.com/office/drawing/2015/9/8/chartex" xmlns:cx2="http://schemas.microsoft.com/office/drawing/2015/10/21/chartex" xmlns:cx3="http://schemas.microsoft.com/office/drawing/2016/5/9/chartex" xmlns:cx4="http://schemas.microsoft.com/office/drawing/2016/5/10/chartex" xmlns:cx5="http://schemas.microsoft.com/office/drawing/2016/5/11/chartex" xmlns:cx6="http://schemas.microsoft.com/office/drawing/2016/5/12/chartex" xmlns:cx7="http://schemas.microsoft.com/office/drawing/2016/5/13/chartex" xmlns:cx8="http://schemas.microsoft.com/office/drawing/2016/5/14/chartex" xmlns:mc="http://schemas.openxmlformats.org/markup-compatibility/2006" xmlns:aink="http://schemas.microsoft.com/office/drawing/2016/ink" xmlns:am3d="http://schemas.microsoft.com/office/drawing/2017/model3d" xmlns:o="urn:schemas-microsoft-com:office:office" xmlns:r="http://schemas.openxmlformats.org/officeDocument/2006/relationships" xmlns:m="http://schemas.openxmlformats.org/officeDocument/2006/math" xmlns:v="urn:schemas-microsoft-com:vml" xmlns:wp14="http://schemas.microsoft.com/office/word/2010/wordprocessingDrawing" xmlns:wp="http://schemas.openxmlformats.org/drawingml/2006/wordprocessingDrawing" xmlns:w10="urn:schemas-microsoft-com:office:word" xmlns:w="http://schemas.openxmlformats.org/wordprocessingml/2006/main" xmlns:w14="http://schemas.microsoft.com/office/word/2010/wordml" xmlns:w15="http://schemas.microsoft.com/office/word/2012/wordml" xmlns:w16cid="http://schemas.microsoft.com/office/word/2016/wordml/cid" xmlns:w16se="http://schemas.microsoft.com/office/word/2015/wordml/symex" xmlns:wpg="http://schemas.microsoft.com/office/word/2010/wordprocessingGroup" xmlns:wpi="http://schemas.microsoft.com/office/word/2010/wordprocessingInk" xmlns:wne="http://schemas.microsoft.com/office/word/2006/wordml" xmlns:wps="http://schemas.microsoft.com/office/word/2010/wordprocessingShape" mc:Ignorable="w14 w15 w16se w16cid wp14">
+<w:numbering xmlns:wpc="http://schemas.microsoft.com/office/word/2010/wordprocessingCanvas" xmlns:cx="http://schemas.microsoft.com/office/drawing/2014/chartex" xmlns:mc="http://schemas.openxmlformats.org/markup-compatibility/2006" xmlns:o="urn:schemas-microsoft-com:office:office" xmlns:r="http://schemas.openxmlformats.org/officeDocument/2006/relationships" xmlns:m="http://schemas.openxmlformats.org/officeDocument/2006/math" xmlns:v="urn:schemas-microsoft-com:vml" xmlns:wp14="http://schemas.microsoft.com/office/word/2010/wordprocessingDrawing" xmlns:wp="http://schemas.openxmlformats.org/drawingml/2006/wordprocessingDrawing" xmlns:w10="urn:schemas-microsoft-com:office:word" xmlns:w="http://schemas.openxmlformats.org/wordprocessingml/2006/main" xmlns:w14="http://schemas.microsoft.com/office/word/2010/wordml" xmlns:w15="http://schemas.microsoft.com/office/word/2012/wordml" xmlns:w16se="http://schemas.microsoft.com/office/word/2015/wordml/symex" xmlns:wpg="http://schemas.microsoft.com/office/word/2010/wordprocessingGroup" xmlns:wpi="http://schemas.microsoft.com/office/word/2010/wordprocessingInk" xmlns:wne="http://schemas.microsoft.com/office/word/2006/wordml" xmlns:wps="http://schemas.microsoft.com/office/word/2010/wordprocessingShape" mc:Ignorable="w14 w15 w16se wp14">
   <w:abstractNum w:abstractNumId="0" w15:restartNumberingAfterBreak="0">
     <w:nsid w:val="08A26321"/>
     <w:multiLevelType w:val="hybridMultilevel"/>
@@ -14780,6 +16375,345 @@
     </w:lvl>
   </w:abstractNum>
   <w:abstractNum w:abstractNumId="6" w15:restartNumberingAfterBreak="0">
+    <w:nsid w:val="14C321E6"/>
+    <w:multiLevelType w:val="hybridMultilevel"/>
+    <w:tmpl w:val="38C67676"/>
+    <w:lvl w:ilvl="0" w:tplc="04190001">
+      <w:start w:val="1"/>
+      <w:numFmt w:val="bullet"/>
+      <w:lvlText w:val=""/>
+      <w:lvlJc w:val="left"/>
+      <w:pPr>
+        <w:ind w:left="720" w:hanging="360"/>
+      </w:pPr>
+      <w:rPr>
+        <w:rFonts w:ascii="Symbol" w:hAnsi="Symbol" w:hint="default"/>
+      </w:rPr>
+    </w:lvl>
+    <w:lvl w:ilvl="1" w:tplc="04190003" w:tentative="1">
+      <w:start w:val="1"/>
+      <w:numFmt w:val="bullet"/>
+      <w:lvlText w:val="o"/>
+      <w:lvlJc w:val="left"/>
+      <w:pPr>
+        <w:ind w:left="1440" w:hanging="360"/>
+      </w:pPr>
+      <w:rPr>
+        <w:rFonts w:ascii="Courier New" w:hAnsi="Courier New" w:cs="Courier New" w:hint="default"/>
+      </w:rPr>
+    </w:lvl>
+    <w:lvl w:ilvl="2" w:tplc="04190005" w:tentative="1">
+      <w:start w:val="1"/>
+      <w:numFmt w:val="bullet"/>
+      <w:lvlText w:val=""/>
+      <w:lvlJc w:val="left"/>
+      <w:pPr>
+        <w:ind w:left="2160" w:hanging="360"/>
+      </w:pPr>
+      <w:rPr>
+        <w:rFonts w:ascii="Wingdings" w:hAnsi="Wingdings" w:hint="default"/>
+      </w:rPr>
+    </w:lvl>
+    <w:lvl w:ilvl="3" w:tplc="04190001" w:tentative="1">
+      <w:start w:val="1"/>
+      <w:numFmt w:val="bullet"/>
+      <w:lvlText w:val=""/>
+      <w:lvlJc w:val="left"/>
+      <w:pPr>
+        <w:ind w:left="2880" w:hanging="360"/>
+      </w:pPr>
+      <w:rPr>
+        <w:rFonts w:ascii="Symbol" w:hAnsi="Symbol" w:hint="default"/>
+      </w:rPr>
+    </w:lvl>
+    <w:lvl w:ilvl="4" w:tplc="04190003" w:tentative="1">
+      <w:start w:val="1"/>
+      <w:numFmt w:val="bullet"/>
+      <w:lvlText w:val="o"/>
+      <w:lvlJc w:val="left"/>
+      <w:pPr>
+        <w:ind w:left="3600" w:hanging="360"/>
+      </w:pPr>
+      <w:rPr>
+        <w:rFonts w:ascii="Courier New" w:hAnsi="Courier New" w:cs="Courier New" w:hint="default"/>
+      </w:rPr>
+    </w:lvl>
+    <w:lvl w:ilvl="5" w:tplc="04190005" w:tentative="1">
+      <w:start w:val="1"/>
+      <w:numFmt w:val="bullet"/>
+      <w:lvlText w:val=""/>
+      <w:lvlJc w:val="left"/>
+      <w:pPr>
+        <w:ind w:left="4320" w:hanging="360"/>
+      </w:pPr>
+      <w:rPr>
+        <w:rFonts w:ascii="Wingdings" w:hAnsi="Wingdings" w:hint="default"/>
+      </w:rPr>
+    </w:lvl>
+    <w:lvl w:ilvl="6" w:tplc="04190001" w:tentative="1">
+      <w:start w:val="1"/>
+      <w:numFmt w:val="bullet"/>
+      <w:lvlText w:val=""/>
+      <w:lvlJc w:val="left"/>
+      <w:pPr>
+        <w:ind w:left="5040" w:hanging="360"/>
+      </w:pPr>
+      <w:rPr>
+        <w:rFonts w:ascii="Symbol" w:hAnsi="Symbol" w:hint="default"/>
+      </w:rPr>
+    </w:lvl>
+    <w:lvl w:ilvl="7" w:tplc="04190003" w:tentative="1">
+      <w:start w:val="1"/>
+      <w:numFmt w:val="bullet"/>
+      <w:lvlText w:val="o"/>
+      <w:lvlJc w:val="left"/>
+      <w:pPr>
+        <w:ind w:left="5760" w:hanging="360"/>
+      </w:pPr>
+      <w:rPr>
+        <w:rFonts w:ascii="Courier New" w:hAnsi="Courier New" w:cs="Courier New" w:hint="default"/>
+      </w:rPr>
+    </w:lvl>
+    <w:lvl w:ilvl="8" w:tplc="04190005" w:tentative="1">
+      <w:start w:val="1"/>
+      <w:numFmt w:val="bullet"/>
+      <w:lvlText w:val=""/>
+      <w:lvlJc w:val="left"/>
+      <w:pPr>
+        <w:ind w:left="6480" w:hanging="360"/>
+      </w:pPr>
+      <w:rPr>
+        <w:rFonts w:ascii="Wingdings" w:hAnsi="Wingdings" w:hint="default"/>
+      </w:rPr>
+    </w:lvl>
+  </w:abstractNum>
+  <w:abstractNum w:abstractNumId="7" w15:restartNumberingAfterBreak="0">
+    <w:nsid w:val="181B69F3"/>
+    <w:multiLevelType w:val="hybridMultilevel"/>
+    <w:tmpl w:val="9B024914"/>
+    <w:lvl w:ilvl="0" w:tplc="04190001">
+      <w:start w:val="1"/>
+      <w:numFmt w:val="bullet"/>
+      <w:lvlText w:val=""/>
+      <w:lvlJc w:val="left"/>
+      <w:pPr>
+        <w:ind w:left="720" w:hanging="360"/>
+      </w:pPr>
+      <w:rPr>
+        <w:rFonts w:ascii="Symbol" w:hAnsi="Symbol" w:hint="default"/>
+      </w:rPr>
+    </w:lvl>
+    <w:lvl w:ilvl="1" w:tplc="04190003" w:tentative="1">
+      <w:start w:val="1"/>
+      <w:numFmt w:val="bullet"/>
+      <w:lvlText w:val="o"/>
+      <w:lvlJc w:val="left"/>
+      <w:pPr>
+        <w:ind w:left="1440" w:hanging="360"/>
+      </w:pPr>
+      <w:rPr>
+        <w:rFonts w:ascii="Courier New" w:hAnsi="Courier New" w:cs="Courier New" w:hint="default"/>
+      </w:rPr>
+    </w:lvl>
+    <w:lvl w:ilvl="2" w:tplc="04190005" w:tentative="1">
+      <w:start w:val="1"/>
+      <w:numFmt w:val="bullet"/>
+      <w:lvlText w:val=""/>
+      <w:lvlJc w:val="left"/>
+      <w:pPr>
+        <w:ind w:left="2160" w:hanging="360"/>
+      </w:pPr>
+      <w:rPr>
+        <w:rFonts w:ascii="Wingdings" w:hAnsi="Wingdings" w:hint="default"/>
+      </w:rPr>
+    </w:lvl>
+    <w:lvl w:ilvl="3" w:tplc="04190001" w:tentative="1">
+      <w:start w:val="1"/>
+      <w:numFmt w:val="bullet"/>
+      <w:lvlText w:val=""/>
+      <w:lvlJc w:val="left"/>
+      <w:pPr>
+        <w:ind w:left="2880" w:hanging="360"/>
+      </w:pPr>
+      <w:rPr>
+        <w:rFonts w:ascii="Symbol" w:hAnsi="Symbol" w:hint="default"/>
+      </w:rPr>
+    </w:lvl>
+    <w:lvl w:ilvl="4" w:tplc="04190003" w:tentative="1">
+      <w:start w:val="1"/>
+      <w:numFmt w:val="bullet"/>
+      <w:lvlText w:val="o"/>
+      <w:lvlJc w:val="left"/>
+      <w:pPr>
+        <w:ind w:left="3600" w:hanging="360"/>
+      </w:pPr>
+      <w:rPr>
+        <w:rFonts w:ascii="Courier New" w:hAnsi="Courier New" w:cs="Courier New" w:hint="default"/>
+      </w:rPr>
+    </w:lvl>
+    <w:lvl w:ilvl="5" w:tplc="04190005" w:tentative="1">
+      <w:start w:val="1"/>
+      <w:numFmt w:val="bullet"/>
+      <w:lvlText w:val=""/>
+      <w:lvlJc w:val="left"/>
+      <w:pPr>
+        <w:ind w:left="4320" w:hanging="360"/>
+      </w:pPr>
+      <w:rPr>
+        <w:rFonts w:ascii="Wingdings" w:hAnsi="Wingdings" w:hint="default"/>
+      </w:rPr>
+    </w:lvl>
+    <w:lvl w:ilvl="6" w:tplc="04190001" w:tentative="1">
+      <w:start w:val="1"/>
+      <w:numFmt w:val="bullet"/>
+      <w:lvlText w:val=""/>
+      <w:lvlJc w:val="left"/>
+      <w:pPr>
+        <w:ind w:left="5040" w:hanging="360"/>
+      </w:pPr>
+      <w:rPr>
+        <w:rFonts w:ascii="Symbol" w:hAnsi="Symbol" w:hint="default"/>
+      </w:rPr>
+    </w:lvl>
+    <w:lvl w:ilvl="7" w:tplc="04190003" w:tentative="1">
+      <w:start w:val="1"/>
+      <w:numFmt w:val="bullet"/>
+      <w:lvlText w:val="o"/>
+      <w:lvlJc w:val="left"/>
+      <w:pPr>
+        <w:ind w:left="5760" w:hanging="360"/>
+      </w:pPr>
+      <w:rPr>
+        <w:rFonts w:ascii="Courier New" w:hAnsi="Courier New" w:cs="Courier New" w:hint="default"/>
+      </w:rPr>
+    </w:lvl>
+    <w:lvl w:ilvl="8" w:tplc="04190005" w:tentative="1">
+      <w:start w:val="1"/>
+      <w:numFmt w:val="bullet"/>
+      <w:lvlText w:val=""/>
+      <w:lvlJc w:val="left"/>
+      <w:pPr>
+        <w:ind w:left="6480" w:hanging="360"/>
+      </w:pPr>
+      <w:rPr>
+        <w:rFonts w:ascii="Wingdings" w:hAnsi="Wingdings" w:hint="default"/>
+      </w:rPr>
+    </w:lvl>
+  </w:abstractNum>
+  <w:abstractNum w:abstractNumId="8" w15:restartNumberingAfterBreak="0">
+    <w:nsid w:val="18897B2D"/>
+    <w:multiLevelType w:val="hybridMultilevel"/>
+    <w:tmpl w:val="82A680EC"/>
+    <w:lvl w:ilvl="0" w:tplc="04190001">
+      <w:start w:val="1"/>
+      <w:numFmt w:val="bullet"/>
+      <w:lvlText w:val=""/>
+      <w:lvlJc w:val="left"/>
+      <w:pPr>
+        <w:ind w:left="1417" w:hanging="360"/>
+      </w:pPr>
+      <w:rPr>
+        <w:rFonts w:ascii="Symbol" w:hAnsi="Symbol" w:hint="default"/>
+      </w:rPr>
+    </w:lvl>
+    <w:lvl w:ilvl="1" w:tplc="04190003" w:tentative="1">
+      <w:start w:val="1"/>
+      <w:numFmt w:val="bullet"/>
+      <w:lvlText w:val="o"/>
+      <w:lvlJc w:val="left"/>
+      <w:pPr>
+        <w:ind w:left="2137" w:hanging="360"/>
+      </w:pPr>
+      <w:rPr>
+        <w:rFonts w:ascii="Courier New" w:hAnsi="Courier New" w:cs="Courier New" w:hint="default"/>
+      </w:rPr>
+    </w:lvl>
+    <w:lvl w:ilvl="2" w:tplc="04190005" w:tentative="1">
+      <w:start w:val="1"/>
+      <w:numFmt w:val="bullet"/>
+      <w:lvlText w:val=""/>
+      <w:lvlJc w:val="left"/>
+      <w:pPr>
+        <w:ind w:left="2857" w:hanging="360"/>
+      </w:pPr>
+      <w:rPr>
+        <w:rFonts w:ascii="Wingdings" w:hAnsi="Wingdings" w:hint="default"/>
+      </w:rPr>
+    </w:lvl>
+    <w:lvl w:ilvl="3" w:tplc="04190001" w:tentative="1">
+      <w:start w:val="1"/>
+      <w:numFmt w:val="bullet"/>
+      <w:lvlText w:val=""/>
+      <w:lvlJc w:val="left"/>
+      <w:pPr>
+        <w:ind w:left="3577" w:hanging="360"/>
+      </w:pPr>
+      <w:rPr>
+        <w:rFonts w:ascii="Symbol" w:hAnsi="Symbol" w:hint="default"/>
+      </w:rPr>
+    </w:lvl>
+    <w:lvl w:ilvl="4" w:tplc="04190003" w:tentative="1">
+      <w:start w:val="1"/>
+      <w:numFmt w:val="bullet"/>
+      <w:lvlText w:val="o"/>
+      <w:lvlJc w:val="left"/>
+      <w:pPr>
+        <w:ind w:left="4297" w:hanging="360"/>
+      </w:pPr>
+      <w:rPr>
+        <w:rFonts w:ascii="Courier New" w:hAnsi="Courier New" w:cs="Courier New" w:hint="default"/>
+      </w:rPr>
+    </w:lvl>
+    <w:lvl w:ilvl="5" w:tplc="04190005" w:tentative="1">
+      <w:start w:val="1"/>
+      <w:numFmt w:val="bullet"/>
+      <w:lvlText w:val=""/>
+      <w:lvlJc w:val="left"/>
+      <w:pPr>
+        <w:ind w:left="5017" w:hanging="360"/>
+      </w:pPr>
+      <w:rPr>
+        <w:rFonts w:ascii="Wingdings" w:hAnsi="Wingdings" w:hint="default"/>
+      </w:rPr>
+    </w:lvl>
+    <w:lvl w:ilvl="6" w:tplc="04190001" w:tentative="1">
+      <w:start w:val="1"/>
+      <w:numFmt w:val="bullet"/>
+      <w:lvlText w:val=""/>
+      <w:lvlJc w:val="left"/>
+      <w:pPr>
+        <w:ind w:left="5737" w:hanging="360"/>
+      </w:pPr>
+      <w:rPr>
+        <w:rFonts w:ascii="Symbol" w:hAnsi="Symbol" w:hint="default"/>
+      </w:rPr>
+    </w:lvl>
+    <w:lvl w:ilvl="7" w:tplc="04190003" w:tentative="1">
+      <w:start w:val="1"/>
+      <w:numFmt w:val="bullet"/>
+      <w:lvlText w:val="o"/>
+      <w:lvlJc w:val="left"/>
+      <w:pPr>
+        <w:ind w:left="6457" w:hanging="360"/>
+      </w:pPr>
+      <w:rPr>
+        <w:rFonts w:ascii="Courier New" w:hAnsi="Courier New" w:cs="Courier New" w:hint="default"/>
+      </w:rPr>
+    </w:lvl>
+    <w:lvl w:ilvl="8" w:tplc="04190005" w:tentative="1">
+      <w:start w:val="1"/>
+      <w:numFmt w:val="bullet"/>
+      <w:lvlText w:val=""/>
+      <w:lvlJc w:val="left"/>
+      <w:pPr>
+        <w:ind w:left="7177" w:hanging="360"/>
+      </w:pPr>
+      <w:rPr>
+        <w:rFonts w:ascii="Wingdings" w:hAnsi="Wingdings" w:hint="default"/>
+      </w:rPr>
+    </w:lvl>
+  </w:abstractNum>
+  <w:abstractNum w:abstractNumId="9" w15:restartNumberingAfterBreak="0">
     <w:nsid w:val="1DB27E5B"/>
     <w:multiLevelType w:val="hybridMultilevel"/>
     <w:tmpl w:val="6B40012E"/>
@@ -14892,7 +16826,7 @@
       </w:rPr>
     </w:lvl>
   </w:abstractNum>
-  <w:abstractNum w:abstractNumId="7" w15:restartNumberingAfterBreak="0">
+  <w:abstractNum w:abstractNumId="10" w15:restartNumberingAfterBreak="0">
     <w:nsid w:val="279D75A7"/>
     <w:multiLevelType w:val="hybridMultilevel"/>
     <w:tmpl w:val="CD1E6F26"/>
@@ -15005,7 +16939,7 @@
       </w:rPr>
     </w:lvl>
   </w:abstractNum>
-  <w:abstractNum w:abstractNumId="8" w15:restartNumberingAfterBreak="0">
+  <w:abstractNum w:abstractNumId="11" w15:restartNumberingAfterBreak="0">
     <w:nsid w:val="284F0DBE"/>
     <w:multiLevelType w:val="hybridMultilevel"/>
     <w:tmpl w:val="BF26B544"/>
@@ -15118,7 +17052,7 @@
       </w:rPr>
     </w:lvl>
   </w:abstractNum>
-  <w:abstractNum w:abstractNumId="9" w15:restartNumberingAfterBreak="0">
+  <w:abstractNum w:abstractNumId="12" w15:restartNumberingAfterBreak="0">
     <w:nsid w:val="32C16368"/>
     <w:multiLevelType w:val="hybridMultilevel"/>
     <w:tmpl w:val="91527A4C"/>
@@ -15231,7 +17165,7 @@
       </w:rPr>
     </w:lvl>
   </w:abstractNum>
-  <w:abstractNum w:abstractNumId="10" w15:restartNumberingAfterBreak="0">
+  <w:abstractNum w:abstractNumId="13" w15:restartNumberingAfterBreak="0">
     <w:nsid w:val="393E3F53"/>
     <w:multiLevelType w:val="hybridMultilevel"/>
     <w:tmpl w:val="3FA64D22"/>
@@ -15344,7 +17278,7 @@
       </w:rPr>
     </w:lvl>
   </w:abstractNum>
-  <w:abstractNum w:abstractNumId="11" w15:restartNumberingAfterBreak="0">
+  <w:abstractNum w:abstractNumId="14" w15:restartNumberingAfterBreak="0">
     <w:nsid w:val="3A7D1A17"/>
     <w:multiLevelType w:val="hybridMultilevel"/>
     <w:tmpl w:val="4C84BE0E"/>
@@ -15457,7 +17391,7 @@
       </w:rPr>
     </w:lvl>
   </w:abstractNum>
-  <w:abstractNum w:abstractNumId="12" w15:restartNumberingAfterBreak="0">
+  <w:abstractNum w:abstractNumId="15" w15:restartNumberingAfterBreak="0">
     <w:nsid w:val="41546727"/>
     <w:multiLevelType w:val="hybridMultilevel"/>
     <w:tmpl w:val="360A80D4"/>
@@ -15570,7 +17504,7 @@
       </w:rPr>
     </w:lvl>
   </w:abstractNum>
-  <w:abstractNum w:abstractNumId="13" w15:restartNumberingAfterBreak="0">
+  <w:abstractNum w:abstractNumId="16" w15:restartNumberingAfterBreak="0">
     <w:nsid w:val="436373F7"/>
     <w:multiLevelType w:val="multilevel"/>
     <w:tmpl w:val="492A2BE0"/>
@@ -15710,7 +17644,7 @@
       </w:rPr>
     </w:lvl>
   </w:abstractNum>
-  <w:abstractNum w:abstractNumId="14" w15:restartNumberingAfterBreak="0">
+  <w:abstractNum w:abstractNumId="17" w15:restartNumberingAfterBreak="0">
     <w:nsid w:val="43B24681"/>
     <w:multiLevelType w:val="hybridMultilevel"/>
     <w:tmpl w:val="17543648"/>
@@ -15823,7 +17757,7 @@
       </w:rPr>
     </w:lvl>
   </w:abstractNum>
-  <w:abstractNum w:abstractNumId="15" w15:restartNumberingAfterBreak="0">
+  <w:abstractNum w:abstractNumId="18" w15:restartNumberingAfterBreak="0">
     <w:nsid w:val="47025096"/>
     <w:multiLevelType w:val="hybridMultilevel"/>
     <w:tmpl w:val="A6FA75B2"/>
@@ -15936,7 +17870,7 @@
       </w:rPr>
     </w:lvl>
   </w:abstractNum>
-  <w:abstractNum w:abstractNumId="16" w15:restartNumberingAfterBreak="0">
+  <w:abstractNum w:abstractNumId="19" w15:restartNumberingAfterBreak="0">
     <w:nsid w:val="486932C4"/>
     <w:multiLevelType w:val="hybridMultilevel"/>
     <w:tmpl w:val="AF48F022"/>
@@ -16049,7 +17983,7 @@
       </w:rPr>
     </w:lvl>
   </w:abstractNum>
-  <w:abstractNum w:abstractNumId="17" w15:restartNumberingAfterBreak="0">
+  <w:abstractNum w:abstractNumId="20" w15:restartNumberingAfterBreak="0">
     <w:nsid w:val="4F2D333A"/>
     <w:multiLevelType w:val="hybridMultilevel"/>
     <w:tmpl w:val="0CDE2636"/>
@@ -16162,7 +18096,7 @@
       </w:rPr>
     </w:lvl>
   </w:abstractNum>
-  <w:abstractNum w:abstractNumId="18" w15:restartNumberingAfterBreak="0">
+  <w:abstractNum w:abstractNumId="21" w15:restartNumberingAfterBreak="0">
     <w:nsid w:val="509E79D6"/>
     <w:multiLevelType w:val="hybridMultilevel"/>
     <w:tmpl w:val="CDEC7018"/>
@@ -16275,7 +18209,7 @@
       </w:rPr>
     </w:lvl>
   </w:abstractNum>
-  <w:abstractNum w:abstractNumId="19" w15:restartNumberingAfterBreak="0">
+  <w:abstractNum w:abstractNumId="22" w15:restartNumberingAfterBreak="0">
     <w:nsid w:val="50CA1AF1"/>
     <w:multiLevelType w:val="hybridMultilevel"/>
     <w:tmpl w:val="A506532E"/>
@@ -16361,7 +18295,7 @@
       </w:pPr>
     </w:lvl>
   </w:abstractNum>
-  <w:abstractNum w:abstractNumId="20" w15:restartNumberingAfterBreak="0">
+  <w:abstractNum w:abstractNumId="23" w15:restartNumberingAfterBreak="0">
     <w:nsid w:val="52606D61"/>
     <w:multiLevelType w:val="hybridMultilevel"/>
     <w:tmpl w:val="04CAFBCC"/>
@@ -16474,7 +18408,120 @@
       </w:rPr>
     </w:lvl>
   </w:abstractNum>
-  <w:abstractNum w:abstractNumId="21" w15:restartNumberingAfterBreak="0">
+  <w:abstractNum w:abstractNumId="24" w15:restartNumberingAfterBreak="0">
+    <w:nsid w:val="55B00659"/>
+    <w:multiLevelType w:val="hybridMultilevel"/>
+    <w:tmpl w:val="4FC0D816"/>
+    <w:lvl w:ilvl="0" w:tplc="04190001">
+      <w:start w:val="1"/>
+      <w:numFmt w:val="bullet"/>
+      <w:lvlText w:val=""/>
+      <w:lvlJc w:val="left"/>
+      <w:pPr>
+        <w:ind w:left="1429" w:hanging="360"/>
+      </w:pPr>
+      <w:rPr>
+        <w:rFonts w:ascii="Symbol" w:hAnsi="Symbol" w:hint="default"/>
+      </w:rPr>
+    </w:lvl>
+    <w:lvl w:ilvl="1" w:tplc="04190003" w:tentative="1">
+      <w:start w:val="1"/>
+      <w:numFmt w:val="bullet"/>
+      <w:lvlText w:val="o"/>
+      <w:lvlJc w:val="left"/>
+      <w:pPr>
+        <w:ind w:left="2149" w:hanging="360"/>
+      </w:pPr>
+      <w:rPr>
+        <w:rFonts w:ascii="Courier New" w:hAnsi="Courier New" w:cs="Courier New" w:hint="default"/>
+      </w:rPr>
+    </w:lvl>
+    <w:lvl w:ilvl="2" w:tplc="04190005" w:tentative="1">
+      <w:start w:val="1"/>
+      <w:numFmt w:val="bullet"/>
+      <w:lvlText w:val=""/>
+      <w:lvlJc w:val="left"/>
+      <w:pPr>
+        <w:ind w:left="2869" w:hanging="360"/>
+      </w:pPr>
+      <w:rPr>
+        <w:rFonts w:ascii="Wingdings" w:hAnsi="Wingdings" w:hint="default"/>
+      </w:rPr>
+    </w:lvl>
+    <w:lvl w:ilvl="3" w:tplc="04190001" w:tentative="1">
+      <w:start w:val="1"/>
+      <w:numFmt w:val="bullet"/>
+      <w:lvlText w:val=""/>
+      <w:lvlJc w:val="left"/>
+      <w:pPr>
+        <w:ind w:left="3589" w:hanging="360"/>
+      </w:pPr>
+      <w:rPr>
+        <w:rFonts w:ascii="Symbol" w:hAnsi="Symbol" w:hint="default"/>
+      </w:rPr>
+    </w:lvl>
+    <w:lvl w:ilvl="4" w:tplc="04190003" w:tentative="1">
+      <w:start w:val="1"/>
+      <w:numFmt w:val="bullet"/>
+      <w:lvlText w:val="o"/>
+      <w:lvlJc w:val="left"/>
+      <w:pPr>
+        <w:ind w:left="4309" w:hanging="360"/>
+      </w:pPr>
+      <w:rPr>
+        <w:rFonts w:ascii="Courier New" w:hAnsi="Courier New" w:cs="Courier New" w:hint="default"/>
+      </w:rPr>
+    </w:lvl>
+    <w:lvl w:ilvl="5" w:tplc="04190005" w:tentative="1">
+      <w:start w:val="1"/>
+      <w:numFmt w:val="bullet"/>
+      <w:lvlText w:val=""/>
+      <w:lvlJc w:val="left"/>
+      <w:pPr>
+        <w:ind w:left="5029" w:hanging="360"/>
+      </w:pPr>
+      <w:rPr>
+        <w:rFonts w:ascii="Wingdings" w:hAnsi="Wingdings" w:hint="default"/>
+      </w:rPr>
+    </w:lvl>
+    <w:lvl w:ilvl="6" w:tplc="04190001" w:tentative="1">
+      <w:start w:val="1"/>
+      <w:numFmt w:val="bullet"/>
+      <w:lvlText w:val=""/>
+      <w:lvlJc w:val="left"/>
+      <w:pPr>
+        <w:ind w:left="5749" w:hanging="360"/>
+      </w:pPr>
+      <w:rPr>
+        <w:rFonts w:ascii="Symbol" w:hAnsi="Symbol" w:hint="default"/>
+      </w:rPr>
+    </w:lvl>
+    <w:lvl w:ilvl="7" w:tplc="04190003" w:tentative="1">
+      <w:start w:val="1"/>
+      <w:numFmt w:val="bullet"/>
+      <w:lvlText w:val="o"/>
+      <w:lvlJc w:val="left"/>
+      <w:pPr>
+        <w:ind w:left="6469" w:hanging="360"/>
+      </w:pPr>
+      <w:rPr>
+        <w:rFonts w:ascii="Courier New" w:hAnsi="Courier New" w:cs="Courier New" w:hint="default"/>
+      </w:rPr>
+    </w:lvl>
+    <w:lvl w:ilvl="8" w:tplc="04190005" w:tentative="1">
+      <w:start w:val="1"/>
+      <w:numFmt w:val="bullet"/>
+      <w:lvlText w:val=""/>
+      <w:lvlJc w:val="left"/>
+      <w:pPr>
+        <w:ind w:left="7189" w:hanging="360"/>
+      </w:pPr>
+      <w:rPr>
+        <w:rFonts w:ascii="Wingdings" w:hAnsi="Wingdings" w:hint="default"/>
+      </w:rPr>
+    </w:lvl>
+  </w:abstractNum>
+  <w:abstractNum w:abstractNumId="25" w15:restartNumberingAfterBreak="0">
     <w:nsid w:val="649B4930"/>
     <w:multiLevelType w:val="hybridMultilevel"/>
     <w:tmpl w:val="D9E6D676"/>
@@ -16587,7 +18634,7 @@
       </w:rPr>
     </w:lvl>
   </w:abstractNum>
-  <w:abstractNum w:abstractNumId="22" w15:restartNumberingAfterBreak="0">
+  <w:abstractNum w:abstractNumId="26" w15:restartNumberingAfterBreak="0">
     <w:nsid w:val="680A1D6E"/>
     <w:multiLevelType w:val="hybridMultilevel"/>
     <w:tmpl w:val="92647738"/>
@@ -16700,7 +18747,7 @@
       </w:rPr>
     </w:lvl>
   </w:abstractNum>
-  <w:abstractNum w:abstractNumId="23" w15:restartNumberingAfterBreak="0">
+  <w:abstractNum w:abstractNumId="27" w15:restartNumberingAfterBreak="0">
     <w:nsid w:val="715E629E"/>
     <w:multiLevelType w:val="hybridMultilevel"/>
     <w:tmpl w:val="498A9366"/>
@@ -16813,7 +18860,7 @@
       </w:rPr>
     </w:lvl>
   </w:abstractNum>
-  <w:abstractNum w:abstractNumId="24" w15:restartNumberingAfterBreak="0">
+  <w:abstractNum w:abstractNumId="28" w15:restartNumberingAfterBreak="0">
     <w:nsid w:val="735E323C"/>
     <w:multiLevelType w:val="hybridMultilevel"/>
     <w:tmpl w:val="D5361EE0"/>
@@ -16926,7 +18973,7 @@
       </w:rPr>
     </w:lvl>
   </w:abstractNum>
-  <w:abstractNum w:abstractNumId="25" w15:restartNumberingAfterBreak="0">
+  <w:abstractNum w:abstractNumId="29" w15:restartNumberingAfterBreak="0">
     <w:nsid w:val="750E78DC"/>
     <w:multiLevelType w:val="hybridMultilevel"/>
     <w:tmpl w:val="BB180B12"/>
@@ -17039,7 +19086,7 @@
       </w:rPr>
     </w:lvl>
   </w:abstractNum>
-  <w:abstractNum w:abstractNumId="26" w15:restartNumberingAfterBreak="0">
+  <w:abstractNum w:abstractNumId="30" w15:restartNumberingAfterBreak="0">
     <w:nsid w:val="775F3FC2"/>
     <w:multiLevelType w:val="hybridMultilevel"/>
     <w:tmpl w:val="91CCB36E"/>
@@ -17152,7 +19199,7 @@
       </w:rPr>
     </w:lvl>
   </w:abstractNum>
-  <w:abstractNum w:abstractNumId="27" w15:restartNumberingAfterBreak="0">
+  <w:abstractNum w:abstractNumId="31" w15:restartNumberingAfterBreak="0">
     <w:nsid w:val="799D3E4C"/>
     <w:multiLevelType w:val="hybridMultilevel"/>
     <w:tmpl w:val="392EFF6E"/>
@@ -17266,94 +19313,106 @@
     </w:lvl>
   </w:abstractNum>
   <w:num w:numId="1">
-    <w:abstractNumId w:val="21"/>
+    <w:abstractNumId w:val="25"/>
   </w:num>
   <w:num w:numId="2">
     <w:abstractNumId w:val="0"/>
   </w:num>
   <w:num w:numId="3">
-    <w:abstractNumId w:val="6"/>
+    <w:abstractNumId w:val="9"/>
   </w:num>
   <w:num w:numId="4">
-    <w:abstractNumId w:val="26"/>
+    <w:abstractNumId w:val="30"/>
   </w:num>
   <w:num w:numId="5">
-    <w:abstractNumId w:val="10"/>
+    <w:abstractNumId w:val="13"/>
   </w:num>
   <w:num w:numId="6">
-    <w:abstractNumId w:val="27"/>
+    <w:abstractNumId w:val="31"/>
   </w:num>
   <w:num w:numId="7">
-    <w:abstractNumId w:val="14"/>
+    <w:abstractNumId w:val="17"/>
   </w:num>
   <w:num w:numId="8">
-    <w:abstractNumId w:val="19"/>
+    <w:abstractNumId w:val="22"/>
   </w:num>
   <w:num w:numId="9">
     <w:abstractNumId w:val="2"/>
   </w:num>
   <w:num w:numId="10">
-    <w:abstractNumId w:val="9"/>
+    <w:abstractNumId w:val="12"/>
   </w:num>
   <w:num w:numId="11">
-    <w:abstractNumId w:val="16"/>
+    <w:abstractNumId w:val="19"/>
   </w:num>
   <w:num w:numId="12">
-    <w:abstractNumId w:val="25"/>
+    <w:abstractNumId w:val="29"/>
   </w:num>
   <w:num w:numId="13">
     <w:abstractNumId w:val="1"/>
   </w:num>
   <w:num w:numId="14">
-    <w:abstractNumId w:val="23"/>
+    <w:abstractNumId w:val="27"/>
   </w:num>
   <w:num w:numId="15">
     <w:abstractNumId w:val="4"/>
   </w:num>
   <w:num w:numId="16">
-    <w:abstractNumId w:val="20"/>
+    <w:abstractNumId w:val="23"/>
   </w:num>
   <w:num w:numId="17">
-    <w:abstractNumId w:val="7"/>
+    <w:abstractNumId w:val="10"/>
   </w:num>
   <w:num w:numId="18">
     <w:abstractNumId w:val="3"/>
   </w:num>
   <w:num w:numId="19">
+    <w:abstractNumId w:val="14"/>
+  </w:num>
+  <w:num w:numId="20">
+    <w:abstractNumId w:val="28"/>
+  </w:num>
+  <w:num w:numId="21">
+    <w:abstractNumId w:val="15"/>
+  </w:num>
+  <w:num w:numId="22">
+    <w:abstractNumId w:val="26"/>
+  </w:num>
+  <w:num w:numId="23">
+    <w:abstractNumId w:val="20"/>
+  </w:num>
+  <w:num w:numId="24">
     <w:abstractNumId w:val="11"/>
   </w:num>
-  <w:num w:numId="20">
-    <w:abstractNumId w:val="24"/>
-  </w:num>
-  <w:num w:numId="21">
-    <w:abstractNumId w:val="12"/>
-  </w:num>
-  <w:num w:numId="22">
-    <w:abstractNumId w:val="22"/>
-  </w:num>
-  <w:num w:numId="23">
-    <w:abstractNumId w:val="17"/>
-  </w:num>
-  <w:num w:numId="24">
-    <w:abstractNumId w:val="8"/>
-  </w:num>
   <w:num w:numId="25">
-    <w:abstractNumId w:val="15"/>
+    <w:abstractNumId w:val="18"/>
   </w:num>
   <w:num w:numId="26">
-    <w:abstractNumId w:val="18"/>
+    <w:abstractNumId w:val="21"/>
   </w:num>
   <w:num w:numId="27">
-    <w:abstractNumId w:val="13"/>
+    <w:abstractNumId w:val="16"/>
   </w:num>
   <w:num w:numId="28">
     <w:abstractNumId w:val="5"/>
+  </w:num>
+  <w:num w:numId="29">
+    <w:abstractNumId w:val="8"/>
+  </w:num>
+  <w:num w:numId="30">
+    <w:abstractNumId w:val="7"/>
+  </w:num>
+  <w:num w:numId="31">
+    <w:abstractNumId w:val="6"/>
+  </w:num>
+  <w:num w:numId="32">
+    <w:abstractNumId w:val="24"/>
   </w:num>
 </w:numbering>
 </file>
 
 <file path=word/styles.xml><?xml version="1.0" encoding="utf-8"?>
-<w:styles xmlns:mc="http://schemas.openxmlformats.org/markup-compatibility/2006" xmlns:r="http://schemas.openxmlformats.org/officeDocument/2006/relationships" xmlns:w="http://schemas.openxmlformats.org/wordprocessingml/2006/main" xmlns:w14="http://schemas.microsoft.com/office/word/2010/wordml" xmlns:w15="http://schemas.microsoft.com/office/word/2012/wordml" xmlns:w16cid="http://schemas.microsoft.com/office/word/2016/wordml/cid" xmlns:w16se="http://schemas.microsoft.com/office/word/2015/wordml/symex" mc:Ignorable="w14 w15 w16se w16cid">
+<w:styles xmlns:mc="http://schemas.openxmlformats.org/markup-compatibility/2006" xmlns:r="http://schemas.openxmlformats.org/officeDocument/2006/relationships" xmlns:w="http://schemas.openxmlformats.org/wordprocessingml/2006/main" xmlns:w14="http://schemas.microsoft.com/office/word/2010/wordml" xmlns:w15="http://schemas.microsoft.com/office/word/2012/wordml" xmlns:w16se="http://schemas.microsoft.com/office/word/2015/wordml/symex" mc:Ignorable="w14 w15 w16se">
   <w:docDefaults>
     <w:rPrDefault>
       <w:rPr>
@@ -17369,7 +19428,7 @@
       </w:pPr>
     </w:pPrDefault>
   </w:docDefaults>
-  <w:latentStyles w:defLockedState="0" w:defUIPriority="99" w:defSemiHidden="0" w:defUnhideWhenUsed="0" w:defQFormat="0" w:count="376">
+  <w:latentStyles w:defLockedState="0" w:defUIPriority="99" w:defSemiHidden="0" w:defUnhideWhenUsed="0" w:defQFormat="0" w:count="371">
     <w:lsdException w:name="Normal" w:uiPriority="0" w:qFormat="1"/>
     <w:lsdException w:name="heading 1" w:uiPriority="0" w:qFormat="1"/>
     <w:lsdException w:name="heading 2" w:semiHidden="1" w:uiPriority="9" w:unhideWhenUsed="1" w:qFormat="1"/>
@@ -17741,11 +19800,6 @@
     <w:lsdException w:name="List Table 5 Dark Accent 6" w:uiPriority="50"/>
     <w:lsdException w:name="List Table 6 Colorful Accent 6" w:uiPriority="51"/>
     <w:lsdException w:name="List Table 7 Colorful Accent 6" w:uiPriority="52"/>
-    <w:lsdException w:name="Mention" w:semiHidden="1" w:unhideWhenUsed="1"/>
-    <w:lsdException w:name="Smart Hyperlink" w:semiHidden="1" w:unhideWhenUsed="1"/>
-    <w:lsdException w:name="Hashtag" w:semiHidden="1" w:unhideWhenUsed="1"/>
-    <w:lsdException w:name="Unresolved Mention" w:semiHidden="1" w:unhideWhenUsed="1"/>
-    <w:lsdException w:name="Smart Link" w:semiHidden="1" w:unhideWhenUsed="1"/>
   </w:latentStyles>
   <w:style w:type="paragraph" w:default="1" w:styleId="a0">
     <w:name w:val="Normal"/>
@@ -18513,7 +20567,7 @@
 </file>
 
 <file path=customXml/itemProps1.xml><?xml version="1.0" encoding="utf-8"?>
-<ds:datastoreItem xmlns:ds="http://schemas.openxmlformats.org/officeDocument/2006/customXml" ds:itemID="{E3CE0997-190B-E44A-8555-8EF2F872F2EB}">
+<ds:datastoreItem xmlns:ds="http://schemas.openxmlformats.org/officeDocument/2006/customXml" ds:itemID="{339E562D-24C7-46C1-963C-06BF1241CEBD}">
   <ds:schemaRefs>
     <ds:schemaRef ds:uri="http://schemas.openxmlformats.org/officeDocument/2006/bibliography"/>
   </ds:schemaRefs>

--- a/курсач БД.docx
+++ b/курсач БД.docx
@@ -1,6 +1,6 @@
 
 <file path=word/document.xml><?xml version="1.0" encoding="utf-8"?>
-<w:document xmlns:wpc="http://schemas.microsoft.com/office/word/2010/wordprocessingCanvas" xmlns:cx="http://schemas.microsoft.com/office/drawing/2014/chartex" xmlns:mc="http://schemas.openxmlformats.org/markup-compatibility/2006" xmlns:o="urn:schemas-microsoft-com:office:office" xmlns:r="http://schemas.openxmlformats.org/officeDocument/2006/relationships" xmlns:m="http://schemas.openxmlformats.org/officeDocument/2006/math" xmlns:v="urn:schemas-microsoft-com:vml" xmlns:wp14="http://schemas.microsoft.com/office/word/2010/wordprocessingDrawing" xmlns:wp="http://schemas.openxmlformats.org/drawingml/2006/wordprocessingDrawing" xmlns:w10="urn:schemas-microsoft-com:office:word" xmlns:w="http://schemas.openxmlformats.org/wordprocessingml/2006/main" xmlns:w14="http://schemas.microsoft.com/office/word/2010/wordml" xmlns:w15="http://schemas.microsoft.com/office/word/2012/wordml" xmlns:w16se="http://schemas.microsoft.com/office/word/2015/wordml/symex" xmlns:wpg="http://schemas.microsoft.com/office/word/2010/wordprocessingGroup" xmlns:wpi="http://schemas.microsoft.com/office/word/2010/wordprocessingInk" xmlns:wne="http://schemas.microsoft.com/office/word/2006/wordml" xmlns:wps="http://schemas.microsoft.com/office/word/2010/wordprocessingShape" mc:Ignorable="w14 w15 w16se wp14">
+<w:document xmlns:wpc="http://schemas.microsoft.com/office/word/2010/wordprocessingCanvas" xmlns:cx="http://schemas.microsoft.com/office/drawing/2014/chartex" xmlns:cx1="http://schemas.microsoft.com/office/drawing/2015/9/8/chartex" xmlns:cx2="http://schemas.microsoft.com/office/drawing/2015/10/21/chartex" xmlns:cx3="http://schemas.microsoft.com/office/drawing/2016/5/9/chartex" xmlns:cx4="http://schemas.microsoft.com/office/drawing/2016/5/10/chartex" xmlns:cx5="http://schemas.microsoft.com/office/drawing/2016/5/11/chartex" xmlns:cx6="http://schemas.microsoft.com/office/drawing/2016/5/12/chartex" xmlns:cx7="http://schemas.microsoft.com/office/drawing/2016/5/13/chartex" xmlns:cx8="http://schemas.microsoft.com/office/drawing/2016/5/14/chartex" xmlns:mc="http://schemas.openxmlformats.org/markup-compatibility/2006" xmlns:aink="http://schemas.microsoft.com/office/drawing/2016/ink" xmlns:am3d="http://schemas.microsoft.com/office/drawing/2017/model3d" xmlns:o="urn:schemas-microsoft-com:office:office" xmlns:r="http://schemas.openxmlformats.org/officeDocument/2006/relationships" xmlns:m="http://schemas.openxmlformats.org/officeDocument/2006/math" xmlns:v="urn:schemas-microsoft-com:vml" xmlns:wp14="http://schemas.microsoft.com/office/word/2010/wordprocessingDrawing" xmlns:wp="http://schemas.openxmlformats.org/drawingml/2006/wordprocessingDrawing" xmlns:w10="urn:schemas-microsoft-com:office:word" xmlns:w="http://schemas.openxmlformats.org/wordprocessingml/2006/main" xmlns:w14="http://schemas.microsoft.com/office/word/2010/wordml" xmlns:w15="http://schemas.microsoft.com/office/word/2012/wordml" xmlns:w16cid="http://schemas.microsoft.com/office/word/2016/wordml/cid" xmlns:w16se="http://schemas.microsoft.com/office/word/2015/wordml/symex" xmlns:wpg="http://schemas.microsoft.com/office/word/2010/wordprocessingGroup" xmlns:wpi="http://schemas.microsoft.com/office/word/2010/wordprocessingInk" xmlns:wne="http://schemas.microsoft.com/office/word/2006/wordml" xmlns:wps="http://schemas.microsoft.com/office/word/2010/wordprocessingShape" mc:Ignorable="w14 w15 w16se w16cid wp14">
   <w:body>
     <w:p>
       <w:pPr>
@@ -3509,1219 +3509,282 @@
           <w:b w:val="0"/>
           <w:lang w:bidi="en-US"/>
         </w:rPr>
-        <w:t xml:space="preserve"> </w:t>
-      </w:r>
+        <w:t xml:space="preserve"> для роботи з базами даних </w:t>
+      </w:r>
+      <w:proofErr w:type="spellStart"/>
       <w:r>
         <w:rPr>
           <w:b w:val="0"/>
           <w:lang w:bidi="en-US"/>
         </w:rPr>
-        <w:t xml:space="preserve">для роботи з базами даних </w:t>
-      </w:r>
-      <w:proofErr w:type="spellStart"/>
+        <w:t>MySQL</w:t>
+      </w:r>
+      <w:proofErr w:type="spellEnd"/>
       <w:r>
         <w:rPr>
           <w:b w:val="0"/>
           <w:lang w:bidi="en-US"/>
         </w:rPr>
-        <w:t>MySQL</w:t>
-      </w:r>
-      <w:proofErr w:type="spellEnd"/>
+        <w:t xml:space="preserve">, </w:t>
+      </w:r>
+      <w:proofErr w:type="spellStart"/>
       <w:r>
         <w:rPr>
           <w:b w:val="0"/>
           <w:lang w:bidi="en-US"/>
         </w:rPr>
-        <w:t xml:space="preserve">, </w:t>
-      </w:r>
-      <w:proofErr w:type="spellStart"/>
+        <w:t>PostgreSQL</w:t>
+      </w:r>
+      <w:proofErr w:type="spellEnd"/>
       <w:r>
         <w:rPr>
           <w:b w:val="0"/>
           <w:lang w:bidi="en-US"/>
         </w:rPr>
-        <w:t>PostgreSQL</w:t>
-      </w:r>
-      <w:proofErr w:type="spellEnd"/>
+        <w:t xml:space="preserve">, </w:t>
+      </w:r>
+      <w:proofErr w:type="spellStart"/>
       <w:r>
         <w:rPr>
           <w:b w:val="0"/>
           <w:lang w:bidi="en-US"/>
         </w:rPr>
-        <w:t xml:space="preserve">, </w:t>
-      </w:r>
-      <w:proofErr w:type="spellStart"/>
+        <w:t>Oracle</w:t>
+      </w:r>
+      <w:proofErr w:type="spellEnd"/>
       <w:r>
         <w:rPr>
           <w:b w:val="0"/>
           <w:lang w:bidi="en-US"/>
         </w:rPr>
-        <w:t>Oracle</w:t>
-      </w:r>
-      <w:proofErr w:type="spellEnd"/>
+        <w:t xml:space="preserve">, SQL Server, </w:t>
+      </w:r>
+      <w:proofErr w:type="spellStart"/>
       <w:r>
         <w:rPr>
           <w:b w:val="0"/>
           <w:lang w:bidi="en-US"/>
         </w:rPr>
-        <w:t xml:space="preserve">, SQL Server, </w:t>
-      </w:r>
-      <w:proofErr w:type="spellStart"/>
+        <w:t>Sybase</w:t>
+      </w:r>
+      <w:proofErr w:type="spellEnd"/>
       <w:r>
         <w:rPr>
           <w:b w:val="0"/>
           <w:lang w:bidi="en-US"/>
         </w:rPr>
-        <w:t>Sybase</w:t>
-      </w:r>
-      <w:proofErr w:type="spellEnd"/>
+        <w:t xml:space="preserve">, DB2, </w:t>
+      </w:r>
+      <w:proofErr w:type="spellStart"/>
       <w:r>
         <w:rPr>
           <w:b w:val="0"/>
           <w:lang w:bidi="en-US"/>
         </w:rPr>
-        <w:t xml:space="preserve">, DB2, </w:t>
-      </w:r>
-      <w:proofErr w:type="spellStart"/>
+        <w:t>SQLite</w:t>
+      </w:r>
+      <w:proofErr w:type="spellEnd"/>
       <w:r>
         <w:rPr>
           <w:b w:val="0"/>
           <w:lang w:bidi="en-US"/>
         </w:rPr>
-        <w:t>SQLite</w:t>
-      </w:r>
-      <w:proofErr w:type="spellEnd"/>
+        <w:t xml:space="preserve">, </w:t>
+      </w:r>
+      <w:proofErr w:type="spellStart"/>
       <w:r>
         <w:rPr>
           <w:b w:val="0"/>
           <w:lang w:bidi="en-US"/>
         </w:rPr>
-        <w:t xml:space="preserve">, </w:t>
-      </w:r>
-      <w:proofErr w:type="spellStart"/>
+        <w:t>HyperSQL</w:t>
+      </w:r>
+      <w:proofErr w:type="spellEnd"/>
       <w:r>
         <w:rPr>
           <w:b w:val="0"/>
           <w:lang w:bidi="en-US"/>
         </w:rPr>
-        <w:t>HyperSQL</w:t>
-      </w:r>
-      <w:proofErr w:type="spellEnd"/>
+        <w:t xml:space="preserve">, </w:t>
+      </w:r>
+      <w:proofErr w:type="spellStart"/>
       <w:r>
         <w:rPr>
           <w:b w:val="0"/>
           <w:lang w:bidi="en-US"/>
         </w:rPr>
-        <w:t xml:space="preserve">, </w:t>
-      </w:r>
-      <w:proofErr w:type="spellStart"/>
+        <w:t>Apache</w:t>
+      </w:r>
+      <w:proofErr w:type="spellEnd"/>
       <w:r>
         <w:rPr>
           <w:b w:val="0"/>
           <w:lang w:bidi="en-US"/>
         </w:rPr>
-        <w:t>Apache</w:t>
-      </w:r>
-      <w:proofErr w:type="spellEnd"/>
+        <w:t xml:space="preserve"> </w:t>
+      </w:r>
+      <w:proofErr w:type="spellStart"/>
       <w:r>
         <w:rPr>
           <w:b w:val="0"/>
           <w:lang w:bidi="en-US"/>
         </w:rPr>
-        <w:t xml:space="preserve"> </w:t>
-      </w:r>
-      <w:proofErr w:type="spellStart"/>
+        <w:t>Derby</w:t>
+      </w:r>
+      <w:proofErr w:type="spellEnd"/>
       <w:r>
         <w:rPr>
           <w:b w:val="0"/>
           <w:lang w:bidi="en-US"/>
         </w:rPr>
-        <w:t>Derby</w:t>
-      </w:r>
-      <w:proofErr w:type="spellEnd"/>
+        <w:t xml:space="preserve"> і H2. Рішення </w:t>
+      </w:r>
+      <w:proofErr w:type="spellStart"/>
       <w:r>
         <w:rPr>
           <w:b w:val="0"/>
           <w:lang w:bidi="en-US"/>
         </w:rPr>
-        <w:t xml:space="preserve"> і H2. Рішення </w:t>
-      </w:r>
-      <w:proofErr w:type="spellStart"/>
+        <w:t>JetBrains</w:t>
+      </w:r>
+      <w:proofErr w:type="spellEnd"/>
       <w:r>
         <w:rPr>
           <w:b w:val="0"/>
           <w:lang w:bidi="en-US"/>
         </w:rPr>
-        <w:t>JetBrains</w:t>
-      </w:r>
-      <w:proofErr w:type="spellEnd"/>
+        <w:t xml:space="preserve"> </w:t>
+      </w:r>
+      <w:proofErr w:type="spellStart"/>
       <w:r>
         <w:rPr>
           <w:b w:val="0"/>
           <w:lang w:bidi="en-US"/>
         </w:rPr>
-        <w:t xml:space="preserve"> </w:t>
-      </w:r>
-      <w:proofErr w:type="spellStart"/>
+        <w:t>DataGrip</w:t>
+      </w:r>
+      <w:proofErr w:type="spellEnd"/>
       <w:r>
         <w:rPr>
           <w:b w:val="0"/>
           <w:lang w:bidi="en-US"/>
         </w:rPr>
-        <w:t>DataGrip</w:t>
-      </w:r>
-      <w:proofErr w:type="spellEnd"/>
+        <w:t xml:space="preserve"> включає потужний текстовий редактор з </w:t>
+      </w:r>
+      <w:proofErr w:type="spellStart"/>
       <w:r>
         <w:rPr>
           <w:b w:val="0"/>
           <w:lang w:bidi="en-US"/>
         </w:rPr>
-        <w:t xml:space="preserve"> включає потужний текстовий редактор з </w:t>
-      </w:r>
-      <w:proofErr w:type="spellStart"/>
+        <w:t>мультикурсорами</w:t>
+      </w:r>
+      <w:proofErr w:type="spellEnd"/>
       <w:r>
         <w:rPr>
           <w:b w:val="0"/>
           <w:lang w:bidi="en-US"/>
         </w:rPr>
-        <w:t>мультикурсорами</w:t>
-      </w:r>
-      <w:proofErr w:type="spellEnd"/>
+        <w:t>, забезпечує синтаксичн</w:t>
+      </w:r>
       <w:r>
         <w:rPr>
           <w:b w:val="0"/>
           <w:lang w:bidi="en-US"/>
         </w:rPr>
-        <w:t>, забезпечує синтаксичн</w:t>
+        <w:t>е</w:t>
       </w:r>
       <w:r>
         <w:rPr>
           <w:b w:val="0"/>
           <w:lang w:bidi="en-US"/>
         </w:rPr>
-        <w:t>е</w:t>
-      </w:r>
+        <w:t xml:space="preserve"> виділення коду, підтримує інтеграцію з системами контролю версій </w:t>
+      </w:r>
+      <w:proofErr w:type="spellStart"/>
       <w:r>
         <w:rPr>
           <w:b w:val="0"/>
           <w:lang w:bidi="en-US"/>
         </w:rPr>
-        <w:t xml:space="preserve"> виділення коду, підтримує інтеграцію з системами контролю версій </w:t>
-      </w:r>
-      <w:proofErr w:type="spellStart"/>
+        <w:t>Git</w:t>
+      </w:r>
+      <w:proofErr w:type="spellEnd"/>
       <w:r>
         <w:rPr>
           <w:b w:val="0"/>
           <w:lang w:bidi="en-US"/>
         </w:rPr>
-        <w:t>Git</w:t>
-      </w:r>
-      <w:proofErr w:type="spellEnd"/>
+        <w:t xml:space="preserve">, </w:t>
+      </w:r>
+      <w:proofErr w:type="spellStart"/>
       <w:r>
         <w:rPr>
           <w:b w:val="0"/>
           <w:lang w:bidi="en-US"/>
         </w:rPr>
-        <w:t xml:space="preserve">, </w:t>
-      </w:r>
-      <w:proofErr w:type="spellStart"/>
+        <w:t>Subversion</w:t>
+      </w:r>
+      <w:proofErr w:type="spellEnd"/>
       <w:r>
         <w:rPr>
           <w:b w:val="0"/>
           <w:lang w:bidi="en-US"/>
         </w:rPr>
-        <w:t>Subversion</w:t>
-      </w:r>
-      <w:proofErr w:type="spellEnd"/>
+        <w:t xml:space="preserve"> і т. </w:t>
+      </w:r>
       <w:r>
         <w:rPr>
           <w:b w:val="0"/>
           <w:lang w:bidi="en-US"/>
         </w:rPr>
-        <w:t xml:space="preserve"> і т. </w:t>
+        <w:t>д</w:t>
       </w:r>
       <w:r>
         <w:rPr>
           <w:b w:val="0"/>
           <w:lang w:bidi="en-US"/>
         </w:rPr>
-        <w:t>д</w:t>
-      </w:r>
-      <w:r>
+        <w:t>.</w:t>
+      </w:r>
+    </w:p>
+    <w:p>
+      <w:pPr>
+        <w:pStyle w:val="ad"/>
+        <w:ind w:firstLine="708"/>
+        <w:rPr>
+          <w:lang w:bidi="en-US"/>
+        </w:rPr>
+      </w:pPr>
+      <w:r>
+        <w:rPr>
+          <w:lang w:bidi="en-US"/>
+        </w:rPr>
+        <w:t>3.3. Мова програмування, інструменти та бібліотеки</w:t>
+      </w:r>
+    </w:p>
+    <w:p>
+      <w:pPr>
+        <w:pStyle w:val="ad"/>
         <w:rPr>
           <w:b w:val="0"/>
           <w:lang w:bidi="en-US"/>
         </w:rPr>
-        <w:t>.</w:t>
-      </w:r>
-    </w:p>
-    <w:p>
-      <w:pPr>
-        <w:pStyle w:val="ad"/>
-        <w:ind w:firstLine="708"/>
-        <w:rPr>
-          <w:lang w:bidi="en-US"/>
-        </w:rPr>
-      </w:pPr>
-      <w:r>
-        <w:rPr>
-          <w:lang w:bidi="en-US"/>
-        </w:rPr>
-        <w:t>3.3. Мова програмування, інструменти та бібліотеки</w:t>
-      </w:r>
-    </w:p>
-    <w:p>
-      <w:pPr>
-        <w:pStyle w:val="ad"/>
-        <w:ind w:firstLine="697"/>
+      </w:pPr>
+      <w:r>
         <w:rPr>
           <w:b w:val="0"/>
           <w:lang w:bidi="en-US"/>
         </w:rPr>
-      </w:pPr>
+        <w:t xml:space="preserve">Для програмування </w:t>
+      </w:r>
+      <w:proofErr w:type="spellStart"/>
       <w:r>
         <w:rPr>
           <w:b w:val="0"/>
           <w:lang w:bidi="en-US"/>
         </w:rPr>
-        <w:t xml:space="preserve">Для програмування </w:t>
-      </w:r>
-      <w:proofErr w:type="spellStart"/>
-      <w:r>
-        <w:rPr>
-          <w:b w:val="0"/>
-          <w:lang w:bidi="en-US"/>
-        </w:rPr>
-        <w:t>backend</w:t>
-      </w:r>
-      <w:proofErr w:type="spellEnd"/>
-      <w:r>
-        <w:rPr>
-          <w:b w:val="0"/>
-          <w:lang w:bidi="en-US"/>
-        </w:rPr>
-        <w:t xml:space="preserve"> частини веб-сайту що розробляється було використано мову програмування </w:t>
-      </w:r>
-      <w:proofErr w:type="spellStart"/>
-      <w:r>
-        <w:rPr>
-          <w:b w:val="0"/>
-          <w:lang w:bidi="en-US"/>
-        </w:rPr>
-        <w:t>java</w:t>
-      </w:r>
-      <w:proofErr w:type="spellEnd"/>
-      <w:r>
-        <w:rPr>
-          <w:b w:val="0"/>
-          <w:lang w:bidi="en-US"/>
-        </w:rPr>
-        <w:t xml:space="preserve"> в поєднанні з декількома бібліотеками та одним </w:t>
-      </w:r>
-      <w:proofErr w:type="spellStart"/>
-      <w:r>
-        <w:rPr>
-          <w:b w:val="0"/>
-          <w:lang w:bidi="en-US"/>
-        </w:rPr>
-        <w:t>фреймворком</w:t>
-      </w:r>
-      <w:proofErr w:type="spellEnd"/>
-      <w:r>
-        <w:rPr>
-          <w:b w:val="0"/>
-          <w:lang w:bidi="en-US"/>
-        </w:rPr>
-        <w:t>.</w:t>
-      </w:r>
-      <w:r>
-        <w:rPr>
-          <w:b w:val="0"/>
-          <w:lang w:bidi="en-US"/>
-        </w:rPr>
-        <w:t xml:space="preserve"> </w:t>
-      </w:r>
-      <w:proofErr w:type="spellStart"/>
-      <w:r>
-        <w:rPr>
-          <w:b w:val="0"/>
-          <w:lang w:bidi="en-US"/>
-        </w:rPr>
-        <w:t>Java</w:t>
-      </w:r>
-      <w:proofErr w:type="spellEnd"/>
-      <w:r>
-        <w:rPr>
-          <w:b w:val="0"/>
-          <w:lang w:bidi="en-US"/>
-        </w:rPr>
-        <w:t xml:space="preserve"> була обрана за низкою причин, по перше це мова яка реалізую принципи ООП</w:t>
-      </w:r>
-      <w:r>
-        <w:rPr>
-          <w:b w:val="0"/>
-          <w:lang w:bidi="en-US"/>
-        </w:rPr>
-        <w:t xml:space="preserve">, по друге є великий вибір бібліотек, отже є можливість підібрати бібліотеки які максимально відповідають нашим вимогам, і остання та не за значенням причина це </w:t>
-      </w:r>
-      <w:r>
-        <w:rPr>
-          <w:b w:val="0"/>
-          <w:lang w:bidi="en-US"/>
-        </w:rPr>
-        <w:t xml:space="preserve">наявність декількох систем збірки застосунку. За сервер застосунку було обрано </w:t>
-      </w:r>
-      <w:proofErr w:type="spellStart"/>
-      <w:r>
-        <w:rPr>
-          <w:b w:val="0"/>
-          <w:lang w:bidi="en-US"/>
-        </w:rPr>
-        <w:t>Apache</w:t>
-      </w:r>
-      <w:proofErr w:type="spellEnd"/>
-      <w:r>
-        <w:rPr>
-          <w:b w:val="0"/>
-          <w:lang w:bidi="en-US"/>
-        </w:rPr>
-        <w:t xml:space="preserve"> </w:t>
-      </w:r>
-      <w:proofErr w:type="spellStart"/>
-      <w:r>
-        <w:rPr>
-          <w:b w:val="0"/>
-          <w:lang w:bidi="en-US"/>
-        </w:rPr>
-        <w:t>Tomcat</w:t>
-      </w:r>
-      <w:proofErr w:type="spellEnd"/>
-      <w:r>
-        <w:rPr>
-          <w:b w:val="0"/>
-          <w:lang w:bidi="en-US"/>
-        </w:rPr>
-        <w:t xml:space="preserve">, він </w:t>
-      </w:r>
-      <w:proofErr w:type="spellStart"/>
-      <w:r>
-        <w:rPr>
-          <w:b w:val="0"/>
-          <w:lang w:bidi="en-US"/>
-        </w:rPr>
-        <w:t>процює</w:t>
-      </w:r>
-      <w:proofErr w:type="spellEnd"/>
-      <w:r>
-        <w:rPr>
-          <w:b w:val="0"/>
-          <w:lang w:bidi="en-US"/>
-        </w:rPr>
-        <w:t xml:space="preserve"> у ролі контейнера </w:t>
-      </w:r>
-      <w:proofErr w:type="spellStart"/>
-      <w:r>
-        <w:rPr>
-          <w:b w:val="0"/>
-          <w:lang w:bidi="en-US"/>
-        </w:rPr>
-        <w:t>сервлетів</w:t>
-      </w:r>
-      <w:proofErr w:type="spellEnd"/>
-      <w:r>
-        <w:rPr>
-          <w:b w:val="0"/>
-          <w:lang w:bidi="en-US"/>
-        </w:rPr>
-        <w:t xml:space="preserve"> та реалізує специфікацію JSP та JSF.</w:t>
-      </w:r>
-    </w:p>
-    <w:p>
-      <w:pPr>
-        <w:tabs>
-          <w:tab w:val="num" w:pos="0"/>
-        </w:tabs>
-        <w:spacing w:before="120" w:line="360" w:lineRule="auto"/>
-        <w:ind w:firstLine="697"/>
-        <w:jc w:val="both"/>
-        <w:rPr>
-          <w:sz w:val="28"/>
-          <w:szCs w:val="28"/>
-          <w:lang w:val="uk-UA" w:bidi="en-US"/>
-        </w:rPr>
-      </w:pPr>
-      <w:r>
-        <w:rPr>
-          <w:sz w:val="28"/>
-          <w:szCs w:val="28"/>
-          <w:lang w:val="uk-UA" w:bidi="en-US"/>
-        </w:rPr>
-        <w:t xml:space="preserve">Більш детально про бібліотеки, </w:t>
-      </w:r>
-      <w:proofErr w:type="spellStart"/>
-      <w:r>
-        <w:rPr>
-          <w:sz w:val="28"/>
-          <w:szCs w:val="28"/>
-          <w:lang w:val="uk-UA" w:bidi="en-US"/>
-        </w:rPr>
-        <w:t>фреймвокр</w:t>
-      </w:r>
-      <w:proofErr w:type="spellEnd"/>
-      <w:r>
-        <w:rPr>
-          <w:sz w:val="28"/>
-          <w:szCs w:val="28"/>
-          <w:lang w:val="uk-UA" w:bidi="en-US"/>
-        </w:rPr>
-        <w:t xml:space="preserve"> та систему збірки:</w:t>
-      </w:r>
-    </w:p>
-    <w:p>
-      <w:pPr>
-        <w:tabs>
-          <w:tab w:val="num" w:pos="0"/>
-        </w:tabs>
-        <w:spacing w:before="120" w:line="360" w:lineRule="auto"/>
-        <w:ind w:firstLine="697"/>
-        <w:jc w:val="both"/>
-        <w:rPr>
-          <w:kern w:val="28"/>
-          <w:sz w:val="28"/>
-          <w:szCs w:val="28"/>
-          <w:lang w:val="uk-UA"/>
-        </w:rPr>
-      </w:pPr>
-      <w:proofErr w:type="spellStart"/>
-      <w:r>
-        <w:rPr>
-          <w:sz w:val="28"/>
-          <w:szCs w:val="28"/>
-          <w:lang w:val="uk-UA" w:bidi="en-US"/>
-        </w:rPr>
-        <w:t>JUnit</w:t>
-      </w:r>
-      <w:proofErr w:type="spellEnd"/>
-      <w:r>
-        <w:rPr>
-          <w:sz w:val="28"/>
-          <w:szCs w:val="28"/>
-          <w:lang w:val="uk-UA" w:bidi="en-US"/>
-        </w:rPr>
-        <w:t xml:space="preserve"> </w:t>
-      </w:r>
-      <w:r>
-        <w:rPr>
-          <w:kern w:val="28"/>
-          <w:sz w:val="28"/>
-          <w:szCs w:val="28"/>
-          <w:lang w:val="uk-UA"/>
-        </w:rPr>
-        <w:t xml:space="preserve">– бібліотека для </w:t>
-      </w:r>
-      <w:proofErr w:type="spellStart"/>
-      <w:r>
-        <w:rPr>
-          <w:kern w:val="28"/>
-          <w:sz w:val="28"/>
-          <w:szCs w:val="28"/>
-          <w:lang w:val="uk-UA"/>
-        </w:rPr>
-        <w:t>юніт</w:t>
-      </w:r>
-      <w:proofErr w:type="spellEnd"/>
-      <w:r>
-        <w:rPr>
-          <w:kern w:val="28"/>
-          <w:sz w:val="28"/>
-          <w:szCs w:val="28"/>
-          <w:lang w:val="uk-UA"/>
-        </w:rPr>
-        <w:t xml:space="preserve"> тестування;</w:t>
-      </w:r>
-    </w:p>
-    <w:p>
-      <w:pPr>
-        <w:tabs>
-          <w:tab w:val="num" w:pos="0"/>
-        </w:tabs>
-        <w:spacing w:before="120" w:line="360" w:lineRule="auto"/>
-        <w:ind w:firstLine="697"/>
-        <w:jc w:val="both"/>
-        <w:rPr>
-          <w:kern w:val="28"/>
-          <w:sz w:val="28"/>
-          <w:szCs w:val="28"/>
-          <w:lang w:val="uk-UA"/>
-        </w:rPr>
-      </w:pPr>
-      <w:r>
-        <w:rPr>
-          <w:kern w:val="28"/>
-          <w:sz w:val="28"/>
-          <w:szCs w:val="28"/>
-          <w:lang w:val="uk-UA"/>
-        </w:rPr>
-        <w:t xml:space="preserve">Log4J – бібліотека для </w:t>
-      </w:r>
-      <w:proofErr w:type="spellStart"/>
-      <w:r>
-        <w:rPr>
-          <w:kern w:val="28"/>
-          <w:sz w:val="28"/>
-          <w:szCs w:val="28"/>
-          <w:lang w:val="uk-UA"/>
-        </w:rPr>
-        <w:t>логування</w:t>
-      </w:r>
-      <w:proofErr w:type="spellEnd"/>
-      <w:r>
-        <w:rPr>
-          <w:kern w:val="28"/>
-          <w:sz w:val="28"/>
-          <w:szCs w:val="28"/>
-          <w:lang w:val="uk-UA"/>
-        </w:rPr>
-        <w:t xml:space="preserve"> ходу роботи застосунка;</w:t>
-      </w:r>
-    </w:p>
-    <w:p>
-      <w:pPr>
-        <w:tabs>
-          <w:tab w:val="num" w:pos="0"/>
-        </w:tabs>
-        <w:spacing w:before="120" w:line="360" w:lineRule="auto"/>
-        <w:ind w:firstLine="697"/>
-        <w:jc w:val="both"/>
-        <w:rPr>
-          <w:kern w:val="28"/>
-          <w:sz w:val="28"/>
-          <w:szCs w:val="28"/>
-          <w:lang w:val="uk-UA"/>
-        </w:rPr>
-      </w:pPr>
-      <w:proofErr w:type="spellStart"/>
-      <w:r>
-        <w:rPr>
-          <w:sz w:val="28"/>
-          <w:szCs w:val="28"/>
-          <w:lang w:val="uk-UA" w:bidi="en-US"/>
-        </w:rPr>
-        <w:t>MySQL-connector</w:t>
-      </w:r>
-      <w:proofErr w:type="spellEnd"/>
-      <w:r>
-        <w:rPr>
-          <w:sz w:val="28"/>
-          <w:szCs w:val="28"/>
-          <w:lang w:val="uk-UA" w:bidi="en-US"/>
-        </w:rPr>
-        <w:t xml:space="preserve"> </w:t>
-      </w:r>
-      <w:r>
-        <w:rPr>
-          <w:kern w:val="28"/>
-          <w:sz w:val="28"/>
-          <w:szCs w:val="28"/>
-          <w:lang w:val="uk-UA"/>
-        </w:rPr>
-        <w:t xml:space="preserve">– бібліотека що реалізує JDBC підключення до СУБД </w:t>
-      </w:r>
-      <w:proofErr w:type="spellStart"/>
-      <w:r>
-        <w:rPr>
-          <w:kern w:val="28"/>
-          <w:sz w:val="28"/>
-          <w:szCs w:val="28"/>
-          <w:lang w:val="uk-UA"/>
-        </w:rPr>
-        <w:t>Mysql</w:t>
-      </w:r>
-      <w:proofErr w:type="spellEnd"/>
-      <w:r>
-        <w:rPr>
-          <w:kern w:val="28"/>
-          <w:sz w:val="28"/>
-          <w:szCs w:val="28"/>
-          <w:lang w:val="uk-UA"/>
-        </w:rPr>
-        <w:t>;</w:t>
-      </w:r>
-    </w:p>
-    <w:p>
-      <w:pPr>
-        <w:tabs>
-          <w:tab w:val="num" w:pos="0"/>
-        </w:tabs>
-        <w:spacing w:before="120" w:line="360" w:lineRule="auto"/>
-        <w:ind w:firstLine="697"/>
-        <w:jc w:val="both"/>
-        <w:rPr>
-          <w:kern w:val="28"/>
-          <w:sz w:val="28"/>
-          <w:szCs w:val="28"/>
-          <w:lang w:val="uk-UA"/>
-        </w:rPr>
-      </w:pPr>
-      <w:r>
-        <w:rPr>
-          <w:kern w:val="28"/>
-          <w:sz w:val="28"/>
-          <w:szCs w:val="28"/>
-          <w:lang w:val="uk-UA"/>
-        </w:rPr>
-        <w:t xml:space="preserve">Був </w:t>
-      </w:r>
-      <w:r>
-        <w:rPr>
-          <w:kern w:val="28"/>
-          <w:sz w:val="28"/>
-          <w:szCs w:val="28"/>
-          <w:lang w:val="uk-UA"/>
-        </w:rPr>
-        <w:t>використаний</w:t>
-      </w:r>
-      <w:r>
-        <w:rPr>
-          <w:kern w:val="28"/>
-          <w:sz w:val="28"/>
-          <w:szCs w:val="28"/>
-          <w:lang w:val="uk-UA"/>
-        </w:rPr>
-        <w:t xml:space="preserve"> </w:t>
-      </w:r>
-      <w:proofErr w:type="spellStart"/>
-      <w:r>
-        <w:rPr>
-          <w:kern w:val="28"/>
-          <w:sz w:val="28"/>
-          <w:szCs w:val="28"/>
-          <w:lang w:val="uk-UA"/>
-        </w:rPr>
-        <w:t>spring</w:t>
-      </w:r>
-      <w:proofErr w:type="spellEnd"/>
-      <w:r>
-        <w:rPr>
-          <w:kern w:val="28"/>
-          <w:sz w:val="28"/>
-          <w:szCs w:val="28"/>
-          <w:lang w:val="uk-UA"/>
-        </w:rPr>
-        <w:t xml:space="preserve"> </w:t>
-      </w:r>
-      <w:proofErr w:type="spellStart"/>
-      <w:r>
-        <w:rPr>
-          <w:kern w:val="28"/>
-          <w:sz w:val="28"/>
-          <w:szCs w:val="28"/>
-          <w:lang w:val="uk-UA"/>
-        </w:rPr>
-        <w:t>framework</w:t>
-      </w:r>
-      <w:proofErr w:type="spellEnd"/>
-      <w:r>
-        <w:rPr>
-          <w:kern w:val="28"/>
-          <w:sz w:val="28"/>
-          <w:szCs w:val="28"/>
-          <w:lang w:val="uk-UA"/>
-        </w:rPr>
-        <w:t xml:space="preserve">, а саме дві його частини </w:t>
-      </w:r>
-      <w:proofErr w:type="spellStart"/>
-      <w:r>
-        <w:rPr>
-          <w:kern w:val="28"/>
-          <w:sz w:val="28"/>
-          <w:szCs w:val="28"/>
-          <w:lang w:val="uk-UA"/>
-        </w:rPr>
-        <w:t>spring</w:t>
-      </w:r>
-      <w:proofErr w:type="spellEnd"/>
-      <w:r>
-        <w:rPr>
-          <w:kern w:val="28"/>
-          <w:sz w:val="28"/>
-          <w:szCs w:val="28"/>
-          <w:lang w:val="uk-UA"/>
-        </w:rPr>
-        <w:t xml:space="preserve"> </w:t>
-      </w:r>
-      <w:proofErr w:type="spellStart"/>
-      <w:r>
-        <w:rPr>
-          <w:kern w:val="28"/>
-          <w:sz w:val="28"/>
-          <w:szCs w:val="28"/>
-          <w:lang w:val="uk-UA"/>
-        </w:rPr>
-        <w:t>context</w:t>
-      </w:r>
-      <w:proofErr w:type="spellEnd"/>
-      <w:r>
-        <w:rPr>
-          <w:kern w:val="28"/>
-          <w:sz w:val="28"/>
-          <w:szCs w:val="28"/>
-          <w:lang w:val="uk-UA"/>
-        </w:rPr>
-        <w:t xml:space="preserve"> та </w:t>
-      </w:r>
-      <w:proofErr w:type="spellStart"/>
-      <w:r>
-        <w:rPr>
-          <w:kern w:val="28"/>
-          <w:sz w:val="28"/>
-          <w:szCs w:val="28"/>
-          <w:lang w:val="uk-UA"/>
-        </w:rPr>
-        <w:t>spring</w:t>
-      </w:r>
-      <w:proofErr w:type="spellEnd"/>
-      <w:r>
-        <w:rPr>
-          <w:kern w:val="28"/>
-          <w:sz w:val="28"/>
-          <w:szCs w:val="28"/>
-          <w:lang w:val="uk-UA"/>
-        </w:rPr>
-        <w:t xml:space="preserve"> </w:t>
-      </w:r>
-      <w:proofErr w:type="spellStart"/>
-      <w:r>
-        <w:rPr>
-          <w:kern w:val="28"/>
-          <w:sz w:val="28"/>
-          <w:szCs w:val="28"/>
-          <w:lang w:val="uk-UA"/>
-        </w:rPr>
-        <w:t>jdbc.Spring</w:t>
-      </w:r>
-      <w:proofErr w:type="spellEnd"/>
-      <w:r>
-        <w:rPr>
-          <w:kern w:val="28"/>
-          <w:sz w:val="28"/>
-          <w:szCs w:val="28"/>
-          <w:lang w:val="uk-UA"/>
-        </w:rPr>
-        <w:t xml:space="preserve"> </w:t>
-      </w:r>
-      <w:proofErr w:type="spellStart"/>
-      <w:r>
-        <w:rPr>
-          <w:kern w:val="28"/>
-          <w:sz w:val="28"/>
-          <w:szCs w:val="28"/>
-          <w:lang w:val="uk-UA"/>
-        </w:rPr>
-        <w:t>context</w:t>
-      </w:r>
-      <w:proofErr w:type="spellEnd"/>
-      <w:r>
-        <w:rPr>
-          <w:kern w:val="28"/>
-          <w:sz w:val="28"/>
-          <w:szCs w:val="28"/>
-          <w:lang w:val="uk-UA"/>
-        </w:rPr>
-        <w:t xml:space="preserve"> забезпечує просту та зручну реалізацію </w:t>
-      </w:r>
-      <w:r>
-        <w:rPr>
-          <w:kern w:val="28"/>
-          <w:sz w:val="28"/>
-          <w:szCs w:val="28"/>
-          <w:lang w:val="uk-UA"/>
-        </w:rPr>
-        <w:lastRenderedPageBreak/>
-        <w:t xml:space="preserve">останнього з SOLID принципів, а саме </w:t>
-      </w:r>
-      <w:proofErr w:type="spellStart"/>
-      <w:r>
-        <w:rPr>
-          <w:kern w:val="28"/>
-          <w:sz w:val="28"/>
-          <w:szCs w:val="28"/>
-          <w:lang w:val="uk-UA"/>
-        </w:rPr>
-        <w:t>dependency</w:t>
-      </w:r>
-      <w:proofErr w:type="spellEnd"/>
-      <w:r>
-        <w:rPr>
-          <w:kern w:val="28"/>
-          <w:sz w:val="28"/>
-          <w:szCs w:val="28"/>
-          <w:lang w:val="uk-UA"/>
-        </w:rPr>
-        <w:t xml:space="preserve"> </w:t>
-      </w:r>
-      <w:proofErr w:type="spellStart"/>
-      <w:r>
-        <w:rPr>
-          <w:kern w:val="28"/>
-          <w:sz w:val="28"/>
-          <w:szCs w:val="28"/>
-          <w:lang w:val="uk-UA"/>
-        </w:rPr>
-        <w:t>inversion</w:t>
-      </w:r>
-      <w:proofErr w:type="spellEnd"/>
-      <w:r>
-        <w:rPr>
-          <w:kern w:val="28"/>
-          <w:sz w:val="28"/>
-          <w:szCs w:val="28"/>
-          <w:lang w:val="uk-UA"/>
-        </w:rPr>
-        <w:t xml:space="preserve"> (інверсія </w:t>
-      </w:r>
-      <w:proofErr w:type="spellStart"/>
-      <w:r>
-        <w:rPr>
-          <w:kern w:val="28"/>
-          <w:sz w:val="28"/>
-          <w:szCs w:val="28"/>
-          <w:lang w:val="uk-UA"/>
-        </w:rPr>
-        <w:t>залежностей</w:t>
-      </w:r>
-      <w:proofErr w:type="spellEnd"/>
-      <w:r>
-        <w:rPr>
-          <w:kern w:val="28"/>
-          <w:sz w:val="28"/>
-          <w:szCs w:val="28"/>
-          <w:lang w:val="uk-UA"/>
-        </w:rPr>
-        <w:t>)</w:t>
-      </w:r>
-      <w:r>
-        <w:rPr>
-          <w:kern w:val="28"/>
-          <w:sz w:val="28"/>
-          <w:szCs w:val="28"/>
-          <w:lang w:val="uk-UA"/>
-        </w:rPr>
-        <w:t>.</w:t>
-      </w:r>
-    </w:p>
-    <w:p>
-      <w:pPr>
-        <w:tabs>
-          <w:tab w:val="num" w:pos="0"/>
-        </w:tabs>
-        <w:spacing w:before="120" w:line="360" w:lineRule="auto"/>
-        <w:ind w:firstLine="697"/>
-        <w:jc w:val="both"/>
-        <w:rPr>
-          <w:kern w:val="28"/>
-          <w:sz w:val="28"/>
-          <w:szCs w:val="28"/>
-          <w:lang w:val="uk-UA"/>
-        </w:rPr>
-      </w:pPr>
-      <w:r>
-        <w:rPr>
-          <w:kern w:val="28"/>
-          <w:sz w:val="28"/>
-          <w:szCs w:val="28"/>
-          <w:lang w:val="uk-UA"/>
-        </w:rPr>
-        <w:t xml:space="preserve">У свою чергу </w:t>
-      </w:r>
-      <w:proofErr w:type="spellStart"/>
-      <w:r>
-        <w:rPr>
-          <w:kern w:val="28"/>
-          <w:sz w:val="28"/>
-          <w:szCs w:val="28"/>
-          <w:lang w:val="uk-UA"/>
-        </w:rPr>
-        <w:t>spring</w:t>
-      </w:r>
-      <w:proofErr w:type="spellEnd"/>
-      <w:r>
-        <w:rPr>
-          <w:kern w:val="28"/>
-          <w:sz w:val="28"/>
-          <w:szCs w:val="28"/>
-          <w:lang w:val="uk-UA"/>
-        </w:rPr>
-        <w:t xml:space="preserve"> </w:t>
-      </w:r>
-      <w:proofErr w:type="spellStart"/>
-      <w:r>
-        <w:rPr>
-          <w:kern w:val="28"/>
-          <w:sz w:val="28"/>
-          <w:szCs w:val="28"/>
-          <w:lang w:val="uk-UA"/>
-        </w:rPr>
-        <w:t>jdbc</w:t>
-      </w:r>
-      <w:proofErr w:type="spellEnd"/>
-      <w:r>
-        <w:rPr>
-          <w:kern w:val="28"/>
-          <w:sz w:val="28"/>
-          <w:szCs w:val="28"/>
-          <w:lang w:val="uk-UA"/>
-        </w:rPr>
-        <w:t xml:space="preserve"> надає абстракцію над рутинними діями з встановленням з’єднання з базою даних, утримання транзакції та таке інше, що дає змогу сфокусуватися на розробці SQL запитів, замість низькорівневого програмування.</w:t>
-      </w:r>
-    </w:p>
-    <w:p>
-      <w:pPr>
-        <w:tabs>
-          <w:tab w:val="num" w:pos="0"/>
-        </w:tabs>
-        <w:spacing w:before="120" w:line="360" w:lineRule="auto"/>
-        <w:ind w:firstLine="697"/>
-        <w:jc w:val="both"/>
-        <w:rPr>
-          <w:kern w:val="28"/>
-          <w:sz w:val="28"/>
-          <w:szCs w:val="28"/>
-          <w:lang w:val="uk-UA"/>
-        </w:rPr>
-      </w:pPr>
-      <w:r>
-        <w:rPr>
-          <w:kern w:val="28"/>
-          <w:sz w:val="28"/>
-          <w:szCs w:val="28"/>
-          <w:lang w:val="uk-UA"/>
-        </w:rPr>
-        <w:tab/>
-        <w:t xml:space="preserve">Системою збірки застосунку було обрано </w:t>
-      </w:r>
-      <w:proofErr w:type="spellStart"/>
-      <w:r>
-        <w:rPr>
-          <w:kern w:val="28"/>
-          <w:sz w:val="28"/>
-          <w:szCs w:val="28"/>
-          <w:lang w:val="uk-UA"/>
-        </w:rPr>
-        <w:t>maven</w:t>
-      </w:r>
-      <w:proofErr w:type="spellEnd"/>
-      <w:r>
-        <w:rPr>
-          <w:kern w:val="28"/>
-          <w:sz w:val="28"/>
-          <w:szCs w:val="28"/>
-          <w:lang w:val="uk-UA"/>
-        </w:rPr>
-        <w:t xml:space="preserve">, це класичне рішення для програм, що написані мовою програмування </w:t>
-      </w:r>
-      <w:proofErr w:type="spellStart"/>
-      <w:r>
-        <w:rPr>
-          <w:kern w:val="28"/>
-          <w:sz w:val="28"/>
-          <w:szCs w:val="28"/>
-          <w:lang w:val="uk-UA"/>
-        </w:rPr>
-        <w:t>java</w:t>
-      </w:r>
-      <w:proofErr w:type="spellEnd"/>
-      <w:r>
-        <w:rPr>
-          <w:kern w:val="28"/>
-          <w:sz w:val="28"/>
-          <w:szCs w:val="28"/>
-          <w:lang w:val="uk-UA"/>
-        </w:rPr>
-        <w:t>.</w:t>
-      </w:r>
-    </w:p>
-    <w:p>
-      <w:pPr>
-        <w:pBdr>
-          <w:bottom w:val="single" w:sz="12" w:space="1" w:color="auto"/>
-        </w:pBdr>
-        <w:tabs>
-          <w:tab w:val="num" w:pos="0"/>
-        </w:tabs>
-        <w:spacing w:before="120" w:line="360" w:lineRule="auto"/>
-        <w:ind w:firstLine="697"/>
-        <w:jc w:val="both"/>
-        <w:rPr>
-          <w:kern w:val="28"/>
-          <w:sz w:val="28"/>
-          <w:szCs w:val="28"/>
-          <w:lang w:val="uk-UA"/>
-        </w:rPr>
-      </w:pPr>
-      <w:r>
-        <w:rPr>
-          <w:kern w:val="28"/>
-          <w:sz w:val="28"/>
-          <w:szCs w:val="28"/>
-          <w:lang w:val="uk-UA"/>
-        </w:rPr>
-        <w:tab/>
-        <w:t xml:space="preserve">Системою контроля версій був </w:t>
-      </w:r>
-      <w:proofErr w:type="spellStart"/>
-      <w:r>
-        <w:rPr>
-          <w:kern w:val="28"/>
-          <w:sz w:val="28"/>
-          <w:szCs w:val="28"/>
-          <w:lang w:val="uk-UA"/>
-        </w:rPr>
-        <w:t>обран</w:t>
-      </w:r>
-      <w:proofErr w:type="spellEnd"/>
-      <w:r>
-        <w:rPr>
-          <w:kern w:val="28"/>
-          <w:sz w:val="28"/>
-          <w:szCs w:val="28"/>
-          <w:lang w:val="uk-UA"/>
-        </w:rPr>
-        <w:t xml:space="preserve"> GIT, а саме його реалізація у вигляді </w:t>
-      </w:r>
-      <w:proofErr w:type="spellStart"/>
-      <w:r>
-        <w:rPr>
-          <w:kern w:val="28"/>
-          <w:sz w:val="28"/>
-          <w:szCs w:val="28"/>
-          <w:lang w:val="uk-UA"/>
-        </w:rPr>
-        <w:t>GitHub’а</w:t>
-      </w:r>
-      <w:proofErr w:type="spellEnd"/>
-      <w:r>
-        <w:rPr>
-          <w:kern w:val="28"/>
-          <w:sz w:val="28"/>
-          <w:szCs w:val="28"/>
-          <w:lang w:val="uk-UA"/>
-        </w:rPr>
-        <w:t>. Це надало змогу нашій команді розподіллено працювати над проектом з належним рівнем ефективності.</w:t>
-      </w:r>
-    </w:p>
-    <w:p>
-      <w:pPr>
-        <w:tabs>
-          <w:tab w:val="num" w:pos="0"/>
-        </w:tabs>
-        <w:spacing w:before="120" w:line="360" w:lineRule="auto"/>
-        <w:ind w:firstLine="697"/>
-        <w:jc w:val="both"/>
-        <w:rPr>
-          <w:kern w:val="28"/>
-          <w:sz w:val="28"/>
-          <w:szCs w:val="28"/>
-          <w:lang w:val="uk-UA"/>
-        </w:rPr>
-      </w:pPr>
-      <w:r>
-        <w:rPr>
-          <w:kern w:val="28"/>
-          <w:sz w:val="28"/>
-          <w:szCs w:val="28"/>
-          <w:lang w:val="uk-UA"/>
-        </w:rPr>
-        <w:t xml:space="preserve">// </w:t>
-      </w:r>
-      <w:proofErr w:type="spellStart"/>
-      <w:r>
-        <w:rPr>
-          <w:kern w:val="28"/>
-          <w:sz w:val="28"/>
-          <w:szCs w:val="28"/>
-          <w:lang w:val="uk-UA"/>
-        </w:rPr>
-        <w:t>updated</w:t>
-      </w:r>
-      <w:proofErr w:type="spellEnd"/>
-      <w:r>
-        <w:rPr>
-          <w:kern w:val="28"/>
-          <w:sz w:val="28"/>
-          <w:szCs w:val="28"/>
-          <w:lang w:val="uk-UA"/>
-        </w:rPr>
-        <w:t xml:space="preserve"> </w:t>
-      </w:r>
-      <w:proofErr w:type="spellStart"/>
-      <w:r>
-        <w:rPr>
-          <w:kern w:val="28"/>
-          <w:sz w:val="28"/>
-          <w:szCs w:val="28"/>
-          <w:lang w:val="uk-UA"/>
-        </w:rPr>
-        <w:t>by</w:t>
-      </w:r>
-      <w:proofErr w:type="spellEnd"/>
-      <w:r>
-        <w:rPr>
-          <w:kern w:val="28"/>
-          <w:sz w:val="28"/>
-          <w:szCs w:val="28"/>
-          <w:lang w:val="uk-UA"/>
-        </w:rPr>
-        <w:t xml:space="preserve"> </w:t>
-      </w:r>
-      <w:proofErr w:type="spellStart"/>
-      <w:r>
-        <w:rPr>
-          <w:kern w:val="28"/>
-          <w:sz w:val="28"/>
-          <w:szCs w:val="28"/>
-          <w:lang w:val="uk-UA"/>
-        </w:rPr>
-        <w:t>Sasha</w:t>
-      </w:r>
-      <w:proofErr w:type="spellEnd"/>
-    </w:p>
-    <w:p>
-      <w:pPr>
-        <w:pStyle w:val="ad"/>
-        <w:rPr>
-          <w:b w:val="0"/>
-          <w:lang w:bidi="en-US"/>
-        </w:rPr>
-      </w:pPr>
-      <w:r>
-        <w:rPr>
-          <w:b w:val="0"/>
-          <w:lang w:bidi="en-US"/>
-        </w:rPr>
-        <w:t xml:space="preserve">Для програмування </w:t>
-      </w:r>
-      <w:proofErr w:type="spellStart"/>
-      <w:r>
-        <w:rPr>
-          <w:b w:val="0"/>
-          <w:lang w:bidi="en-US"/>
-        </w:rPr>
-        <w:t>back</w:t>
-      </w:r>
-      <w:r>
-        <w:rPr>
-          <w:b w:val="0"/>
-          <w:lang w:bidi="en-US"/>
-        </w:rPr>
-        <w:t>-</w:t>
-      </w:r>
-      <w:r>
-        <w:rPr>
-          <w:b w:val="0"/>
-          <w:lang w:bidi="en-US"/>
-        </w:rPr>
-        <w:t>end</w:t>
+        <w:t>back-end</w:t>
       </w:r>
       <w:proofErr w:type="spellEnd"/>
       <w:r>
@@ -5236,7 +4299,27 @@
           <w:szCs w:val="28"/>
           <w:lang w:val="uk-UA"/>
         </w:rPr>
-        <w:t>У якості фреймворка б</w:t>
+        <w:t xml:space="preserve">У якості </w:t>
+      </w:r>
+      <w:proofErr w:type="spellStart"/>
+      <w:r>
+        <w:rPr>
+          <w:kern w:val="28"/>
+          <w:sz w:val="28"/>
+          <w:szCs w:val="28"/>
+          <w:lang w:val="uk-UA"/>
+        </w:rPr>
+        <w:t>фреймворка</w:t>
+      </w:r>
+      <w:proofErr w:type="spellEnd"/>
+      <w:r>
+        <w:rPr>
+          <w:kern w:val="28"/>
+          <w:sz w:val="28"/>
+          <w:szCs w:val="28"/>
+          <w:lang w:val="uk-UA"/>
+        </w:rPr>
+        <w:t xml:space="preserve"> б</w:t>
       </w:r>
       <w:r>
         <w:rPr>
@@ -5873,8 +4956,6 @@
         </w:rPr>
         <w:t>GitHub</w:t>
       </w:r>
-      <w:bookmarkStart w:id="5" w:name="_GoBack"/>
-      <w:bookmarkEnd w:id="5"/>
       <w:proofErr w:type="spellEnd"/>
       <w:r>
         <w:rPr>
@@ -15495,7 +14576,7 @@
 </file>
 
 <file path=word/endnotes.xml><?xml version="1.0" encoding="utf-8"?>
-<w:endnotes xmlns:wpc="http://schemas.microsoft.com/office/word/2010/wordprocessingCanvas" xmlns:cx="http://schemas.microsoft.com/office/drawing/2014/chartex" xmlns:mc="http://schemas.openxmlformats.org/markup-compatibility/2006" xmlns:o="urn:schemas-microsoft-com:office:office" xmlns:r="http://schemas.openxmlformats.org/officeDocument/2006/relationships" xmlns:m="http://schemas.openxmlformats.org/officeDocument/2006/math" xmlns:v="urn:schemas-microsoft-com:vml" xmlns:wp14="http://schemas.microsoft.com/office/word/2010/wordprocessingDrawing" xmlns:wp="http://schemas.openxmlformats.org/drawingml/2006/wordprocessingDrawing" xmlns:w10="urn:schemas-microsoft-com:office:word" xmlns:w="http://schemas.openxmlformats.org/wordprocessingml/2006/main" xmlns:w14="http://schemas.microsoft.com/office/word/2010/wordml" xmlns:w15="http://schemas.microsoft.com/office/word/2012/wordml" xmlns:w16se="http://schemas.microsoft.com/office/word/2015/wordml/symex" xmlns:wpg="http://schemas.microsoft.com/office/word/2010/wordprocessingGroup" xmlns:wpi="http://schemas.microsoft.com/office/word/2010/wordprocessingInk" xmlns:wne="http://schemas.microsoft.com/office/word/2006/wordml" xmlns:wps="http://schemas.microsoft.com/office/word/2010/wordprocessingShape" mc:Ignorable="w14 w15 w16se wp14">
+<w:endnotes xmlns:wpc="http://schemas.microsoft.com/office/word/2010/wordprocessingCanvas" xmlns:cx="http://schemas.microsoft.com/office/drawing/2014/chartex" xmlns:cx1="http://schemas.microsoft.com/office/drawing/2015/9/8/chartex" xmlns:cx2="http://schemas.microsoft.com/office/drawing/2015/10/21/chartex" xmlns:cx3="http://schemas.microsoft.com/office/drawing/2016/5/9/chartex" xmlns:cx4="http://schemas.microsoft.com/office/drawing/2016/5/10/chartex" xmlns:cx5="http://schemas.microsoft.com/office/drawing/2016/5/11/chartex" xmlns:cx6="http://schemas.microsoft.com/office/drawing/2016/5/12/chartex" xmlns:cx7="http://schemas.microsoft.com/office/drawing/2016/5/13/chartex" xmlns:cx8="http://schemas.microsoft.com/office/drawing/2016/5/14/chartex" xmlns:mc="http://schemas.openxmlformats.org/markup-compatibility/2006" xmlns:aink="http://schemas.microsoft.com/office/drawing/2016/ink" xmlns:am3d="http://schemas.microsoft.com/office/drawing/2017/model3d" xmlns:o="urn:schemas-microsoft-com:office:office" xmlns:r="http://schemas.openxmlformats.org/officeDocument/2006/relationships" xmlns:m="http://schemas.openxmlformats.org/officeDocument/2006/math" xmlns:v="urn:schemas-microsoft-com:vml" xmlns:wp14="http://schemas.microsoft.com/office/word/2010/wordprocessingDrawing" xmlns:wp="http://schemas.openxmlformats.org/drawingml/2006/wordprocessingDrawing" xmlns:w10="urn:schemas-microsoft-com:office:word" xmlns:w="http://schemas.openxmlformats.org/wordprocessingml/2006/main" xmlns:w14="http://schemas.microsoft.com/office/word/2010/wordml" xmlns:w15="http://schemas.microsoft.com/office/word/2012/wordml" xmlns:w16cid="http://schemas.microsoft.com/office/word/2016/wordml/cid" xmlns:w16se="http://schemas.microsoft.com/office/word/2015/wordml/symex" xmlns:wpg="http://schemas.microsoft.com/office/word/2010/wordprocessingGroup" xmlns:wpi="http://schemas.microsoft.com/office/word/2010/wordprocessingInk" xmlns:wne="http://schemas.microsoft.com/office/word/2006/wordml" xmlns:wps="http://schemas.microsoft.com/office/word/2010/wordprocessingShape" mc:Ignorable="w14 w15 w16se w16cid wp14">
   <w:endnote w:type="separator" w:id="-1">
     <w:p>
       <w:r>
@@ -15514,7 +14595,7 @@
 </file>
 
 <file path=word/footer1.xml><?xml version="1.0" encoding="utf-8"?>
-<w:ftr xmlns:wpc="http://schemas.microsoft.com/office/word/2010/wordprocessingCanvas" xmlns:cx="http://schemas.microsoft.com/office/drawing/2014/chartex" xmlns:mc="http://schemas.openxmlformats.org/markup-compatibility/2006" xmlns:o="urn:schemas-microsoft-com:office:office" xmlns:r="http://schemas.openxmlformats.org/officeDocument/2006/relationships" xmlns:m="http://schemas.openxmlformats.org/officeDocument/2006/math" xmlns:v="urn:schemas-microsoft-com:vml" xmlns:wp14="http://schemas.microsoft.com/office/word/2010/wordprocessingDrawing" xmlns:wp="http://schemas.openxmlformats.org/drawingml/2006/wordprocessingDrawing" xmlns:w10="urn:schemas-microsoft-com:office:word" xmlns:w="http://schemas.openxmlformats.org/wordprocessingml/2006/main" xmlns:w14="http://schemas.microsoft.com/office/word/2010/wordml" xmlns:w15="http://schemas.microsoft.com/office/word/2012/wordml" xmlns:w16se="http://schemas.microsoft.com/office/word/2015/wordml/symex" xmlns:wpg="http://schemas.microsoft.com/office/word/2010/wordprocessingGroup" xmlns:wpi="http://schemas.microsoft.com/office/word/2010/wordprocessingInk" xmlns:wne="http://schemas.microsoft.com/office/word/2006/wordml" xmlns:wps="http://schemas.microsoft.com/office/word/2010/wordprocessingShape" mc:Ignorable="w14 w15 w16se wp14">
+<w:ftr xmlns:wpc="http://schemas.microsoft.com/office/word/2010/wordprocessingCanvas" xmlns:cx="http://schemas.microsoft.com/office/drawing/2014/chartex" xmlns:cx1="http://schemas.microsoft.com/office/drawing/2015/9/8/chartex" xmlns:cx2="http://schemas.microsoft.com/office/drawing/2015/10/21/chartex" xmlns:cx3="http://schemas.microsoft.com/office/drawing/2016/5/9/chartex" xmlns:cx4="http://schemas.microsoft.com/office/drawing/2016/5/10/chartex" xmlns:cx5="http://schemas.microsoft.com/office/drawing/2016/5/11/chartex" xmlns:cx6="http://schemas.microsoft.com/office/drawing/2016/5/12/chartex" xmlns:cx7="http://schemas.microsoft.com/office/drawing/2016/5/13/chartex" xmlns:cx8="http://schemas.microsoft.com/office/drawing/2016/5/14/chartex" xmlns:mc="http://schemas.openxmlformats.org/markup-compatibility/2006" xmlns:aink="http://schemas.microsoft.com/office/drawing/2016/ink" xmlns:am3d="http://schemas.microsoft.com/office/drawing/2017/model3d" xmlns:o="urn:schemas-microsoft-com:office:office" xmlns:r="http://schemas.openxmlformats.org/officeDocument/2006/relationships" xmlns:m="http://schemas.openxmlformats.org/officeDocument/2006/math" xmlns:v="urn:schemas-microsoft-com:vml" xmlns:wp14="http://schemas.microsoft.com/office/word/2010/wordprocessingDrawing" xmlns:wp="http://schemas.openxmlformats.org/drawingml/2006/wordprocessingDrawing" xmlns:w10="urn:schemas-microsoft-com:office:word" xmlns:w="http://schemas.openxmlformats.org/wordprocessingml/2006/main" xmlns:w14="http://schemas.microsoft.com/office/word/2010/wordml" xmlns:w15="http://schemas.microsoft.com/office/word/2012/wordml" xmlns:w16cid="http://schemas.microsoft.com/office/word/2016/wordml/cid" xmlns:w16se="http://schemas.microsoft.com/office/word/2015/wordml/symex" xmlns:wpg="http://schemas.microsoft.com/office/word/2010/wordprocessingGroup" xmlns:wpi="http://schemas.microsoft.com/office/word/2010/wordprocessingInk" xmlns:wne="http://schemas.microsoft.com/office/word/2006/wordml" xmlns:wps="http://schemas.microsoft.com/office/word/2010/wordprocessingShape" mc:Ignorable="w14 w15 w16se w16cid wp14">
   <w:tbl>
     <w:tblPr>
       <w:tblStyle w:val="af1"/>
@@ -15562,7 +14643,7 @@
 </file>
 
 <file path=word/footnotes.xml><?xml version="1.0" encoding="utf-8"?>
-<w:footnotes xmlns:wpc="http://schemas.microsoft.com/office/word/2010/wordprocessingCanvas" xmlns:cx="http://schemas.microsoft.com/office/drawing/2014/chartex" xmlns:mc="http://schemas.openxmlformats.org/markup-compatibility/2006" xmlns:o="urn:schemas-microsoft-com:office:office" xmlns:r="http://schemas.openxmlformats.org/officeDocument/2006/relationships" xmlns:m="http://schemas.openxmlformats.org/officeDocument/2006/math" xmlns:v="urn:schemas-microsoft-com:vml" xmlns:wp14="http://schemas.microsoft.com/office/word/2010/wordprocessingDrawing" xmlns:wp="http://schemas.openxmlformats.org/drawingml/2006/wordprocessingDrawing" xmlns:w10="urn:schemas-microsoft-com:office:word" xmlns:w="http://schemas.openxmlformats.org/wordprocessingml/2006/main" xmlns:w14="http://schemas.microsoft.com/office/word/2010/wordml" xmlns:w15="http://schemas.microsoft.com/office/word/2012/wordml" xmlns:w16se="http://schemas.microsoft.com/office/word/2015/wordml/symex" xmlns:wpg="http://schemas.microsoft.com/office/word/2010/wordprocessingGroup" xmlns:wpi="http://schemas.microsoft.com/office/word/2010/wordprocessingInk" xmlns:wne="http://schemas.microsoft.com/office/word/2006/wordml" xmlns:wps="http://schemas.microsoft.com/office/word/2010/wordprocessingShape" mc:Ignorable="w14 w15 w16se wp14">
+<w:footnotes xmlns:wpc="http://schemas.microsoft.com/office/word/2010/wordprocessingCanvas" xmlns:cx="http://schemas.microsoft.com/office/drawing/2014/chartex" xmlns:cx1="http://schemas.microsoft.com/office/drawing/2015/9/8/chartex" xmlns:cx2="http://schemas.microsoft.com/office/drawing/2015/10/21/chartex" xmlns:cx3="http://schemas.microsoft.com/office/drawing/2016/5/9/chartex" xmlns:cx4="http://schemas.microsoft.com/office/drawing/2016/5/10/chartex" xmlns:cx5="http://schemas.microsoft.com/office/drawing/2016/5/11/chartex" xmlns:cx6="http://schemas.microsoft.com/office/drawing/2016/5/12/chartex" xmlns:cx7="http://schemas.microsoft.com/office/drawing/2016/5/13/chartex" xmlns:cx8="http://schemas.microsoft.com/office/drawing/2016/5/14/chartex" xmlns:mc="http://schemas.openxmlformats.org/markup-compatibility/2006" xmlns:aink="http://schemas.microsoft.com/office/drawing/2016/ink" xmlns:am3d="http://schemas.microsoft.com/office/drawing/2017/model3d" xmlns:o="urn:schemas-microsoft-com:office:office" xmlns:r="http://schemas.openxmlformats.org/officeDocument/2006/relationships" xmlns:m="http://schemas.openxmlformats.org/officeDocument/2006/math" xmlns:v="urn:schemas-microsoft-com:vml" xmlns:wp14="http://schemas.microsoft.com/office/word/2010/wordprocessingDrawing" xmlns:wp="http://schemas.openxmlformats.org/drawingml/2006/wordprocessingDrawing" xmlns:w10="urn:schemas-microsoft-com:office:word" xmlns:w="http://schemas.openxmlformats.org/wordprocessingml/2006/main" xmlns:w14="http://schemas.microsoft.com/office/word/2010/wordml" xmlns:w15="http://schemas.microsoft.com/office/word/2012/wordml" xmlns:w16cid="http://schemas.microsoft.com/office/word/2016/wordml/cid" xmlns:w16se="http://schemas.microsoft.com/office/word/2015/wordml/symex" xmlns:wpg="http://schemas.microsoft.com/office/word/2010/wordprocessingGroup" xmlns:wpi="http://schemas.microsoft.com/office/word/2010/wordprocessingInk" xmlns:wne="http://schemas.microsoft.com/office/word/2006/wordml" xmlns:wps="http://schemas.microsoft.com/office/word/2010/wordprocessingShape" mc:Ignorable="w14 w15 w16se w16cid wp14">
   <w:footnote w:type="separator" w:id="-1">
     <w:p>
       <w:r>
@@ -15581,7 +14662,7 @@
 </file>
 
 <file path=word/header1.xml><?xml version="1.0" encoding="utf-8"?>
-<w:hdr xmlns:wpc="http://schemas.microsoft.com/office/word/2010/wordprocessingCanvas" xmlns:cx="http://schemas.microsoft.com/office/drawing/2014/chartex" xmlns:mc="http://schemas.openxmlformats.org/markup-compatibility/2006" xmlns:o="urn:schemas-microsoft-com:office:office" xmlns:r="http://schemas.openxmlformats.org/officeDocument/2006/relationships" xmlns:m="http://schemas.openxmlformats.org/officeDocument/2006/math" xmlns:v="urn:schemas-microsoft-com:vml" xmlns:wp14="http://schemas.microsoft.com/office/word/2010/wordprocessingDrawing" xmlns:wp="http://schemas.openxmlformats.org/drawingml/2006/wordprocessingDrawing" xmlns:w10="urn:schemas-microsoft-com:office:word" xmlns:w="http://schemas.openxmlformats.org/wordprocessingml/2006/main" xmlns:w14="http://schemas.microsoft.com/office/word/2010/wordml" xmlns:w15="http://schemas.microsoft.com/office/word/2012/wordml" xmlns:w16se="http://schemas.microsoft.com/office/word/2015/wordml/symex" xmlns:wpg="http://schemas.microsoft.com/office/word/2010/wordprocessingGroup" xmlns:wpi="http://schemas.microsoft.com/office/word/2010/wordprocessingInk" xmlns:wne="http://schemas.microsoft.com/office/word/2006/wordml" xmlns:wps="http://schemas.microsoft.com/office/word/2010/wordprocessingShape" mc:Ignorable="w14 w15 w16se wp14">
+<w:hdr xmlns:wpc="http://schemas.microsoft.com/office/word/2010/wordprocessingCanvas" xmlns:cx="http://schemas.microsoft.com/office/drawing/2014/chartex" xmlns:cx1="http://schemas.microsoft.com/office/drawing/2015/9/8/chartex" xmlns:cx2="http://schemas.microsoft.com/office/drawing/2015/10/21/chartex" xmlns:cx3="http://schemas.microsoft.com/office/drawing/2016/5/9/chartex" xmlns:cx4="http://schemas.microsoft.com/office/drawing/2016/5/10/chartex" xmlns:cx5="http://schemas.microsoft.com/office/drawing/2016/5/11/chartex" xmlns:cx6="http://schemas.microsoft.com/office/drawing/2016/5/12/chartex" xmlns:cx7="http://schemas.microsoft.com/office/drawing/2016/5/13/chartex" xmlns:cx8="http://schemas.microsoft.com/office/drawing/2016/5/14/chartex" xmlns:mc="http://schemas.openxmlformats.org/markup-compatibility/2006" xmlns:aink="http://schemas.microsoft.com/office/drawing/2016/ink" xmlns:am3d="http://schemas.microsoft.com/office/drawing/2017/model3d" xmlns:o="urn:schemas-microsoft-com:office:office" xmlns:r="http://schemas.openxmlformats.org/officeDocument/2006/relationships" xmlns:m="http://schemas.openxmlformats.org/officeDocument/2006/math" xmlns:v="urn:schemas-microsoft-com:vml" xmlns:wp14="http://schemas.microsoft.com/office/word/2010/wordprocessingDrawing" xmlns:wp="http://schemas.openxmlformats.org/drawingml/2006/wordprocessingDrawing" xmlns:w10="urn:schemas-microsoft-com:office:word" xmlns:w="http://schemas.openxmlformats.org/wordprocessingml/2006/main" xmlns:w14="http://schemas.microsoft.com/office/word/2010/wordml" xmlns:w15="http://schemas.microsoft.com/office/word/2012/wordml" xmlns:w16cid="http://schemas.microsoft.com/office/word/2016/wordml/cid" xmlns:w16se="http://schemas.microsoft.com/office/word/2015/wordml/symex" xmlns:wpg="http://schemas.microsoft.com/office/word/2010/wordprocessingGroup" xmlns:wpi="http://schemas.microsoft.com/office/word/2010/wordprocessingInk" xmlns:wne="http://schemas.microsoft.com/office/word/2006/wordml" xmlns:wps="http://schemas.microsoft.com/office/word/2010/wordprocessingShape" mc:Ignorable="w14 w15 w16se w16cid wp14">
   <w:sdt>
     <w:sdtPr>
       <w:id w:val="1544402390"/>
@@ -15645,7 +14726,7 @@
 </file>
 
 <file path=word/header2.xml><?xml version="1.0" encoding="utf-8"?>
-<w:hdr xmlns:wpc="http://schemas.microsoft.com/office/word/2010/wordprocessingCanvas" xmlns:cx="http://schemas.microsoft.com/office/drawing/2014/chartex" xmlns:mc="http://schemas.openxmlformats.org/markup-compatibility/2006" xmlns:o="urn:schemas-microsoft-com:office:office" xmlns:r="http://schemas.openxmlformats.org/officeDocument/2006/relationships" xmlns:m="http://schemas.openxmlformats.org/officeDocument/2006/math" xmlns:v="urn:schemas-microsoft-com:vml" xmlns:wp14="http://schemas.microsoft.com/office/word/2010/wordprocessingDrawing" xmlns:wp="http://schemas.openxmlformats.org/drawingml/2006/wordprocessingDrawing" xmlns:w10="urn:schemas-microsoft-com:office:word" xmlns:w="http://schemas.openxmlformats.org/wordprocessingml/2006/main" xmlns:w14="http://schemas.microsoft.com/office/word/2010/wordml" xmlns:w15="http://schemas.microsoft.com/office/word/2012/wordml" xmlns:w16se="http://schemas.microsoft.com/office/word/2015/wordml/symex" xmlns:wpg="http://schemas.microsoft.com/office/word/2010/wordprocessingGroup" xmlns:wpi="http://schemas.microsoft.com/office/word/2010/wordprocessingInk" xmlns:wne="http://schemas.microsoft.com/office/word/2006/wordml" xmlns:wps="http://schemas.microsoft.com/office/word/2010/wordprocessingShape" mc:Ignorable="w14 w15 w16se wp14">
+<w:hdr xmlns:wpc="http://schemas.microsoft.com/office/word/2010/wordprocessingCanvas" xmlns:cx="http://schemas.microsoft.com/office/drawing/2014/chartex" xmlns:cx1="http://schemas.microsoft.com/office/drawing/2015/9/8/chartex" xmlns:cx2="http://schemas.microsoft.com/office/drawing/2015/10/21/chartex" xmlns:cx3="http://schemas.microsoft.com/office/drawing/2016/5/9/chartex" xmlns:cx4="http://schemas.microsoft.com/office/drawing/2016/5/10/chartex" xmlns:cx5="http://schemas.microsoft.com/office/drawing/2016/5/11/chartex" xmlns:cx6="http://schemas.microsoft.com/office/drawing/2016/5/12/chartex" xmlns:cx7="http://schemas.microsoft.com/office/drawing/2016/5/13/chartex" xmlns:cx8="http://schemas.microsoft.com/office/drawing/2016/5/14/chartex" xmlns:mc="http://schemas.openxmlformats.org/markup-compatibility/2006" xmlns:aink="http://schemas.microsoft.com/office/drawing/2016/ink" xmlns:am3d="http://schemas.microsoft.com/office/drawing/2017/model3d" xmlns:o="urn:schemas-microsoft-com:office:office" xmlns:r="http://schemas.openxmlformats.org/officeDocument/2006/relationships" xmlns:m="http://schemas.openxmlformats.org/officeDocument/2006/math" xmlns:v="urn:schemas-microsoft-com:vml" xmlns:wp14="http://schemas.microsoft.com/office/word/2010/wordprocessingDrawing" xmlns:wp="http://schemas.openxmlformats.org/drawingml/2006/wordprocessingDrawing" xmlns:w10="urn:schemas-microsoft-com:office:word" xmlns:w="http://schemas.openxmlformats.org/wordprocessingml/2006/main" xmlns:w14="http://schemas.microsoft.com/office/word/2010/wordml" xmlns:w15="http://schemas.microsoft.com/office/word/2012/wordml" xmlns:w16cid="http://schemas.microsoft.com/office/word/2016/wordml/cid" xmlns:w16se="http://schemas.microsoft.com/office/word/2015/wordml/symex" xmlns:wpg="http://schemas.microsoft.com/office/word/2010/wordprocessingGroup" xmlns:wpi="http://schemas.microsoft.com/office/word/2010/wordprocessingInk" xmlns:wne="http://schemas.microsoft.com/office/word/2006/wordml" xmlns:wps="http://schemas.microsoft.com/office/word/2010/wordprocessingShape" mc:Ignorable="w14 w15 w16se w16cid wp14">
   <w:sdt>
     <w:sdtPr>
       <w:id w:val="-1329123223"/>
@@ -15718,7 +14799,7 @@
 </file>
 
 <file path=word/numbering.xml><?xml version="1.0" encoding="utf-8"?>
-<w:numbering xmlns:wpc="http://schemas.microsoft.com/office/word/2010/wordprocessingCanvas" xmlns:cx="http://schemas.microsoft.com/office/drawing/2014/chartex" xmlns:mc="http://schemas.openxmlformats.org/markup-compatibility/2006" xmlns:o="urn:schemas-microsoft-com:office:office" xmlns:r="http://schemas.openxmlformats.org/officeDocument/2006/relationships" xmlns:m="http://schemas.openxmlformats.org/officeDocument/2006/math" xmlns:v="urn:schemas-microsoft-com:vml" xmlns:wp14="http://schemas.microsoft.com/office/word/2010/wordprocessingDrawing" xmlns:wp="http://schemas.openxmlformats.org/drawingml/2006/wordprocessingDrawing" xmlns:w10="urn:schemas-microsoft-com:office:word" xmlns:w="http://schemas.openxmlformats.org/wordprocessingml/2006/main" xmlns:w14="http://schemas.microsoft.com/office/word/2010/wordml" xmlns:w15="http://schemas.microsoft.com/office/word/2012/wordml" xmlns:w16se="http://schemas.microsoft.com/office/word/2015/wordml/symex" xmlns:wpg="http://schemas.microsoft.com/office/word/2010/wordprocessingGroup" xmlns:wpi="http://schemas.microsoft.com/office/word/2010/wordprocessingInk" xmlns:wne="http://schemas.microsoft.com/office/word/2006/wordml" xmlns:wps="http://schemas.microsoft.com/office/word/2010/wordprocessingShape" mc:Ignorable="w14 w15 w16se wp14">
+<w:numbering xmlns:wpc="http://schemas.microsoft.com/office/word/2010/wordprocessingCanvas" xmlns:cx="http://schemas.microsoft.com/office/drawing/2014/chartex" xmlns:cx1="http://schemas.microsoft.com/office/drawing/2015/9/8/chartex" xmlns:cx2="http://schemas.microsoft.com/office/drawing/2015/10/21/chartex" xmlns:cx3="http://schemas.microsoft.com/office/drawing/2016/5/9/chartex" xmlns:cx4="http://schemas.microsoft.com/office/drawing/2016/5/10/chartex" xmlns:cx5="http://schemas.microsoft.com/office/drawing/2016/5/11/chartex" xmlns:cx6="http://schemas.microsoft.com/office/drawing/2016/5/12/chartex" xmlns:cx7="http://schemas.microsoft.com/office/drawing/2016/5/13/chartex" xmlns:cx8="http://schemas.microsoft.com/office/drawing/2016/5/14/chartex" xmlns:mc="http://schemas.openxmlformats.org/markup-compatibility/2006" xmlns:aink="http://schemas.microsoft.com/office/drawing/2016/ink" xmlns:am3d="http://schemas.microsoft.com/office/drawing/2017/model3d" xmlns:o="urn:schemas-microsoft-com:office:office" xmlns:r="http://schemas.openxmlformats.org/officeDocument/2006/relationships" xmlns:m="http://schemas.openxmlformats.org/officeDocument/2006/math" xmlns:v="urn:schemas-microsoft-com:vml" xmlns:wp14="http://schemas.microsoft.com/office/word/2010/wordprocessingDrawing" xmlns:wp="http://schemas.openxmlformats.org/drawingml/2006/wordprocessingDrawing" xmlns:w10="urn:schemas-microsoft-com:office:word" xmlns:w="http://schemas.openxmlformats.org/wordprocessingml/2006/main" xmlns:w14="http://schemas.microsoft.com/office/word/2010/wordml" xmlns:w15="http://schemas.microsoft.com/office/word/2012/wordml" xmlns:w16cid="http://schemas.microsoft.com/office/word/2016/wordml/cid" xmlns:w16se="http://schemas.microsoft.com/office/word/2015/wordml/symex" xmlns:wpg="http://schemas.microsoft.com/office/word/2010/wordprocessingGroup" xmlns:wpi="http://schemas.microsoft.com/office/word/2010/wordprocessingInk" xmlns:wne="http://schemas.microsoft.com/office/word/2006/wordml" xmlns:wps="http://schemas.microsoft.com/office/word/2010/wordprocessingShape" mc:Ignorable="w14 w15 w16se w16cid wp14">
   <w:abstractNum w:abstractNumId="0" w15:restartNumberingAfterBreak="0">
     <w:nsid w:val="08A26321"/>
     <w:multiLevelType w:val="hybridMultilevel"/>
@@ -19412,7 +18493,7 @@
 </file>
 
 <file path=word/styles.xml><?xml version="1.0" encoding="utf-8"?>
-<w:styles xmlns:mc="http://schemas.openxmlformats.org/markup-compatibility/2006" xmlns:r="http://schemas.openxmlformats.org/officeDocument/2006/relationships" xmlns:w="http://schemas.openxmlformats.org/wordprocessingml/2006/main" xmlns:w14="http://schemas.microsoft.com/office/word/2010/wordml" xmlns:w15="http://schemas.microsoft.com/office/word/2012/wordml" xmlns:w16se="http://schemas.microsoft.com/office/word/2015/wordml/symex" mc:Ignorable="w14 w15 w16se">
+<w:styles xmlns:mc="http://schemas.openxmlformats.org/markup-compatibility/2006" xmlns:r="http://schemas.openxmlformats.org/officeDocument/2006/relationships" xmlns:w="http://schemas.openxmlformats.org/wordprocessingml/2006/main" xmlns:w14="http://schemas.microsoft.com/office/word/2010/wordml" xmlns:w15="http://schemas.microsoft.com/office/word/2012/wordml" xmlns:w16cid="http://schemas.microsoft.com/office/word/2016/wordml/cid" xmlns:w16se="http://schemas.microsoft.com/office/word/2015/wordml/symex" mc:Ignorable="w14 w15 w16se w16cid">
   <w:docDefaults>
     <w:rPrDefault>
       <w:rPr>
@@ -19428,7 +18509,7 @@
       </w:pPr>
     </w:pPrDefault>
   </w:docDefaults>
-  <w:latentStyles w:defLockedState="0" w:defUIPriority="99" w:defSemiHidden="0" w:defUnhideWhenUsed="0" w:defQFormat="0" w:count="371">
+  <w:latentStyles w:defLockedState="0" w:defUIPriority="99" w:defSemiHidden="0" w:defUnhideWhenUsed="0" w:defQFormat="0" w:count="376">
     <w:lsdException w:name="Normal" w:uiPriority="0" w:qFormat="1"/>
     <w:lsdException w:name="heading 1" w:uiPriority="0" w:qFormat="1"/>
     <w:lsdException w:name="heading 2" w:semiHidden="1" w:uiPriority="9" w:unhideWhenUsed="1" w:qFormat="1"/>
@@ -19534,7 +18615,6 @@
     <w:lsdException w:name="HTML Sample" w:semiHidden="1" w:unhideWhenUsed="1"/>
     <w:lsdException w:name="HTML Typewriter" w:semiHidden="1" w:unhideWhenUsed="1"/>
     <w:lsdException w:name="HTML Variable" w:semiHidden="1" w:unhideWhenUsed="1"/>
-    <w:lsdException w:name="Normal Table" w:semiHidden="1" w:unhideWhenUsed="1"/>
     <w:lsdException w:name="annotation subject" w:semiHidden="1" w:unhideWhenUsed="1"/>
     <w:lsdException w:name="No List" w:semiHidden="1" w:unhideWhenUsed="1"/>
     <w:lsdException w:name="Outline List 1" w:semiHidden="1" w:unhideWhenUsed="1"/>
@@ -19577,11 +18657,8 @@
     <w:lsdException w:name="Table Contemporary" w:semiHidden="1" w:unhideWhenUsed="1"/>
     <w:lsdException w:name="Table Elegant" w:semiHidden="1" w:unhideWhenUsed="1"/>
     <w:lsdException w:name="Table Professional" w:semiHidden="1" w:unhideWhenUsed="1"/>
-    <w:lsdException w:name="Table Subtle 1" w:semiHidden="1" w:unhideWhenUsed="1"/>
     <w:lsdException w:name="Table Subtle 2" w:semiHidden="1" w:unhideWhenUsed="1"/>
     <w:lsdException w:name="Table Web 1" w:semiHidden="1" w:unhideWhenUsed="1"/>
-    <w:lsdException w:name="Table Web 2" w:semiHidden="1" w:unhideWhenUsed="1"/>
-    <w:lsdException w:name="Table Web 3" w:semiHidden="1" w:unhideWhenUsed="1"/>
     <w:lsdException w:name="Balloon Text" w:semiHidden="1" w:unhideWhenUsed="1"/>
     <w:lsdException w:name="Table Grid" w:uiPriority="39"/>
     <w:lsdException w:name="Table Theme" w:semiHidden="1" w:unhideWhenUsed="1"/>
@@ -19800,6 +18877,11 @@
     <w:lsdException w:name="List Table 5 Dark Accent 6" w:uiPriority="50"/>
     <w:lsdException w:name="List Table 6 Colorful Accent 6" w:uiPriority="51"/>
     <w:lsdException w:name="List Table 7 Colorful Accent 6" w:uiPriority="52"/>
+    <w:lsdException w:name="Mention" w:semiHidden="1" w:unhideWhenUsed="1"/>
+    <w:lsdException w:name="Smart Hyperlink" w:semiHidden="1" w:unhideWhenUsed="1"/>
+    <w:lsdException w:name="Hashtag" w:semiHidden="1" w:unhideWhenUsed="1"/>
+    <w:lsdException w:name="Unresolved Mention" w:semiHidden="1" w:unhideWhenUsed="1"/>
+    <w:lsdException w:name="Smart Link" w:semiHidden="1" w:unhideWhenUsed="1"/>
   </w:latentStyles>
   <w:style w:type="paragraph" w:default="1" w:styleId="a0">
     <w:name w:val="Normal"/>
@@ -20567,7 +19649,7 @@
 </file>
 
 <file path=customXml/itemProps1.xml><?xml version="1.0" encoding="utf-8"?>
-<ds:datastoreItem xmlns:ds="http://schemas.openxmlformats.org/officeDocument/2006/customXml" ds:itemID="{339E562D-24C7-46C1-963C-06BF1241CEBD}">
+<ds:datastoreItem xmlns:ds="http://schemas.openxmlformats.org/officeDocument/2006/customXml" ds:itemID="{F01678E1-44A1-7D4C-A217-74B384AFC51F}">
   <ds:schemaRefs>
     <ds:schemaRef ds:uri="http://schemas.openxmlformats.org/officeDocument/2006/bibliography"/>
   </ds:schemaRefs>
